--- a/USA/state/write_ups/99_thesis/02_Data/Data 2019 04 01.docx
+++ b/USA/state/write_ups/99_thesis/02_Data/Data 2019 04 01.docx
@@ -75,7 +75,7 @@
               <w:noProof/>
             </w:rPr>
           </w:pPr>
-          <w:hyperlink w:anchor="_Toc4962076" w:history="1">
+          <w:hyperlink w:anchor="_Toc5020922" w:history="1">
             <w:r>
               <w:rPr>
                 <w:rStyle w:val="Hyperlink"/>
@@ -102,7 +102,7 @@
                 <w:noProof/>
                 <w:webHidden/>
               </w:rPr>
-              <w:instrText xml:space="preserve"> PAGEREF _Toc4962076 \h </w:instrText>
+              <w:instrText xml:space="preserve"> PAGEREF _Toc5020922 \h </w:instrText>
             </w:r>
             <w:r>
               <w:rPr>
@@ -149,7 +149,7 @@
               <w:szCs w:val="24"/>
             </w:rPr>
           </w:pPr>
-          <w:hyperlink w:anchor="_Toc4962077" w:history="1">
+          <w:hyperlink w:anchor="_Toc5020923" w:history="1">
             <w:r>
               <w:rPr>
                 <w:rStyle w:val="Hyperlink"/>
@@ -194,7 +194,7 @@
                 <w:noProof/>
                 <w:webHidden/>
               </w:rPr>
-              <w:instrText xml:space="preserve"> PAGEREF _Toc4962077 \h </w:instrText>
+              <w:instrText xml:space="preserve"> PAGEREF _Toc5020923 \h </w:instrText>
             </w:r>
             <w:r>
               <w:rPr>
@@ -238,7 +238,7 @@
               <w:szCs w:val="24"/>
             </w:rPr>
           </w:pPr>
-          <w:hyperlink w:anchor="_Toc4962078" w:history="1">
+          <w:hyperlink w:anchor="_Toc5020924" w:history="1">
             <w:r>
               <w:rPr>
                 <w:rStyle w:val="Hyperlink"/>
@@ -265,7 +265,7 @@
                 <w:noProof/>
                 <w:webHidden/>
               </w:rPr>
-              <w:instrText xml:space="preserve"> PAGEREF _Toc4962078 \h </w:instrText>
+              <w:instrText xml:space="preserve"> PAGEREF _Toc5020924 \h </w:instrText>
             </w:r>
             <w:r>
               <w:rPr>
@@ -309,7 +309,7 @@
               <w:szCs w:val="24"/>
             </w:rPr>
           </w:pPr>
-          <w:hyperlink w:anchor="_Toc4962079" w:history="1">
+          <w:hyperlink w:anchor="_Toc5020925" w:history="1">
             <w:r>
               <w:rPr>
                 <w:rStyle w:val="Hyperlink"/>
@@ -336,7 +336,7 @@
                 <w:noProof/>
                 <w:webHidden/>
               </w:rPr>
-              <w:instrText xml:space="preserve"> PAGEREF _Toc4962079 \h </w:instrText>
+              <w:instrText xml:space="preserve"> PAGEREF _Toc5020925 \h </w:instrText>
             </w:r>
             <w:r>
               <w:rPr>
@@ -380,7 +380,7 @@
               <w:szCs w:val="24"/>
             </w:rPr>
           </w:pPr>
-          <w:hyperlink w:anchor="_Toc4962080" w:history="1">
+          <w:hyperlink w:anchor="_Toc5020926" w:history="1">
             <w:r>
               <w:rPr>
                 <w:rStyle w:val="Hyperlink"/>
@@ -407,7 +407,7 @@
                 <w:noProof/>
                 <w:webHidden/>
               </w:rPr>
-              <w:instrText xml:space="preserve"> PAGEREF _Toc4962080 \h </w:instrText>
+              <w:instrText xml:space="preserve"> PAGEREF _Toc5020926 \h </w:instrText>
             </w:r>
             <w:r>
               <w:rPr>
@@ -451,7 +451,7 @@
               <w:szCs w:val="24"/>
             </w:rPr>
           </w:pPr>
-          <w:hyperlink w:anchor="_Toc4962081" w:history="1">
+          <w:hyperlink w:anchor="_Toc5020927" w:history="1">
             <w:r>
               <w:rPr>
                 <w:rStyle w:val="Hyperlink"/>
@@ -478,7 +478,7 @@
                 <w:noProof/>
                 <w:webHidden/>
               </w:rPr>
-              <w:instrText xml:space="preserve"> PAGEREF _Toc4962081 \h </w:instrText>
+              <w:instrText xml:space="preserve"> PAGEREF _Toc5020927 \h </w:instrText>
             </w:r>
             <w:r>
               <w:rPr>
@@ -522,7 +522,7 @@
               <w:szCs w:val="24"/>
             </w:rPr>
           </w:pPr>
-          <w:hyperlink w:anchor="_Toc4962082" w:history="1">
+          <w:hyperlink w:anchor="_Toc5020928" w:history="1">
             <w:r>
               <w:rPr>
                 <w:rStyle w:val="Hyperlink"/>
@@ -549,7 +549,7 @@
                 <w:noProof/>
                 <w:webHidden/>
               </w:rPr>
-              <w:instrText xml:space="preserve"> PAGEREF _Toc4962082 \h </w:instrText>
+              <w:instrText xml:space="preserve"> PAGEREF _Toc5020928 \h </w:instrText>
             </w:r>
             <w:r>
               <w:rPr>
@@ -596,7 +596,7 @@
               <w:szCs w:val="24"/>
             </w:rPr>
           </w:pPr>
-          <w:hyperlink w:anchor="_Toc4962083" w:history="1">
+          <w:hyperlink w:anchor="_Toc5020929" w:history="1">
             <w:r>
               <w:rPr>
                 <w:rStyle w:val="Hyperlink"/>
@@ -641,7 +641,7 @@
                 <w:noProof/>
                 <w:webHidden/>
               </w:rPr>
-              <w:instrText xml:space="preserve"> PAGEREF _Toc4962083 \h </w:instrText>
+              <w:instrText xml:space="preserve"> PAGEREF _Toc5020929 \h </w:instrText>
             </w:r>
             <w:r>
               <w:rPr>
@@ -661,7 +661,7 @@
                 <w:noProof/>
                 <w:webHidden/>
               </w:rPr>
-              <w:t>9</w:t>
+              <w:t>10</w:t>
             </w:r>
             <w:r>
               <w:rPr>
@@ -685,7 +685,7 @@
               <w:szCs w:val="24"/>
             </w:rPr>
           </w:pPr>
-          <w:hyperlink w:anchor="_Toc4962084" w:history="1">
+          <w:hyperlink w:anchor="_Toc5020930" w:history="1">
             <w:r>
               <w:rPr>
                 <w:rStyle w:val="Hyperlink"/>
@@ -712,7 +712,7 @@
                 <w:noProof/>
                 <w:webHidden/>
               </w:rPr>
-              <w:instrText xml:space="preserve"> PAGEREF _Toc4962084 \h </w:instrText>
+              <w:instrText xml:space="preserve"> PAGEREF _Toc5020930 \h </w:instrText>
             </w:r>
             <w:r>
               <w:rPr>
@@ -732,7 +732,7 @@
                 <w:noProof/>
                 <w:webHidden/>
               </w:rPr>
-              <w:t>9</w:t>
+              <w:t>10</w:t>
             </w:r>
             <w:r>
               <w:rPr>
@@ -756,7 +756,7 @@
               <w:szCs w:val="24"/>
             </w:rPr>
           </w:pPr>
-          <w:hyperlink w:anchor="_Toc4962085" w:history="1">
+          <w:hyperlink w:anchor="_Toc5020931" w:history="1">
             <w:r>
               <w:rPr>
                 <w:rStyle w:val="Hyperlink"/>
@@ -783,7 +783,7 @@
                 <w:noProof/>
                 <w:webHidden/>
               </w:rPr>
-              <w:instrText xml:space="preserve"> PAGEREF _Toc4962085 \h </w:instrText>
+              <w:instrText xml:space="preserve"> PAGEREF _Toc5020931 \h </w:instrText>
             </w:r>
             <w:r>
               <w:rPr>
@@ -803,7 +803,7 @@
                 <w:noProof/>
                 <w:webHidden/>
               </w:rPr>
-              <w:t>11</w:t>
+              <w:t>13</w:t>
             </w:r>
             <w:r>
               <w:rPr>
@@ -827,7 +827,7 @@
               <w:szCs w:val="24"/>
             </w:rPr>
           </w:pPr>
-          <w:hyperlink w:anchor="_Toc4962086" w:history="1">
+          <w:hyperlink w:anchor="_Toc5020932" w:history="1">
             <w:r>
               <w:rPr>
                 <w:rStyle w:val="Hyperlink"/>
@@ -854,7 +854,7 @@
                 <w:noProof/>
                 <w:webHidden/>
               </w:rPr>
-              <w:instrText xml:space="preserve"> PAGEREF _Toc4962086 \h </w:instrText>
+              <w:instrText xml:space="preserve"> PAGEREF _Toc5020932 \h </w:instrText>
             </w:r>
             <w:r>
               <w:rPr>
@@ -874,7 +874,7 @@
                 <w:noProof/>
                 <w:webHidden/>
               </w:rPr>
-              <w:t>11</w:t>
+              <w:t>13</w:t>
             </w:r>
             <w:r>
               <w:rPr>
@@ -898,7 +898,7 @@
               <w:szCs w:val="24"/>
             </w:rPr>
           </w:pPr>
-          <w:hyperlink w:anchor="_Toc4962087" w:history="1">
+          <w:hyperlink w:anchor="_Toc5020933" w:history="1">
             <w:r>
               <w:rPr>
                 <w:rStyle w:val="Hyperlink"/>
@@ -925,7 +925,7 @@
                 <w:noProof/>
                 <w:webHidden/>
               </w:rPr>
-              <w:instrText xml:space="preserve"> PAGEREF _Toc4962087 \h </w:instrText>
+              <w:instrText xml:space="preserve"> PAGEREF _Toc5020933 \h </w:instrText>
             </w:r>
             <w:r>
               <w:rPr>
@@ -945,7 +945,7 @@
                 <w:noProof/>
                 <w:webHidden/>
               </w:rPr>
-              <w:t>11</w:t>
+              <w:t>13</w:t>
             </w:r>
             <w:r>
               <w:rPr>
@@ -969,7 +969,7 @@
               <w:szCs w:val="24"/>
             </w:rPr>
           </w:pPr>
-          <w:hyperlink w:anchor="_Toc4962088" w:history="1">
+          <w:hyperlink w:anchor="_Toc5020934" w:history="1">
             <w:r>
               <w:rPr>
                 <w:rStyle w:val="Hyperlink"/>
@@ -996,7 +996,7 @@
                 <w:noProof/>
                 <w:webHidden/>
               </w:rPr>
-              <w:instrText xml:space="preserve"> PAGEREF _Toc4962088 \h </w:instrText>
+              <w:instrText xml:space="preserve"> PAGEREF _Toc5020934 \h </w:instrText>
             </w:r>
             <w:r>
               <w:rPr>
@@ -1016,7 +1016,7 @@
                 <w:noProof/>
                 <w:webHidden/>
               </w:rPr>
-              <w:t>12</w:t>
+              <w:t>14</w:t>
             </w:r>
             <w:r>
               <w:rPr>
@@ -1042,7 +1042,7 @@
               <w:szCs w:val="24"/>
             </w:rPr>
           </w:pPr>
-          <w:hyperlink w:anchor="_Toc4962089" w:history="1">
+          <w:hyperlink w:anchor="_Toc5020935" w:history="1">
             <w:r>
               <w:rPr>
                 <w:rStyle w:val="Hyperlink"/>
@@ -1069,7 +1069,7 @@
                 <w:noProof/>
                 <w:webHidden/>
               </w:rPr>
-              <w:instrText xml:space="preserve"> PAGEREF _Toc4962089 \h </w:instrText>
+              <w:instrText xml:space="preserve"> PAGEREF _Toc5020935 \h </w:instrText>
             </w:r>
             <w:r>
               <w:rPr>
@@ -1089,7 +1089,7 @@
                 <w:noProof/>
                 <w:webHidden/>
               </w:rPr>
-              <w:t>13</w:t>
+              <w:t>15</w:t>
             </w:r>
             <w:r>
               <w:rPr>
@@ -1131,7 +1131,7 @@
       <w:pPr>
         <w:pStyle w:val="Heading1"/>
       </w:pPr>
-      <w:bookmarkStart w:id="0" w:name="_Toc4962076"/>
+      <w:bookmarkStart w:id="0" w:name="_Toc5020922"/>
       <w:r>
         <w:lastRenderedPageBreak/>
         <w:t xml:space="preserve">Compiling and processing two </w:t>
@@ -1617,7 +1617,7 @@
           <w:numId w:val="21"/>
         </w:numPr>
       </w:pPr>
-      <w:bookmarkStart w:id="1" w:name="_Toc4962077"/>
+      <w:bookmarkStart w:id="1" w:name="_Toc5020923"/>
       <w:r>
         <w:t>Cause</w:t>
       </w:r>
@@ -1846,7 +1846,7 @@
       <w:pPr>
         <w:pStyle w:val="Heading3"/>
       </w:pPr>
-      <w:bookmarkStart w:id="2" w:name="_Toc4962078"/>
+      <w:bookmarkStart w:id="2" w:name="_Toc5020924"/>
       <w:r>
         <w:t>S</w:t>
       </w:r>
@@ -2671,7 +2671,7 @@
       <w:pPr>
         <w:pStyle w:val="Heading3"/>
       </w:pPr>
-      <w:bookmarkStart w:id="3" w:name="_Toc4962079"/>
+      <w:bookmarkStart w:id="3" w:name="_Toc5020925"/>
       <w:r>
         <w:t>I</w:t>
       </w:r>
@@ -3455,15 +3455,33 @@
           <w:sz w:val="24"/>
           <w:szCs w:val="24"/>
         </w:rPr>
-        <w:t xml:space="preserve"> Other possibilities for these kind of studies include </w:t>
-      </w:r>
-      <w:r>
-        <w:rPr>
-          <w:rFonts w:ascii="Times New Roman" w:hAnsi="Times New Roman"/>
-          <w:sz w:val="24"/>
-          <w:szCs w:val="24"/>
-        </w:rPr>
-        <w:t>[[[to finish]]]</w:t>
+        <w:t xml:space="preserve"> Other possibilities for </w:t>
+      </w:r>
+      <w:proofErr w:type="gramStart"/>
+      <w:r>
+        <w:rPr>
+          <w:rFonts w:ascii="Times New Roman" w:hAnsi="Times New Roman"/>
+          <w:sz w:val="24"/>
+          <w:szCs w:val="24"/>
+        </w:rPr>
+        <w:t>these kind of studies</w:t>
+      </w:r>
+      <w:proofErr w:type="gramEnd"/>
+      <w:r>
+        <w:rPr>
+          <w:rFonts w:ascii="Times New Roman" w:hAnsi="Times New Roman"/>
+          <w:sz w:val="24"/>
+          <w:szCs w:val="24"/>
+        </w:rPr>
+        <w:t xml:space="preserve"> include </w:t>
+      </w:r>
+      <w:r>
+        <w:rPr>
+          <w:rFonts w:ascii="Times New Roman" w:hAnsi="Times New Roman"/>
+          <w:sz w:val="24"/>
+          <w:szCs w:val="24"/>
+        </w:rPr>
+        <w:t>mortality surveillance systems, VA studies and cause-specific disease registry systems.</w:t>
       </w:r>
     </w:p>
     <w:p>
@@ -4290,7 +4308,25 @@
           <w:sz w:val="24"/>
           <w:szCs w:val="24"/>
         </w:rPr>
-        <w:t xml:space="preserve"> from the </w:t>
+        <w:t xml:space="preserve"> </w:t>
+      </w:r>
+      <w:proofErr w:type="spellStart"/>
+      <w:r>
+        <w:rPr>
+          <w:rFonts w:ascii="Times New Roman" w:hAnsi="Times New Roman"/>
+          <w:sz w:val="24"/>
+          <w:szCs w:val="24"/>
+        </w:rPr>
+        <w:t>from</w:t>
+      </w:r>
+      <w:proofErr w:type="spellEnd"/>
+      <w:r>
+        <w:rPr>
+          <w:rFonts w:ascii="Times New Roman" w:hAnsi="Times New Roman"/>
+          <w:sz w:val="24"/>
+          <w:szCs w:val="24"/>
+        </w:rPr>
+        <w:t xml:space="preserve"> the </w:t>
       </w:r>
       <w:r>
         <w:rPr>
@@ -4509,7 +4545,7 @@
       <w:pPr>
         <w:pStyle w:val="Heading3"/>
       </w:pPr>
-      <w:bookmarkStart w:id="4" w:name="_Toc4962080"/>
+      <w:bookmarkStart w:id="4" w:name="_Toc5020926"/>
       <w:r>
         <w:t>Assigning</w:t>
       </w:r>
@@ -4766,7 +4802,7 @@
           <w:sz w:val="24"/>
           <w:szCs w:val="24"/>
         </w:rPr>
-        <w:instrText>ADDIN CSL_CITATION {"citationItems":[{"id":"ITEM-1","itemData":{"DOI":"10.2105/AJPH.71.3.231","ISSN":"00900036","abstract":"Despite the impressive strides in health information, mortality statistics are the only source of data at the national, state, and local level that is consistently available and that satisfies the basic criteria of coverage and continuity. The historic role of death certificates both as legal documents and public health records has long engen-dered an awkward balance between their legal purpose and content, and the proce-dures for their use and application on a community level. Whatever accommodations users have accepted, they tend to assume that mortality information is accurate. But is it? Percy, Stanek, and Gloeckler' examine the question of accuracy in the case of cancer mortality in this issue of the Journal. Neither the accuracy of the reporting as defined by the study methods nor the interpretation of the results appears to be very heartening. The study determined that only 65 per cent of the observed underlying causes named on the death certificates fell into the groups that were defined as indicating good agreement. Using site-specif-ic cancer as categorized by the three-digit ICDA codes, the study found substantial variability in accuracy of underlying cause among the separate site-specific cancer categories. In discussing the sources of disagreement, the study identified the physi-cian or coroner as the most common source for discrepancy, and concluded there is a need to raise the level of awareness of physicians and coroners to pay greater atten-tion to entries of cause of death. While this detailed cancer specific study is largely directed toward epidemiologi-cal applications, it raises a number of broader issues about the quality, use, and evaluation of current cause of death information. Any measure of \"accuracy\" used to evaluate death certificate information is wholly dependent on the performance requirements determined by a specific user. An epidemiologist following a relatively rare disease will have an exacting require-ment for accuracy, whereas the community health planner may well be satisfied with the relative rank or magnitude of a disease specific entity. The epidemiologist will use the death certificate as a point of departure; and the planner will use it as an appropri-ate end point. Upgrading the system and its accuracy is a variable thing, since the death certifi-cates serve such diverse user audiences. On the one hand, access to the certificate becomes a major obstacle to the epidemiologic clinician, or disease specific inve…","author":[{"dropping-particle":"","family":"Glasser","given":"J. H.","non-dropping-particle":"","parse-names":false,"suffix":""}],"container-title":"American Journal of Public Health","id":"ITEM-1","issued":{"date-parts":[["1981"]]},"title":"The quality and utility of death certificate data","type":"article-magazine"},"uris":["http://www.mendeley.com/documents/?uuid=3a67b442-129a-44c9-9f4c-3772848520d9"]},{"id":"ITEM-2","itemData":{"DOI":"10.1016/j.jclinepi.2005.03.017","ISSN":"08954356","abstract":"Background and Objectives: To assess the feasibility of using the Automated Classification of Medical Entities (ACME) system to objectively define the appropriateness of tuberculosis (TB) related underlying cause of death (UCD) certification and the accuracy of UCD assignment. Methods: All death certificates issued in 2002 in Taiwan in which TB was mentioned were extracted for analysis. Certification of the UCD was defined as inappropriate when ACME used Rule 1 or Rule 2 in assigning the UCD. The assignment of the UCD was defined as inaccurate when the UCD selected by coders was discordant with the UCD selected by ACME. Results: Of the 2,129 death certificates mentioned TB, half (1,067 of 2,129) were inappropriately certified by physicians and 16.5% (351 of 2129) had an inaccurately assigned UCD by coders. The discrepancy rate in UCD assignment between coders and ACME increased when the number of diagnoses increased, TB was listed in Part II, and the certification of UCD was inappropriate. Conclusions: It is feasible to use the process information in ACME to objectively define the appropriateness of UCD certification and the accuracy of UCD assignment. Inappropriate certification of the UCD and TB being listed in Part II were the two most important factors associated incorrect interpretation of the World Health Organization Selection Rules by coders. © 2005 Elsevier Inc. All rights reserved.","author":[{"dropping-particle":"","family":"Lu","given":"Tsung Hsueh","non-dropping-particle":"","parse-names":false,"suffix":""},{"dropping-particle":"","family":"Tsau","given":"Shih Ming","non-dropping-particle":"","parse-names":false,"suffix":""},{"dropping-particle":"","family":"Wu","given":"Tzu Chin","non-dropping-particle":"","parse-names":false,"suffix":""}],"container-title":"Journal of Clinical Epidemiology","id":"ITEM-2","issued":{"date-parts":[["2005"]]},"title":"The Automated Classification of Medical Entities (ACME) system objectively assessed the appropriateness of underlying cause-of-death certification and assignment","type":"article-journal"},"uris":["http://www.mendeley.com/documents/?uuid=8438e01f-761d-4521-8202-395f9a8ddc9b"]}],"mendeley":{"formattedCitation":"&lt;sup&gt;13,14&lt;/sup&gt;","plainTextFormattedCitation":"13,14"},"properties":{"noteIndex":0},"schema":"https://github.com/citation-style-language/schema/raw/master/csl-citation.json"}</w:instrText>
+        <w:instrText>ADDIN CSL_CITATION {"citationItems":[{"id":"ITEM-1","itemData":{"DOI":"10.2105/AJPH.71.3.231","ISSN":"00900036","abstract":"Despite the impressive strides in health information, mortality statistics are the only source of data at the national, state, and local level that is consistently available and that satisfies the basic criteria of coverage and continuity. The historic role of death certificates both as legal documents and public health records has long engen-dered an awkward balance between their legal purpose and content, and the proce-dures for their use and application on a community level. Whatever accommodations users have accepted, they tend to assume that mortality information is accurate. But is it? Percy, Stanek, and Gloeckler' examine the question of accuracy in the case of cancer mortality in this issue of the Journal. Neither the accuracy of the reporting as defined by the study methods nor the interpretation of the results appears to be very heartening. The study determined that only 65 per cent of the observed underlying causes named on the death certificates fell into the groups that were defined as indicating good agreement. Using site-specif-ic cancer as categorized by the three-digit ICDA codes, the study found substantial variability in accuracy of underlying cause among the separate site-specific cancer categories. In discussing the sources of disagreement, the study identified the physi-cian or coroner as the most common source for discrepancy, and concluded there is a need to raise the level of awareness of physicians and coroners to pay greater atten-tion to entries of cause of death. While this detailed cancer specific study is largely directed toward epidemiologi-cal applications, it raises a number of broader issues about the quality, use, and evaluation of current cause of death information. Any measure of \"accuracy\" used to evaluate death certificate information is wholly dependent on the performance requirements determined by a specific user. An epidemiologist following a relatively rare disease will have an exacting require-ment for accuracy, whereas the community health planner may well be satisfied with the relative rank or magnitude of a disease specific entity. The epidemiologist will use the death certificate as a point of departure; and the planner will use it as an appropri-ate end point. Upgrading the system and its accuracy is a variable thing, since the death certifi-cates serve such diverse user audiences. On the one hand, access to the certificate becomes a major obstacle to the epidemiologic clinician, or disease specific inve…","author":[{"dropping-particle":"","family":"Glasser","given":"J. H.","non-dropping-particle":"","parse-names":false,"suffix":""}],"container-title":"American Journal of Public Health","id":"ITEM-1","issued":{"date-parts":[["1981"]]},"title":"The quality and utility of death certificate data","type":"article-magazine"},"uris":["http://www.mendeley.com/documents/?uuid=3a67b442-129a-44c9-9f4c-3772848520d9"]},{"id":"ITEM-2","itemData":{"DOI":"10.1016/j.jclinepi.2005.03.017","ISSN":"08954356","abstract":"Background and Objectives: To assess the feasibility of using the Automated Classification of Medical Entities (ACME) system to objectively define the appropriateness of tuberculosis (TB) related underlying cause of death (UCD) certification and the accuracy of UCD assignment. Methods: All death certificates issued in 2002 in Taiwan in which TB was mentioned were extracted for analysis. Certification of the UCD was defined as inappropriate when ACME used Rule 1 or Rule 2 in assigning the UCD. The assignment of the UCD was defined as inaccurate when the UCD selected by coders was discordant with the UCD selected by ACME. Results: Of the 2,129 death certificates mentioned TB, half (1,067 of 2,129) were inappropriately certified by physicians and 16.5% (351 of 2129) had an inaccurately assigned UCD by coders. The discrepancy rate in UCD assignment between coders and ACME increased when the number of diagnoses increased, TB was listed in Part II, and the certification of UCD was inappropriate. Conclusions: It is feasible to use the process information in ACME to objectively define the appropriateness of UCD certification and the accuracy of UCD assignment. Inappropriate certification of the UCD and TB being listed in Part II were the two most important factors associated incorrect interpretation of the World Health Organization Selection Rules by coders. © 2005 Elsevier Inc. All rights reserved.","author":[{"dropping-particle":"","family":"Lu","given":"Tsung Hsueh","non-dropping-particle":"","parse-names":false,"suffix":""},{"dropping-particle":"","family":"Tsau","given":"Shih Ming","non-dropping-particle":"","parse-names":false,"suffix":""},{"dropping-particle":"","family":"Wu","given":"Tzu Chin","non-dropping-particle":"","parse-names":false,"suffix":""}],"container-title":"Journal of Clinical Epidemiology","id":"ITEM-2","issued":{"date-parts":[["2005"]]},"title":"The Automated Classification of Medical Entities (ACME) system objectively assessed the appropriateness of underlying cause-of-death certification and assignment","type":"article-journal"},"uris":["http://www.mendeley.com/documents/?uuid=8438e01f-761d-4521-8202-395f9a8ddc9b"]}],"mendeley":{"formattedCitation":"&lt;sup&gt;13,14&lt;/sup&gt;","plainTextFormattedCitation":"13,14","previouslyFormattedCitation":"&lt;sup&gt;13,14&lt;/sup&gt;"},"properties":{"noteIndex":0},"schema":"https://github.com/citation-style-language/schema/raw/master/csl-citation.json"}</w:instrText>
       </w:r>
       <w:r>
         <w:rPr>
@@ -5008,7 +5044,7 @@
           <w:sz w:val="24"/>
           <w:szCs w:val="24"/>
         </w:rPr>
-        <w:instrText>ADDIN CSL_CITATION {"citationItems":[{"id":"ITEM-1","itemData":{"DOI":"10.1016/j.jclinepi.2009.09.002","ISBN":"9789241548342","ISSN":"1531-1929","PMID":"22150736","abstract":"This volume of the 10th revision of the International statistical classification of diseases and related health problems (ICD-10) contains guidelines for recording and coding, together with much new material on practical aspects of the classification’s use, as well as an outline of the historical background to the classification. This material is presented as a separate volume, for ease of handling when reference needs to be made at the same time to the classification (Volume 1) and the instructions for its use. Detailed instructions on the use of the Alphabetical index are contained in the introduction to Volume 3. This manual provides a basic description of the ICD, together with practical instructions for mortality and morbidity coders, and guidelines for the presentation and interpretation of data. It is not intended to provide detailed training in the use of the ICD. The material included here needs to be augmented by formal courses of instruction that allow extensive practice on sample records and discussion of problems. If problems arising from the use of the ICD cannot be resolved either locally or with the help of national statistical offices, advice is available from the World Health Organization (WHO) Collaborating Centres for the Family of International Classifications (FIC) (see Volume 1).","author":[{"dropping-particle":"","family":"World Health Organisation","given":"","non-dropping-particle":"","parse-names":false,"suffix":""}],"container-title":"© World Health Organization 2011","id":"ITEM-1","issued":{"date-parts":[["2011"]]},"title":"ICD-10 International Statistical Classification of Diseases and Related Health Problems","type":"report"},"uris":["http://www.mendeley.com/documents/?uuid=14dd61fd-346a-41b9-ab61-365e0f60c025"]}],"mendeley":{"formattedCitation":"&lt;sup&gt;15&lt;/sup&gt;","plainTextFormattedCitation":"15","previouslyFormattedCitation":"&lt;sup&gt;13&lt;/sup&gt;"},"properties":{"noteIndex":0},"schema":"https://github.com/citation-style-language/schema/raw/master/csl-citation.json"}</w:instrText>
+        <w:instrText>ADDIN CSL_CITATION {"citationItems":[{"id":"ITEM-1","itemData":{"DOI":"10.1016/j.jclinepi.2009.09.002","ISBN":"9789241548342","ISSN":"1531-1929","PMID":"22150736","abstract":"This volume of the 10th revision of the International statistical classification of diseases and related health problems (ICD-10) contains guidelines for recording and coding, together with much new material on practical aspects of the classification’s use, as well as an outline of the historical background to the classification. This material is presented as a separate volume, for ease of handling when reference needs to be made at the same time to the classification (Volume 1) and the instructions for its use. Detailed instructions on the use of the Alphabetical index are contained in the introduction to Volume 3. This manual provides a basic description of the ICD, together with practical instructions for mortality and morbidity coders, and guidelines for the presentation and interpretation of data. It is not intended to provide detailed training in the use of the ICD. The material included here needs to be augmented by formal courses of instruction that allow extensive practice on sample records and discussion of problems. If problems arising from the use of the ICD cannot be resolved either locally or with the help of national statistical offices, advice is available from the World Health Organization (WHO) Collaborating Centres for the Family of International Classifications (FIC) (see Volume 1).","author":[{"dropping-particle":"","family":"World Health Organisation","given":"","non-dropping-particle":"","parse-names":false,"suffix":""}],"container-title":"© World Health Organization 2011","id":"ITEM-1","issued":{"date-parts":[["2011"]]},"title":"ICD-10 International Statistical Classification of Diseases and Related Health Problems","type":"report"},"uris":["http://www.mendeley.com/documents/?uuid=14dd61fd-346a-41b9-ab61-365e0f60c025"]}],"mendeley":{"formattedCitation":"&lt;sup&gt;15&lt;/sup&gt;","plainTextFormattedCitation":"15","previouslyFormattedCitation":"&lt;sup&gt;15&lt;/sup&gt;"},"properties":{"noteIndex":0},"schema":"https://github.com/citation-style-language/schema/raw/master/csl-citation.json"}</w:instrText>
       </w:r>
       <w:r>
         <w:rPr>
@@ -5393,7 +5429,7 @@
           <w:sz w:val="24"/>
           <w:szCs w:val="24"/>
         </w:rPr>
-        <w:instrText>ADDIN CSL_CITATION {"citationItems":[{"id":"ITEM-1","itemData":{"URL":"https://www.who.int/classifications/icd/en/HistoryOfICD.pdf","accessed":{"date-parts":[["2019","3","31"]]},"author":[{"dropping-particle":"","family":"World Health Organization","given":"","non-dropping-particle":"","parse-names":false,"suffix":""}],"container-title":"World Health Organization","id":"ITEM-1","issued":{"date-parts":[["2019"]]},"title":"History of the development of the ICD","type":"webpage"},"uris":["http://www.mendeley.com/documents/?uuid=928e2797-f080-4f60-96b9-73b7ed42767d"]}],"mendeley":{"formattedCitation":"&lt;sup&gt;16&lt;/sup&gt;","plainTextFormattedCitation":"16","previouslyFormattedCitation":"&lt;sup&gt;14&lt;/sup&gt;"},"properties":{"noteIndex":0},"schema":"https://github.com/citation-style-language/schema/raw/master/csl-citation.json"}</w:instrText>
+        <w:instrText>ADDIN CSL_CITATION {"citationItems":[{"id":"ITEM-1","itemData":{"URL":"https://www.who.int/classifications/icd/en/HistoryOfICD.pdf","accessed":{"date-parts":[["2019","3","31"]]},"author":[{"dropping-particle":"","family":"World Health Organization","given":"","non-dropping-particle":"","parse-names":false,"suffix":""}],"container-title":"World Health Organization","id":"ITEM-1","issued":{"date-parts":[["2019"]]},"title":"History of the development of the ICD","type":"webpage"},"uris":["http://www.mendeley.com/documents/?uuid=928e2797-f080-4f60-96b9-73b7ed42767d"]}],"mendeley":{"formattedCitation":"&lt;sup&gt;16&lt;/sup&gt;","plainTextFormattedCitation":"16","previouslyFormattedCitation":"&lt;sup&gt;16&lt;/sup&gt;"},"properties":{"noteIndex":0},"schema":"https://github.com/citation-style-language/schema/raw/master/csl-citation.json"}</w:instrText>
       </w:r>
       <w:r>
         <w:rPr>
@@ -5569,7 +5605,7 @@
       <w:pPr>
         <w:pStyle w:val="Heading3"/>
       </w:pPr>
-      <w:bookmarkStart w:id="5" w:name="_Toc4962081"/>
+      <w:bookmarkStart w:id="5" w:name="_Toc5020927"/>
       <w:r>
         <w:lastRenderedPageBreak/>
         <w:t>Objectives</w:t>
@@ -5665,7 +5701,95 @@
           <w:sz w:val="24"/>
           <w:szCs w:val="24"/>
         </w:rPr>
-        <w:t xml:space="preserve">; avoiding small numbers issues by </w:t>
+        <w:t xml:space="preserve">; </w:t>
+      </w:r>
+      <w:r>
+        <w:rPr>
+          <w:rFonts w:ascii="Times New Roman" w:hAnsi="Times New Roman"/>
+          <w:sz w:val="24"/>
+          <w:szCs w:val="24"/>
+        </w:rPr>
+        <w:t>clustering mortality outcomes whic</w:t>
+      </w:r>
+      <w:r>
+        <w:rPr>
+          <w:rFonts w:ascii="Times New Roman" w:hAnsi="Times New Roman"/>
+          <w:sz w:val="24"/>
+          <w:szCs w:val="24"/>
+        </w:rPr>
+        <w:t>h</w:t>
+      </w:r>
+      <w:r>
+        <w:rPr>
+          <w:rFonts w:ascii="Times New Roman" w:hAnsi="Times New Roman"/>
+          <w:sz w:val="24"/>
+          <w:szCs w:val="24"/>
+        </w:rPr>
+        <w:t xml:space="preserve"> contain similar seasonality behaviour</w:t>
+      </w:r>
+      <w:r>
+        <w:rPr>
+          <w:rFonts w:ascii="Times New Roman" w:hAnsi="Times New Roman"/>
+          <w:sz w:val="24"/>
+          <w:szCs w:val="24"/>
+        </w:rPr>
+        <w:t xml:space="preserve"> over time, age and</w:t>
+      </w:r>
+      <w:r>
+        <w:rPr>
+          <w:rFonts w:ascii="Times New Roman" w:hAnsi="Times New Roman"/>
+          <w:sz w:val="24"/>
+          <w:szCs w:val="24"/>
+        </w:rPr>
+        <w:t>/or</w:t>
+      </w:r>
+      <w:r>
+        <w:rPr>
+          <w:rFonts w:ascii="Times New Roman" w:hAnsi="Times New Roman"/>
+          <w:sz w:val="24"/>
+          <w:szCs w:val="24"/>
+        </w:rPr>
+        <w:t xml:space="preserve"> </w:t>
+      </w:r>
+      <w:r>
+        <w:rPr>
+          <w:rFonts w:ascii="Times New Roman" w:hAnsi="Times New Roman"/>
+          <w:sz w:val="24"/>
+          <w:szCs w:val="24"/>
+        </w:rPr>
+        <w:t>space</w:t>
+      </w:r>
+      <w:r>
+        <w:rPr>
+          <w:rFonts w:ascii="Times New Roman" w:hAnsi="Times New Roman"/>
+          <w:sz w:val="24"/>
+          <w:szCs w:val="24"/>
+        </w:rPr>
+        <w:t xml:space="preserve">; </w:t>
+      </w:r>
+      <w:r>
+        <w:rPr>
+          <w:rFonts w:ascii="Times New Roman" w:hAnsi="Times New Roman"/>
+          <w:sz w:val="24"/>
+          <w:szCs w:val="24"/>
+        </w:rPr>
+        <w:t xml:space="preserve">generating monthly cause of death rates by age group, sex and state; </w:t>
+      </w:r>
+      <w:r>
+        <w:rPr>
+          <w:rFonts w:ascii="Times New Roman" w:hAnsi="Times New Roman"/>
+          <w:sz w:val="24"/>
+          <w:szCs w:val="24"/>
+        </w:rPr>
+        <w:t xml:space="preserve">and </w:t>
+      </w:r>
+      <w:r>
+        <w:rPr>
+          <w:rFonts w:ascii="Times New Roman" w:hAnsi="Times New Roman"/>
+          <w:sz w:val="24"/>
+          <w:szCs w:val="24"/>
+        </w:rPr>
+        <w:t xml:space="preserve">avoiding small numbers issues by </w:t>
       </w:r>
       <w:r>
         <w:rPr>
@@ -5698,70 +5822,6 @@
           <w:szCs w:val="24"/>
         </w:rPr>
         <w:t xml:space="preserve"> causes of death</w:t>
-      </w:r>
-      <w:r>
-        <w:rPr>
-          <w:rFonts w:ascii="Times New Roman" w:hAnsi="Times New Roman"/>
-          <w:sz w:val="24"/>
-          <w:szCs w:val="24"/>
-        </w:rPr>
-        <w:t xml:space="preserve">; and </w:t>
-      </w:r>
-      <w:r>
-        <w:rPr>
-          <w:rFonts w:ascii="Times New Roman" w:hAnsi="Times New Roman"/>
-          <w:sz w:val="24"/>
-          <w:szCs w:val="24"/>
-        </w:rPr>
-        <w:t>clustering mortality outcomes whic</w:t>
-      </w:r>
-      <w:r>
-        <w:rPr>
-          <w:rFonts w:ascii="Times New Roman" w:hAnsi="Times New Roman"/>
-          <w:sz w:val="24"/>
-          <w:szCs w:val="24"/>
-        </w:rPr>
-        <w:t>h</w:t>
-      </w:r>
-      <w:r>
-        <w:rPr>
-          <w:rFonts w:ascii="Times New Roman" w:hAnsi="Times New Roman"/>
-          <w:sz w:val="24"/>
-          <w:szCs w:val="24"/>
-        </w:rPr>
-        <w:t xml:space="preserve"> contain similar seasonality behaviour</w:t>
-      </w:r>
-      <w:r>
-        <w:rPr>
-          <w:rFonts w:ascii="Times New Roman" w:hAnsi="Times New Roman"/>
-          <w:sz w:val="24"/>
-          <w:szCs w:val="24"/>
-        </w:rPr>
-        <w:t xml:space="preserve"> over time, age and</w:t>
-      </w:r>
-      <w:r>
-        <w:rPr>
-          <w:rFonts w:ascii="Times New Roman" w:hAnsi="Times New Roman"/>
-          <w:sz w:val="24"/>
-          <w:szCs w:val="24"/>
-        </w:rPr>
-        <w:t>/or</w:t>
-      </w:r>
-      <w:r>
-        <w:rPr>
-          <w:rFonts w:ascii="Times New Roman" w:hAnsi="Times New Roman"/>
-          <w:sz w:val="24"/>
-          <w:szCs w:val="24"/>
-        </w:rPr>
-        <w:t xml:space="preserve"> </w:t>
-      </w:r>
-      <w:r>
-        <w:rPr>
-          <w:rFonts w:ascii="Times New Roman" w:hAnsi="Times New Roman"/>
-          <w:sz w:val="24"/>
-          <w:szCs w:val="24"/>
-        </w:rPr>
-        <w:t>space</w:t>
       </w:r>
       <w:r>
         <w:rPr>
@@ -5776,7 +5836,7 @@
       <w:pPr>
         <w:pStyle w:val="Heading3"/>
       </w:pPr>
-      <w:bookmarkStart w:id="6" w:name="_Toc4962082"/>
+      <w:bookmarkStart w:id="6" w:name="_Toc5020928"/>
       <w:r>
         <w:t xml:space="preserve">Breakdown of </w:t>
       </w:r>
@@ -5808,136 +5868,128 @@
           <w:sz w:val="24"/>
           <w:szCs w:val="24"/>
         </w:rPr>
-        <w:t xml:space="preserve">Drawing from previous research, I developed mappings </w:t>
-      </w:r>
-      <w:r>
-        <w:rPr>
-          <w:rFonts w:ascii="Times New Roman" w:hAnsi="Times New Roman"/>
-          <w:sz w:val="24"/>
-          <w:szCs w:val="24"/>
-        </w:rPr>
-        <w:t>of ICD</w:t>
-      </w:r>
-      <w:r>
-        <w:rPr>
-          <w:rFonts w:ascii="Times New Roman" w:hAnsi="Times New Roman"/>
-          <w:sz w:val="24"/>
-          <w:szCs w:val="24"/>
-        </w:rPr>
-        <w:t>-</w:t>
-      </w:r>
-      <w:r>
-        <w:rPr>
-          <w:rFonts w:ascii="Times New Roman" w:hAnsi="Times New Roman"/>
-          <w:sz w:val="24"/>
-          <w:szCs w:val="24"/>
-        </w:rPr>
-        <w:t>9 and ICD</w:t>
-      </w:r>
-      <w:r>
-        <w:rPr>
-          <w:rFonts w:ascii="Times New Roman" w:hAnsi="Times New Roman"/>
-          <w:sz w:val="24"/>
-          <w:szCs w:val="24"/>
-        </w:rPr>
-        <w:t>-</w:t>
-      </w:r>
-      <w:r>
-        <w:rPr>
-          <w:rFonts w:ascii="Times New Roman" w:hAnsi="Times New Roman"/>
-          <w:sz w:val="24"/>
-          <w:szCs w:val="24"/>
-        </w:rPr>
-        <w:t xml:space="preserve">10 to a mutually exclusive and collectively exhaustive set of </w:t>
-      </w:r>
-      <w:r>
-        <w:rPr>
-          <w:rFonts w:ascii="Times New Roman" w:hAnsi="Times New Roman"/>
-          <w:sz w:val="24"/>
-          <w:szCs w:val="24"/>
-        </w:rPr>
-        <w:t>4 broad</w:t>
-      </w:r>
-      <w:r>
-        <w:rPr>
-          <w:rFonts w:ascii="Times New Roman" w:hAnsi="Times New Roman"/>
-          <w:sz w:val="24"/>
-          <w:szCs w:val="24"/>
-        </w:rPr>
-        <w:t xml:space="preserve"> causes of death which are of public health interest in the US and elsewhere, as well as</w:t>
-      </w:r>
-      <w:r>
-        <w:rPr>
-          <w:rFonts w:ascii="Times New Roman" w:hAnsi="Times New Roman"/>
-          <w:sz w:val="24"/>
-          <w:szCs w:val="24"/>
-        </w:rPr>
-        <w:t xml:space="preserve"> several sub-causes of death</w:t>
-      </w:r>
-      <w:r>
-        <w:rPr>
-          <w:rFonts w:ascii="Times New Roman" w:hAnsi="Times New Roman"/>
-          <w:sz w:val="24"/>
-          <w:szCs w:val="24"/>
-        </w:rPr>
-        <w:t xml:space="preserve"> possessing </w:t>
-      </w:r>
-      <w:r>
-        <w:rPr>
-          <w:rFonts w:ascii="Times New Roman" w:hAnsi="Times New Roman"/>
-          <w:sz w:val="24"/>
-          <w:szCs w:val="24"/>
-        </w:rPr>
-        <w:t xml:space="preserve">similarity in possible vulnerability </w:t>
-      </w:r>
-      <w:r>
-        <w:rPr>
-          <w:rFonts w:ascii="Times New Roman" w:hAnsi="Times New Roman"/>
-          <w:sz w:val="24"/>
-          <w:szCs w:val="24"/>
-        </w:rPr>
-        <w:t>to temperature (</w:t>
-      </w:r>
-      <w:commentRangeStart w:id="7"/>
-      <w:r>
-        <w:rPr>
-          <w:rFonts w:ascii="Times New Roman" w:hAnsi="Times New Roman"/>
-          <w:sz w:val="24"/>
-          <w:szCs w:val="24"/>
-        </w:rPr>
-        <w:t>Figu</w:t>
-      </w:r>
-      <w:r>
-        <w:rPr>
-          <w:rFonts w:ascii="Times New Roman" w:hAnsi="Times New Roman"/>
-          <w:sz w:val="24"/>
-          <w:szCs w:val="24"/>
-        </w:rPr>
-        <w:t>re</w:t>
-      </w:r>
-      <w:r>
-        <w:rPr>
-          <w:rFonts w:ascii="Times New Roman" w:hAnsi="Times New Roman"/>
-          <w:sz w:val="24"/>
-          <w:szCs w:val="24"/>
-        </w:rPr>
-        <w:t xml:space="preserve"> XX</w:t>
-      </w:r>
-      <w:commentRangeEnd w:id="7"/>
-      <w:r>
-        <w:rPr>
-          <w:rStyle w:val="CommentReference"/>
-          <w:rFonts w:asciiTheme="minorHAnsi" w:eastAsiaTheme="minorHAnsi" w:hAnsiTheme="minorHAnsi" w:cstheme="minorBidi"/>
-        </w:rPr>
-        <w:commentReference w:id="7"/>
-      </w:r>
-      <w:r>
-        <w:rPr>
-          <w:rFonts w:ascii="Times New Roman" w:hAnsi="Times New Roman"/>
-          <w:sz w:val="24"/>
-          <w:szCs w:val="24"/>
-        </w:rPr>
-        <w:t>).</w:t>
+        <w:t>I</w:t>
+      </w:r>
+      <w:r>
+        <w:rPr>
+          <w:rFonts w:ascii="Times New Roman" w:hAnsi="Times New Roman"/>
+          <w:sz w:val="24"/>
+          <w:szCs w:val="24"/>
+        </w:rPr>
+        <w:t xml:space="preserve"> used data on all </w:t>
+      </w:r>
+      <w:r>
+        <w:rPr>
+          <w:rFonts w:ascii="Times New Roman" w:hAnsi="Times New Roman"/>
+          <w:sz w:val="24"/>
+          <w:szCs w:val="24"/>
+        </w:rPr>
+        <w:t>85,</w:t>
+      </w:r>
+      <w:r>
+        <w:rPr>
+          <w:rFonts w:ascii="Times New Roman" w:hAnsi="Times New Roman"/>
+          <w:sz w:val="24"/>
+          <w:szCs w:val="24"/>
+        </w:rPr>
+        <w:t>453,845</w:t>
+      </w:r>
+      <w:r>
+        <w:rPr>
+          <w:rFonts w:ascii="Times New Roman" w:hAnsi="Times New Roman"/>
+          <w:sz w:val="24"/>
+          <w:szCs w:val="24"/>
+        </w:rPr>
+        <w:t xml:space="preserve"> deaths in the</w:t>
+      </w:r>
+      <w:r>
+        <w:rPr>
+          <w:rFonts w:ascii="Times New Roman" w:hAnsi="Times New Roman"/>
+          <w:sz w:val="24"/>
+          <w:szCs w:val="24"/>
+        </w:rPr>
+        <w:t xml:space="preserve"> contiguous</w:t>
+      </w:r>
+      <w:r>
+        <w:rPr>
+          <w:rFonts w:ascii="Times New Roman" w:hAnsi="Times New Roman"/>
+          <w:sz w:val="24"/>
+          <w:szCs w:val="24"/>
+        </w:rPr>
+        <w:t xml:space="preserve"> USA from 1980 to 2016</w:t>
+      </w:r>
+      <w:r>
+        <w:rPr>
+          <w:rFonts w:ascii="Times New Roman" w:hAnsi="Times New Roman"/>
+          <w:sz w:val="24"/>
+          <w:szCs w:val="24"/>
+        </w:rPr>
+        <w:t xml:space="preserve">. </w:t>
+      </w:r>
+      <w:r>
+        <w:rPr>
+          <w:rFonts w:ascii="Times New Roman" w:hAnsi="Times New Roman"/>
+          <w:sz w:val="24"/>
+          <w:szCs w:val="24"/>
+        </w:rPr>
+        <w:t>We used data on deaths by sex, age, underlying cause of death and state of residence in the contiguous USA from 1980 to 2016 through the National Center for Health Statistics (NCHS) (</w:t>
+      </w:r>
+      <w:hyperlink r:id="rId12" w:history="1">
+        <w:r>
+          <w:rPr>
+            <w:rStyle w:val="Hyperlink"/>
+            <w:rFonts w:ascii="Times New Roman" w:hAnsi="Times New Roman"/>
+            <w:sz w:val="24"/>
+            <w:szCs w:val="24"/>
+          </w:rPr>
+          <w:t>https://www.cdc.gov/nchs/nvss/dvs_data_release.htm</w:t>
+        </w:r>
+      </w:hyperlink>
+      <w:r>
+        <w:rPr>
+          <w:rFonts w:ascii="Times New Roman" w:hAnsi="Times New Roman"/>
+          <w:sz w:val="24"/>
+          <w:szCs w:val="24"/>
+        </w:rPr>
+        <w:t>) and on population from the NCHS bridged-race dataset for 1990 to 2016 (</w:t>
+      </w:r>
+      <w:hyperlink r:id="rId13" w:history="1">
+        <w:r>
+          <w:rPr>
+            <w:rStyle w:val="Hyperlink"/>
+            <w:rFonts w:ascii="Times New Roman" w:hAnsi="Times New Roman"/>
+            <w:sz w:val="24"/>
+            <w:szCs w:val="24"/>
+          </w:rPr>
+          <w:t>https://www.cdc.gov/nchs/nvss/bridged_race.htm</w:t>
+        </w:r>
+      </w:hyperlink>
+      <w:r>
+        <w:rPr>
+          <w:rFonts w:ascii="Times New Roman" w:hAnsi="Times New Roman"/>
+          <w:sz w:val="24"/>
+          <w:szCs w:val="24"/>
+        </w:rPr>
+        <w:t>) and from the US Census Bureau prior to 1990 (</w:t>
+      </w:r>
+      <w:hyperlink r:id="rId14" w:history="1">
+        <w:r>
+          <w:rPr>
+            <w:rStyle w:val="Hyperlink"/>
+            <w:rFonts w:ascii="Times New Roman" w:hAnsi="Times New Roman"/>
+            <w:sz w:val="24"/>
+            <w:szCs w:val="24"/>
+          </w:rPr>
+          <w:t>https://www.census.gov/data/tables/time-series/demo/popest/1980s-county.html)</w:t>
+        </w:r>
+      </w:hyperlink>
+      <w:r>
+        <w:rPr>
+          <w:rFonts w:ascii="Times New Roman" w:hAnsi="Times New Roman"/>
+          <w:sz w:val="24"/>
+          <w:szCs w:val="24"/>
+        </w:rPr>
+        <w:t>.</w:t>
       </w:r>
     </w:p>
     <w:p>
@@ -5957,49 +6009,31 @@
           <w:sz w:val="24"/>
           <w:szCs w:val="24"/>
         </w:rPr>
-        <w:t xml:space="preserve">We used data on all </w:t>
-      </w:r>
-      <w:proofErr w:type="gramStart"/>
-      <w:r>
-        <w:rPr>
-          <w:rFonts w:ascii="Times New Roman" w:hAnsi="Times New Roman"/>
-          <w:sz w:val="24"/>
-          <w:szCs w:val="24"/>
-        </w:rPr>
-        <w:t>XX,XXX</w:t>
-      </w:r>
-      <w:proofErr w:type="gramEnd"/>
-      <w:r>
-        <w:rPr>
-          <w:rFonts w:ascii="Times New Roman" w:hAnsi="Times New Roman"/>
-          <w:sz w:val="24"/>
-          <w:szCs w:val="24"/>
-        </w:rPr>
-        <w:t>,XXX</w:t>
-      </w:r>
-      <w:r>
-        <w:rPr>
-          <w:rFonts w:ascii="Times New Roman" w:hAnsi="Times New Roman"/>
-          <w:sz w:val="24"/>
-          <w:szCs w:val="24"/>
-        </w:rPr>
-        <w:t xml:space="preserve"> deaths in the</w:t>
-      </w:r>
-      <w:r>
-        <w:rPr>
-          <w:rFonts w:ascii="Times New Roman" w:hAnsi="Times New Roman"/>
-          <w:sz w:val="24"/>
-          <w:szCs w:val="24"/>
-        </w:rPr>
-        <w:t xml:space="preserve"> contiguous</w:t>
-      </w:r>
-      <w:r>
-        <w:rPr>
-          <w:rFonts w:ascii="Times New Roman" w:hAnsi="Times New Roman"/>
-          <w:sz w:val="24"/>
-          <w:szCs w:val="24"/>
-        </w:rPr>
-        <w:t xml:space="preserve"> USA from 1980 to 2016 from the National Center for Health Statistics (NCHS). Age, sex, state of residence, month of death, and underlying cause of death were available for each record. The underlying cause of death was coded according to the international classification of diseases (ICD) system (9</w:t>
+        <w:t>I coded the</w:t>
+      </w:r>
+      <w:r>
+        <w:rPr>
+          <w:rFonts w:ascii="Times New Roman" w:hAnsi="Times New Roman"/>
+          <w:sz w:val="24"/>
+          <w:szCs w:val="24"/>
+        </w:rPr>
+        <w:t xml:space="preserve"> underlying cause of death according to the international classification of diseases (ICD) system (</w:t>
+      </w:r>
+      <w:r>
+        <w:rPr>
+          <w:rFonts w:ascii="Times New Roman" w:hAnsi="Times New Roman"/>
+          <w:sz w:val="24"/>
+          <w:szCs w:val="24"/>
+        </w:rPr>
+        <w:t xml:space="preserve">in the United States, </w:t>
+      </w:r>
+      <w:r>
+        <w:rPr>
+          <w:rFonts w:ascii="Times New Roman" w:hAnsi="Times New Roman"/>
+          <w:sz w:val="24"/>
+          <w:szCs w:val="24"/>
+        </w:rPr>
+        <w:t>9</w:t>
       </w:r>
       <w:r>
         <w:rPr>
@@ -6033,15 +6067,15 @@
           <w:sz w:val="24"/>
           <w:szCs w:val="24"/>
         </w:rPr>
-        <w:t xml:space="preserve"> revision of ICD thereafter). Yearly population counts were available from NCHS for 1990 to 2016 and from the US Census Bureau prior to 1990</w:t>
-      </w:r>
-      <w:r>
-        <w:rPr>
-          <w:rFonts w:ascii="Times New Roman" w:hAnsi="Times New Roman"/>
-          <w:sz w:val="24"/>
-          <w:szCs w:val="24"/>
-        </w:rPr>
-        <w:t>.</w:t>
+        <w:t xml:space="preserve"> revision of ICD thereafter). </w:t>
+      </w:r>
+      <w:r>
+        <w:rPr>
+          <w:rFonts w:ascii="Times New Roman" w:hAnsi="Times New Roman"/>
+          <w:sz w:val="24"/>
+          <w:szCs w:val="24"/>
+        </w:rPr>
+        <w:t>Based on the Global Burden of Disease 2016 cause of death structure,</w:t>
       </w:r>
       <w:r>
         <w:rPr>
@@ -6057,7 +6091,7 @@
           <w:sz w:val="24"/>
           <w:szCs w:val="24"/>
         </w:rPr>
-        <w:instrText>ADDIN CSL_CITATION {"citationItems":[{"id":"ITEM-1","itemData":{"ISBN":"0840605935","ISSN":"0083-2057","PMID":"14556588","abstract":"OBJECTIVES The objectives of this report are to document the methods developed at the National Center for Health Statistics (NCHS) to bridge the Census 2000 multiple-race resident population to single-race categories and to describe the resulting bridged race resident population estimates. METHOD Data from the pooled 1997-2000 National Health Interview Surveys (NHIS) were used to develop models for bridging the Census 2000 multiple-race population to single-race categories. The bridging models included demographic and contextual covariates, some at the person-level and some at the county-level. Allocation probabilities were obtained from the regression models and applied to the Census Bureau's April 1, 2000, Modified Race Data Summary File population counts to assign multiple-race persons to single-race categories. RESULTS Bridging has the most impact on the American Indian and Alaska Native (AIAN) and Asian or Pacific Islander (API) populations, a small impact on the Black population and a negligible impact on the White population. For the United States as a whole, the AIAN, API, Black, and White bridged population counts are 12.0, 5.0, 2.5, and 0.5 percent higher than the corresponding Census 2000 single-race counts. At the sub-national level, there is considerably more variation than observed at the national level. The bridged single-race population counts have been used to calculate birth and death rates produced by NCHS for 2000 and 2001 and to revise previously published rates for the 1990s, 2000, and 2001. The bridging methodology will be used to bridge postcensal population estimates for later years. The bridged population counts presented here and in subsequent years may be updated as additional data become available for use in the bridging process.","author":[{"dropping-particle":"","family":"Ingram","given":"Deborah D","non-dropping-particle":"","parse-names":false,"suffix":""},{"dropping-particle":"","family":"Parker","given":"Jennifer D","non-dropping-particle":"","parse-names":false,"suffix":""},{"dropping-particle":"","family":"Schenker","given":"Nathaniel","non-dropping-particle":"","parse-names":false,"suffix":""},{"dropping-particle":"","family":"Weed","given":"James A","non-dropping-particle":"","parse-names":false,"suffix":""},{"dropping-particle":"","family":"Hamilton","given":"Brady","non-dropping-particle":"","parse-names":false,"suffix":""},{"dropping-particle":"","family":"Arias","given":"Elizabeth","non-dropping-particle":"","parse-names":false,"suffix":""},{"dropping-particle":"","family":"Madans","given":"Jennifer H","non-dropping-particle":"","parse-names":false,"suffix":""}],"container-title":"Vital and health statistics. Series 2, Data evaluation and methods research","id":"ITEM-1","issue":"135","issued":{"date-parts":[["2003"]]},"page":"1-55","title":"United States Census 2000 population with bridged race categories","type":"article-journal"},"uris":["http://www.mendeley.com/documents/?uuid=65c67c04-7447-41ea-bbdc-7cacdbf4bba5"]}],"mendeley":{"formattedCitation":"&lt;sup&gt;17&lt;/sup&gt;","plainTextFormattedCitation":"17","previouslyFormattedCitation":"&lt;sup&gt;15&lt;/sup&gt;"},"properties":{"noteIndex":0},"schema":"https://github.com/citation-style-language/schema/raw/master/csl-citation.json"}</w:instrText>
+        <w:instrText>ADDIN CSL_CITATION {"citationItems":[{"id":"ITEM-1","itemData":{"DOI":"10.1016/S0140-6736(17)32152-9","ISBN":"0140-6736","ISSN":"1474547X","PMID":"25530442","abstract":"Background: Monitoring levels and trends in premature mortality is crucial to understanding how societies can address prominent sources of early death. The Global Burden of Disease 2016 Study (GBD 2016) provides a comprehensive assessment of cause-specifc mortality for 264 causes in 195 locations from 1980 to 2016. This assessment includes evaluation of the expected epidemiological transition with changes in development and where local patterns deviate from these trends. Methods: We estimated cause-specifc deaths and years of life lost (YLLs) by age, sex, geography, and year. YLLs were calculated from the sum of each death multiplied by the standard life expectancy at each age. We used the GBD cause of death database composed of: vital registration (VR) data corrected for under-registration and garbage coding; national and subnational verbal autopsy (VA) studies corrected for garbage coding; and other sources including surveys and surveillance systems for specifc causes such as maternal mortality. To facilitate assessment of quality, we reported on the fraction of deaths assigned to GBD Level 1 or Level 2 causes that cannot be underlying causes of death (major garbage codes) by location and year. Based on completeness, garbage coding, cause list detail, and time periods covered, we provided an overall data quality rating for each location with scores ranging from 0 stars (worst) to 5 stars (best). We used robust statistical methods including the Cause of Death Ensemble model (CODEm) to generate estimates for each location, year, age, and sex. We assessed observed and expected levels and trends of cause-specifc deaths in relation to the Socio-demographic Index (SDI), a summary indicator derived from measures of average income per capita, educational attainment, and total fertility, with locations grouped into quintiles by SDI. Relative to GBD 2015, we expanded the GBD cause hierarchy by 18 causes of death for GBD 2016. Findings: The quality of available data varied by location. Data quality in 25 countries rated in the highest category (5 stars), while 48, 30, 21, and 44 countries were rated at each of the succeeding data quality levels. Vital registration or verbal autopsy data were not available in 27 countries, resulting in the assignment of a zero value for data quality. Deaths from non-communicable diseases (NCDs) represented 72·3% (95% uncertainty interval [UI] 71·2-73·2) of deaths in 2016 with 19·3% (18·5-20·4) of deaths in that year occurring fro…","author":[{"dropping-particle":"","family":"Naghavi","given":"Mohsen","non-dropping-particle":"","parse-names":false,"suffix":""},{"dropping-particle":"","family":"Abajobir","given":"Amanuel Alemu","non-dropping-particle":"","parse-names":false,"suffix":""},{"dropping-particle":"","family":"Abbafati","given":"Cristiana","non-dropping-particle":"","parse-names":false,"suffix":""},{"dropping-particle":"","family":"Abbas","given":"Kaja M.","non-dropping-particle":"","parse-names":false,"suffix":""},{"dropping-particle":"","family":"Abd-Allah","given":"Foad","non-dropping-particle":"","parse-names":false,"suffix":""},{"dropping-particle":"","family":"Abera","given":"Semaw Ferede","non-dropping-particle":"","parse-names":false,"suffix":""},{"dropping-particle":"","family":"Aboyans","given":"Victor","non-dropping-particle":"","parse-names":false,"suffix":""},{"dropping-particle":"","family":"Adetokunboh","given":"Olatunji","non-dropping-particle":"","parse-names":false,"suffix":""},{"dropping-particle":"","family":"Ärnlöv","given":"Johan","non-dropping-particle":"","parse-names":false,"suffix":""},{"dropping-particle":"","family":"Afshin","given":"Ashkan","non-dropping-particle":"","parse-names":false,"suffix":""},{"dropping-particle":"","family":"Agrawal","given":"Anurag","non-dropping-particle":"","parse-names":false,"suffix":""},{"dropping-particle":"","family":"Kiadaliri","given":"Aliasghar Ahmad","non-dropping-particle":"","parse-names":false,"suffix":""},{"dropping-particle":"","family":"Ahmadi","given":"Alireza","non-dropping-particle":"","parse-names":false,"suffix":""},{"dropping-particle":"","family":"Ahmed","given":"Muktar Beshir","non-dropping-particle":"","parse-names":false,"suffix":""},{"dropping-particle":"","family":"Aichour","given":"Amani Nidhal","non-dropping-particle":"","parse-names":false,"suffix":""},{"dropping-particle":"","family":"Aichour","given":"Ibtihel","non-dropping-particle":"","parse-names":false,"suffix":""},{"dropping-particle":"","family":"Aichour","given":"Miloud Taki Eddine","non-dropping-particle":"","parse-names":false,"suffix":""},{"dropping-particle":"","family":"Aiyar","given":"Sneha","non-dropping-particle":"","parse-names":false,"suffix":""},{"dropping-particle":"","family":"Al-Eyadhy","given":"Ayman","non-dropping-particle":"","parse-names":false,"suffix":""},{"dropping-particle":"","family":"Alahdab","given":"Fares","non-dropping-particle":"","parse-names":false,"suffix":""},{"dropping-particle":"","family":"Al-Aly","given":"Ziyad","non-dropping-particle":"","parse-names":false,"suffix":""},{"dropping-particle":"","family":"Alam","given":"Khurshid","non-dropping-particle":"","parse-names":false,"suffix":""},{"dropping-particle":"","family":"Alam","given":"Noore","non-dropping-particle":"","parse-names":false,"suffix":""},{"dropping-particle":"","family":"Alam","given":"Tahiya","non-dropping-particle":"","parse-names":false,"suffix":""},{"dropping-particle":"","family":"Alene","given":"Kefyalew Addis","non-dropping-particle":"","parse-names":false,"suffix":""},{"dropping-particle":"","family":"Ali","given":"Syed Danish","non-dropping-particle":"","parse-names":false,"suffix":""},{"dropping-particle":"","family":"Alizadeh-Navaei","given":"Reza","non-dropping-particle":"","parse-names":false,"suffix":""},{"dropping-particle":"","family":"Alkaabi","given":"Juma M.","non-dropping-particle":"","parse-names":false,"suffix":""},{"dropping-particle":"","family":"Alkerwi","given":"Ala'a","non-dropping-particle":"","parse-names":false,"suffix":""},{"dropping-particle":"","family":"Alla","given":"François","non-dropping-particle":"","parse-names":false,"suffix":""},{"dropping-particle":"","family":"Allebeck","given":"Peter","non-dropping-particle":"","parse-names":false,"suffix":""},{"dropping-particle":"","family":"Allen","given":"Christine","non-dropping-particle":"","parse-names":false,"suffix":""},{"dropping-particle":"","family":"Al-Raddadi","given":"Rajaa","non-dropping-particle":"","parse-names":false,"suffix":""},{"dropping-particle":"","family":"Alsharif","given":"Ubai","non-dropping-particle":"","parse-names":false,"suffix":""},{"dropping-particle":"","family":"Altirkawi","given":"Khalid A.","non-dropping-particle":"","parse-names":false,"suffix":""},{"dropping-particle":"","family":"Alvis-Guzman","given":"Nelson","non-dropping-particle":"","parse-names":false,"suffix":""},{"dropping-particle":"","family":"Amare","given":"Azmeraw T.","non-dropping-particle":"","parse-names":false,"suffix":""},{"dropping-particle":"","family":"Amini","given":"Erfan","non-dropping-particle":"","parse-names":false,"suffix":""},{"dropping-particle":"","family":"Ammar","given":"Walid","non-dropping-particle":"","parse-names":false,"suffix":""},{"dropping-particle":"","family":"Amoako","given":"Yaw Ampem","non-dropping-particle":"","parse-names":false,"suffix":""},{"dropping-particle":"","family":"Anber","given":"Nahla","non-dropping-particle":"","parse-names":false,"suffix":""},{"dropping-particle":"","family":"Andersen","given":"Hjalte H.","non-dropping-particle":"","parse-names":false,"suffix":""},{"dropping-particle":"","family":"Andrei","given":"Catalina Liliana","non-dropping-particle":"","parse-names":false,"suffix":""},{"dropping-particle":"","family":"Androudi","given":"Sofa","non-dropping-particle":"","parse-names":false,"suffix":""},{"dropping-particle":"","family":"Ansari","given":"Hossein","non-dropping-particle":"","parse-names":false,"suffix":""},{"dropping-particle":"","family":"Antonio","given":"Carl Abelardo T.","non-dropping-particle":"","parse-names":false,"suffix":""},{"dropping-particle":"","family":"Anwari","given":"Palwasha","non-dropping-particle":"","parse-names":false,"suffix":""},{"dropping-particle":"","family":"Arora","given":"Megha","non-dropping-particle":"","parse-names":false,"suffix":""},{"dropping-particle":"","family":"Artaman","given":"Al","non-dropping-particle":"","parse-names":false,"suffix":""},{"dropping-particle":"","family":"Aryal","given":"Krishna Kumar","non-dropping-particle":"","parse-names":false,"suffix":""},{"dropping-particle":"","family":"Asayesh","given":"Hamid","non-dropping-particle":"","parse-names":false,"suffix":""},{"dropping-particle":"","family":"Asgedom","given":"Solomon W.","non-dropping-particle":"","parse-names":false,"suffix":""},{"dropping-particle":"","family":"Atey","given":"Tesfay Mehari","non-dropping-particle":"","parse-names":false,"suffix":""},{"dropping-particle":"","family":"Avila-Burgos","given":"Leticia","non-dropping-particle":"","parse-names":false,"suffix":""},{"dropping-particle":"","family":"Avokpaho","given":"Euripide Frinel G.Arthur","non-dropping-particle":"","parse-names":false,"suffix":""},{"dropping-particle":"","family":"Awasthi","given":"Ashish","non-dropping-particle":"","parse-names":false,"suffix":""},{"dropping-particle":"","family":"Quintanilla","given":"Beatriz Paulina Ayala","non-dropping-particle":"","parse-names":false,"suffix":""},{"dropping-particle":"","family":"Béjot","given":"Yannick","non-dropping-particle":"","parse-names":false,"suffix":""},{"dropping-particle":"","family":"Babalola","given":"Tesleem Kayode","non-dropping-particle":"","parse-names":false,"suffix":""},{"dropping-particle":"","family":"Bacha","given":"Umar","non-dropping-particle":"","parse-names":false,"suffix":""},{"dropping-particle":"","family":"Balakrishnan","given":"Kalpana","non-dropping-particle":"","parse-names":false,"suffix":""},{"dropping-particle":"","family":"Barac","given":"Aleksandra","non-dropping-particle":"","parse-names":false,"suffix":""},{"dropping-particle":"","family":"Barboza","given":"Miguel A.","non-dropping-particle":"","parse-names":false,"suffix":""},{"dropping-particle":"","family":"Barker-Collo","given":"Suzanne L.","non-dropping-particle":"","parse-names":false,"suffix":""},{"dropping-particle":"","family":"Barquera","given":"Simon","non-dropping-particle":"","parse-names":false,"suffix":""},{"dropping-particle":"","family":"Barregard","given":"Lars","non-dropping-particle":"","parse-names":false,"suffix":""},{"dropping-particle":"","family":"Barrero","given":"Lope H.","non-dropping-particle":"","parse-names":false,"suffix":""},{"dropping-particle":"","family":"Baune","given":"Bernhard T.","non-dropping-particle":"","parse-names":false,"suffix":""},{"dropping-particle":"","family":"Bedi","given":"Neeraj","non-dropping-particle":"","parse-names":false,"suffix":""},{"dropping-particle":"","family":"Beghi","given":"Ettore","non-dropping-particle":"","parse-names":false,"suffix":""},{"dropping-particle":"","family":"Bekele","given":"Bayu Begashaw","non-dropping-particle":"","parse-names":false,"suffix":""},{"dropping-particle":"","family":"Bell","given":"Michelle L.","non-dropping-particle":"","parse-names":false,"suffix":""},{"dropping-particle":"","family":"Bennett","given":"James R.","non-dropping-particle":"","parse-names":false,"suffix":""},{"dropping-particle":"","family":"Bensenor","given":"Isabela M.","non-dropping-particle":"","parse-names":false,"suffix":""},{"dropping-particle":"","family":"Berhane","given":"Adugnaw","non-dropping-particle":"","parse-names":false,"suffix":""},{"dropping-particle":"","family":"Bernabé","given":"Eduardo","non-dropping-particle":"","parse-names":false,"suffix":""},{"dropping-particle":"","family":"Betsu","given":"Balem Demtsu","non-dropping-particle":"","parse-names":false,"suffix":""},{"dropping-particle":"","family":"Beuran","given":"Mircea","non-dropping-particle":"","parse-names":false,"suffix":""},{"dropping-particle":"","family":"Bhatt","given":"Samir","non-dropping-particle":"","parse-names":false,"suffix":""},{"dropping-particle":"","family":"Biadgilign","given":"Sibhatu","non-dropping-particle":"","parse-names":false,"suffix":""},{"dropping-particle":"","family":"Bienhof","given":"Kelly","non-dropping-particle":"","parse-names":false,"suffix":""},{"dropping-particle":"","family":"Bikbov","given":"Boris","non-dropping-particle":"","parse-names":false,"suffix":""},{"dropping-particle":"","family":"Bisanzio","given":"Donal","non-dropping-particle":"","parse-names":false,"suffix":""},{"dropping-particle":"","family":"Bourne","given":"Rupert R.A.","non-dropping-particle":"","parse-names":false,"suffix":""},{"dropping-particle":"","family":"Breitborde","given":"Nicholas J.K.","non-dropping-particle":"","parse-names":false,"suffix":""},{"dropping-particle":"","family":"Bulto","given":"Lemma Negesa Bulto","non-dropping-particle":"","parse-names":false,"suffix":""},{"dropping-particle":"","family":"Bumgarner","given":"Blair R.","non-dropping-particle":"","parse-names":false,"suffix":""},{"dropping-particle":"","family":"Butt","given":"Zahid A.","non-dropping-particle":"","parse-names":false,"suffix":""},{"dropping-particle":"","family":"Cárdenas","given":"Rosario","non-dropping-particle":"","parse-names":false,"suffix":""},{"dropping-particle":"","family":"Cahuana-Hurtado","given":"Lucero","non-dropping-particle":"","parse-names":false,"suffix":""},{"dropping-particle":"","family":"Cameron","given":"Ewan","non-dropping-particle":"","parse-names":false,"suffix":""},{"dropping-particle":"","family":"Campuzano","given":"Julio Cesar","non-dropping-particle":"","parse-names":false,"suffix":""},{"dropping-particle":"","family":"Car","given":"Josip","non-dropping-particle":"","parse-names":false,"suffix":""},{"dropping-particle":"","family":"Carrero","given":"Juan Jesus","non-dropping-particle":"","parse-names":false,"suffix":""},{"dropping-particle":"","family":"Carter","given":"Austin","non-dropping-particle":"","parse-names":false,"suffix":""},{"dropping-particle":"","family":"Casey","given":"Daniel C.","non-dropping-particle":"","parse-names":false,"suffix":""},{"dropping-particle":"","family":"Castañeda-Orjuela","given":"Carlos A.","non-dropping-particle":"","parse-names":false,"suffix":""},{"dropping-particle":"","family":"Catalá-López","given":"Ferrán","non-dropping-particle":"","parse-names":false,"suffix":""},{"dropping-particle":"","family":"Charlson","given":"Fiona J.","non-dropping-particle":"","parse-names":false,"suffix":""},{"dropping-particle":"","family":"Chibueze","given":"Chioma Ezinne","non-dropping-particle":"","parse-names":false,"suffix":""},{"dropping-particle":"","family":"Chimed-Ochir","given":"Odgerel","non-dropping-particle":"","parse-names":false,"suffix":""},{"dropping-particle":"","family":"Chisumpa","given":"Vesper Hichilombwe","non-dropping-particle":"","parse-names":false,"suffix":""},{"dropping-particle":"","family":"Chitheer","given":"Abdulaal A.","non-dropping-particle":"","parse-names":false,"suffix":""},{"dropping-particle":"","family":"Christopher","given":"Devasahayam Jesudas","non-dropping-particle":"","parse-names":false,"suffix":""},{"dropping-particle":"","family":"Ciobanu","given":"Liliana G.","non-dropping-particle":"","parse-names":false,"suffix":""},{"dropping-particle":"","family":"Cirillo","given":"Massimo","non-dropping-particle":"","parse-names":false,"suffix":""},{"dropping-particle":"","family":"Cohen","given":"Aaron J.","non-dropping-particle":"","parse-names":false,"suffix":""},{"dropping-particle":"","family":"Colombara","given":"Danny","non-dropping-particle":"","parse-names":false,"suffix":""},{"dropping-particle":"","family":"Cooper","given":"Cyrus","non-dropping-particle":"","parse-names":false,"suffix":""},{"dropping-particle":"","family":"Cowie","given":"Benjamin C.","non-dropping-particle":"","parse-names":false,"suffix":""},{"dropping-particle":"","family":"Criqui","given":"Michael H.","non-dropping-particle":"","parse-names":false,"suffix":""},{"dropping-particle":"","family":"Dandona","given":"Lalit","non-dropping-particle":"","parse-names":false,"suffix":""},{"dropping-particle":"","family":"Dandona","given":"Rakhi","non-dropping-particle":"","parse-names":false,"suffix":""},{"dropping-particle":"","family":"Dargan","given":"Paul I.","non-dropping-particle":"","parse-names":false,"suffix":""},{"dropping-particle":"","family":"Neves","given":"José","non-dropping-particle":"Das","parse-names":false,"suffix":""},{"dropping-particle":"V.","family":"Davitoiu","given":"Dragos","non-dropping-particle":"","parse-names":false,"suffix":""},{"dropping-particle":"","family":"Davletov","given":"Kairat","non-dropping-particle":"","parse-names":false,"suffix":""},{"dropping-particle":"","family":"Courten","given":"Barbora","non-dropping-particle":"De","parse-names":false,"suffix":""},{"dropping-particle":"","family":"Degenhardt","given":"Louisa","non-dropping-particle":"","parse-names":false,"suffix":""},{"dropping-particle":"","family":"Deiparine","given":"Selina","non-dropping-particle":"","parse-names":false,"suffix":""},{"dropping-particle":"","family":"Deribe","given":"Kebede","non-dropping-particle":"","parse-names":false,"suffix":""},{"dropping-particle":"","family":"Deribew","given":"Amare","non-dropping-particle":"","parse-names":false,"suffix":""},{"dropping-particle":"","family":"Dey","given":"Subhojit","non-dropping-particle":"","parse-names":false,"suffix":""},{"dropping-particle":"","family":"Dicker","given":"Daniel","non-dropping-particle":"","parse-names":false,"suffix":""},{"dropping-particle":"","family":"Ding","given":"Eric L.","non-dropping-particle":"","parse-names":false,"suffix":""},{"dropping-particle":"","family":"Djalalinia","given":"Shirin","non-dropping-particle":"","parse-names":false,"suffix":""},{"dropping-particle":"","family":"Do","given":"Huyen Phuc","non-dropping-particle":"","parse-names":false,"suffix":""},{"dropping-particle":"","family":"Doku","given":"David Teye","non-dropping-particle":"","parse-names":false,"suffix":""},{"dropping-particle":"","family":"Douwes-Schultz","given":"Dirk","non-dropping-particle":"","parse-names":false,"suffix":""},{"dropping-particle":"","family":"Driscoll","given":"Tim R.","non-dropping-particle":"","parse-names":false,"suffix":""},{"dropping-particle":"","family":"Dubey","given":"Manisha","non-dropping-particle":"","parse-names":false,"suffix":""},{"dropping-particle":"","family":"Duncan","given":"Bruce Bartholow","non-dropping-particle":"","parse-names":false,"suffix":""},{"dropping-particle":"","family":"Echko","given":"Michelle","non-dropping-particle":"","parse-names":false,"suffix":""},{"dropping-particle":"","family":"El-Khatib","given":"Ziad Ziad","non-dropping-particle":"","parse-names":false,"suffix":""},{"dropping-particle":"","family":"Ellingsen","given":"Christian Lycke","non-dropping-particle":"","parse-names":false,"suffix":""},{"dropping-particle":"","family":"Enayati","given":"Ahmadali","non-dropping-particle":"","parse-names":false,"suffix":""},{"dropping-particle":"","family":"Erskine","given":"Holly E.","non-dropping-particle":"","parse-names":false,"suffix":""},{"dropping-particle":"","family":"Eskandarieh","given":"Sharareh","non-dropping-particle":"","parse-names":false,"suffix":""},{"dropping-particle":"","family":"Esteghamati","given":"Alireza","non-dropping-particle":"","parse-names":false,"suffix":""},{"dropping-particle":"","family":"Ermakov","given":"Sergey P.","non-dropping-particle":"","parse-names":false,"suffix":""},{"dropping-particle":"","family":"Estep","given":"Kara","non-dropping-particle":"","parse-names":false,"suffix":""},{"dropping-particle":"","family":"Sa Farinha","given":"Carla Sofae","non-dropping-particle":"","parse-names":false,"suffix":""},{"dropping-particle":"","family":"Faro","given":"André","non-dropping-particle":"","parse-names":false,"suffix":""},{"dropping-particle":"","family":"Farzadfar","given":"Farshad","non-dropping-particle":"","parse-names":false,"suffix":""},{"dropping-particle":"","family":"Feigin","given":"Valery L.","non-dropping-particle":"","parse-names":false,"suffix":""},{"dropping-particle":"","family":"Fereshtehnejad","given":"Seyed Mohammad","non-dropping-particle":"","parse-names":false,"suffix":""},{"dropping-particle":"","family":"Fernandes","given":"João C.","non-dropping-particle":"","parse-names":false,"suffix":""},{"dropping-particle":"","family":"Ferrari","given":"Alize J.","non-dropping-particle":"","parse-names":false,"suffix":""},{"dropping-particle":"","family":"Feyissa","given":"Tesfaye Regassa","non-dropping-particle":"","parse-names":false,"suffix":""},{"dropping-particle":"","family":"Filip","given":"Irina","non-dropping-particle":"","parse-names":false,"suffix":""},{"dropping-particle":"","family":"Finegold","given":"Samuel","non-dropping-particle":"","parse-names":false,"suffix":""},{"dropping-particle":"","family":"Fischer","given":"Florian","non-dropping-particle":"","parse-names":false,"suffix":""},{"dropping-particle":"","family":"Fitzmaurice","given":"Christina","non-dropping-particle":"","parse-names":false,"suffix":""},{"dropping-particle":"","family":"Flaxman","given":"Abraham D.","non-dropping-particle":"","parse-names":false,"suffix":""},{"dropping-particle":"","family":"Foigt","given":"Nataliya","non-dropping-particle":"","parse-names":false,"suffix":""},{"dropping-particle":"","family":"Frank","given":"Tahvi","non-dropping-particle":"","parse-names":false,"suffix":""},{"dropping-particle":"","family":"Fraser","given":"Maya","non-dropping-particle":"","parse-names":false,"suffix":""},{"dropping-particle":"","family":"Fullman","given":"Nancy","non-dropping-particle":"","parse-names":false,"suffix":""},{"dropping-particle":"","family":"Fürst","given":"Thomas","non-dropping-particle":"","parse-names":false,"suffix":""},{"dropping-particle":"","family":"Furtado","given":"Joao M.","non-dropping-particle":"","parse-names":false,"suffix":""},{"dropping-particle":"","family":"Gakidou","given":"Emmanuela","non-dropping-particle":"","parse-names":false,"suffix":""},{"dropping-particle":"","family":"Garcia-Basteiro","given":"Alberto L.","non-dropping-particle":"","parse-names":false,"suffix":""},{"dropping-particle":"","family":"Gebre","given":"Teshome","non-dropping-particle":"","parse-names":false,"suffix":""},{"dropping-particle":"","family":"Gebregergs","given":"Gebremedhin Berhe","non-dropping-particle":"","parse-names":false,"suffix":""},{"dropping-particle":"","family":"Gebrehiwot","given":"Tsegaye Tewelde","non-dropping-particle":"","parse-names":false,"suffix":""},{"dropping-particle":"","family":"Gebremichael","given":"Delelegn Yilma","non-dropping-particle":"","parse-names":false,"suffix":""},{"dropping-particle":"","family":"Geleijnse","given":"Johanna M.","non-dropping-particle":"","parse-names":false,"suffix":""},{"dropping-particle":"","family":"Genova-Maleras","given":"Ricard","non-dropping-particle":"","parse-names":false,"suffix":""},{"dropping-particle":"","family":"Gesesew","given":"Hailay Abrha","non-dropping-particle":"","parse-names":false,"suffix":""},{"dropping-particle":"","family":"Gething","given":"Peter W.","non-dropping-particle":"","parse-names":false,"suffix":""},{"dropping-particle":"","family":"Gillum","given":"Richard F.","non-dropping-particle":"","parse-names":false,"suffix":""},{"dropping-particle":"","family":"Ginawi","given":"Ibrahim Abdelmageem Mohamed","non-dropping-particle":"","parse-names":false,"suffix":""},{"dropping-particle":"","family":"Giref","given":"Ababi Zergaw","non-dropping-particle":"","parse-names":false,"suffix":""},{"dropping-particle":"","family":"Giroud","given":"Maurice","non-dropping-particle":"","parse-names":false,"suffix":""},{"dropping-particle":"","family":"Giussani","given":"Giorgia","non-dropping-particle":"","parse-names":false,"suffix":""},{"dropping-particle":"","family":"Godwin","given":"William W.","non-dropping-particle":"","parse-names":false,"suffix":""},{"dropping-particle":"","family":"Gold","given":"Audra L.","non-dropping-particle":"","parse-names":false,"suffix":""},{"dropping-particle":"","family":"Goldberg","given":"Ellen M.","non-dropping-particle":"","parse-names":false,"suffix":""},{"dropping-particle":"","family":"Gona","given":"Philimon N.","non-dropping-particle":"","parse-names":false,"suffix":""},{"dropping-particle":"","family":"Gopalani","given":"Sameer Vali","non-dropping-particle":"","parse-names":false,"suffix":""},{"dropping-particle":"","family":"Gouda","given":"Hebe N.","non-dropping-particle":"","parse-names":false,"suffix":""},{"dropping-particle":"","family":"Goulart","given":"Alessandra Carvalho","non-dropping-particle":"","parse-names":false,"suffix":""},{"dropping-particle":"","family":"Griswold","given":"Max","non-dropping-particle":"","parse-names":false,"suffix":""},{"dropping-particle":"","family":"Gupta","given":"Prakash C.","non-dropping-particle":"","parse-names":false,"suffix":""},{"dropping-particle":"","family":"Gupta","given":"Rajeev","non-dropping-particle":"","parse-names":false,"suffix":""},{"dropping-particle":"","family":"Gupta","given":"Tanush","non-dropping-particle":"","parse-names":false,"suffix":""},{"dropping-particle":"","family":"Gupta","given":"Vipin","non-dropping-particle":"","parse-names":false,"suffix":""},{"dropping-particle":"","family":"Haagsma","given":"Juanita A.","non-dropping-particle":"","parse-names":false,"suffix":""},{"dropping-particle":"","family":"Hafezi-Nejad","given":"Nima","non-dropping-particle":"","parse-names":false,"suffix":""},{"dropping-particle":"","family":"Hailu","given":"Alemayehu Desalegne","non-dropping-particle":"","parse-names":false,"suffix":""},{"dropping-particle":"","family":"Hailu","given":"Gessessew Bugssa","non-dropping-particle":"","parse-names":false,"suffix":""},{"dropping-particle":"","family":"Hamadeh","given":"Randah Ribhi","non-dropping-particle":"","parse-names":false,"suffix":""},{"dropping-particle":"","family":"Hambisa","given":"Mitiku Teshome","non-dropping-particle":"","parse-names":false,"suffix":""},{"dropping-particle":"","family":"Hamidi","given":"Samer","non-dropping-particle":"","parse-names":false,"suffix":""},{"dropping-particle":"","family":"Hammami","given":"Mouhanad","non-dropping-particle":"","parse-names":false,"suffix":""},{"dropping-particle":"","family":"Hancock","given":"Jamie","non-dropping-particle":"","parse-names":false,"suffix":""},{"dropping-particle":"","family":"Handal","given":"Alexis J.","non-dropping-particle":"","parse-names":false,"suffix":""},{"dropping-particle":"","family":"Hankey","given":"Graeme J.","non-dropping-particle":"","parse-names":false,"suffix":""},{"dropping-particle":"","family":"Hao","given":"Yuantao","non-dropping-particle":"","parse-names":false,"suffix":""},{"dropping-particle":"","family":"Harb","given":"Hilda L.","non-dropping-particle":"","parse-names":false,"suffix":""},{"dropping-particle":"","family":"Hareri","given":"Habtamu Abera","non-dropping-particle":"","parse-names":false,"suffix":""},{"dropping-particle":"","family":"Hassanvand","given":"Mohammad Sadegh","non-dropping-particle":"","parse-names":false,"suffix":""},{"dropping-particle":"","family":"Havmoeller","given":"Rasmus","non-dropping-particle":"","parse-names":false,"suffix":""},{"dropping-particle":"","family":"Hay","given":"Simon I.","non-dropping-particle":"","parse-names":false,"suffix":""},{"dropping-particle":"","family":"He","given":"Fei","non-dropping-particle":"","parse-names":false,"suffix":""},{"dropping-particle":"","family":"Hedayati","given":"Mohammad T.","non-dropping-particle":"","parse-names":false,"suffix":""},{"dropping-particle":"","family":"Henry","given":"Nathaniel J.","non-dropping-particle":"","parse-names":false,"suffix":""},{"dropping-particle":"","family":"Heredia-Pi","given":"Ileana Beatriz","non-dropping-particle":"","parse-names":false,"suffix":""},{"dropping-particle":"","family":"Herteliu","given":"Claudiu","non-dropping-particle":"","parse-names":false,"suffix":""},{"dropping-particle":"","family":"Hoek","given":"Hans W.","non-dropping-particle":"","parse-names":false,"suffix":""},{"dropping-particle":"","family":"Horino","given":"Masako","non-dropping-particle":"","parse-names":false,"suffix":""},{"dropping-particle":"","family":"Horita","given":"Nobuyuki","non-dropping-particle":"","parse-names":false,"suffix":""},{"dropping-particle":"","family":"Hosgood","given":"H. Dean","non-dropping-particle":"","parse-names":false,"suffix":""},{"dropping-particle":"","family":"Hostiuc","given":"Sorin","non-dropping-particle":"","parse-names":false,"suffix":""},{"dropping-particle":"","family":"Hotez","given":"Peter J.","non-dropping-particle":"","parse-names":false,"suffix":""},{"dropping-particle":"","family":"Hoy","given":"Damian G.","non-dropping-particle":"","parse-names":false,"suffix":""},{"dropping-particle":"","family":"Huynh","given":"Chantal","non-dropping-particle":"","parse-names":false,"suffix":""},{"dropping-particle":"","family":"Iburg","given":"Kim Moesgaard","non-dropping-particle":"","parse-names":false,"suffix":""},{"dropping-particle":"","family":"Ikeda","given":"Chad","non-dropping-particle":"","parse-names":false,"suffix":""},{"dropping-particle":"","family":"Ileanu","given":"Bogdan Vasile","non-dropping-particle":"","parse-names":false,"suffix":""},{"dropping-particle":"","family":"Irenso","given":"Asnake Ararsa","non-dropping-particle":"","parse-names":false,"suffix":""},{"dropping-particle":"","family":"Irvine","given":"Caleb Mackay Salpeter","non-dropping-particle":"","parse-names":false,"suffix":""},{"dropping-particle":"","family":"Jürisson","given":"Mikk","non-dropping-particle":"","parse-names":false,"suffix":""},{"dropping-particle":"","family":"Jacobsen","given":"Kathryn H.","non-dropping-particle":"","parse-names":false,"suffix":""},{"dropping-particle":"","family":"Jahanmehr","given":"Nader","non-dropping-particle":"","parse-names":false,"suffix":""},{"dropping-particle":"","family":"Jakovljevic","given":"Mihajlo B.","non-dropping-particle":"","parse-names":false,"suffix":""},{"dropping-particle":"","family":"Javanbakht","given":"Mehdi","non-dropping-particle":"","parse-names":false,"suffix":""},{"dropping-particle":"","family":"Jayaraman","given":"Sudha P.","non-dropping-particle":"","parse-names":false,"suffix":""},{"dropping-particle":"","family":"Jeemon","given":"Panniyammakal","non-dropping-particle":"","parse-names":false,"suffix":""},{"dropping-particle":"","family":"Jha","given":"Vivekanand","non-dropping-particle":"","parse-names":false,"suffix":""},{"dropping-particle":"","family":"John","given":"Denny","non-dropping-particle":"","parse-names":false,"suffix":""},{"dropping-particle":"","family":"Johnson","given":"Catherine O.","non-dropping-particle":"","parse-names":false,"suffix":""},{"dropping-particle":"","family":"Johnson","given":"Sarah Charlotte","non-dropping-particle":"","parse-names":false,"suffix":""},{"dropping-particle":"","family":"Jonas","given":"Jost B.","non-dropping-particle":"","parse-names":false,"suffix":""},{"dropping-particle":"","family":"Kabir","given":"Zubair","non-dropping-particle":"","parse-names":false,"suffix":""},{"dropping-particle":"","family":"Kadel","given":"Rajendra","non-dropping-particle":"","parse-names":false,"suffix":""},{"dropping-particle":"","family":"Kahsay","given":"Amaha","non-dropping-particle":"","parse-names":false,"suffix":""},{"dropping-particle":"","family":"Kamal","given":"Ritul","non-dropping-particle":"","parse-names":false,"suffix":""},{"dropping-particle":"","family":"Karch","given":"André","non-dropping-particle":"","parse-names":false,"suffix":""},{"dropping-particle":"","family":"Karimi","given":"Seyed M.","non-dropping-particle":"","parse-names":false,"suffix":""},{"dropping-particle":"","family":"Karimkhani","given":"Chante","non-dropping-particle":"","parse-names":false,"suffix":""},{"dropping-particle":"","family":"Kasaeian","given":"Amir","non-dropping-particle":"","parse-names":false,"suffix":""},{"dropping-particle":"","family":"Kassaw","given":"Nigussie Assefa","non-dropping-particle":"","parse-names":false,"suffix":""},{"dropping-particle":"","family":"Kassebaum","given":"Nicholas J.","non-dropping-particle":"","parse-names":false,"suffix":""},{"dropping-particle":"","family":"Katikireddi","given":"Srinivasa Vittal","non-dropping-particle":"","parse-names":false,"suffix":""},{"dropping-particle":"","family":"Kawakami","given":"Norito","non-dropping-particle":"","parse-names":false,"suffix":""},{"dropping-particle":"","family":"Keiyoro","given":"Peter Njenga","non-dropping-particle":"","parse-names":false,"suffix":""},{"dropping-particle":"","family":"Kemmer","given":"Laura","non-dropping-particle":"","parse-names":false,"suffix":""},{"dropping-particle":"","family":"Kesavachandran","given":"Chandrasekharan Nair","non-dropping-particle":"","parse-names":false,"suffix":""},{"dropping-particle":"","family":"Khader","given":"Yousef Saleh","non-dropping-particle":"","parse-names":false,"suffix":""},{"dropping-particle":"","family":"Khan","given":"Ejaz Ahmad","non-dropping-particle":"","parse-names":false,"suffix":""},{"dropping-particle":"","family":"Khang","given":"Young Ho","non-dropping-particle":"","parse-names":false,"suffix":""},{"dropping-particle":"","family":"Khoja","given":"Abdullah Tawfh Abdullah","non-dropping-particle":"","parse-names":false,"suffix":""},{"dropping-particle":"","family":"Khosravi","given":"Ardeshir","non-dropping-particle":"","parse-names":false,"suffix":""},{"dropping-particle":"","family":"Khosravi","given":"Mohammad Hossein","non-dropping-particle":"","parse-names":false,"suffix":""},{"dropping-particle":"","family":"Khubchandani","given":"Jagdish","non-dropping-particle":"","parse-names":false,"suffix":""},{"dropping-particle":"","family":"Kieling","given":"Christian","non-dropping-particle":"","parse-names":false,"suffix":""},{"dropping-particle":"","family":"Kievlan","given":"Daniel","non-dropping-particle":"","parse-names":false,"suffix":""},{"dropping-particle":"","family":"Kim","given":"Daniel","non-dropping-particle":"","parse-names":false,"suffix":""},{"dropping-particle":"","family":"Kim","given":"Yun Jin","non-dropping-particle":"","parse-names":false,"suffix":""},{"dropping-particle":"","family":"Kimokoti","given":"Ruth W.","non-dropping-particle":"","parse-names":false,"suffix":""},{"dropping-particle":"","family":"Kinfu","given":"Yohannes","non-dropping-particle":"","parse-names":false,"suffix":""},{"dropping-particle":"","family":"Kissoon","given":"Niranjan","non-dropping-particle":"","parse-names":false,"suffix":""},{"dropping-particle":"","family":"Kivimaki","given":"Mika","non-dropping-particle":"","parse-names":false,"suffix":""},{"dropping-particle":"","family":"Knudsen","given":"Ann Kristin","non-dropping-particle":"","parse-names":false,"suffix":""},{"dropping-particle":"","family":"Kopec","given":"Jacek A.","non-dropping-particle":"","parse-names":false,"suffix":""},{"dropping-particle":"","family":"Kosen","given":"Soewarta","non-dropping-particle":"","parse-names":false,"suffix":""},{"dropping-particle":"","family":"Koul","given":"Parvaiz A.","non-dropping-particle":"","parse-names":false,"suffix":""},{"dropping-particle":"","family":"Koyanagi","given":"Ai","non-dropping-particle":"","parse-names":false,"suffix":""},{"dropping-particle":"","family":"Defo","given":"Barthelemy Kuate","non-dropping-particle":"","parse-names":false,"suffix":""},{"dropping-particle":"","family":"Kulikof","given":"Xie Rachel","non-dropping-particle":"","parse-names":false,"suffix":""},{"dropping-particle":"","family":"Kumar","given":"G. Anil","non-dropping-particle":"","parse-names":false,"suffix":""},{"dropping-particle":"","family":"Kumar","given":"Pushpendra","non-dropping-particle":"","parse-names":false,"suffix":""},{"dropping-particle":"","family":"Kutz","given":"Michael","non-dropping-particle":"","parse-names":false,"suffix":""},{"dropping-particle":"","family":"Kyu","given":"Hmwe H.","non-dropping-particle":"","parse-names":false,"suffix":""},{"dropping-particle":"","family":"Lal","given":"Dharmesh Kumar","non-dropping-particle":"","parse-names":false,"suffix":""},{"dropping-particle":"","family":"Lalloo","given":"Ratilal","non-dropping-particle":"","parse-names":false,"suffix":""},{"dropping-particle":"","family":"Lambert","given":"Tea Lallukka Nkurunziza","non-dropping-particle":"","parse-names":false,"suffix":""},{"dropping-particle":"","family":"Lan","given":"Qing","non-dropping-particle":"","parse-names":false,"suffix":""},{"dropping-particle":"","family":"Lansingh","given":"Van C.","non-dropping-particle":"","parse-names":false,"suffix":""},{"dropping-particle":"","family":"Larsson","given":"Anders","non-dropping-particle":"","parse-names":false,"suffix":""},{"dropping-particle":"","family":"Lee","given":"Paul H.","non-dropping-particle":"","parse-names":false,"suffix":""},{"dropping-particle":"","family":"Leigh","given":"James","non-dropping-particle":"","parse-names":false,"suffix":""},{"dropping-particle":"","family":"Leung","given":"Janni","non-dropping-particle":"","parse-names":false,"suffix":""},{"dropping-particle":"","family":"Levi","given":"Miriam","non-dropping-particle":"","parse-names":false,"suffix":""},{"dropping-particle":"","family":"Li","given":"Yongmei","non-dropping-particle":"","parse-names":false,"suffix":""},{"dropping-particle":"","family":"Kappe","given":"Darya Li","non-dropping-particle":"","parse-names":false,"suffix":""},{"dropping-particle":"","family":"Liang","given":"Xiaofeng","non-dropping-particle":"","parse-names":false,"suffix":""},{"dropping-particle":"","family":"Liben","given":"Misgan Legesse","non-dropping-particle":"","parse-names":false,"suffix":""},{"dropping-particle":"","family":"Lim","given":"Stephen S.","non-dropping-particle":"","parse-names":false,"suffix":""},{"dropping-particle":"","family":"Liu","given":"Angela","non-dropping-particle":"","parse-names":false,"suffix":""},{"dropping-particle":"","family":"Liu","given":"Patrick Y.","non-dropping-particle":"","parse-names":false,"suffix":""},{"dropping-particle":"","family":"Liu","given":"Yang","non-dropping-particle":"","parse-names":false,"suffix":""},{"dropping-particle":"","family":"Lodha","given":"Rakesh","non-dropping-particle":"","parse-names":false,"suffix":""},{"dropping-particle":"","family":"Logroscino","given":"Giancarlo","non-dropping-particle":"","parse-names":false,"suffix":""},{"dropping-particle":"","family":"Lorkowski","given":"Stefan","non-dropping-particle":"","parse-names":false,"suffix":""},{"dropping-particle":"","family":"Lotufo","given":"Paulo A.","non-dropping-particle":"","parse-names":false,"suffix":""},{"dropping-particle":"","family":"Lozano","given":"Rafael","non-dropping-particle":"","parse-names":false,"suffix":""},{"dropping-particle":"","family":"Lucas","given":"Timothy C.D.","non-dropping-particle":"","parse-names":false,"suffix":""},{"dropping-particle":"","family":"Ma","given":"Stefan","non-dropping-particle":"","parse-names":false,"suffix":""},{"dropping-particle":"","family":"Macarayan","given":"Erlyn Rachelle King","non-dropping-particle":"","parse-names":false,"suffix":""},{"dropping-particle":"","family":"Maddison","given":"Emilie R.","non-dropping-particle":"","parse-names":false,"suffix":""},{"dropping-particle":"","family":"Abd El Razek","given":"Mohammed Magdy","non-dropping-particle":"","parse-names":false,"suffix":""},{"dropping-particle":"","family":"Majdan","given":"Marek","non-dropping-particle":"","parse-names":false,"suffix":""},{"dropping-particle":"","family":"Majdzadeh","given":"Reza","non-dropping-particle":"","parse-names":false,"suffix":""},{"dropping-particle":"","family":"Majeed","given":"Azeem","non-dropping-particle":"","parse-names":false,"suffix":""},{"dropping-particle":"","family":"Malekzadeh","given":"Reza","non-dropping-particle":"","parse-names":false,"suffix":""},{"dropping-particle":"","family":"Malhotra","given":"Rajesh","non-dropping-particle":"","parse-names":false,"suffix":""},{"dropping-particle":"","family":"Malta","given":"Deborah Carvalho","non-dropping-particle":"","parse-names":false,"suffix":""},{"dropping-particle":"","family":"Manguerra","given":"Helena","non-dropping-particle":"","parse-names":false,"suffix":""},{"dropping-particle":"","family":"Manyazewal","given":"Tsegahun","non-dropping-particle":"","parse-names":false,"suffix":""},{"dropping-particle":"","family":"Mapoma","given":"Chabila C.","non-dropping-particle":"","parse-names":false,"suffix":""},{"dropping-particle":"","family":"Marczak","given":"Laurie B.","non-dropping-particle":"","parse-names":false,"suffix":""},{"dropping-particle":"","family":"Markos","given":"Desalegn","non-dropping-particle":"","parse-names":false,"suffix":""},{"dropping-particle":"","family":"Martinez-Raga","given":"Jose","non-dropping-particle":"","parse-names":false,"suffix":""},{"dropping-particle":"","family":"Martins-Melo","given":"Francisco Rogerlândio","non-dropping-particle":"","parse-names":false,"suffix":""},{"dropping-particle":"","family":"Martopullo","given":"Ira","non-dropping-particle":"","parse-names":false,"suffix":""},{"dropping-particle":"","family":"McAlinden","given":"Colm","non-dropping-particle":"","parse-names":false,"suffix":""},{"dropping-particle":"","family":"McGaughey","given":"Madeline","non-dropping-particle":"","parse-names":false,"suffix":""},{"dropping-particle":"","family":"McGrath","given":"John J.","non-dropping-particle":"","parse-names":false,"suffix":""},{"dropping-particle":"","family":"Mehata","given":"Suresh","non-dropping-particle":"","parse-names":false,"suffix":""},{"dropping-particle":"","family":"Meier","given":"Toni","non-dropping-particle":"","parse-names":false,"suffix":""},{"dropping-particle":"","family":"Meles","given":"Kidanu Gebremariam","non-dropping-particle":"","parse-names":false,"suffix":""},{"dropping-particle":"","family":"Memiah","given":"Peter","non-dropping-particle":"","parse-names":false,"suffix":""},{"dropping-particle":"","family":"Memish","given":"Ziad A.","non-dropping-particle":"","parse-names":false,"suffix":""},{"dropping-particle":"","family":"Mengesha","given":"Melkamu Merid","non-dropping-particle":"","parse-names":false,"suffix":""},{"dropping-particle":"","family":"Mengistu","given":"Desalegn Tadese","non-dropping-particle":"","parse-names":false,"suffix":""},{"dropping-particle":"","family":"Menota","given":"Bereket Gebremichael","non-dropping-particle":"","parse-names":false,"suffix":""},{"dropping-particle":"","family":"Mensah","given":"George A.","non-dropping-particle":"","parse-names":false,"suffix":""},{"dropping-particle":"","family":"Meretoja","given":"Atte","non-dropping-particle":"","parse-names":false,"suffix":""},{"dropping-particle":"","family":"Meretoja","given":"Tuomo J.","non-dropping-particle":"","parse-names":false,"suffix":""},{"dropping-particle":"","family":"Millear","given":"Anoushka","non-dropping-particle":"","parse-names":false,"suffix":""},{"dropping-particle":"","family":"Miller","given":"Ted R.","non-dropping-particle":"","parse-names":false,"suffix":""},{"dropping-particle":"","family":"Minnig","given":"Shawn","non-dropping-particle":"","parse-names":false,"suffix":""},{"dropping-particle":"","family":"Mirarefn","given":"Mojde","non-dropping-particle":"","parse-names":false,"suffix":""},{"dropping-particle":"","family":"Mirrakhimov","given":"Erkin M.","non-dropping-particle":"","parse-names":false,"suffix":""},{"dropping-particle":"","family":"Misganaw","given":"Awoke","non-dropping-particle":"","parse-names":false,"suffix":""},{"dropping-particle":"","family":"Mishra","given":"Shiva Raj","non-dropping-particle":"","parse-names":false,"suffix":""},{"dropping-particle":"","family":"Mohammad","given":"Karzan Abdulmuhsin","non-dropping-particle":"","parse-names":false,"suffix":""},{"dropping-particle":"","family":"Mohammadi","given":"Alireza","non-dropping-particle":"","parse-names":false,"suffix":""},{"dropping-particle":"","family":"Mohammed","given":"Shafu","non-dropping-particle":"","parse-names":false,"suffix":""},{"dropping-particle":"","family":"Mokdad","given":"Ali H.","non-dropping-particle":"","parse-names":false,"suffix":""},{"dropping-particle":"","family":"Mola","given":"Glen Liddell D.","non-dropping-particle":"","parse-names":false,"suffix":""},{"dropping-particle":"","family":"Mollenkopf","given":"Sarah K.","non-dropping-particle":"","parse-names":false,"suffix":""},{"dropping-particle":"","family":"Molokhia","given":"Mariam","non-dropping-particle":"","parse-names":false,"suffix":""},{"dropping-particle":"","family":"Monasta","given":"Lorenzo","non-dropping-particle":"","parse-names":false,"suffix":""},{"dropping-particle":"","family":"Hernandez","given":"Julio C.Montañez","non-dropping-particle":"","parse-names":false,"suffix":""},{"dropping-particle":"","family":"Montico","given":"Marcella","non-dropping-particle":"","parse-names":false,"suffix":""},{"dropping-particle":"","family":"Mooney","given":"Meghan D.","non-dropping-particle":"","parse-names":false,"suffix":""},{"dropping-particle":"","family":"Moradi-Lakeh","given":"Maziar","non-dropping-particle":"","parse-names":false,"suffix":""},{"dropping-particle":"","family":"Moraga","given":"Paula","non-dropping-particle":"","parse-names":false,"suffix":""},{"dropping-particle":"","family":"Morawska","given":"Lidia","non-dropping-particle":"","parse-names":false,"suffix":""},{"dropping-particle":"","family":"Morrison","given":"Shane D.","non-dropping-particle":"","parse-names":false,"suffix":""},{"dropping-particle":"","family":"Morozof","given":"Chloe","non-dropping-particle":"","parse-names":false,"suffix":""},{"dropping-particle":"","family":"Mountjoy-Venning","given":"Clif","non-dropping-particle":"","parse-names":false,"suffix":""},{"dropping-particle":"","family":"Mruts","given":"Kalayu Birhane","non-dropping-particle":"","parse-names":false,"suffix":""},{"dropping-particle":"","family":"Muller","given":"Kate","non-dropping-particle":"","parse-names":false,"suffix":""},{"dropping-particle":"","family":"Murthy","given":"Gudlavalleti Venkata Satyanarayana","non-dropping-particle":"","parse-names":false,"suffix":""},{"dropping-particle":"","family":"Musa","given":"Kamarul Imran","non-dropping-particle":"","parse-names":false,"suffix":""},{"dropping-particle":"","family":"Nachega","given":"Jean B.","non-dropping-particle":"","parse-names":false,"suffix":""},{"dropping-particle":"","family":"Naheed","given":"Aliya","non-dropping-particle":"","parse-names":false,"suffix":""},{"dropping-particle":"","family":"Naldi","given":"Luigi","non-dropping-particle":"","parse-names":false,"suffix":""},{"dropping-particle":"","family":"Nangia","given":"Vinay","non-dropping-particle":"","parse-names":false,"suffix":""},{"dropping-particle":"","family":"Nascimento","given":"Bruno Ramos","non-dropping-particle":"","parse-names":false,"suffix":""},{"dropping-particle":"","family":"Nasher","given":"Jamal T.","non-dropping-particle":"","parse-names":false,"suffix":""},{"dropping-particle":"","family":"Natarajan","given":"Gopalakrishnan","non-dropping-particle":"","parse-names":false,"suffix":""},{"dropping-particle":"","family":"Negoi","given":"Ionut","non-dropping-particle":"","parse-names":false,"suffix":""},{"dropping-particle":"","family":"Ngunjiri","given":"Josephine Wanjiku","non-dropping-particle":"","parse-names":false,"suffix":""},{"dropping-particle":"","family":"Nguyen","given":"Cuong Tat","non-dropping-particle":"","parse-names":false,"suffix":""},{"dropping-particle":"","family":"Nguyen","given":"Grant","non-dropping-particle":"","parse-names":false,"suffix":""},{"dropping-particle":"","family":"Nguyen","given":"Minh","non-dropping-particle":"","parse-names":false,"suffix":""},{"dropping-particle":"Le","family":"Nguyen","given":"Quyen","non-dropping-particle":"","parse-names":false,"suffix":""},{"dropping-particle":"","family":"Nguyen","given":"Trang Huyen","non-dropping-particle":"","parse-names":false,"suffix":""},{"dropping-particle":"","family":"Nichols","given":"Emma","non-dropping-particle":"","parse-names":false,"suffix":""},{"dropping-particle":"","family":"Ningrum","given":"Dina Nur Anggraini","non-dropping-particle":"","parse-names":false,"suffix":""},{"dropping-particle":"","family":"Nong","given":"Vuong Minh","non-dropping-particle":"","parse-names":false,"suffix":""},{"dropping-particle":"","family":"Noubiap","given":"Jean Jacques N.","non-dropping-particle":"","parse-names":false,"suffix":""},{"dropping-particle":"","family":"Ogbo","given":"Felix Akpojene","non-dropping-particle":"","parse-names":false,"suffix":""},{"dropping-particle":"","family":"Oh","given":"In Hwan","non-dropping-particle":"","parse-names":false,"suffix":""},{"dropping-particle":"","family":"Okoro","given":"Anselm","non-dropping-particle":"","parse-names":false,"suffix":""},{"dropping-particle":"","family":"Olagunju","given":"Andrew Toyin","non-dropping-particle":"","parse-names":false,"suffix":""},{"dropping-particle":"","family":"Olsen","given":"Helen E.","non-dropping-particle":"","parse-names":false,"suffix":""},{"dropping-particle":"","family":"Olusanya","given":"Bolajoko Olubukunola","non-dropping-particle":"","parse-names":false,"suffix":""},{"dropping-particle":"","family":"Olusanya","given":"Jacob Olusegun","non-dropping-particle":"","parse-names":false,"suffix":""},{"dropping-particle":"","family":"Ong","given":"Kanyin","non-dropping-particle":"","parse-names":false,"suffix":""},{"dropping-particle":"","family":"Opio","given":"John Nelson","non-dropping-particle":"","parse-names":false,"suffix":""},{"dropping-particle":"","family":"Oren","given":"Eyal","non-dropping-particle":"","parse-names":false,"suffix":""},{"dropping-particle":"","family":"Ortiz","given":"Alberto","non-dropping-particle":"","parse-names":false,"suffix":""},{"dropping-particle":"","family":"Osman","given":"Majdi","non-dropping-particle":"","parse-names":false,"suffix":""},{"dropping-particle":"","family":"Ota","given":"Erika","non-dropping-particle":"","parse-names":false,"suffix":""},{"dropping-particle":"","family":"Mahesh","given":"P. A.","non-dropping-particle":"","parse-names":false,"suffix":""},{"dropping-particle":"","family":"Pacella","given":"Rosana E.","non-dropping-particle":"","parse-names":false,"suffix":""},{"dropping-particle":"","family":"Pakhale","given":"Smita","non-dropping-particle":"","parse-names":false,"suffix":""},{"dropping-particle":"","family":"Pana","given":"Adrian","non-dropping-particle":"","parse-names":false,"suffix":""},{"dropping-particle":"","family":"Panda","given":"Basant Kumar","non-dropping-particle":"","parse-names":false,"suffix":""},{"dropping-particle":"","family":"Jonas","given":"Songhomitra","non-dropping-particle":"","parse-names":false,"suffix":""},{"dropping-particle":"","family":"Papachristou","given":"Christina","non-dropping-particle":"","parse-names":false,"suffix":""},{"dropping-particle":"","family":"Park","given":"Eun Kee","non-dropping-particle":"","parse-names":false,"suffix":""},{"dropping-particle":"","family":"Patten","given":"Scott B.","non-dropping-particle":"","parse-names":false,"suffix":""},{"dropping-particle":"","family":"Patton","given":"George C.","non-dropping-particle":"","parse-names":false,"suffix":""},{"dropping-particle":"","family":"Paudel","given":"Deepak","non-dropping-particle":"","parse-names":false,"suffix":""},{"dropping-particle":"","family":"Paulson","given":"Katherine","non-dropping-particle":"","parse-names":false,"suffix":""},{"dropping-particle":"","family":"Pereira","given":"David M.","non-dropping-particle":"","parse-names":false,"suffix":""},{"dropping-particle":"","family":"Perez-Ruiz","given":"Fernando","non-dropping-particle":"","parse-names":false,"suffix":""},{"dropping-particle":"","family":"Perico","given":"Norberto","non-dropping-particle":"","parse-names":false,"suffix":""},{"dropping-particle":"","family":"Pervaiz","given":"Aslam","non-dropping-particle":"","parse-names":false,"suffix":""},{"dropping-particle":"","family":"Petzold","given":"Max","non-dropping-particle":"","parse-names":false,"suffix":""},{"dropping-particle":"","family":"Phillips","given":"Michael Robert","non-dropping-particle":"","parse-names":false,"suffix":""},{"dropping-particle":"","family":"Pigott","given":"David M.","non-dropping-particle":"","parse-names":false,"suffix":""},{"dropping-particle":"","family":"Pinho","given":"Christine","non-dropping-particle":"","parse-names":false,"suffix":""},{"dropping-particle":"","family":"Plass","given":"Dietrich","non-dropping-particle":"","parse-names":false,"suffix":""},{"dropping-particle":"","family":"Pletcher","given":"Martin A.","non-dropping-particle":"","parse-names":false,"suffix":""},{"dropping-particle":"","family":"Polinder","given":"Suzanne","non-dropping-particle":"","parse-names":false,"suffix":""},{"dropping-particle":"","family":"Postma","given":"Maarten J.","non-dropping-particle":"","parse-names":false,"suffix":""},{"dropping-particle":"","family":"Pourmalek","given":"Farshad","non-dropping-particle":"","parse-names":false,"suffix":""},{"dropping-particle":"","family":"Purcell","given":"Caroline","non-dropping-particle":"","parse-names":false,"suffix":""},{"dropping-particle":"","family":"Qorbani","given":"Mostafa","non-dropping-particle":"","parse-names":false,"suffix":""},{"dropping-particle":"","family":"Radfar","given":"Amir","non-dropping-particle":"","parse-names":false,"suffix":""},{"dropping-particle":"","family":"Rafay","given":"Anwar","non-dropping-particle":"","parse-names":false,"suffix":""},{"dropping-particle":"","family":"Rahimi-Movaghar","given":"Vafa","non-dropping-particle":"","parse-names":false,"suffix":""},{"dropping-particle":"","family":"Rahman","given":"Mahfuzar","non-dropping-particle":"","parse-names":false,"suffix":""},{"dropping-particle":"","family":"Ur Rahman","given":"Mohammad Hifz","non-dropping-particle":"","parse-names":false,"suffix":""},{"dropping-particle":"","family":"Rai","given":"Rajesh Kumar","non-dropping-particle":"","parse-names":false,"suffix":""},{"dropping-particle":"","family":"Ranabhat","given":"Chhabi Lal","non-dropping-particle":"","parse-names":false,"suffix":""},{"dropping-particle":"","family":"Rankin","given":"Zane","non-dropping-particle":"","parse-names":false,"suffix":""},{"dropping-particle":"","family":"Rao","given":"Puja C.","non-dropping-particle":"","parse-names":false,"suffix":""},{"dropping-particle":"","family":"Rath","given":"Goura Kishor","non-dropping-particle":"","parse-names":false,"suffix":""},{"dropping-particle":"","family":"Rawaf","given":"Salman","non-dropping-particle":"","parse-names":false,"suffix":""},{"dropping-particle":"","family":"Ray","given":"Sarah E.","non-dropping-particle":"","parse-names":false,"suffix":""},{"dropping-particle":"","family":"Rehm","given":"Jürgen","non-dropping-particle":"","parse-names":false,"suffix":""},{"dropping-particle":"","family":"Reiner","given":"Robert C.","non-dropping-particle":"","parse-names":false,"suffix":""},{"dropping-particle":"","family":"Reitsma","given":"Marissa B.","non-dropping-particle":"","parse-names":false,"suffix":""},{"dropping-particle":"","family":"Remuzzi","given":"Giuseppe","non-dropping-particle":"","parse-names":false,"suffix":""},{"dropping-particle":"","family":"Rezaei","given":"Satar","non-dropping-particle":"","parse-names":false,"suffix":""},{"dropping-particle":"","family":"Rezai","given":"Mohammad Sadegh","non-dropping-particle":"","parse-names":false,"suffix":""},{"dropping-particle":"","family":"Rokni","given":"Mohammad Bagher","non-dropping-particle":"","parse-names":false,"suffix":""},{"dropping-particle":"","family":"Ronfani","given":"Luca","non-dropping-particle":"","parse-names":false,"suffix":""},{"dropping-particle":"","family":"Roshandel","given":"Gholamreza","non-dropping-particle":"","parse-names":false,"suffix":""},{"dropping-particle":"","family":"Roth","given":"Gregory A.","non-dropping-particle":"","parse-names":false,"suffix":""},{"dropping-particle":"","family":"Rothenbacher","given":"Dietrich","non-dropping-particle":"","parse-names":false,"suffix":""},{"dropping-particle":"","family":"Ruhago","given":"George Mugambage","non-dropping-particle":"","parse-names":false,"suffix":""},{"dropping-particle":"","family":"Rizwan","given":"S. A.","non-dropping-particle":"","parse-names":false,"suffix":""},{"dropping-particle":"","family":"Saadat","given":"Soheil","non-dropping-particle":"","parse-names":false,"suffix":""},{"dropping-particle":"","family":"Sachdev","given":"Perminder S.","non-dropping-particle":"","parse-names":false,"suffix":""},{"dropping-particle":"","family":"Sadat","given":"Nafs","non-dropping-particle":"","parse-names":false,"suffix":""},{"dropping-particle":"","family":"Safdarian","given":"Mahdi","non-dropping-particle":"","parse-names":false,"suffix":""},{"dropping-particle":"","family":"Saf","given":"Sare","non-dropping-particle":"","parse-names":false,"suffix":""},{"dropping-particle":"","family":"Safiri","given":"Saeid","non-dropping-particle":"","parse-names":false,"suffix":""},{"dropping-particle":"","family":"Sagar","given":"Rajesh","non-dropping-particle":"","parse-names":false,"suffix":""},{"dropping-particle":"","family":"Sahathevan","given":"Ramesh","non-dropping-particle":"","parse-names":false,"suffix":""},{"dropping-particle":"","family":"Salama","given":"Joseph","non-dropping-particle":"","parse-names":false,"suffix":""},{"dropping-particle":"","family":"Salamati","given":"Payman","non-dropping-particle":"","parse-names":false,"suffix":""},{"dropping-particle":"","family":"Salomon","given":"Joshua A.","non-dropping-particle":"","parse-names":false,"suffix":""},{"dropping-particle":"","family":"Samy","given":"Abdallah M.","non-dropping-particle":"","parse-names":false,"suffix":""},{"dropping-particle":"","family":"Sanabria","given":"Juan Ramon","non-dropping-particle":"","parse-names":false,"suffix":""},{"dropping-particle":"","family":"Sanchez-Niño","given":"Maria Dolores","non-dropping-particle":"","parse-names":false,"suffix":""},{"dropping-particle":"","family":"Santomauro","given":"Damian","non-dropping-particle":"","parse-names":false,"suffix":""},{"dropping-particle":"","family":"Santos","given":"Itamar S.","non-dropping-particle":"","parse-names":false,"suffix":""},{"dropping-particle":"","family":"Milicevic","given":"Milena M.Santric","non-dropping-particle":"","parse-names":false,"suffix":""},{"dropping-particle":"","family":"Sartorius","given":"Benn","non-dropping-particle":"","parse-names":false,"suffix":""},{"dropping-particle":"","family":"Satpathy","given":"Maheswar","non-dropping-particle":"","parse-names":false,"suffix":""},{"dropping-particle":"","family":"Shahraz","given":"Saeid","non-dropping-particle":"","parse-names":false,"suffix":""},{"dropping-particle":"","family":"Schmidt","given":"Maria Inês","non-dropping-particle":"","parse-names":false,"suffix":""},{"dropping-particle":"","family":"Schneider","given":"Ione J.C.","non-dropping-particle":"","parse-names":false,"suffix":""},{"dropping-particle":"","family":"Schulhofer-Wohl","given":"Sam","non-dropping-particle":"","parse-names":false,"suffix":""},{"dropping-particle":"","family":"Schutte","given":"Aletta E.","non-dropping-particle":"","parse-names":false,"suffix":""},{"dropping-particle":"","family":"Schwebel","given":"David C.","non-dropping-particle":"","parse-names":false,"suffix":""},{"dropping-particle":"","family":"Schwendicke","given":"Falk","non-dropping-particle":"","parse-names":false,"suffix":""},{"dropping-particle":"","family":"Sepanlou","given":"Sadaf G.","non-dropping-particle":"","parse-names":false,"suffix":""},{"dropping-particle":"","family":"Servan-Mori","given":"Edson E.","non-dropping-particle":"","parse-names":false,"suffix":""},{"dropping-particle":"","family":"Shackelford","given":"Katya Anne","non-dropping-particle":"","parse-names":false,"suffix":""},{"dropping-particle":"","family":"Shaikh","given":"Masood Ali","non-dropping-particle":"","parse-names":false,"suffix":""},{"dropping-particle":"","family":"Shamsipour","given":"Mansour","non-dropping-particle":"","parse-names":false,"suffix":""},{"dropping-particle":"","family":"Shamsizadeh","given":"Morteza","non-dropping-particle":"","parse-names":false,"suffix":""},{"dropping-particle":"","family":"Islam","given":"Sheikh Mohammed Shariful","non-dropping-particle":"","parse-names":false,"suffix":""},{"dropping-particle":"","family":"Sharma","given":"Jayendra","non-dropping-particle":"","parse-names":false,"suffix":""},{"dropping-particle":"","family":"Sharma","given":"Rajesh","non-dropping-particle":"","parse-names":false,"suffix":""},{"dropping-particle":"","family":"She","given":"Jun","non-dropping-particle":"","parse-names":false,"suffix":""},{"dropping-particle":"","family":"Sheikhbahaei","given":"Sara","non-dropping-particle":"","parse-names":false,"suffix":""},{"dropping-particle":"","family":"Shey","given":"Muki","non-dropping-particle":"","parse-names":false,"suffix":""},{"dropping-particle":"","family":"Shi","given":"Peilin","non-dropping-particle":"","parse-names":false,"suffix":""},{"dropping-particle":"","family":"Shields","given":"Chloe","non-dropping-particle":"","parse-names":false,"suffix":""},{"dropping-particle":"","family":"Shigematsu","given":"Mika","non-dropping-particle":"","parse-names":false,"suffix":""},{"dropping-particle":"","family":"Shiri","given":"Rahman","non-dropping-particle":"","parse-names":false,"suffix":""},{"dropping-particle":"","family":"Shirude","given":"Shreya","non-dropping-particle":"","parse-names":false,"suffix":""},{"dropping-particle":"","family":"Shiue","given":"Ivy","non-dropping-particle":"","parse-names":false,"suffix":""},{"dropping-particle":"","family":"Shoman","given":"Haitham","non-dropping-particle":"","parse-names":false,"suffix":""},{"dropping-particle":"","family":"Shrime","given":"Mark G.","non-dropping-particle":"","parse-names":false,"suffix":""},{"dropping-particle":"","family":"Sigfusdottir","given":"Inga Dora","non-dropping-particle":"","parse-names":false,"suffix":""},{"dropping-particle":"","family":"Silpakit","given":"Naris","non-dropping-particle":"","parse-names":false,"suffix":""},{"dropping-particle":"","family":"Silva","given":"João Pedro","non-dropping-particle":"","parse-names":false,"suffix":""},{"dropping-particle":"","family":"Singh","given":"Abhishek","non-dropping-particle":"","parse-names":false,"suffix":""},{"dropping-particle":"","family":"Singh","given":"Jasvinder A.","non-dropping-particle":"","parse-names":false,"suffix":""},{"dropping-particle":"","family":"Skiadaresi","given":"Eirini","non-dropping-particle":"","parse-names":false,"suffix":""},{"dropping-particle":"","family":"Sligar","given":"Amber","non-dropping-particle":"","parse-names":false,"suffix":""},{"dropping-particle":"","family":"Smith","given":"Alison","non-dropping-particle":"","parse-names":false,"suffix":""},{"dropping-particle":"","family":"Smith","given":"David L.","non-dropping-particle":"","parse-names":false,"suffix":""},{"dropping-particle":"","family":"Smith","given":"Mari","non-dropping-particle":"","parse-names":false,"suffix":""},{"dropping-particle":"","family":"Sobaih","given":"Badr H.A.","non-dropping-particle":"","parse-names":false,"suffix":""},{"dropping-particle":"","family":"Soneji","given":"Samir","non-dropping-particle":"","parse-names":false,"suffix":""},{"dropping-particle":"","family":"Sorensen","given":"Reed J.D.","non-dropping-particle":"","parse-names":false,"suffix":""},{"dropping-particle":"","family":"Soriano","given":"Joan B.","non-dropping-particle":"","parse-names":false,"suffix":""},{"dropping-particle":"","family":"Sreeramareddy","given":"Chandrashekhar T.","non-dropping-particle":"","parse-names":false,"suffix":""},{"dropping-particle":"","family":"Srinivasan","given":"Vinay","non-dropping-particle":"","parse-names":false,"suffix":""},{"dropping-particle":"","family":"Stanaway","given":"Jefrey D.","non-dropping-particle":"","parse-names":false,"suffix":""},{"dropping-particle":"","family":"Stathopoulou","given":"Vasiliki","non-dropping-particle":"","parse-names":false,"suffix":""},{"dropping-particle":"","family":"Steel","given":"Nicholas","non-dropping-particle":"","parse-names":false,"suffix":""},{"dropping-particle":"","family":"Stein","given":"Dan J.","non-dropping-particle":"","parse-names":false,"suffix":""},{"dropping-particle":"","family":"Steiner","given":"Caitlyn","non-dropping-particle":"","parse-names":false,"suffix":""},{"dropping-particle":"","family":"Steinke","given":"Sabine","non-dropping-particle":"","parse-names":false,"suffix":""},{"dropping-particle":"","family":"Stokes","given":"Mark Andrew","non-dropping-particle":"","parse-names":false,"suffix":""},{"dropping-particle":"","family":"Strong","given":"Mark","non-dropping-particle":"","parse-names":false,"suffix":""},{"dropping-particle":"","family":"Strub","given":"Bryan","non-dropping-particle":"","parse-names":false,"suffix":""},{"dropping-particle":"","family":"Subart","given":"Michelle","non-dropping-particle":"","parse-names":false,"suffix":""},{"dropping-particle":"","family":"Sufyan","given":"Muawiyyah Babale","non-dropping-particle":"","parse-names":false,"suffix":""},{"dropping-particle":"","family":"Sunguya","given":"Bruno F.","non-dropping-particle":"","parse-names":false,"suffix":""},{"dropping-particle":"","family":"Sur","given":"Patrick J.","non-dropping-particle":"","parse-names":false,"suffix":""},{"dropping-particle":"","family":"Swaminathan","given":"Soumya","non-dropping-particle":"","parse-names":false,"suffix":""},{"dropping-particle":"","family":"Sykes","given":"Bryan L.","non-dropping-particle":"","parse-names":false,"suffix":""},{"dropping-particle":"","family":"Tabarés-Seisdedos","given":"Rafael","non-dropping-particle":"","parse-names":false,"suffix":""},{"dropping-particle":"","family":"Tadakamadla","given":"Santosh Kumar","non-dropping-particle":"","parse-names":false,"suffix":""},{"dropping-particle":"","family":"Takahashi","given":"Ken","non-dropping-particle":"","parse-names":false,"suffix":""},{"dropping-particle":"","family":"Takala","given":"Jukka S.","non-dropping-particle":"","parse-names":false,"suffix":""},{"dropping-particle":"","family":"Talongwa","given":"Roberto Tchio","non-dropping-particle":"","parse-names":false,"suffix":""},{"dropping-particle":"","family":"Tarawneh","given":"Mohammed Rasoul","non-dropping-particle":"","parse-names":false,"suffix":""},{"dropping-particle":"","family":"Tavakkoli","given":"Mohammad","non-dropping-particle":"","parse-names":false,"suffix":""},{"dropping-particle":"","family":"Taveira","given":"Nuno","non-dropping-particle":"","parse-names":false,"suffix":""},{"dropping-particle":"","family":"Tegegne","given":"Teketo Kassaw","non-dropping-particle":"","parse-names":false,"suffix":""},{"dropping-particle":"","family":"Tehrani-Banihashemi","given":"Arash","non-dropping-particle":"","parse-names":false,"suffix":""},{"dropping-particle":"","family":"Temsah","given":"Mohamad Hani","non-dropping-particle":"","parse-names":false,"suffix":""},{"dropping-particle":"","family":"Terkawi","given":"Abdullah Sulieman","non-dropping-particle":"","parse-names":false,"suffix":""},{"dropping-particle":"","family":"Thakur","given":"J. S.","non-dropping-particle":"","parse-names":false,"suffix":""},{"dropping-particle":"","family":"Thamsuwan","given":"Ornwipa","non-dropping-particle":"","parse-names":false,"suffix":""},{"dropping-particle":"","family":"Thankappan","given":"Kavumpurathu Raman","non-dropping-particle":"","parse-names":false,"suffix":""},{"dropping-particle":"","family":"Thomas","given":"Katie E.","non-dropping-particle":"","parse-names":false,"suffix":""},{"dropping-particle":"","family":"Thompson","given":"Alex H.","non-dropping-particle":"","parse-names":false,"suffix":""},{"dropping-particle":"","family":"Thomson","given":"Alan J.","non-dropping-particle":"","parse-names":false,"suffix":""},{"dropping-particle":"","family":"Thrift","given":"Amanda G.","non-dropping-particle":"","parse-names":false,"suffix":""},{"dropping-particle":"","family":"Tobe-Gai","given":"Ruoyan","non-dropping-particle":"","parse-names":false,"suffix":""},{"dropping-particle":"","family":"Topor-Madry","given":"Roman","non-dropping-particle":"","parse-names":false,"suffix":""},{"dropping-particle":"","family":"Torre","given":"Anna","non-dropping-particle":"","parse-names":false,"suffix":""},{"dropping-particle":"","family":"Tortajada","given":"Miguel","non-dropping-particle":"","parse-names":false,"suffix":""},{"dropping-particle":"","family":"Towbin","given":"Jefrey Allen","non-dropping-particle":"","parse-names":false,"suffix":""},{"dropping-particle":"","family":"Tran","given":"Bach Xuan","non-dropping-particle":"","parse-names":false,"suffix":""},{"dropping-particle":"","family":"Troeger","given":"Christopher","non-dropping-particle":"","parse-names":false,"suffix":""},{"dropping-particle":"","family":"Truelsen","given":"Thomas","non-dropping-particle":"","parse-names":false,"suffix":""},{"dropping-particle":"","family":"Tsoi","given":"Derrick","non-dropping-particle":"","parse-names":false,"suffix":""},{"dropping-particle":"","family":"Tuzcu","given":"Emin Murat","non-dropping-particle":"","parse-names":false,"suffix":""},{"dropping-particle":"","family":"Tyrovolas","given":"Stefanos","non-dropping-particle":"","parse-names":false,"suffix":""},{"dropping-particle":"","family":"Ukwaja","given":"Kingsley N.","non-dropping-particle":"","parse-names":false,"suffix":""},{"dropping-particle":"","family":"Undurraga","given":"Eduardo A.","non-dropping-particle":"","parse-names":false,"suffix":""},{"dropping-particle":"","family":"Updike","given":"Rachel","non-dropping-particle":"","parse-names":false,"suffix":""},{"dropping-particle":"","family":"Uthman","given":"Olalekan A.","non-dropping-particle":"","parse-names":false,"suffix":""},{"dropping-particle":"","family":"Uzochukwu","given":"Benjamin S.Chudi","non-dropping-particle":"","parse-names":false,"suffix":""},{"dropping-particle":"","family":"Boven","given":"Job F.M.","non-dropping-particle":"Van","parse-names":false,"suffix":""},{"dropping-particle":"","family":"Vasankari","given":"Tommi","non-dropping-particle":"","parse-names":false,"suffix":""},{"dropping-particle":"","family":"Venketasubramanian","given":"Narayanaswamy","non-dropping-particle":"","parse-names":false,"suffix":""},{"dropping-particle":"","family":"Violante","given":"Francesco S.","non-dropping-particle":"","parse-names":false,"suffix":""},{"dropping-particle":"","family":"Vlassov","given":"Vasiliy Victorovich","non-dropping-particle":"","parse-names":false,"suffix":""},{"dropping-particle":"","family":"Vollset","given":"Stein Emil","non-dropping-particle":"","parse-names":false,"suffix":""},{"dropping-particle":"","family":"Vos","given":"Theo","non-dropping-particle":"","parse-names":false,"suffix":""},{"dropping-particle":"","family":"Wakayo","given":"Tolassa","non-dropping-particle":"","parse-names":false,"suffix":""},{"dropping-particle":"","family":"Wallin","given":"Mitchell T.","non-dropping-particle":"","parse-names":false,"suffix":""},{"dropping-particle":"","family":"Wang","given":"Yuan Pang","non-dropping-particle":"","parse-names":false,"suffix":""},{"dropping-particle":"","family":"Weiderpass","given":"Elisabete","non-dropping-particle":"","parse-names":false,"suffix":""},{"dropping-particle":"","family":"Weintraub","given":"Robert G.","non-dropping-particle":"","parse-names":false,"suffix":""},{"dropping-particle":"","family":"Weiss","given":"Daniel J.","non-dropping-particle":"","parse-names":false,"suffix":""},{"dropping-particle":"","family":"Werdecker","given":"Andrea","non-dropping-particle":"","parse-names":false,"suffix":""},{"dropping-particle":"","family":"Westerman","given":"Ronny","non-dropping-particle":"","parse-names":false,"suffix":""},{"dropping-particle":"","family":"Whetter","given":"Brian","non-dropping-particle":"","parse-names":false,"suffix":""},{"dropping-particle":"","family":"Whiteford","given":"Harvey A.","non-dropping-particle":"","parse-names":false,"suffix":""},{"dropping-particle":"","family":"Wijeratne","given":"Tissa","non-dropping-particle":"","parse-names":false,"suffix":""},{"dropping-particle":"","family":"Wiysonge","given":"Charles Shey","non-dropping-particle":"","parse-names":false,"suffix":""},{"dropping-particle":"","family":"Woldeyes","given":"Belete Getahun","non-dropping-particle":"","parse-names":false,"suffix":""},{"dropping-particle":"","family":"Wolfe","given":"Charles D.A.","non-dropping-particle":"","parse-names":false,"suffix":""},{"dropping-particle":"","family":"Woodbrook","given":"Rachel","non-dropping-particle":"","parse-names":false,"suffix":""},{"dropping-particle":"","family":"Workicho","given":"Abdulhalik","non-dropping-particle":"","parse-names":false,"suffix":""},{"dropping-particle":"","family":"Xavier","given":"Denis","non-dropping-particle":"","parse-names":false,"suffix":""},{"dropping-particle":"","family":"Xiao","given":"Qingyang","non-dropping-particle":"","parse-names":false,"suffix":""},{"dropping-particle":"","family":"Xu","given":"Gelin","non-dropping-particle":"","parse-names":false,"suffix":""},{"dropping-particle":"","family":"Yaghoubi","given":"Mohsen","non-dropping-particle":"","parse-names":false,"suffix":""},{"dropping-particle":"","family":"Yakob","given":"Bereket","non-dropping-particle":"","parse-names":false,"suffix":""},{"dropping-particle":"","family":"Yano","given":"Yuichiro","non-dropping-particle":"","parse-names":false,"suffix":""},{"dropping-particle":"","family":"Yaseri","given":"Mehdi","non-dropping-particle":"","parse-names":false,"suffix":""},{"dropping-particle":"","family":"Yimam","given":"Hassen Hamid","non-dropping-particle":"","parse-names":false,"suffix":""},{"dropping-particle":"","family":"Yonemoto","given":"Naohiro","non-dropping-particle":"","parse-names":false,"suffix":""},{"dropping-particle":"","family":"Yoon","given":"Seok Jun","non-dropping-particle":"","parse-names":false,"suffix":""},{"dropping-particle":"","family":"Yotebieng","given":"Marcel","non-dropping-particle":"","parse-names":false,"suffix":""},{"dropping-particle":"","family":"Younis","given":"Mustafa Z.","non-dropping-particle":"","parse-names":false,"suffix":""},{"dropping-particle":"","family":"Zaidi","given":"Zoubida","non-dropping-particle":"","parse-names":false,"suffix":""},{"dropping-particle":"","family":"Sayed Zaki","given":"Maysaa","non-dropping-particle":"El","parse-names":false,"suffix":""},{"dropping-particle":"","family":"Zegeye","given":"Elias Asfaw","non-dropping-particle":"","parse-names":false,"suffix":""},{"dropping-particle":"","family":"Zenebe","given":"Zerihun Menlkalew","non-dropping-particle":"","parse-names":false,"suffix":""},{"dropping-particle":"","family":"Zerfu","given":"Taddese Alemu","non-dropping-particle":"","parse-names":false,"suffix":""},{"dropping-particle":"","family":"Zhang","given":"Anthony Lin","non-dropping-particle":"","parse-names":false,"suffix":""},{"dropping-particle":"","family":"Zhang","given":"Xueying","non-dropping-particle":"","parse-names":false,"suffix":""},{"dropping-particle":"","family":"Zipkin","given":"Ben","non-dropping-particle":"","parse-names":false,"suffix":""},{"dropping-particle":"","family":"Zodpey","given":"Sanjay","non-dropping-particle":"","parse-names":false,"suffix":""},{"dropping-particle":"","family":"Lopez","given":"Alan D.","non-dropping-particle":"","parse-names":false,"suffix":""},{"dropping-particle":"","family":"Murray","given":"Christopher J.L.","non-dropping-particle":"","parse-names":false,"suffix":""}],"container-title":"The Lancet","id":"ITEM-1","issued":{"date-parts":[["2017"]]},"title":"Global, regional, and national age-sex specifc mortality for 264 causes of death, 1980-2016: A systematic analysis for the Global Burden of Disease Study 2016","type":"article-journal"},"uris":["http://www.mendeley.com/documents/?uuid=f6f8df06-1159-4ba8-8208-05f728b76e81"]}],"mendeley":{"formattedCitation":"&lt;sup&gt;17&lt;/sup&gt;","plainTextFormattedCitation":"17","previouslyFormattedCitation":"&lt;sup&gt;17&lt;/sup&gt;"},"properties":{"noteIndex":0},"schema":"https://github.com/citation-style-language/schema/raw/master/csl-citation.json"}</w:instrText>
       </w:r>
       <w:r>
         <w:rPr>
@@ -6084,6 +6118,134 @@
           <w:szCs w:val="24"/>
         </w:rPr>
         <w:fldChar w:fldCharType="end"/>
+      </w:r>
+      <w:r>
+        <w:rPr>
+          <w:rFonts w:ascii="Times New Roman" w:hAnsi="Times New Roman"/>
+          <w:sz w:val="24"/>
+          <w:szCs w:val="24"/>
+        </w:rPr>
+        <w:t xml:space="preserve"> </w:t>
+      </w:r>
+      <w:r>
+        <w:rPr>
+          <w:rFonts w:ascii="Times New Roman" w:hAnsi="Times New Roman"/>
+          <w:sz w:val="24"/>
+          <w:szCs w:val="24"/>
+        </w:rPr>
+        <w:t xml:space="preserve">I developed mappings </w:t>
+      </w:r>
+      <w:r>
+        <w:rPr>
+          <w:rFonts w:ascii="Times New Roman" w:hAnsi="Times New Roman"/>
+          <w:sz w:val="24"/>
+          <w:szCs w:val="24"/>
+        </w:rPr>
+        <w:t xml:space="preserve">of ICD-9 and ICD-10 to a mutually exclusive and collectively exhaustive set of four broad causes </w:t>
+      </w:r>
+      <w:r>
+        <w:rPr>
+          <w:rFonts w:ascii="Times New Roman" w:hAnsi="Times New Roman"/>
+          <w:sz w:val="24"/>
+          <w:szCs w:val="24"/>
+        </w:rPr>
+        <w:t xml:space="preserve">and several sub-causes </w:t>
+      </w:r>
+      <w:r>
+        <w:rPr>
+          <w:rFonts w:ascii="Times New Roman" w:hAnsi="Times New Roman"/>
+          <w:sz w:val="24"/>
+          <w:szCs w:val="24"/>
+        </w:rPr>
+        <w:t xml:space="preserve">of death which are of public health interest in the </w:t>
+      </w:r>
+      <w:r>
+        <w:rPr>
+          <w:rFonts w:ascii="Times New Roman" w:hAnsi="Times New Roman"/>
+          <w:sz w:val="24"/>
+          <w:szCs w:val="24"/>
+        </w:rPr>
+        <w:t>United States</w:t>
+      </w:r>
+      <w:r>
+        <w:rPr>
+          <w:rFonts w:ascii="Times New Roman" w:hAnsi="Times New Roman"/>
+          <w:sz w:val="24"/>
+          <w:szCs w:val="24"/>
+        </w:rPr>
+        <w:t xml:space="preserve"> and elsewhere</w:t>
+      </w:r>
+      <w:r>
+        <w:rPr>
+          <w:rFonts w:ascii="Times New Roman" w:hAnsi="Times New Roman"/>
+          <w:sz w:val="24"/>
+          <w:szCs w:val="24"/>
+        </w:rPr>
+        <w:t xml:space="preserve">. </w:t>
+      </w:r>
+      <w:r>
+        <w:rPr>
+          <w:rFonts w:ascii="Times New Roman" w:hAnsi="Times New Roman"/>
+          <w:sz w:val="24"/>
+          <w:szCs w:val="24"/>
+        </w:rPr>
+        <w:t>G</w:t>
+      </w:r>
+      <w:r>
+        <w:rPr>
+          <w:rFonts w:ascii="Times New Roman" w:hAnsi="Times New Roman"/>
+          <w:sz w:val="24"/>
+          <w:szCs w:val="24"/>
+        </w:rPr>
+        <w:t>rouping the deaths in this way provide</w:t>
+      </w:r>
+      <w:r>
+        <w:rPr>
+          <w:rFonts w:ascii="Times New Roman" w:hAnsi="Times New Roman"/>
+          <w:sz w:val="24"/>
+          <w:szCs w:val="24"/>
+        </w:rPr>
+        <w:t>s</w:t>
+      </w:r>
+      <w:r>
+        <w:rPr>
+          <w:rFonts w:ascii="Times New Roman" w:hAnsi="Times New Roman"/>
+          <w:sz w:val="24"/>
+          <w:szCs w:val="24"/>
+        </w:rPr>
+        <w:t xml:space="preserve"> a relatively detailed view of cause composition while avoiding small number concerns in modelling</w:t>
+      </w:r>
+      <w:r>
+        <w:rPr>
+          <w:rFonts w:ascii="Times New Roman" w:hAnsi="Times New Roman"/>
+          <w:sz w:val="24"/>
+          <w:szCs w:val="24"/>
+        </w:rPr>
+        <w:t xml:space="preserve"> </w:t>
+      </w:r>
+      <w:r>
+        <w:rPr>
+          <w:rFonts w:ascii="Times New Roman" w:hAnsi="Times New Roman"/>
+          <w:sz w:val="24"/>
+          <w:szCs w:val="24"/>
+        </w:rPr>
+        <w:t>given the monthly and subnational nature of the data</w:t>
+      </w:r>
+      <w:r>
+        <w:rPr>
+          <w:rFonts w:ascii="Times New Roman" w:hAnsi="Times New Roman"/>
+          <w:sz w:val="24"/>
+          <w:szCs w:val="24"/>
+        </w:rPr>
+        <w:t xml:space="preserve"> </w:t>
+      </w:r>
+      <w:r>
+        <w:rPr>
+          <w:rFonts w:ascii="Times New Roman" w:hAnsi="Times New Roman"/>
+          <w:sz w:val="24"/>
+          <w:szCs w:val="24"/>
+        </w:rPr>
+        <w:t>(Table XX).</w:t>
       </w:r>
       <w:r>
         <w:rPr>
@@ -6105,68 +6267,1644 @@
           <w:szCs w:val="24"/>
         </w:rPr>
       </w:pPr>
-      <w:r>
-        <w:rPr>
-          <w:rFonts w:ascii="Times New Roman" w:hAnsi="Times New Roman"/>
-          <w:sz w:val="24"/>
-          <w:szCs w:val="24"/>
-        </w:rPr>
-        <w:t>We used two competing models to generate monthly population estimates, one of which assumed exponential growth between years, with the other assuming linear growth. The monthly population results were not sensitive to our choice</w:t>
+    </w:p>
+    <w:p>
+      <w:pPr>
+        <w:pStyle w:val="Caption"/>
+        <w:keepNext/>
+        <w:rPr>
+          <w:rFonts w:ascii="Times New Roman" w:hAnsi="Times New Roman"/>
+          <w:i w:val="0"/>
+          <w:color w:val="auto"/>
+          <w:sz w:val="22"/>
+          <w:szCs w:val="22"/>
+        </w:rPr>
+      </w:pPr>
+      <w:r>
+        <w:rPr>
+          <w:rFonts w:ascii="Times New Roman" w:hAnsi="Times New Roman"/>
+          <w:i w:val="0"/>
+          <w:color w:val="auto"/>
+          <w:sz w:val="22"/>
+          <w:szCs w:val="22"/>
+        </w:rPr>
+        <w:lastRenderedPageBreak/>
+        <w:t xml:space="preserve">Table </w:t>
+      </w:r>
+      <w:r>
+        <w:rPr>
+          <w:rFonts w:ascii="Times New Roman" w:hAnsi="Times New Roman"/>
+          <w:i w:val="0"/>
+          <w:color w:val="auto"/>
+          <w:sz w:val="22"/>
+          <w:szCs w:val="22"/>
+        </w:rPr>
+        <w:fldChar w:fldCharType="begin"/>
+      </w:r>
+      <w:r>
+        <w:rPr>
+          <w:rFonts w:ascii="Times New Roman" w:hAnsi="Times New Roman"/>
+          <w:i w:val="0"/>
+          <w:color w:val="auto"/>
+          <w:sz w:val="22"/>
+          <w:szCs w:val="22"/>
+        </w:rPr>
+        <w:instrText xml:space="preserve"> SEQ Table \* ARABIC </w:instrText>
+      </w:r>
+      <w:r>
+        <w:rPr>
+          <w:rFonts w:ascii="Times New Roman" w:hAnsi="Times New Roman"/>
+          <w:i w:val="0"/>
+          <w:color w:val="auto"/>
+          <w:sz w:val="22"/>
+          <w:szCs w:val="22"/>
+        </w:rPr>
+        <w:fldChar w:fldCharType="separate"/>
+      </w:r>
+      <w:r>
+        <w:rPr>
+          <w:rFonts w:ascii="Times New Roman" w:hAnsi="Times New Roman"/>
+          <w:i w:val="0"/>
+          <w:noProof/>
+          <w:color w:val="auto"/>
+          <w:sz w:val="22"/>
+          <w:szCs w:val="22"/>
+        </w:rPr>
+        <w:t>1</w:t>
+      </w:r>
+      <w:r>
+        <w:rPr>
+          <w:rFonts w:ascii="Times New Roman" w:hAnsi="Times New Roman"/>
+          <w:i w:val="0"/>
+          <w:color w:val="auto"/>
+          <w:sz w:val="22"/>
+          <w:szCs w:val="22"/>
+        </w:rPr>
+        <w:fldChar w:fldCharType="end"/>
+      </w:r>
+      <w:r>
+        <w:rPr>
+          <w:rFonts w:ascii="Times New Roman" w:hAnsi="Times New Roman"/>
+          <w:i w:val="0"/>
+          <w:color w:val="auto"/>
+          <w:sz w:val="22"/>
+          <w:szCs w:val="22"/>
+        </w:rPr>
+        <w:t>: Selected causes of death</w:t>
+      </w:r>
+    </w:p>
+    <w:tbl>
+      <w:tblPr>
+        <w:tblW w:w="8980" w:type="dxa"/>
+        <w:tblBorders>
+          <w:top w:val="single" w:sz="4" w:space="0" w:color="auto"/>
+          <w:left w:val="single" w:sz="4" w:space="0" w:color="auto"/>
+          <w:bottom w:val="single" w:sz="4" w:space="0" w:color="auto"/>
+          <w:right w:val="single" w:sz="4" w:space="0" w:color="auto"/>
+          <w:insideH w:val="single" w:sz="4" w:space="0" w:color="auto"/>
+          <w:insideV w:val="single" w:sz="4" w:space="0" w:color="auto"/>
+        </w:tblBorders>
+        <w:tblLook w:val="04A0" w:firstRow="1" w:lastRow="0" w:firstColumn="1" w:lastColumn="0" w:noHBand="0" w:noVBand="1"/>
+      </w:tblPr>
+      <w:tblGrid>
+        <w:gridCol w:w="1803"/>
+        <w:gridCol w:w="1881"/>
+        <w:gridCol w:w="1056"/>
+        <w:gridCol w:w="1843"/>
+        <w:gridCol w:w="1460"/>
+        <w:gridCol w:w="937"/>
+      </w:tblGrid>
+      <w:tr>
+        <w:trPr>
+          <w:trHeight w:val="238"/>
+        </w:trPr>
+        <w:tc>
+          <w:tcPr>
+            <w:tcW w:w="3718" w:type="dxa"/>
+            <w:gridSpan w:val="2"/>
+            <w:shd w:val="clear" w:color="auto" w:fill="auto"/>
+            <w:vAlign w:val="center"/>
+            <w:hideMark/>
+          </w:tcPr>
+          <w:p>
+            <w:pPr>
+              <w:spacing w:after="0" w:line="240" w:lineRule="auto"/>
+              <w:jc w:val="center"/>
+              <w:rPr>
+                <w:rFonts w:ascii="Times New Roman" w:eastAsia="Times New Roman" w:hAnsi="Times New Roman"/>
+                <w:b/>
+                <w:bCs/>
+                <w:color w:val="000000"/>
+                <w:sz w:val="24"/>
+                <w:szCs w:val="24"/>
+              </w:rPr>
+            </w:pPr>
+            <w:r>
+              <w:rPr>
+                <w:rFonts w:ascii="Times New Roman" w:eastAsia="Times New Roman" w:hAnsi="Times New Roman"/>
+                <w:b/>
+                <w:bCs/>
+                <w:color w:val="000000"/>
+                <w:sz w:val="24"/>
+                <w:szCs w:val="24"/>
+              </w:rPr>
+              <w:t>Cardiorespiratory diseases</w:t>
+            </w:r>
+          </w:p>
+        </w:tc>
+        <w:tc>
+          <w:tcPr>
+            <w:tcW w:w="993" w:type="dxa"/>
+            <w:vMerge w:val="restart"/>
+            <w:shd w:val="clear" w:color="auto" w:fill="auto"/>
+            <w:vAlign w:val="center"/>
+            <w:hideMark/>
+          </w:tcPr>
+          <w:p>
+            <w:pPr>
+              <w:spacing w:after="0" w:line="240" w:lineRule="auto"/>
+              <w:jc w:val="center"/>
+              <w:rPr>
+                <w:rFonts w:ascii="Times New Roman" w:eastAsia="Times New Roman" w:hAnsi="Times New Roman"/>
+                <w:b/>
+                <w:bCs/>
+                <w:color w:val="000000"/>
+                <w:sz w:val="24"/>
+                <w:szCs w:val="24"/>
+              </w:rPr>
+            </w:pPr>
+            <w:r>
+              <w:rPr>
+                <w:rFonts w:ascii="Times New Roman" w:eastAsia="Times New Roman" w:hAnsi="Times New Roman"/>
+                <w:b/>
+                <w:bCs/>
+                <w:color w:val="000000"/>
+                <w:sz w:val="24"/>
+                <w:szCs w:val="24"/>
+              </w:rPr>
+              <w:t>Cancers</w:t>
+            </w:r>
+          </w:p>
+        </w:tc>
+        <w:tc>
+          <w:tcPr>
+            <w:tcW w:w="3327" w:type="dxa"/>
+            <w:gridSpan w:val="2"/>
+            <w:shd w:val="clear" w:color="auto" w:fill="auto"/>
+            <w:vAlign w:val="center"/>
+            <w:hideMark/>
+          </w:tcPr>
+          <w:p>
+            <w:pPr>
+              <w:spacing w:after="0" w:line="240" w:lineRule="auto"/>
+              <w:jc w:val="center"/>
+              <w:rPr>
+                <w:rFonts w:ascii="Times New Roman" w:eastAsia="Times New Roman" w:hAnsi="Times New Roman"/>
+                <w:b/>
+                <w:bCs/>
+                <w:color w:val="000000"/>
+                <w:sz w:val="24"/>
+                <w:szCs w:val="24"/>
+              </w:rPr>
+            </w:pPr>
+            <w:r>
+              <w:rPr>
+                <w:rFonts w:ascii="Times New Roman" w:eastAsia="Times New Roman" w:hAnsi="Times New Roman"/>
+                <w:b/>
+                <w:bCs/>
+                <w:color w:val="000000"/>
+                <w:sz w:val="24"/>
+                <w:szCs w:val="24"/>
+              </w:rPr>
+              <w:t>Injuries</w:t>
+            </w:r>
+          </w:p>
+        </w:tc>
+        <w:tc>
+          <w:tcPr>
+            <w:tcW w:w="942" w:type="dxa"/>
+            <w:vMerge w:val="restart"/>
+            <w:shd w:val="clear" w:color="auto" w:fill="auto"/>
+            <w:vAlign w:val="center"/>
+            <w:hideMark/>
+          </w:tcPr>
+          <w:p>
+            <w:pPr>
+              <w:spacing w:after="0" w:line="240" w:lineRule="auto"/>
+              <w:jc w:val="center"/>
+              <w:rPr>
+                <w:rFonts w:ascii="Times New Roman" w:eastAsia="Times New Roman" w:hAnsi="Times New Roman"/>
+                <w:b/>
+                <w:bCs/>
+                <w:color w:val="000000"/>
+                <w:sz w:val="24"/>
+                <w:szCs w:val="24"/>
+              </w:rPr>
+            </w:pPr>
+            <w:r>
+              <w:rPr>
+                <w:rFonts w:ascii="Times New Roman" w:eastAsia="Times New Roman" w:hAnsi="Times New Roman"/>
+                <w:b/>
+                <w:bCs/>
+                <w:color w:val="000000"/>
+                <w:sz w:val="24"/>
+                <w:szCs w:val="24"/>
+              </w:rPr>
+              <w:t>Other causes</w:t>
+            </w:r>
+          </w:p>
+        </w:tc>
+      </w:tr>
+      <w:tr>
+        <w:trPr>
+          <w:trHeight w:val="253"/>
+        </w:trPr>
+        <w:tc>
+          <w:tcPr>
+            <w:tcW w:w="1802" w:type="dxa"/>
+            <w:tcBorders>
+              <w:bottom w:val="single" w:sz="4" w:space="0" w:color="auto"/>
+            </w:tcBorders>
+            <w:shd w:val="clear" w:color="auto" w:fill="auto"/>
+            <w:vAlign w:val="center"/>
+            <w:hideMark/>
+          </w:tcPr>
+          <w:p>
+            <w:pPr>
+              <w:spacing w:after="0" w:line="240" w:lineRule="auto"/>
+              <w:jc w:val="center"/>
+              <w:rPr>
+                <w:rFonts w:ascii="Times New Roman" w:eastAsia="Times New Roman" w:hAnsi="Times New Roman"/>
+                <w:b/>
+                <w:color w:val="000000"/>
+                <w:sz w:val="24"/>
+                <w:szCs w:val="24"/>
+              </w:rPr>
+            </w:pPr>
+            <w:r>
+              <w:rPr>
+                <w:rFonts w:ascii="Times New Roman" w:eastAsia="Times New Roman" w:hAnsi="Times New Roman"/>
+                <w:b/>
+                <w:color w:val="000000"/>
+                <w:sz w:val="24"/>
+                <w:szCs w:val="24"/>
+              </w:rPr>
+              <w:t>Cardiovascular diseases</w:t>
+            </w:r>
+          </w:p>
+        </w:tc>
+        <w:tc>
+          <w:tcPr>
+            <w:tcW w:w="1916" w:type="dxa"/>
+            <w:tcBorders>
+              <w:bottom w:val="single" w:sz="4" w:space="0" w:color="auto"/>
+            </w:tcBorders>
+            <w:shd w:val="clear" w:color="auto" w:fill="auto"/>
+            <w:vAlign w:val="center"/>
+            <w:hideMark/>
+          </w:tcPr>
+          <w:p>
+            <w:pPr>
+              <w:spacing w:after="0" w:line="240" w:lineRule="auto"/>
+              <w:jc w:val="center"/>
+              <w:rPr>
+                <w:rFonts w:ascii="Times New Roman" w:eastAsia="Times New Roman" w:hAnsi="Times New Roman"/>
+                <w:b/>
+                <w:color w:val="000000"/>
+                <w:sz w:val="24"/>
+                <w:szCs w:val="24"/>
+              </w:rPr>
+            </w:pPr>
+            <w:r>
+              <w:rPr>
+                <w:rFonts w:ascii="Times New Roman" w:eastAsia="Times New Roman" w:hAnsi="Times New Roman"/>
+                <w:b/>
+                <w:color w:val="000000"/>
+                <w:sz w:val="24"/>
+                <w:szCs w:val="24"/>
+              </w:rPr>
+              <w:t>Respiratory diseases</w:t>
+            </w:r>
+          </w:p>
+        </w:tc>
+        <w:tc>
+          <w:tcPr>
+            <w:tcW w:w="993" w:type="dxa"/>
+            <w:vMerge/>
+            <w:tcBorders>
+              <w:bottom w:val="single" w:sz="4" w:space="0" w:color="auto"/>
+            </w:tcBorders>
+            <w:vAlign w:val="center"/>
+            <w:hideMark/>
+          </w:tcPr>
+          <w:p>
+            <w:pPr>
+              <w:spacing w:after="0" w:line="240" w:lineRule="auto"/>
+              <w:rPr>
+                <w:rFonts w:ascii="Times New Roman" w:eastAsia="Times New Roman" w:hAnsi="Times New Roman"/>
+                <w:b/>
+                <w:bCs/>
+                <w:color w:val="000000"/>
+                <w:sz w:val="24"/>
+                <w:szCs w:val="24"/>
+              </w:rPr>
+            </w:pPr>
+          </w:p>
+        </w:tc>
+        <w:tc>
+          <w:tcPr>
+            <w:tcW w:w="1859" w:type="dxa"/>
+            <w:tcBorders>
+              <w:bottom w:val="single" w:sz="4" w:space="0" w:color="auto"/>
+            </w:tcBorders>
+            <w:shd w:val="clear" w:color="auto" w:fill="auto"/>
+            <w:vAlign w:val="center"/>
+            <w:hideMark/>
+          </w:tcPr>
+          <w:p>
+            <w:pPr>
+              <w:spacing w:after="0" w:line="240" w:lineRule="auto"/>
+              <w:jc w:val="center"/>
+              <w:rPr>
+                <w:rFonts w:ascii="Times New Roman" w:eastAsia="Times New Roman" w:hAnsi="Times New Roman"/>
+                <w:b/>
+                <w:bCs/>
+                <w:color w:val="000000"/>
+                <w:sz w:val="24"/>
+                <w:szCs w:val="24"/>
+              </w:rPr>
+            </w:pPr>
+            <w:r>
+              <w:rPr>
+                <w:rFonts w:ascii="Times New Roman" w:eastAsia="Times New Roman" w:hAnsi="Times New Roman"/>
+                <w:b/>
+                <w:bCs/>
+                <w:color w:val="000000"/>
+                <w:sz w:val="24"/>
+                <w:szCs w:val="24"/>
+              </w:rPr>
+              <w:t>Unintentional injuries</w:t>
+            </w:r>
+          </w:p>
+        </w:tc>
+        <w:tc>
+          <w:tcPr>
+            <w:tcW w:w="1468" w:type="dxa"/>
+            <w:tcBorders>
+              <w:bottom w:val="single" w:sz="4" w:space="0" w:color="auto"/>
+            </w:tcBorders>
+            <w:shd w:val="clear" w:color="auto" w:fill="auto"/>
+            <w:vAlign w:val="center"/>
+            <w:hideMark/>
+          </w:tcPr>
+          <w:p>
+            <w:pPr>
+              <w:spacing w:after="0" w:line="240" w:lineRule="auto"/>
+              <w:jc w:val="center"/>
+              <w:rPr>
+                <w:rFonts w:ascii="Times New Roman" w:eastAsia="Times New Roman" w:hAnsi="Times New Roman"/>
+                <w:b/>
+                <w:bCs/>
+                <w:color w:val="000000"/>
+                <w:sz w:val="24"/>
+                <w:szCs w:val="24"/>
+              </w:rPr>
+            </w:pPr>
+            <w:r>
+              <w:rPr>
+                <w:rFonts w:ascii="Times New Roman" w:eastAsia="Times New Roman" w:hAnsi="Times New Roman"/>
+                <w:b/>
+                <w:bCs/>
+                <w:color w:val="000000"/>
+                <w:sz w:val="24"/>
+                <w:szCs w:val="24"/>
+              </w:rPr>
+              <w:t>Intentional injuries</w:t>
+            </w:r>
+          </w:p>
+        </w:tc>
+        <w:tc>
+          <w:tcPr>
+            <w:tcW w:w="942" w:type="dxa"/>
+            <w:vMerge/>
+            <w:tcBorders>
+              <w:bottom w:val="single" w:sz="4" w:space="0" w:color="auto"/>
+            </w:tcBorders>
+            <w:vAlign w:val="center"/>
+            <w:hideMark/>
+          </w:tcPr>
+          <w:p>
+            <w:pPr>
+              <w:spacing w:after="0" w:line="240" w:lineRule="auto"/>
+              <w:rPr>
+                <w:rFonts w:ascii="Times New Roman" w:eastAsia="Times New Roman" w:hAnsi="Times New Roman"/>
+                <w:b/>
+                <w:bCs/>
+                <w:color w:val="000000"/>
+                <w:sz w:val="24"/>
+                <w:szCs w:val="24"/>
+              </w:rPr>
+            </w:pPr>
+          </w:p>
+        </w:tc>
+      </w:tr>
+      <w:tr>
+        <w:trPr>
+          <w:trHeight w:val="506"/>
+        </w:trPr>
+        <w:tc>
+          <w:tcPr>
+            <w:tcW w:w="1802" w:type="dxa"/>
+            <w:tcBorders>
+              <w:bottom w:val="nil"/>
+            </w:tcBorders>
+            <w:shd w:val="clear" w:color="auto" w:fill="auto"/>
+            <w:vAlign w:val="center"/>
+            <w:hideMark/>
+          </w:tcPr>
+          <w:p>
+            <w:pPr>
+              <w:spacing w:after="0" w:line="240" w:lineRule="auto"/>
+              <w:rPr>
+                <w:rFonts w:ascii="Times New Roman" w:eastAsia="Times New Roman" w:hAnsi="Times New Roman"/>
+                <w:color w:val="000000"/>
+                <w:sz w:val="24"/>
+                <w:szCs w:val="24"/>
+              </w:rPr>
+            </w:pPr>
+            <w:r>
+              <w:rPr>
+                <w:rFonts w:ascii="Times New Roman" w:eastAsia="Times New Roman" w:hAnsi="Times New Roman"/>
+                <w:color w:val="000000"/>
+                <w:sz w:val="24"/>
+                <w:szCs w:val="24"/>
+              </w:rPr>
+              <w:t>Ischaemic heart disease</w:t>
+            </w:r>
+          </w:p>
+        </w:tc>
+        <w:tc>
+          <w:tcPr>
+            <w:tcW w:w="1916" w:type="dxa"/>
+            <w:tcBorders>
+              <w:bottom w:val="nil"/>
+            </w:tcBorders>
+            <w:shd w:val="clear" w:color="auto" w:fill="auto"/>
+            <w:vAlign w:val="center"/>
+            <w:hideMark/>
+          </w:tcPr>
+          <w:p>
+            <w:pPr>
+              <w:spacing w:after="0" w:line="240" w:lineRule="auto"/>
+              <w:rPr>
+                <w:rFonts w:ascii="Times New Roman" w:eastAsia="Times New Roman" w:hAnsi="Times New Roman"/>
+                <w:color w:val="000000"/>
+                <w:sz w:val="24"/>
+                <w:szCs w:val="24"/>
+              </w:rPr>
+            </w:pPr>
+          </w:p>
+          <w:p>
+            <w:pPr>
+              <w:spacing w:after="0" w:line="240" w:lineRule="auto"/>
+              <w:rPr>
+                <w:rFonts w:ascii="Times New Roman" w:eastAsia="Times New Roman" w:hAnsi="Times New Roman"/>
+                <w:color w:val="000000"/>
+                <w:sz w:val="24"/>
+                <w:szCs w:val="24"/>
+              </w:rPr>
+            </w:pPr>
+            <w:r>
+              <w:rPr>
+                <w:rFonts w:ascii="Times New Roman" w:eastAsia="Times New Roman" w:hAnsi="Times New Roman"/>
+                <w:color w:val="000000"/>
+                <w:sz w:val="24"/>
+                <w:szCs w:val="24"/>
+              </w:rPr>
+              <w:t>Chronic obstructive pulmonary disease</w:t>
+            </w:r>
+          </w:p>
+          <w:p>
+            <w:pPr>
+              <w:spacing w:after="0" w:line="240" w:lineRule="auto"/>
+              <w:rPr>
+                <w:rFonts w:ascii="Times New Roman" w:eastAsia="Times New Roman" w:hAnsi="Times New Roman"/>
+                <w:color w:val="000000"/>
+                <w:sz w:val="24"/>
+                <w:szCs w:val="24"/>
+              </w:rPr>
+            </w:pPr>
+          </w:p>
+          <w:p>
+            <w:pPr>
+              <w:spacing w:after="0" w:line="240" w:lineRule="auto"/>
+              <w:rPr>
+                <w:rFonts w:ascii="Times New Roman" w:eastAsia="Times New Roman" w:hAnsi="Times New Roman"/>
+                <w:color w:val="000000"/>
+                <w:sz w:val="24"/>
+                <w:szCs w:val="24"/>
+              </w:rPr>
+            </w:pPr>
+          </w:p>
+        </w:tc>
+        <w:tc>
+          <w:tcPr>
+            <w:tcW w:w="993" w:type="dxa"/>
+            <w:tcBorders>
+              <w:bottom w:val="nil"/>
+            </w:tcBorders>
+            <w:shd w:val="clear" w:color="auto" w:fill="auto"/>
+            <w:vAlign w:val="center"/>
+            <w:hideMark/>
+          </w:tcPr>
+          <w:p>
+            <w:pPr>
+              <w:spacing w:after="0" w:line="240" w:lineRule="auto"/>
+              <w:rPr>
+                <w:rFonts w:ascii="Times New Roman" w:eastAsia="Times New Roman" w:hAnsi="Times New Roman"/>
+                <w:color w:val="000000"/>
+                <w:sz w:val="24"/>
+                <w:szCs w:val="24"/>
+              </w:rPr>
+            </w:pPr>
+          </w:p>
+        </w:tc>
+        <w:tc>
+          <w:tcPr>
+            <w:tcW w:w="1859" w:type="dxa"/>
+            <w:tcBorders>
+              <w:bottom w:val="nil"/>
+            </w:tcBorders>
+            <w:shd w:val="clear" w:color="auto" w:fill="auto"/>
+            <w:vAlign w:val="center"/>
+            <w:hideMark/>
+          </w:tcPr>
+          <w:p>
+            <w:pPr>
+              <w:spacing w:after="0" w:line="240" w:lineRule="auto"/>
+              <w:rPr>
+                <w:rFonts w:ascii="Times New Roman" w:eastAsia="Times New Roman" w:hAnsi="Times New Roman"/>
+                <w:color w:val="000000"/>
+                <w:sz w:val="24"/>
+                <w:szCs w:val="24"/>
+              </w:rPr>
+            </w:pPr>
+            <w:r>
+              <w:rPr>
+                <w:rFonts w:ascii="Times New Roman" w:eastAsia="Times New Roman" w:hAnsi="Times New Roman"/>
+                <w:color w:val="000000"/>
+                <w:sz w:val="24"/>
+                <w:szCs w:val="24"/>
+              </w:rPr>
+              <w:t>Transport</w:t>
+            </w:r>
+          </w:p>
+        </w:tc>
+        <w:tc>
+          <w:tcPr>
+            <w:tcW w:w="1468" w:type="dxa"/>
+            <w:tcBorders>
+              <w:bottom w:val="nil"/>
+            </w:tcBorders>
+            <w:shd w:val="clear" w:color="auto" w:fill="auto"/>
+            <w:vAlign w:val="center"/>
+            <w:hideMark/>
+          </w:tcPr>
+          <w:p>
+            <w:pPr>
+              <w:spacing w:after="0" w:line="240" w:lineRule="auto"/>
+              <w:rPr>
+                <w:rFonts w:ascii="Times New Roman" w:eastAsia="Times New Roman" w:hAnsi="Times New Roman"/>
+                <w:color w:val="000000"/>
+                <w:sz w:val="24"/>
+                <w:szCs w:val="24"/>
+              </w:rPr>
+            </w:pPr>
+            <w:r>
+              <w:rPr>
+                <w:rFonts w:ascii="Times New Roman" w:eastAsia="Times New Roman" w:hAnsi="Times New Roman"/>
+                <w:color w:val="000000"/>
+                <w:sz w:val="24"/>
+                <w:szCs w:val="24"/>
+              </w:rPr>
+              <w:t>Assault</w:t>
+            </w:r>
+          </w:p>
+        </w:tc>
+        <w:tc>
+          <w:tcPr>
+            <w:tcW w:w="942" w:type="dxa"/>
+            <w:tcBorders>
+              <w:bottom w:val="nil"/>
+            </w:tcBorders>
+            <w:shd w:val="clear" w:color="auto" w:fill="auto"/>
+            <w:vAlign w:val="center"/>
+            <w:hideMark/>
+          </w:tcPr>
+          <w:p>
+            <w:pPr>
+              <w:spacing w:after="0" w:line="240" w:lineRule="auto"/>
+              <w:rPr>
+                <w:rFonts w:ascii="Times New Roman" w:eastAsia="Times New Roman" w:hAnsi="Times New Roman"/>
+                <w:color w:val="000000"/>
+                <w:sz w:val="24"/>
+                <w:szCs w:val="24"/>
+              </w:rPr>
+            </w:pPr>
+          </w:p>
+        </w:tc>
+      </w:tr>
+      <w:tr>
+        <w:trPr>
+          <w:trHeight w:val="506"/>
+        </w:trPr>
+        <w:tc>
+          <w:tcPr>
+            <w:tcW w:w="1802" w:type="dxa"/>
+            <w:tcBorders>
+              <w:top w:val="nil"/>
+              <w:bottom w:val="nil"/>
+            </w:tcBorders>
+            <w:shd w:val="clear" w:color="auto" w:fill="auto"/>
+            <w:vAlign w:val="center"/>
+            <w:hideMark/>
+          </w:tcPr>
+          <w:p>
+            <w:pPr>
+              <w:spacing w:after="0" w:line="240" w:lineRule="auto"/>
+              <w:rPr>
+                <w:rFonts w:ascii="Times New Roman" w:eastAsia="Times New Roman" w:hAnsi="Times New Roman"/>
+                <w:color w:val="000000"/>
+                <w:sz w:val="24"/>
+                <w:szCs w:val="24"/>
+              </w:rPr>
+            </w:pPr>
+            <w:r>
+              <w:rPr>
+                <w:rFonts w:ascii="Times New Roman" w:eastAsia="Times New Roman" w:hAnsi="Times New Roman"/>
+                <w:color w:val="000000"/>
+                <w:sz w:val="24"/>
+                <w:szCs w:val="24"/>
+              </w:rPr>
+              <w:t>Cerebrovascular disease</w:t>
+            </w:r>
+          </w:p>
+        </w:tc>
+        <w:tc>
+          <w:tcPr>
+            <w:tcW w:w="1916" w:type="dxa"/>
+            <w:tcBorders>
+              <w:top w:val="nil"/>
+              <w:bottom w:val="nil"/>
+            </w:tcBorders>
+            <w:shd w:val="clear" w:color="auto" w:fill="auto"/>
+            <w:vAlign w:val="center"/>
+            <w:hideMark/>
+          </w:tcPr>
+          <w:p>
+            <w:pPr>
+              <w:spacing w:after="0" w:line="240" w:lineRule="auto"/>
+              <w:rPr>
+                <w:rFonts w:ascii="Times New Roman" w:eastAsia="Times New Roman" w:hAnsi="Times New Roman"/>
+                <w:color w:val="000000"/>
+                <w:sz w:val="24"/>
+                <w:szCs w:val="24"/>
+              </w:rPr>
+            </w:pPr>
+            <w:r>
+              <w:rPr>
+                <w:rFonts w:ascii="Times New Roman" w:eastAsia="Times New Roman" w:hAnsi="Times New Roman"/>
+                <w:color w:val="000000"/>
+                <w:sz w:val="24"/>
+                <w:szCs w:val="24"/>
+              </w:rPr>
+              <w:t>Respiratory infections</w:t>
+            </w:r>
+          </w:p>
+        </w:tc>
+        <w:tc>
+          <w:tcPr>
+            <w:tcW w:w="993" w:type="dxa"/>
+            <w:tcBorders>
+              <w:top w:val="nil"/>
+              <w:bottom w:val="nil"/>
+            </w:tcBorders>
+            <w:shd w:val="clear" w:color="auto" w:fill="auto"/>
+            <w:vAlign w:val="center"/>
+            <w:hideMark/>
+          </w:tcPr>
+          <w:p>
+            <w:pPr>
+              <w:spacing w:after="0" w:line="240" w:lineRule="auto"/>
+              <w:rPr>
+                <w:rFonts w:ascii="Times New Roman" w:eastAsia="Times New Roman" w:hAnsi="Times New Roman"/>
+                <w:color w:val="000000"/>
+                <w:sz w:val="24"/>
+                <w:szCs w:val="24"/>
+              </w:rPr>
+            </w:pPr>
+          </w:p>
+        </w:tc>
+        <w:tc>
+          <w:tcPr>
+            <w:tcW w:w="1859" w:type="dxa"/>
+            <w:tcBorders>
+              <w:top w:val="nil"/>
+              <w:bottom w:val="nil"/>
+            </w:tcBorders>
+            <w:shd w:val="clear" w:color="auto" w:fill="auto"/>
+            <w:vAlign w:val="center"/>
+            <w:hideMark/>
+          </w:tcPr>
+          <w:p>
+            <w:pPr>
+              <w:spacing w:after="0" w:line="240" w:lineRule="auto"/>
+              <w:rPr>
+                <w:rFonts w:ascii="Times New Roman" w:eastAsia="Times New Roman" w:hAnsi="Times New Roman"/>
+                <w:color w:val="000000"/>
+                <w:sz w:val="24"/>
+                <w:szCs w:val="24"/>
+              </w:rPr>
+            </w:pPr>
+            <w:r>
+              <w:rPr>
+                <w:rFonts w:ascii="Times New Roman" w:eastAsia="Times New Roman" w:hAnsi="Times New Roman"/>
+                <w:color w:val="000000"/>
+                <w:sz w:val="24"/>
+                <w:szCs w:val="24"/>
+              </w:rPr>
+              <w:t>Falls</w:t>
+            </w:r>
+          </w:p>
+          <w:p>
+            <w:pPr>
+              <w:spacing w:after="0" w:line="240" w:lineRule="auto"/>
+              <w:rPr>
+                <w:rFonts w:ascii="Times New Roman" w:eastAsia="Times New Roman" w:hAnsi="Times New Roman"/>
+                <w:color w:val="000000"/>
+                <w:sz w:val="24"/>
+                <w:szCs w:val="24"/>
+              </w:rPr>
+            </w:pPr>
+          </w:p>
+        </w:tc>
+        <w:tc>
+          <w:tcPr>
+            <w:tcW w:w="1468" w:type="dxa"/>
+            <w:tcBorders>
+              <w:top w:val="nil"/>
+              <w:bottom w:val="nil"/>
+            </w:tcBorders>
+            <w:shd w:val="clear" w:color="auto" w:fill="auto"/>
+            <w:vAlign w:val="center"/>
+            <w:hideMark/>
+          </w:tcPr>
+          <w:p>
+            <w:pPr>
+              <w:spacing w:after="0" w:line="240" w:lineRule="auto"/>
+              <w:rPr>
+                <w:rFonts w:ascii="Times New Roman" w:eastAsia="Times New Roman" w:hAnsi="Times New Roman"/>
+                <w:color w:val="000000"/>
+                <w:sz w:val="24"/>
+                <w:szCs w:val="24"/>
+              </w:rPr>
+            </w:pPr>
+            <w:r>
+              <w:rPr>
+                <w:rFonts w:ascii="Times New Roman" w:eastAsia="Times New Roman" w:hAnsi="Times New Roman"/>
+                <w:color w:val="000000"/>
+                <w:sz w:val="24"/>
+                <w:szCs w:val="24"/>
+              </w:rPr>
+              <w:t>Intentional self-harm</w:t>
+            </w:r>
+          </w:p>
+          <w:p>
+            <w:pPr>
+              <w:spacing w:after="0" w:line="240" w:lineRule="auto"/>
+              <w:rPr>
+                <w:rFonts w:ascii="Times New Roman" w:eastAsia="Times New Roman" w:hAnsi="Times New Roman"/>
+                <w:color w:val="000000"/>
+                <w:sz w:val="24"/>
+                <w:szCs w:val="24"/>
+              </w:rPr>
+            </w:pPr>
+          </w:p>
+        </w:tc>
+        <w:tc>
+          <w:tcPr>
+            <w:tcW w:w="942" w:type="dxa"/>
+            <w:tcBorders>
+              <w:top w:val="nil"/>
+              <w:bottom w:val="nil"/>
+            </w:tcBorders>
+            <w:shd w:val="clear" w:color="auto" w:fill="auto"/>
+            <w:vAlign w:val="center"/>
+            <w:hideMark/>
+          </w:tcPr>
+          <w:p>
+            <w:pPr>
+              <w:spacing w:after="0" w:line="240" w:lineRule="auto"/>
+              <w:rPr>
+                <w:rFonts w:ascii="Times New Roman" w:eastAsia="Times New Roman" w:hAnsi="Times New Roman"/>
+                <w:color w:val="000000"/>
+                <w:sz w:val="24"/>
+                <w:szCs w:val="24"/>
+              </w:rPr>
+            </w:pPr>
+          </w:p>
+        </w:tc>
+      </w:tr>
+      <w:tr>
+        <w:trPr>
+          <w:trHeight w:val="253"/>
+        </w:trPr>
+        <w:tc>
+          <w:tcPr>
+            <w:tcW w:w="1802" w:type="dxa"/>
+            <w:tcBorders>
+              <w:top w:val="nil"/>
+              <w:bottom w:val="nil"/>
+            </w:tcBorders>
+            <w:shd w:val="clear" w:color="auto" w:fill="auto"/>
+            <w:vAlign w:val="center"/>
+            <w:hideMark/>
+          </w:tcPr>
+          <w:p>
+            <w:pPr>
+              <w:spacing w:after="0" w:line="240" w:lineRule="auto"/>
+              <w:rPr>
+                <w:rFonts w:ascii="Times New Roman" w:eastAsia="Times New Roman" w:hAnsi="Times New Roman"/>
+                <w:sz w:val="20"/>
+                <w:szCs w:val="20"/>
+              </w:rPr>
+            </w:pPr>
+          </w:p>
+        </w:tc>
+        <w:tc>
+          <w:tcPr>
+            <w:tcW w:w="1916" w:type="dxa"/>
+            <w:tcBorders>
+              <w:top w:val="nil"/>
+              <w:bottom w:val="nil"/>
+            </w:tcBorders>
+            <w:shd w:val="clear" w:color="auto" w:fill="auto"/>
+            <w:vAlign w:val="center"/>
+            <w:hideMark/>
+          </w:tcPr>
+          <w:p>
+            <w:pPr>
+              <w:spacing w:after="0" w:line="240" w:lineRule="auto"/>
+              <w:rPr>
+                <w:rFonts w:ascii="Times New Roman" w:eastAsia="Times New Roman" w:hAnsi="Times New Roman"/>
+                <w:sz w:val="20"/>
+                <w:szCs w:val="20"/>
+              </w:rPr>
+            </w:pPr>
+          </w:p>
+        </w:tc>
+        <w:tc>
+          <w:tcPr>
+            <w:tcW w:w="993" w:type="dxa"/>
+            <w:tcBorders>
+              <w:top w:val="nil"/>
+              <w:bottom w:val="nil"/>
+            </w:tcBorders>
+            <w:shd w:val="clear" w:color="auto" w:fill="auto"/>
+            <w:vAlign w:val="center"/>
+            <w:hideMark/>
+          </w:tcPr>
+          <w:p>
+            <w:pPr>
+              <w:spacing w:after="0" w:line="240" w:lineRule="auto"/>
+              <w:rPr>
+                <w:rFonts w:ascii="Times New Roman" w:eastAsia="Times New Roman" w:hAnsi="Times New Roman"/>
+                <w:sz w:val="20"/>
+                <w:szCs w:val="20"/>
+              </w:rPr>
+            </w:pPr>
+          </w:p>
+        </w:tc>
+        <w:tc>
+          <w:tcPr>
+            <w:tcW w:w="1859" w:type="dxa"/>
+            <w:tcBorders>
+              <w:top w:val="nil"/>
+              <w:bottom w:val="nil"/>
+            </w:tcBorders>
+            <w:shd w:val="clear" w:color="auto" w:fill="auto"/>
+            <w:vAlign w:val="center"/>
+            <w:hideMark/>
+          </w:tcPr>
+          <w:p>
+            <w:pPr>
+              <w:spacing w:after="0" w:line="240" w:lineRule="auto"/>
+              <w:rPr>
+                <w:rFonts w:ascii="Times New Roman" w:eastAsia="Times New Roman" w:hAnsi="Times New Roman"/>
+                <w:color w:val="000000"/>
+                <w:sz w:val="24"/>
+                <w:szCs w:val="24"/>
+              </w:rPr>
+            </w:pPr>
+            <w:r>
+              <w:rPr>
+                <w:rFonts w:ascii="Times New Roman" w:eastAsia="Times New Roman" w:hAnsi="Times New Roman"/>
+                <w:color w:val="000000"/>
+                <w:sz w:val="24"/>
+                <w:szCs w:val="24"/>
+              </w:rPr>
+              <w:t>Drownings</w:t>
+            </w:r>
+          </w:p>
+          <w:p>
+            <w:pPr>
+              <w:spacing w:after="0" w:line="240" w:lineRule="auto"/>
+              <w:rPr>
+                <w:rFonts w:ascii="Times New Roman" w:eastAsia="Times New Roman" w:hAnsi="Times New Roman"/>
+                <w:color w:val="000000"/>
+                <w:sz w:val="24"/>
+                <w:szCs w:val="24"/>
+              </w:rPr>
+            </w:pPr>
+          </w:p>
+        </w:tc>
+        <w:tc>
+          <w:tcPr>
+            <w:tcW w:w="1468" w:type="dxa"/>
+            <w:tcBorders>
+              <w:top w:val="nil"/>
+              <w:bottom w:val="nil"/>
+            </w:tcBorders>
+            <w:shd w:val="clear" w:color="auto" w:fill="auto"/>
+            <w:vAlign w:val="center"/>
+            <w:hideMark/>
+          </w:tcPr>
+          <w:p>
+            <w:pPr>
+              <w:spacing w:after="0" w:line="240" w:lineRule="auto"/>
+              <w:rPr>
+                <w:rFonts w:ascii="Times New Roman" w:eastAsia="Times New Roman" w:hAnsi="Times New Roman"/>
+                <w:color w:val="000000"/>
+                <w:sz w:val="24"/>
+                <w:szCs w:val="24"/>
+              </w:rPr>
+            </w:pPr>
+          </w:p>
+        </w:tc>
+        <w:tc>
+          <w:tcPr>
+            <w:tcW w:w="942" w:type="dxa"/>
+            <w:tcBorders>
+              <w:top w:val="nil"/>
+              <w:bottom w:val="nil"/>
+            </w:tcBorders>
+            <w:shd w:val="clear" w:color="auto" w:fill="auto"/>
+            <w:vAlign w:val="center"/>
+            <w:hideMark/>
+          </w:tcPr>
+          <w:p>
+            <w:pPr>
+              <w:spacing w:after="0" w:line="240" w:lineRule="auto"/>
+              <w:rPr>
+                <w:rFonts w:ascii="Times New Roman" w:eastAsia="Times New Roman" w:hAnsi="Times New Roman"/>
+                <w:sz w:val="20"/>
+                <w:szCs w:val="20"/>
+              </w:rPr>
+            </w:pPr>
+          </w:p>
+        </w:tc>
+      </w:tr>
+      <w:tr>
+        <w:trPr>
+          <w:trHeight w:val="253"/>
+        </w:trPr>
+        <w:tc>
+          <w:tcPr>
+            <w:tcW w:w="1802" w:type="dxa"/>
+            <w:tcBorders>
+              <w:top w:val="nil"/>
+            </w:tcBorders>
+            <w:shd w:val="clear" w:color="auto" w:fill="auto"/>
+            <w:vAlign w:val="center"/>
+            <w:hideMark/>
+          </w:tcPr>
+          <w:p>
+            <w:pPr>
+              <w:spacing w:after="0" w:line="240" w:lineRule="auto"/>
+              <w:rPr>
+                <w:rFonts w:ascii="Times New Roman" w:eastAsia="Times New Roman" w:hAnsi="Times New Roman"/>
+                <w:sz w:val="20"/>
+                <w:szCs w:val="20"/>
+              </w:rPr>
+            </w:pPr>
+          </w:p>
+        </w:tc>
+        <w:tc>
+          <w:tcPr>
+            <w:tcW w:w="1916" w:type="dxa"/>
+            <w:tcBorders>
+              <w:top w:val="nil"/>
+            </w:tcBorders>
+            <w:shd w:val="clear" w:color="auto" w:fill="auto"/>
+            <w:vAlign w:val="center"/>
+            <w:hideMark/>
+          </w:tcPr>
+          <w:p>
+            <w:pPr>
+              <w:spacing w:after="0" w:line="240" w:lineRule="auto"/>
+              <w:rPr>
+                <w:rFonts w:ascii="Times New Roman" w:eastAsia="Times New Roman" w:hAnsi="Times New Roman"/>
+                <w:sz w:val="20"/>
+                <w:szCs w:val="20"/>
+              </w:rPr>
+            </w:pPr>
+          </w:p>
+        </w:tc>
+        <w:tc>
+          <w:tcPr>
+            <w:tcW w:w="993" w:type="dxa"/>
+            <w:tcBorders>
+              <w:top w:val="nil"/>
+            </w:tcBorders>
+            <w:shd w:val="clear" w:color="auto" w:fill="auto"/>
+            <w:vAlign w:val="center"/>
+            <w:hideMark/>
+          </w:tcPr>
+          <w:p>
+            <w:pPr>
+              <w:spacing w:after="0" w:line="240" w:lineRule="auto"/>
+              <w:rPr>
+                <w:rFonts w:ascii="Times New Roman" w:eastAsia="Times New Roman" w:hAnsi="Times New Roman"/>
+                <w:sz w:val="20"/>
+                <w:szCs w:val="20"/>
+              </w:rPr>
+            </w:pPr>
+          </w:p>
+        </w:tc>
+        <w:tc>
+          <w:tcPr>
+            <w:tcW w:w="1859" w:type="dxa"/>
+            <w:tcBorders>
+              <w:top w:val="nil"/>
+            </w:tcBorders>
+            <w:shd w:val="clear" w:color="auto" w:fill="auto"/>
+            <w:vAlign w:val="center"/>
+            <w:hideMark/>
+          </w:tcPr>
+          <w:p>
+            <w:pPr>
+              <w:spacing w:after="0" w:line="240" w:lineRule="auto"/>
+              <w:rPr>
+                <w:rFonts w:ascii="Times New Roman" w:eastAsia="Times New Roman" w:hAnsi="Times New Roman"/>
+                <w:color w:val="000000"/>
+                <w:sz w:val="24"/>
+                <w:szCs w:val="24"/>
+              </w:rPr>
+            </w:pPr>
+            <w:r>
+              <w:rPr>
+                <w:rFonts w:ascii="Times New Roman" w:eastAsia="Times New Roman" w:hAnsi="Times New Roman"/>
+                <w:color w:val="000000"/>
+                <w:sz w:val="24"/>
+                <w:szCs w:val="24"/>
+              </w:rPr>
+              <w:t>Other unintentional injuries</w:t>
+            </w:r>
+          </w:p>
+        </w:tc>
+        <w:tc>
+          <w:tcPr>
+            <w:tcW w:w="1468" w:type="dxa"/>
+            <w:tcBorders>
+              <w:top w:val="nil"/>
+            </w:tcBorders>
+            <w:shd w:val="clear" w:color="auto" w:fill="auto"/>
+            <w:vAlign w:val="center"/>
+            <w:hideMark/>
+          </w:tcPr>
+          <w:p>
+            <w:pPr>
+              <w:spacing w:after="0" w:line="240" w:lineRule="auto"/>
+              <w:rPr>
+                <w:rFonts w:ascii="Times New Roman" w:eastAsia="Times New Roman" w:hAnsi="Times New Roman"/>
+                <w:color w:val="000000"/>
+                <w:sz w:val="24"/>
+                <w:szCs w:val="24"/>
+              </w:rPr>
+            </w:pPr>
+          </w:p>
+        </w:tc>
+        <w:tc>
+          <w:tcPr>
+            <w:tcW w:w="942" w:type="dxa"/>
+            <w:tcBorders>
+              <w:top w:val="nil"/>
+            </w:tcBorders>
+            <w:shd w:val="clear" w:color="auto" w:fill="auto"/>
+            <w:vAlign w:val="center"/>
+            <w:hideMark/>
+          </w:tcPr>
+          <w:p>
+            <w:pPr>
+              <w:spacing w:after="0" w:line="240" w:lineRule="auto"/>
+              <w:rPr>
+                <w:rFonts w:ascii="Times New Roman" w:eastAsia="Times New Roman" w:hAnsi="Times New Roman"/>
+                <w:sz w:val="20"/>
+                <w:szCs w:val="20"/>
+              </w:rPr>
+            </w:pPr>
+          </w:p>
+        </w:tc>
+      </w:tr>
+    </w:tbl>
+    <w:p>
+      <w:pPr>
+        <w:spacing w:line="480" w:lineRule="auto"/>
+        <w:ind w:firstLine="720"/>
+        <w:jc w:val="both"/>
+        <w:rPr>
+          <w:rFonts w:ascii="Times New Roman" w:hAnsi="Times New Roman"/>
+          <w:sz w:val="24"/>
+          <w:szCs w:val="24"/>
+        </w:rPr>
+      </w:pPr>
+    </w:p>
+    <w:p>
+      <w:pPr>
+        <w:spacing w:line="480" w:lineRule="auto"/>
+        <w:ind w:firstLine="720"/>
+        <w:jc w:val="both"/>
+        <w:rPr>
+          <w:rFonts w:ascii="Times New Roman" w:hAnsi="Times New Roman"/>
+          <w:sz w:val="24"/>
+          <w:szCs w:val="24"/>
+        </w:rPr>
+      </w:pPr>
+      <w:r>
+        <w:rPr>
+          <w:rFonts w:ascii="Times New Roman" w:hAnsi="Times New Roman"/>
+          <w:sz w:val="24"/>
+          <w:szCs w:val="24"/>
+        </w:rPr>
+        <w:t>I adapted the categories to those which would exhibit shared monthly variation and</w:t>
+      </w:r>
+      <w:r>
+        <w:rPr>
+          <w:rFonts w:ascii="Times New Roman" w:hAnsi="Times New Roman"/>
+          <w:sz w:val="24"/>
+          <w:szCs w:val="24"/>
+        </w:rPr>
+        <w:t xml:space="preserve"> with outcomes</w:t>
+      </w:r>
+      <w:r>
+        <w:rPr>
+          <w:rFonts w:ascii="Times New Roman" w:hAnsi="Times New Roman"/>
+          <w:sz w:val="24"/>
+          <w:szCs w:val="24"/>
+        </w:rPr>
+        <w:t xml:space="preserve"> </w:t>
+      </w:r>
+      <w:r>
+        <w:rPr>
+          <w:rFonts w:ascii="Times New Roman" w:hAnsi="Times New Roman"/>
+          <w:sz w:val="24"/>
+          <w:szCs w:val="24"/>
+        </w:rPr>
+        <w:t>relevant to changes in temperature</w:t>
+      </w:r>
+      <w:r>
+        <w:rPr>
+          <w:rFonts w:ascii="Times New Roman" w:hAnsi="Times New Roman"/>
+          <w:sz w:val="24"/>
+          <w:szCs w:val="24"/>
+        </w:rPr>
+        <w:t xml:space="preserve">, as well as being relevant to </w:t>
+      </w:r>
+      <w:r>
+        <w:rPr>
+          <w:rFonts w:ascii="Times New Roman" w:hAnsi="Times New Roman"/>
+          <w:sz w:val="24"/>
+          <w:szCs w:val="24"/>
+        </w:rPr>
+        <w:t>the US burden of disease</w:t>
+      </w:r>
+      <w:r>
+        <w:rPr>
+          <w:rFonts w:ascii="Times New Roman" w:hAnsi="Times New Roman"/>
+          <w:sz w:val="24"/>
+          <w:szCs w:val="24"/>
+        </w:rPr>
+        <w:t>.</w:t>
+      </w:r>
+      <w:r>
+        <w:rPr>
+          <w:rFonts w:ascii="Times New Roman" w:hAnsi="Times New Roman"/>
+          <w:sz w:val="24"/>
+          <w:szCs w:val="24"/>
+        </w:rPr>
+        <w:t xml:space="preserve"> </w:t>
+      </w:r>
+      <w:r>
+        <w:rPr>
+          <w:rFonts w:ascii="Times New Roman" w:hAnsi="Times New Roman"/>
+          <w:sz w:val="24"/>
+          <w:szCs w:val="24"/>
+        </w:rPr>
+        <w:t>For example,</w:t>
+      </w:r>
+      <w:r>
+        <w:rPr>
+          <w:rFonts w:ascii="Times New Roman" w:hAnsi="Times New Roman"/>
+          <w:sz w:val="24"/>
+          <w:szCs w:val="24"/>
+        </w:rPr>
+        <w:t xml:space="preserve"> while deaths from cancers are </w:t>
+      </w:r>
+      <w:r>
+        <w:rPr>
+          <w:rFonts w:ascii="Times New Roman" w:hAnsi="Times New Roman"/>
+          <w:sz w:val="24"/>
+          <w:szCs w:val="24"/>
+        </w:rPr>
+        <w:t>a significant burden of disease</w:t>
+      </w:r>
+      <w:r>
+        <w:rPr>
+          <w:rFonts w:ascii="Times New Roman" w:hAnsi="Times New Roman"/>
+          <w:sz w:val="24"/>
+          <w:szCs w:val="24"/>
+        </w:rPr>
+        <w:t xml:space="preserve"> in the US and globally</w:t>
+      </w:r>
+      <w:r>
+        <w:rPr>
+          <w:rFonts w:ascii="Times New Roman" w:hAnsi="Times New Roman"/>
+          <w:sz w:val="24"/>
+          <w:szCs w:val="24"/>
+        </w:rPr>
+        <w:t xml:space="preserve">, </w:t>
+      </w:r>
+      <w:r>
+        <w:rPr>
+          <w:rFonts w:ascii="Times New Roman" w:hAnsi="Times New Roman"/>
+          <w:sz w:val="24"/>
+          <w:szCs w:val="24"/>
+        </w:rPr>
+        <w:t xml:space="preserve">with </w:t>
+      </w:r>
+      <w:r>
+        <w:rPr>
+          <w:rFonts w:ascii="Times New Roman" w:hAnsi="Times New Roman"/>
+          <w:sz w:val="24"/>
+          <w:szCs w:val="24"/>
+        </w:rPr>
+        <w:t>an</w:t>
+      </w:r>
+      <w:r>
+        <w:rPr>
+          <w:rFonts w:ascii="Times New Roman" w:hAnsi="Times New Roman"/>
+          <w:sz w:val="24"/>
+          <w:szCs w:val="24"/>
+        </w:rPr>
+        <w:t xml:space="preserve"> estimated 609,640 deaths in the US (</w:t>
+      </w:r>
+      <w:hyperlink r:id="rId15" w:history="1">
+        <w:r>
+          <w:rPr>
+            <w:rStyle w:val="Hyperlink"/>
+            <w:rFonts w:ascii="Times New Roman" w:hAnsi="Times New Roman"/>
+            <w:sz w:val="24"/>
+            <w:szCs w:val="24"/>
+          </w:rPr>
+          <w:t>https://www.cancer.gov/about-cancer/understanding/statistics</w:t>
+        </w:r>
+      </w:hyperlink>
+      <w:r>
+        <w:rPr>
+          <w:rFonts w:ascii="Times New Roman" w:hAnsi="Times New Roman"/>
+          <w:sz w:val="24"/>
+          <w:szCs w:val="24"/>
+        </w:rPr>
+        <w:t>) and</w:t>
+      </w:r>
+      <w:r>
+        <w:rPr>
+          <w:rFonts w:ascii="Times New Roman" w:hAnsi="Times New Roman"/>
+          <w:sz w:val="24"/>
+          <w:szCs w:val="24"/>
+        </w:rPr>
+        <w:t xml:space="preserve"> </w:t>
+      </w:r>
+      <w:r>
+        <w:rPr>
+          <w:rFonts w:ascii="Times New Roman" w:hAnsi="Times New Roman"/>
+          <w:sz w:val="24"/>
+          <w:szCs w:val="24"/>
+        </w:rPr>
+        <w:t>9.6 million deaths worldwide in 2018</w:t>
+      </w:r>
+      <w:r>
+        <w:rPr>
+          <w:rFonts w:ascii="Times New Roman" w:hAnsi="Times New Roman"/>
+          <w:sz w:val="24"/>
+          <w:szCs w:val="24"/>
+        </w:rPr>
+        <w:t>,</w:t>
+      </w:r>
+      <w:r>
+        <w:rPr>
+          <w:rFonts w:ascii="Times New Roman" w:hAnsi="Times New Roman"/>
+          <w:sz w:val="24"/>
+          <w:szCs w:val="24"/>
+        </w:rPr>
+        <w:fldChar w:fldCharType="begin" w:fldLock="1"/>
+      </w:r>
+      <w:r>
+        <w:rPr>
+          <w:rFonts w:ascii="Times New Roman" w:hAnsi="Times New Roman"/>
+          <w:sz w:val="24"/>
+          <w:szCs w:val="24"/>
+        </w:rPr>
+        <w:instrText>ADDIN CSL_CITATION {"citationItems":[{"id":"ITEM-1","itemData":{"DOI":"L11\\n10.1051/0004-6361/201016331","ISBN":"0004-6361","abstract":"Number of new cases in 2018, both sexes, all ages Total: 18 078 957 cases Lung 2 093 876 (11.6%) Breast 2 088 849 (11.6%) Colorectum 1 849 518 (10.2%) Prostate 1 276 106 (7.1%) Stomach 1 033 701 (5.7%) Liver 841 080 (4.7%) Oesophagus 572 034 (3.2%) Cervix uteri 569 847 (3.2%) Other cancers 7 753 946 (42.9%) Number of deaths in 2018, both sexes, all ages Total: 9 555 027 deaths Lung 1 761 007 (18.4%) Colorectum 880 792 (9.2%) Stomach 782 685 (8.2%) Liver 781 631 (8.2%) Breast 626 679 (6.6%) Oesophagus 508 585 (5.3%) Pancreas 432 242 (4.5%) Prostate 358 989 (3.8%) Other cancers 3 422 417 (35.8%) Cancer incidence and mortality statistics worldwide and by region Incidence Mortality Both sexes Males Females Both sexes Males Females New cases Cum. risk 0-74 (%) New cases Cum. risk 0-74 (%) New cases Cum. risk 0-74 (%) Deaths Cum. risk 0-74 (%) Deaths Cum. risk 0-74 (%) Deaths Cum. risk 0-74 (%)","author":[{"dropping-particle":"","family":"The Global Cancer Observatory","given":"","non-dropping-particle":"","parse-names":false,"suffix":""}],"container-title":"World Health Organization","id":"ITEM-1","issued":{"date-parts":[["2019"]]},"number-of-pages":"2018-2019","title":"Cancer fact sheet","type":"report","volume":"876"},"uris":["http://www.mendeley.com/documents/?uuid=a4bb8c56-9674-49d7-baf9-9c62f265e8f6"]}],"mendeley":{"formattedCitation":"&lt;sup&gt;18&lt;/sup&gt;","plainTextFormattedCitation":"18","previouslyFormattedCitation":"&lt;sup&gt;18&lt;/sup&gt;"},"properties":{"noteIndex":0},"schema":"https://github.com/citation-style-language/schema/raw/master/csl-citation.json"}</w:instrText>
+      </w:r>
+      <w:r>
+        <w:rPr>
+          <w:rFonts w:ascii="Times New Roman" w:hAnsi="Times New Roman"/>
+          <w:sz w:val="24"/>
+          <w:szCs w:val="24"/>
+        </w:rPr>
+        <w:fldChar w:fldCharType="separate"/>
+      </w:r>
+      <w:r>
+        <w:rPr>
+          <w:rFonts w:ascii="Times New Roman" w:hAnsi="Times New Roman"/>
+          <w:noProof/>
+          <w:sz w:val="24"/>
+          <w:szCs w:val="24"/>
+          <w:vertAlign w:val="superscript"/>
+        </w:rPr>
+        <w:t>18</w:t>
+      </w:r>
+      <w:r>
+        <w:rPr>
+          <w:rFonts w:ascii="Times New Roman" w:hAnsi="Times New Roman"/>
+          <w:sz w:val="24"/>
+          <w:szCs w:val="24"/>
+        </w:rPr>
+        <w:fldChar w:fldCharType="end"/>
+      </w:r>
+      <w:r>
+        <w:rPr>
+          <w:rFonts w:ascii="Times New Roman" w:hAnsi="Times New Roman"/>
+          <w:sz w:val="24"/>
+          <w:szCs w:val="24"/>
+        </w:rPr>
+        <w:t xml:space="preserve"> </w:t>
+      </w:r>
+      <w:r>
+        <w:rPr>
+          <w:rFonts w:ascii="Times New Roman" w:hAnsi="Times New Roman"/>
+          <w:sz w:val="24"/>
+          <w:szCs w:val="24"/>
+        </w:rPr>
+        <w:t>new cases</w:t>
+      </w:r>
+      <w:r>
+        <w:rPr>
+          <w:rFonts w:ascii="Times New Roman" w:hAnsi="Times New Roman"/>
+          <w:sz w:val="24"/>
+          <w:szCs w:val="24"/>
+        </w:rPr>
+        <w:t xml:space="preserve"> are not</w:t>
+      </w:r>
+      <w:r>
+        <w:rPr>
+          <w:rFonts w:ascii="Times New Roman" w:hAnsi="Times New Roman"/>
+          <w:sz w:val="24"/>
+          <w:szCs w:val="24"/>
+        </w:rPr>
+        <w:t xml:space="preserve"> generally considered </w:t>
+      </w:r>
+      <w:r>
+        <w:rPr>
+          <w:rFonts w:ascii="Times New Roman" w:hAnsi="Times New Roman"/>
+          <w:sz w:val="24"/>
+          <w:szCs w:val="24"/>
+        </w:rPr>
+        <w:t xml:space="preserve">as </w:t>
+      </w:r>
+      <w:r>
+        <w:rPr>
+          <w:rFonts w:ascii="Times New Roman" w:hAnsi="Times New Roman"/>
+          <w:sz w:val="24"/>
+          <w:szCs w:val="24"/>
+        </w:rPr>
+        <w:t>sensitive to temperature changes</w:t>
+      </w:r>
+      <w:r>
+        <w:rPr>
+          <w:rFonts w:ascii="Times New Roman" w:hAnsi="Times New Roman"/>
+          <w:sz w:val="24"/>
+          <w:szCs w:val="24"/>
+        </w:rPr>
+        <w:t>, and so are grouped as</w:t>
+      </w:r>
+      <w:r>
+        <w:rPr>
+          <w:rFonts w:ascii="Times New Roman" w:hAnsi="Times New Roman"/>
+          <w:sz w:val="24"/>
+          <w:szCs w:val="24"/>
+        </w:rPr>
+        <w:t xml:space="preserve"> “Cancers” here.</w:t>
+      </w:r>
+      <w:r>
+        <w:rPr>
+          <w:rFonts w:ascii="Times New Roman" w:hAnsi="Times New Roman"/>
+          <w:sz w:val="24"/>
+          <w:szCs w:val="24"/>
+        </w:rPr>
+        <w:t xml:space="preserve"> In contrast, </w:t>
+      </w:r>
+      <w:r>
+        <w:rPr>
+          <w:rFonts w:ascii="Times New Roman" w:hAnsi="Times New Roman"/>
+          <w:sz w:val="24"/>
+          <w:szCs w:val="24"/>
+        </w:rPr>
+        <w:t xml:space="preserve">cardiorespiratory diseases are </w:t>
+      </w:r>
+      <w:r>
+        <w:rPr>
+          <w:rFonts w:ascii="Times New Roman" w:hAnsi="Times New Roman"/>
+          <w:sz w:val="24"/>
+          <w:szCs w:val="24"/>
+        </w:rPr>
+        <w:t xml:space="preserve">recognised as sensitive to temperature and are </w:t>
+      </w:r>
+      <w:r>
+        <w:rPr>
+          <w:rFonts w:ascii="Times New Roman" w:hAnsi="Times New Roman"/>
+          <w:sz w:val="24"/>
+          <w:szCs w:val="24"/>
+        </w:rPr>
+        <w:t>a</w:t>
+      </w:r>
+      <w:r>
+        <w:rPr>
+          <w:rFonts w:ascii="Times New Roman" w:hAnsi="Times New Roman"/>
+          <w:sz w:val="24"/>
+          <w:szCs w:val="24"/>
+        </w:rPr>
+        <w:t xml:space="preserve"> large</w:t>
+      </w:r>
+      <w:r>
+        <w:rPr>
+          <w:rFonts w:ascii="Times New Roman" w:hAnsi="Times New Roman"/>
+          <w:sz w:val="24"/>
+          <w:szCs w:val="24"/>
+        </w:rPr>
+        <w:t xml:space="preserve"> burden of disease in the US. Sub-</w:t>
+      </w:r>
+      <w:r>
+        <w:rPr>
+          <w:rFonts w:ascii="Times New Roman" w:hAnsi="Times New Roman"/>
+          <w:sz w:val="24"/>
+          <w:szCs w:val="24"/>
+        </w:rPr>
+        <w:t>causes</w:t>
+      </w:r>
+      <w:r>
+        <w:rPr>
+          <w:rFonts w:ascii="Times New Roman" w:hAnsi="Times New Roman"/>
+          <w:sz w:val="24"/>
+          <w:szCs w:val="24"/>
+        </w:rPr>
+        <w:t xml:space="preserve"> of cardiorespiratory diseases also exhibit different seasonal properties by age group and sex,</w:t>
+      </w:r>
+      <w:r>
+        <w:rPr>
+          <w:rFonts w:ascii="Times New Roman" w:hAnsi="Times New Roman"/>
+          <w:sz w:val="24"/>
+          <w:szCs w:val="24"/>
+        </w:rPr>
+        <w:t xml:space="preserve"> and potentially</w:t>
+      </w:r>
+      <w:r>
+        <w:rPr>
+          <w:rFonts w:ascii="Times New Roman" w:hAnsi="Times New Roman"/>
+          <w:sz w:val="24"/>
+          <w:szCs w:val="24"/>
+        </w:rPr>
+        <w:t xml:space="preserve"> vulnerability to temperature anomaly,</w:t>
+      </w:r>
+      <w:r>
+        <w:rPr>
+          <w:rFonts w:ascii="Times New Roman" w:hAnsi="Times New Roman"/>
+          <w:sz w:val="24"/>
+          <w:szCs w:val="24"/>
+        </w:rPr>
+        <w:t xml:space="preserve"> and therefore</w:t>
+      </w:r>
+      <w:r>
+        <w:rPr>
+          <w:rFonts w:ascii="Times New Roman" w:hAnsi="Times New Roman"/>
+          <w:sz w:val="24"/>
+          <w:szCs w:val="24"/>
+        </w:rPr>
+        <w:t xml:space="preserve"> I </w:t>
+      </w:r>
+      <w:r>
+        <w:rPr>
+          <w:rFonts w:ascii="Times New Roman" w:hAnsi="Times New Roman"/>
+          <w:sz w:val="24"/>
+          <w:szCs w:val="24"/>
+        </w:rPr>
+        <w:t>separate them out</w:t>
+      </w:r>
+      <w:r>
+        <w:rPr>
+          <w:rFonts w:ascii="Times New Roman" w:hAnsi="Times New Roman"/>
+          <w:sz w:val="24"/>
+          <w:szCs w:val="24"/>
+        </w:rPr>
+        <w:t xml:space="preserve"> here.</w:t>
+      </w:r>
+      <w:r>
+        <w:rPr>
+          <w:rFonts w:ascii="Times New Roman" w:hAnsi="Times New Roman"/>
+          <w:sz w:val="24"/>
+          <w:szCs w:val="24"/>
+        </w:rPr>
+        <w:t xml:space="preserve"> </w:t>
+      </w:r>
+    </w:p>
+    <w:p>
+      <w:pPr>
+        <w:spacing w:line="480" w:lineRule="auto"/>
+        <w:ind w:firstLine="720"/>
+        <w:jc w:val="both"/>
+        <w:rPr>
+          <w:rFonts w:ascii="Times New Roman" w:hAnsi="Times New Roman"/>
+          <w:sz w:val="24"/>
+          <w:szCs w:val="24"/>
+        </w:rPr>
+      </w:pPr>
+      <w:r>
+        <w:rPr>
+          <w:rFonts w:ascii="Times New Roman" w:hAnsi="Times New Roman"/>
+          <w:sz w:val="24"/>
+          <w:szCs w:val="24"/>
+        </w:rPr>
+        <w:t xml:space="preserve"> </w:t>
+      </w:r>
+      <w:r>
+        <w:rPr>
+          <w:rFonts w:ascii="Times New Roman" w:hAnsi="Times New Roman"/>
+          <w:sz w:val="24"/>
+          <w:szCs w:val="24"/>
+        </w:rPr>
+        <w:t xml:space="preserve">I also show the tree structure in my cause of death hierarchy in </w:t>
+      </w:r>
+      <w:commentRangeStart w:id="7"/>
+      <w:r>
+        <w:rPr>
+          <w:rFonts w:ascii="Times New Roman" w:hAnsi="Times New Roman"/>
+          <w:sz w:val="24"/>
+          <w:szCs w:val="24"/>
+        </w:rPr>
+        <w:t>Figure XX</w:t>
+      </w:r>
+      <w:commentRangeEnd w:id="7"/>
+      <w:r>
+        <w:rPr>
+          <w:rStyle w:val="CommentReference"/>
+          <w:rFonts w:asciiTheme="minorHAnsi" w:eastAsiaTheme="minorHAnsi" w:hAnsiTheme="minorHAnsi" w:cstheme="minorBidi"/>
+        </w:rPr>
+        <w:commentReference w:id="7"/>
+      </w:r>
+      <w:r>
+        <w:rPr>
+          <w:rFonts w:ascii="Times New Roman" w:hAnsi="Times New Roman"/>
+          <w:sz w:val="24"/>
+          <w:szCs w:val="24"/>
+        </w:rPr>
+        <w:t>.</w:t>
+      </w:r>
+      <w:r>
+        <w:rPr>
+          <w:rFonts w:ascii="Times New Roman" w:hAnsi="Times New Roman"/>
+          <w:sz w:val="24"/>
+          <w:szCs w:val="24"/>
+        </w:rPr>
+        <w:t xml:space="preserve"> </w:t>
       </w:r>
       <w:bookmarkStart w:id="8" w:name="_GoBack"/>
       <w:bookmarkEnd w:id="8"/>
-      <w:r>
-        <w:rPr>
-          <w:rFonts w:ascii="Times New Roman" w:hAnsi="Times New Roman"/>
-          <w:sz w:val="24"/>
-          <w:szCs w:val="24"/>
-        </w:rPr>
-        <w:t>.</w:t>
-      </w:r>
-      <w:r>
-        <w:rPr>
-          <w:rFonts w:ascii="Times New Roman" w:hAnsi="Times New Roman"/>
-          <w:sz w:val="24"/>
-          <w:szCs w:val="24"/>
-        </w:rPr>
-        <w:t xml:space="preserve"> </w:t>
-      </w:r>
-      <w:r>
-        <w:rPr>
-          <w:rFonts w:ascii="Times New Roman" w:hAnsi="Times New Roman"/>
-          <w:sz w:val="24"/>
-          <w:szCs w:val="24"/>
-        </w:rPr>
-        <w:t xml:space="preserve">We </w:t>
-      </w:r>
-      <w:r>
-        <w:rPr>
-          <w:rFonts w:ascii="Times New Roman" w:hAnsi="Times New Roman"/>
-          <w:sz w:val="24"/>
-          <w:szCs w:val="24"/>
-        </w:rPr>
-        <w:t xml:space="preserve">thus </w:t>
-      </w:r>
-      <w:r>
-        <w:rPr>
-          <w:rFonts w:ascii="Times New Roman" w:hAnsi="Times New Roman"/>
-          <w:sz w:val="24"/>
-          <w:szCs w:val="24"/>
-        </w:rPr>
-        <w:t>calculated monthly population counts through linear interpolation, assigning each yearly count to July</w:t>
-      </w:r>
-      <w:r>
-        <w:rPr>
-          <w:rFonts w:ascii="Times New Roman" w:hAnsi="Times New Roman"/>
-          <w:sz w:val="24"/>
-          <w:szCs w:val="24"/>
-        </w:rPr>
-        <w:t xml:space="preserve">. </w:t>
-      </w:r>
     </w:p>
     <w:p>
       <w:pPr>
         <w:spacing w:line="480" w:lineRule="auto"/>
+        <w:ind w:firstLine="720"/>
         <w:jc w:val="both"/>
         <w:rPr>
           <w:rFonts w:ascii="Times New Roman" w:hAnsi="Times New Roman"/>
@@ -6180,8 +7918,180 @@
           <w:sz w:val="24"/>
           <w:szCs w:val="24"/>
         </w:rPr>
+        <w:t>We used two competing models to generate monthly population estimates</w:t>
+      </w:r>
+      <w:r>
+        <w:rPr>
+          <w:rFonts w:ascii="Times New Roman" w:hAnsi="Times New Roman"/>
+          <w:sz w:val="24"/>
+          <w:szCs w:val="24"/>
+        </w:rPr>
+        <w:t xml:space="preserve"> using yearly values as boundary conditions</w:t>
+      </w:r>
+      <w:r>
+        <w:rPr>
+          <w:rFonts w:ascii="Times New Roman" w:hAnsi="Times New Roman"/>
+          <w:sz w:val="24"/>
+          <w:szCs w:val="24"/>
+        </w:rPr>
+        <w:t xml:space="preserve">, one of which </w:t>
+      </w:r>
+      <w:r>
+        <w:rPr>
+          <w:rFonts w:ascii="Times New Roman" w:hAnsi="Times New Roman"/>
+          <w:sz w:val="24"/>
+          <w:szCs w:val="24"/>
+        </w:rPr>
+        <w:t>modelled</w:t>
+      </w:r>
+      <w:r>
+        <w:rPr>
+          <w:rFonts w:ascii="Times New Roman" w:hAnsi="Times New Roman"/>
+          <w:sz w:val="24"/>
+          <w:szCs w:val="24"/>
+        </w:rPr>
+        <w:t xml:space="preserve"> exponential growth </w:t>
+      </w:r>
+      <w:r>
+        <w:rPr>
+          <w:rFonts w:ascii="Times New Roman" w:hAnsi="Times New Roman"/>
+          <w:sz w:val="24"/>
+          <w:szCs w:val="24"/>
+        </w:rPr>
+        <w:t xml:space="preserve">in months </w:t>
+      </w:r>
+      <w:r>
+        <w:rPr>
+          <w:rFonts w:ascii="Times New Roman" w:hAnsi="Times New Roman"/>
+          <w:sz w:val="24"/>
+          <w:szCs w:val="24"/>
+        </w:rPr>
+        <w:t xml:space="preserve">between years, with the other </w:t>
+      </w:r>
+      <w:r>
+        <w:rPr>
+          <w:rFonts w:ascii="Times New Roman" w:hAnsi="Times New Roman"/>
+          <w:sz w:val="24"/>
+          <w:szCs w:val="24"/>
+        </w:rPr>
+        <w:t>modelling</w:t>
+      </w:r>
+      <w:r>
+        <w:rPr>
+          <w:rFonts w:ascii="Times New Roman" w:hAnsi="Times New Roman"/>
+          <w:sz w:val="24"/>
+          <w:szCs w:val="24"/>
+        </w:rPr>
+        <w:t xml:space="preserve"> linear growth. The monthly population results were not sensitive to our choice</w:t>
+      </w:r>
+      <w:r>
+        <w:rPr>
+          <w:rFonts w:ascii="Times New Roman" w:hAnsi="Times New Roman"/>
+          <w:sz w:val="24"/>
+          <w:szCs w:val="24"/>
+        </w:rPr>
+        <w:t>.</w:t>
+      </w:r>
+      <w:r>
+        <w:rPr>
+          <w:rFonts w:ascii="Times New Roman" w:hAnsi="Times New Roman"/>
+          <w:sz w:val="24"/>
+          <w:szCs w:val="24"/>
+        </w:rPr>
+        <w:t xml:space="preserve"> </w:t>
+      </w:r>
+      <w:r>
+        <w:rPr>
+          <w:rFonts w:ascii="Times New Roman" w:hAnsi="Times New Roman"/>
+          <w:sz w:val="24"/>
+          <w:szCs w:val="24"/>
+        </w:rPr>
+        <w:t xml:space="preserve">We </w:t>
+      </w:r>
+      <w:r>
+        <w:rPr>
+          <w:rFonts w:ascii="Times New Roman" w:hAnsi="Times New Roman"/>
+          <w:sz w:val="24"/>
+          <w:szCs w:val="24"/>
+        </w:rPr>
+        <w:t xml:space="preserve">thus </w:t>
+      </w:r>
+      <w:r>
+        <w:rPr>
+          <w:rFonts w:ascii="Times New Roman" w:hAnsi="Times New Roman"/>
+          <w:sz w:val="24"/>
+          <w:szCs w:val="24"/>
+        </w:rPr>
+        <w:t>calculated monthly population counts through linear interpolation, assigning each yearly count to July</w:t>
+      </w:r>
+      <w:r>
+        <w:rPr>
+          <w:rFonts w:ascii="Times New Roman" w:hAnsi="Times New Roman"/>
+          <w:sz w:val="24"/>
+          <w:szCs w:val="24"/>
+        </w:rPr>
+        <w:t xml:space="preserve">. </w:t>
+      </w:r>
+    </w:p>
+    <w:p>
+      <w:pPr>
+        <w:spacing w:line="480" w:lineRule="auto"/>
+        <w:ind w:firstLine="720"/>
+        <w:jc w:val="both"/>
+        <w:rPr>
+          <w:rFonts w:ascii="Times New Roman" w:hAnsi="Times New Roman"/>
+          <w:sz w:val="24"/>
+          <w:szCs w:val="24"/>
+        </w:rPr>
+      </w:pPr>
+      <w:r>
+        <w:rPr>
+          <w:rFonts w:ascii="Times New Roman" w:hAnsi="Times New Roman"/>
+          <w:sz w:val="24"/>
+          <w:szCs w:val="24"/>
+        </w:rPr>
         <w:lastRenderedPageBreak/>
-        <w:t xml:space="preserve">Data were divided by sex and age in the following 10 age groups: 0-4, 5-14, 25- 34, 35-44, 45-54, 55-64, 65-74, 75-84, 85+ years. We calculated monthly death rates for each age and sex group, both nationally and for sub-national climate regions. Death rate calculations accounted for varying length of months, by multiplying each month’s death count by a factor that would make it equivalent to a 31-day month. </w:t>
+        <w:t>We divided the d</w:t>
+      </w:r>
+      <w:r>
+        <w:rPr>
+          <w:rFonts w:ascii="Times New Roman" w:hAnsi="Times New Roman"/>
+          <w:sz w:val="24"/>
+          <w:szCs w:val="24"/>
+        </w:rPr>
+        <w:t xml:space="preserve">ata </w:t>
+      </w:r>
+      <w:r>
+        <w:rPr>
+          <w:rFonts w:ascii="Times New Roman" w:hAnsi="Times New Roman"/>
+          <w:sz w:val="24"/>
+          <w:szCs w:val="24"/>
+        </w:rPr>
+        <w:t xml:space="preserve">by </w:t>
+      </w:r>
+      <w:r>
+        <w:rPr>
+          <w:rFonts w:ascii="Times New Roman" w:hAnsi="Times New Roman"/>
+          <w:sz w:val="24"/>
+          <w:szCs w:val="24"/>
+        </w:rPr>
+        <w:t xml:space="preserve">sex and the following </w:t>
+      </w:r>
+      <w:r>
+        <w:rPr>
+          <w:rFonts w:ascii="Times New Roman" w:hAnsi="Times New Roman"/>
+          <w:sz w:val="24"/>
+          <w:szCs w:val="24"/>
+        </w:rPr>
+        <w:t>ten</w:t>
+      </w:r>
+      <w:r>
+        <w:rPr>
+          <w:rFonts w:ascii="Times New Roman" w:hAnsi="Times New Roman"/>
+          <w:sz w:val="24"/>
+          <w:szCs w:val="24"/>
+        </w:rPr>
+        <w:t xml:space="preserve"> age groups: 0-4, 5-14, 25- 34, 35-44, 45-54, 55-64, 65-74, 75-84, 85+ years. We calculated monthly death rates for each age and sex group, both nationally and for sub-national climate regions. Death rate calculations accounted for varying length of months, by multiplying each month’s death count by a factor that would make it equivalent to a 31-day month. </w:t>
       </w:r>
     </w:p>
     <w:p>
@@ -6817,7 +8727,7 @@
           <w:numId w:val="21"/>
         </w:numPr>
       </w:pPr>
-      <w:bookmarkStart w:id="17" w:name="_Toc4962083"/>
+      <w:bookmarkStart w:id="17" w:name="_Toc5020929"/>
       <w:r>
         <w:t>Meteorological data</w:t>
       </w:r>
@@ -6964,7 +8874,7 @@
       <w:pPr>
         <w:pStyle w:val="Heading3"/>
       </w:pPr>
-      <w:bookmarkStart w:id="18" w:name="_Toc4962084"/>
+      <w:bookmarkStart w:id="18" w:name="_Toc5020930"/>
       <w:r>
         <w:t xml:space="preserve">Sources of cause of </w:t>
       </w:r>
@@ -7650,7 +9560,7 @@
       <w:pPr>
         <w:pStyle w:val="Heading3"/>
       </w:pPr>
-      <w:bookmarkStart w:id="19" w:name="_Toc4962085"/>
+      <w:bookmarkStart w:id="19" w:name="_Toc5020931"/>
       <w:r>
         <w:lastRenderedPageBreak/>
         <w:t>Objectives</w:t>
@@ -7817,7 +9727,7 @@
       <w:pPr>
         <w:pStyle w:val="Heading3"/>
       </w:pPr>
-      <w:bookmarkStart w:id="20" w:name="_Toc4962086"/>
+      <w:bookmarkStart w:id="20" w:name="_Toc5020932"/>
       <w:r>
         <w:t>Converting gridded meteorological to county-level data</w:t>
       </w:r>
@@ -8153,7 +10063,7 @@
       <w:pPr>
         <w:pStyle w:val="Heading3"/>
       </w:pPr>
-      <w:bookmarkStart w:id="24" w:name="_Toc4962087"/>
+      <w:bookmarkStart w:id="24" w:name="_Toc5020933"/>
       <w:r>
         <w:t>Overview of output</w:t>
       </w:r>
@@ -8346,7 +10256,7 @@
           <w:sz w:val="24"/>
           <w:szCs w:val="24"/>
         </w:rPr>
-        <w:instrText>ADDIN CSL_CITATION {"citationItems":[{"id":"ITEM-1","itemData":{"DOI":"10.1016/C2009-0-00034-8","ISBN":"9780127329512","ISSN":"0949-1775","PMID":"21405039","abstract":"Wallace and Hobbs original edition of Atmospheric Science helped define the field nearly 30 years ago, and has served as the cornerstone for most university curriculums. Now students and professionals alike can use this updated classic to understand atmospheric phenomena in the context of the latest discoveries and technologies, and prepare themselves for more advanced study and real-life problem solving. Atmospheric Science, Second Edition, has been completely revamped in terms of content and appearance. It contains new chapters on atmospheric chemistry, the Earth system,climate, and the atmospheric boundary layer, as well as enhanced treatment of atmospheric dynamics, weather forecasting, radiative transfer, severe storms, and human impacts, such as global warming. The authors illustrate concepts with colorful state-of-the-art imagery and cover a vast amount of new information in the field. They have also developed several online materials for instructors who adopt the text.With its thorough coverage of the fundamentals, clear explanations, and extensive updates, Wallace &amp; Hobbs' Atmospheric Science, Second Edition, is the essential first step in educating today's atmospheric scientists. © 2006 Elsevier Inc. All rights reserved.","author":[{"dropping-particle":"","family":"Wallace","given":"John M.","non-dropping-particle":"","parse-names":false,"suffix":""},{"dropping-particle":"V.","family":"Hobbs","given":"Peter","non-dropping-particle":"","parse-names":false,"suffix":""}],"container-title":"Atmospheric Science: An Introductory Survey: Second Edition","id":"ITEM-1","issued":{"date-parts":[["2006"]]},"title":"Atmospheric science: An introductory survey: Second edition","type":"book"},"uris":["http://www.mendeley.com/documents/?uuid=e319ccab-3c4d-4cf7-994d-a28a24676675"]}],"mendeley":{"formattedCitation":"&lt;sup&gt;18&lt;/sup&gt;","plainTextFormattedCitation":"18","previouslyFormattedCitation":"&lt;sup&gt;16&lt;/sup&gt;"},"properties":{"noteIndex":0},"schema":"https://github.com/citation-style-language/schema/raw/master/csl-citation.json"}</w:instrText>
+        <w:instrText>ADDIN CSL_CITATION {"citationItems":[{"id":"ITEM-1","itemData":{"DOI":"10.1016/C2009-0-00034-8","ISBN":"9780127329512","ISSN":"0949-1775","PMID":"21405039","abstract":"Wallace and Hobbs original edition of Atmospheric Science helped define the field nearly 30 years ago, and has served as the cornerstone for most university curriculums. Now students and professionals alike can use this updated classic to understand atmospheric phenomena in the context of the latest discoveries and technologies, and prepare themselves for more advanced study and real-life problem solving. Atmospheric Science, Second Edition, has been completely revamped in terms of content and appearance. It contains new chapters on atmospheric chemistry, the Earth system,climate, and the atmospheric boundary layer, as well as enhanced treatment of atmospheric dynamics, weather forecasting, radiative transfer, severe storms, and human impacts, such as global warming. The authors illustrate concepts with colorful state-of-the-art imagery and cover a vast amount of new information in the field. They have also developed several online materials for instructors who adopt the text.With its thorough coverage of the fundamentals, clear explanations, and extensive updates, Wallace &amp; Hobbs' Atmospheric Science, Second Edition, is the essential first step in educating today's atmospheric scientists. © 2006 Elsevier Inc. All rights reserved.","author":[{"dropping-particle":"","family":"Wallace","given":"John M.","non-dropping-particle":"","parse-names":false,"suffix":""},{"dropping-particle":"V.","family":"Hobbs","given":"Peter","non-dropping-particle":"","parse-names":false,"suffix":""}],"container-title":"Atmospheric Science: An Introductory Survey: Second Edition","id":"ITEM-1","issued":{"date-parts":[["2006"]]},"title":"Atmospheric science: An introductory survey: Second edition","type":"book"},"uris":["http://www.mendeley.com/documents/?uuid=e319ccab-3c4d-4cf7-994d-a28a24676675"]}],"mendeley":{"formattedCitation":"&lt;sup&gt;19&lt;/sup&gt;","plainTextFormattedCitation":"19","previouslyFormattedCitation":"&lt;sup&gt;20&lt;/sup&gt;"},"properties":{"noteIndex":0},"schema":"https://github.com/citation-style-language/schema/raw/master/csl-citation.json"}</w:instrText>
       </w:r>
       <w:r>
         <w:rPr>
@@ -8364,7 +10274,7 @@
           <w:szCs w:val="24"/>
           <w:vertAlign w:val="superscript"/>
         </w:rPr>
-        <w:t>18</w:t>
+        <w:t>19</w:t>
       </w:r>
       <w:r>
         <w:rPr>
@@ -8521,7 +10431,7 @@
       <w:pPr>
         <w:pStyle w:val="Heading3"/>
       </w:pPr>
-      <w:bookmarkStart w:id="28" w:name="_Toc4962088"/>
+      <w:bookmarkStart w:id="28" w:name="_Toc5020934"/>
       <w:r>
         <w:t>Applicability to other studies</w:t>
       </w:r>
@@ -8616,7 +10526,7 @@
         <w:pStyle w:val="Heading2"/>
         <w:spacing w:line="480" w:lineRule="auto"/>
       </w:pPr>
-      <w:bookmarkStart w:id="29" w:name="_Toc4962089"/>
+      <w:bookmarkStart w:id="29" w:name="_Toc5020935"/>
       <w:r>
         <w:lastRenderedPageBreak/>
         <w:t>Discussion</w:t>
@@ -9940,7 +11850,7 @@
           <w:lang w:val="en-US"/>
         </w:rPr>
         <w:tab/>
-        <w:t xml:space="preserve">Ingram DD, Parker JD, Schenker N, </w:t>
+        <w:t xml:space="preserve">Naghavi M, Abajobir AA, Abbafati C, </w:t>
       </w:r>
       <w:r>
         <w:rPr>
@@ -9960,7 +11870,7 @@
           <w:sz w:val="24"/>
           <w:lang w:val="en-US"/>
         </w:rPr>
-        <w:t xml:space="preserve"> United States Census 2000 population with bridged race categories. </w:t>
+        <w:t xml:space="preserve"> Global, regional, and national age-sex specifc mortality for 264 causes of death, 1980-2016: A systematic analysis for the Global Burden of Disease Study 2016. </w:t>
       </w:r>
       <w:r>
         <w:rPr>
@@ -9971,7 +11881,7 @@
           <w:sz w:val="24"/>
           <w:lang w:val="en-US"/>
         </w:rPr>
-        <w:t>Vital Health Stat 2</w:t>
+        <w:t>Lancet</w:t>
       </w:r>
       <w:r>
         <w:rPr>
@@ -9980,7 +11890,7 @@
           <w:sz w:val="24"/>
           <w:lang w:val="en-US"/>
         </w:rPr>
-        <w:t xml:space="preserve"> 2003; : 1–55.</w:t>
+        <w:t xml:space="preserve"> 2017. DOI:10.1016/S0140-6736(17)32152-9.</w:t>
       </w:r>
     </w:p>
     <w:p>
@@ -9995,6 +11905,7 @@
           <w:rFonts w:ascii="Times New Roman" w:hAnsi="Times New Roman"/>
           <w:noProof/>
           <w:sz w:val="24"/>
+          <w:lang w:val="en-US"/>
         </w:rPr>
       </w:pPr>
       <w:r>
@@ -10014,7 +11925,7 @@
           <w:lang w:val="en-US"/>
         </w:rPr>
         <w:tab/>
-        <w:t>Wallace JM, Hobbs P V. Atmospheric science: An introductory survey: Second edition. 2006 DOI:10.1016/C2009-0-00034-8.</w:t>
+        <w:t>The Global Cancer Observatory. Cancer fact sheet. 2019 DOI:L11\n10.1051/0004-6361/201016331.</w:t>
       </w:r>
     </w:p>
     <w:p>
@@ -10027,6 +11938,40 @@
         <w:ind w:left="640" w:hanging="640"/>
         <w:rPr>
           <w:rFonts w:ascii="Times New Roman" w:hAnsi="Times New Roman"/>
+          <w:noProof/>
+          <w:sz w:val="24"/>
+        </w:rPr>
+      </w:pPr>
+      <w:r>
+        <w:rPr>
+          <w:rFonts w:ascii="Times New Roman" w:hAnsi="Times New Roman"/>
+          <w:noProof/>
+          <w:sz w:val="24"/>
+          <w:lang w:val="en-US"/>
+        </w:rPr>
+        <w:t>19</w:t>
+      </w:r>
+      <w:r>
+        <w:rPr>
+          <w:rFonts w:ascii="Times New Roman" w:hAnsi="Times New Roman"/>
+          <w:noProof/>
+          <w:sz w:val="24"/>
+          <w:lang w:val="en-US"/>
+        </w:rPr>
+        <w:tab/>
+        <w:t>Wallace JM, Hobbs P V. Atmospheric science: An introductory survey: Second edition. 2006 DOI:10.1016/C2009-0-00034-8.</w:t>
+      </w:r>
+    </w:p>
+    <w:p>
+      <w:pPr>
+        <w:widowControl w:val="0"/>
+        <w:autoSpaceDE w:val="0"/>
+        <w:autoSpaceDN w:val="0"/>
+        <w:adjustRightInd w:val="0"/>
+        <w:spacing w:line="240" w:lineRule="auto"/>
+        <w:ind w:left="640" w:hanging="640"/>
+        <w:rPr>
+          <w:rFonts w:ascii="Times New Roman" w:hAnsi="Times New Roman"/>
           <w:b/>
           <w:sz w:val="24"/>
           <w:szCs w:val="24"/>
@@ -10043,8 +11988,8 @@
       </w:r>
     </w:p>
     <w:sectPr>
-      <w:footerReference w:type="even" r:id="rId15"/>
-      <w:footerReference w:type="default" r:id="rId16"/>
+      <w:footerReference w:type="even" r:id="rId19"/>
+      <w:footerReference w:type="default" r:id="rId20"/>
       <w:pgSz w:w="11900" w:h="16840"/>
       <w:pgMar w:top="1440" w:right="1440" w:bottom="1440" w:left="1440" w:header="720" w:footer="720" w:gutter="0"/>
       <w:lnNumType w:countBy="1" w:restart="continuous"/>
@@ -10629,7 +12574,7 @@
 
 <file path=word/commentsExtended.xml><?xml version="1.0" encoding="utf-8"?>
 <w15:commentsEx xmlns:wpc="http://schemas.microsoft.com/office/word/2010/wordprocessingCanvas" xmlns:cx="http://schemas.microsoft.com/office/drawing/2014/chartex" xmlns:cx1="http://schemas.microsoft.com/office/drawing/2015/9/8/chartex" xmlns:cx2="http://schemas.microsoft.com/office/drawing/2015/10/21/chartex" xmlns:cx3="http://schemas.microsoft.com/office/drawing/2016/5/9/chartex" xmlns:cx4="http://schemas.microsoft.com/office/drawing/2016/5/10/chartex" xmlns:cx5="http://schemas.microsoft.com/office/drawing/2016/5/11/chartex" xmlns:cx6="http://schemas.microsoft.com/office/drawing/2016/5/12/chartex" xmlns:cx7="http://schemas.microsoft.com/office/drawing/2016/5/13/chartex" xmlns:cx8="http://schemas.microsoft.com/office/drawing/2016/5/14/chartex" xmlns:mc="http://schemas.openxmlformats.org/markup-compatibility/2006" xmlns:aink="http://schemas.microsoft.com/office/drawing/2016/ink" xmlns:am3d="http://schemas.microsoft.com/office/drawing/2017/model3d" xmlns:o="urn:schemas-microsoft-com:office:office" xmlns:r="http://schemas.openxmlformats.org/officeDocument/2006/relationships" xmlns:m="http://schemas.openxmlformats.org/officeDocument/2006/math" xmlns:v="urn:schemas-microsoft-com:vml" xmlns:wp14="http://schemas.microsoft.com/office/word/2010/wordprocessingDrawing" xmlns:wp="http://schemas.openxmlformats.org/drawingml/2006/wordprocessingDrawing" xmlns:w10="urn:schemas-microsoft-com:office:word" xmlns:w="http://schemas.openxmlformats.org/wordprocessingml/2006/main" xmlns:w14="http://schemas.microsoft.com/office/word/2010/wordml" xmlns:w15="http://schemas.microsoft.com/office/word/2012/wordml" xmlns:w16cid="http://schemas.microsoft.com/office/word/2016/wordml/cid" xmlns:w16se="http://schemas.microsoft.com/office/word/2015/wordml/symex" xmlns:wpg="http://schemas.microsoft.com/office/word/2010/wordprocessingGroup" xmlns:wpi="http://schemas.microsoft.com/office/word/2010/wordprocessingInk" xmlns:wne="http://schemas.microsoft.com/office/word/2006/wordml" xmlns:wps="http://schemas.microsoft.com/office/word/2010/wordprocessingShape" mc:Ignorable="w14 w15 w16se w16cid wp14">
-  <w15:commentEx w15:paraId="33E6D7D6" w15:done="0"/>
+  <w15:commentEx w15:paraId="6645DAD4" w15:done="0"/>
   <w15:commentEx w15:paraId="57AFBCA7" w15:done="0"/>
   <w15:commentEx w15:paraId="3F654847" w15:done="0"/>
   <w15:commentEx w15:paraId="303F1840" w15:done="0"/>
@@ -10649,7 +12594,7 @@
 
 <file path=word/commentsIds.xml><?xml version="1.0" encoding="utf-8"?>
 <w16cid:commentsIds xmlns:wpc="http://schemas.microsoft.com/office/word/2010/wordprocessingCanvas" xmlns:cx="http://schemas.microsoft.com/office/drawing/2014/chartex" xmlns:cx1="http://schemas.microsoft.com/office/drawing/2015/9/8/chartex" xmlns:cx2="http://schemas.microsoft.com/office/drawing/2015/10/21/chartex" xmlns:cx3="http://schemas.microsoft.com/office/drawing/2016/5/9/chartex" xmlns:cx4="http://schemas.microsoft.com/office/drawing/2016/5/10/chartex" xmlns:cx5="http://schemas.microsoft.com/office/drawing/2016/5/11/chartex" xmlns:cx6="http://schemas.microsoft.com/office/drawing/2016/5/12/chartex" xmlns:cx7="http://schemas.microsoft.com/office/drawing/2016/5/13/chartex" xmlns:cx8="http://schemas.microsoft.com/office/drawing/2016/5/14/chartex" xmlns:mc="http://schemas.openxmlformats.org/markup-compatibility/2006" xmlns:aink="http://schemas.microsoft.com/office/drawing/2016/ink" xmlns:am3d="http://schemas.microsoft.com/office/drawing/2017/model3d" xmlns:o="urn:schemas-microsoft-com:office:office" xmlns:r="http://schemas.openxmlformats.org/officeDocument/2006/relationships" xmlns:m="http://schemas.openxmlformats.org/officeDocument/2006/math" xmlns:v="urn:schemas-microsoft-com:vml" xmlns:wp14="http://schemas.microsoft.com/office/word/2010/wordprocessingDrawing" xmlns:wp="http://schemas.openxmlformats.org/drawingml/2006/wordprocessingDrawing" xmlns:w10="urn:schemas-microsoft-com:office:word" xmlns:w="http://schemas.openxmlformats.org/wordprocessingml/2006/main" xmlns:w14="http://schemas.microsoft.com/office/word/2010/wordml" xmlns:w15="http://schemas.microsoft.com/office/word/2012/wordml" xmlns:w16cid="http://schemas.microsoft.com/office/word/2016/wordml/cid" xmlns:w16se="http://schemas.microsoft.com/office/word/2015/wordml/symex" xmlns:wpg="http://schemas.microsoft.com/office/word/2010/wordprocessingGroup" xmlns:wpi="http://schemas.microsoft.com/office/word/2010/wordprocessingInk" xmlns:wne="http://schemas.microsoft.com/office/word/2006/wordml" xmlns:wps="http://schemas.microsoft.com/office/word/2010/wordprocessingShape" mc:Ignorable="w14 w15 w16se w16cid wp14">
-  <w16cid:commentId w16cid:paraId="33E6D7D6" w16cid:durableId="204C498B"/>
+  <w16cid:commentId w16cid:paraId="6645DAD4" w16cid:durableId="204C498B"/>
   <w16cid:commentId w16cid:paraId="57AFBCA7" w16cid:durableId="20390F09"/>
   <w16cid:commentId w16cid:paraId="3F654847" w16cid:durableId="20391257"/>
   <w16cid:commentId w16cid:paraId="303F1840" w16cid:durableId="203911E9"/>
@@ -14498,7 +16443,6 @@
   <w:style w:type="character" w:default="1" w:styleId="DefaultParagraphFont">
     <w:name w:val="Default Paragraph Font"/>
     <w:uiPriority w:val="1"/>
-    <w:semiHidden/>
     <w:unhideWhenUsed/>
   </w:style>
   <w:style w:type="table" w:default="1" w:styleId="TableNormal">
@@ -15450,7 +17394,7 @@
 </file>
 
 <file path=customXml/itemProps1.xml><?xml version="1.0" encoding="utf-8"?>
-<ds:datastoreItem xmlns:ds="http://schemas.openxmlformats.org/officeDocument/2006/customXml" ds:itemID="{65D0C7B8-3605-9041-A40F-C453B7A3BE02}">
+<ds:datastoreItem xmlns:ds="http://schemas.openxmlformats.org/officeDocument/2006/customXml" ds:itemID="{35C39696-75D5-E740-BE6D-08FFF7109E8A}">
   <ds:schemaRefs>
     <ds:schemaRef ds:uri="http://schemas.openxmlformats.org/officeDocument/2006/bibliography"/>
   </ds:schemaRefs>

--- a/USA/state/write_ups/99_thesis/02_Data/Data 2019 04 01.docx
+++ b/USA/state/write_ups/99_thesis/02_Data/Data 2019 04 01.docx
@@ -75,7 +75,7 @@
               <w:noProof/>
             </w:rPr>
           </w:pPr>
-          <w:hyperlink w:anchor="_Toc5020922" w:history="1">
+          <w:hyperlink w:anchor="_Toc5022518" w:history="1">
             <w:r>
               <w:rPr>
                 <w:rStyle w:val="Hyperlink"/>
@@ -102,7 +102,7 @@
                 <w:noProof/>
                 <w:webHidden/>
               </w:rPr>
-              <w:instrText xml:space="preserve"> PAGEREF _Toc5020922 \h </w:instrText>
+              <w:instrText xml:space="preserve"> PAGEREF _Toc5022518 \h </w:instrText>
             </w:r>
             <w:r>
               <w:rPr>
@@ -149,7 +149,7 @@
               <w:szCs w:val="24"/>
             </w:rPr>
           </w:pPr>
-          <w:hyperlink w:anchor="_Toc5020923" w:history="1">
+          <w:hyperlink w:anchor="_Toc5022519" w:history="1">
             <w:r>
               <w:rPr>
                 <w:rStyle w:val="Hyperlink"/>
@@ -194,7 +194,7 @@
                 <w:noProof/>
                 <w:webHidden/>
               </w:rPr>
-              <w:instrText xml:space="preserve"> PAGEREF _Toc5020923 \h </w:instrText>
+              <w:instrText xml:space="preserve"> PAGEREF _Toc5022519 \h </w:instrText>
             </w:r>
             <w:r>
               <w:rPr>
@@ -238,7 +238,7 @@
               <w:szCs w:val="24"/>
             </w:rPr>
           </w:pPr>
-          <w:hyperlink w:anchor="_Toc5020924" w:history="1">
+          <w:hyperlink w:anchor="_Toc5022520" w:history="1">
             <w:r>
               <w:rPr>
                 <w:rStyle w:val="Hyperlink"/>
@@ -265,7 +265,7 @@
                 <w:noProof/>
                 <w:webHidden/>
               </w:rPr>
-              <w:instrText xml:space="preserve"> PAGEREF _Toc5020924 \h </w:instrText>
+              <w:instrText xml:space="preserve"> PAGEREF _Toc5022520 \h </w:instrText>
             </w:r>
             <w:r>
               <w:rPr>
@@ -309,7 +309,7 @@
               <w:szCs w:val="24"/>
             </w:rPr>
           </w:pPr>
-          <w:hyperlink w:anchor="_Toc5020925" w:history="1">
+          <w:hyperlink w:anchor="_Toc5022521" w:history="1">
             <w:r>
               <w:rPr>
                 <w:rStyle w:val="Hyperlink"/>
@@ -336,7 +336,7 @@
                 <w:noProof/>
                 <w:webHidden/>
               </w:rPr>
-              <w:instrText xml:space="preserve"> PAGEREF _Toc5020925 \h </w:instrText>
+              <w:instrText xml:space="preserve"> PAGEREF _Toc5022521 \h </w:instrText>
             </w:r>
             <w:r>
               <w:rPr>
@@ -380,7 +380,7 @@
               <w:szCs w:val="24"/>
             </w:rPr>
           </w:pPr>
-          <w:hyperlink w:anchor="_Toc5020926" w:history="1">
+          <w:hyperlink w:anchor="_Toc5022522" w:history="1">
             <w:r>
               <w:rPr>
                 <w:rStyle w:val="Hyperlink"/>
@@ -407,7 +407,7 @@
                 <w:noProof/>
                 <w:webHidden/>
               </w:rPr>
-              <w:instrText xml:space="preserve"> PAGEREF _Toc5020926 \h </w:instrText>
+              <w:instrText xml:space="preserve"> PAGEREF _Toc5022522 \h </w:instrText>
             </w:r>
             <w:r>
               <w:rPr>
@@ -451,7 +451,7 @@
               <w:szCs w:val="24"/>
             </w:rPr>
           </w:pPr>
-          <w:hyperlink w:anchor="_Toc5020927" w:history="1">
+          <w:hyperlink w:anchor="_Toc5022523" w:history="1">
             <w:r>
               <w:rPr>
                 <w:rStyle w:val="Hyperlink"/>
@@ -478,7 +478,7 @@
                 <w:noProof/>
                 <w:webHidden/>
               </w:rPr>
-              <w:instrText xml:space="preserve"> PAGEREF _Toc5020927 \h </w:instrText>
+              <w:instrText xml:space="preserve"> PAGEREF _Toc5022523 \h </w:instrText>
             </w:r>
             <w:r>
               <w:rPr>
@@ -522,7 +522,7 @@
               <w:szCs w:val="24"/>
             </w:rPr>
           </w:pPr>
-          <w:hyperlink w:anchor="_Toc5020928" w:history="1">
+          <w:hyperlink w:anchor="_Toc5022524" w:history="1">
             <w:r>
               <w:rPr>
                 <w:rStyle w:val="Hyperlink"/>
@@ -549,7 +549,7 @@
                 <w:noProof/>
                 <w:webHidden/>
               </w:rPr>
-              <w:instrText xml:space="preserve"> PAGEREF _Toc5020928 \h </w:instrText>
+              <w:instrText xml:space="preserve"> PAGEREF _Toc5022524 \h </w:instrText>
             </w:r>
             <w:r>
               <w:rPr>
@@ -596,7 +596,7 @@
               <w:szCs w:val="24"/>
             </w:rPr>
           </w:pPr>
-          <w:hyperlink w:anchor="_Toc5020929" w:history="1">
+          <w:hyperlink w:anchor="_Toc5022525" w:history="1">
             <w:r>
               <w:rPr>
                 <w:rStyle w:val="Hyperlink"/>
@@ -641,7 +641,7 @@
                 <w:noProof/>
                 <w:webHidden/>
               </w:rPr>
-              <w:instrText xml:space="preserve"> PAGEREF _Toc5020929 \h </w:instrText>
+              <w:instrText xml:space="preserve"> PAGEREF _Toc5022525 \h </w:instrText>
             </w:r>
             <w:r>
               <w:rPr>
@@ -661,7 +661,7 @@
                 <w:noProof/>
                 <w:webHidden/>
               </w:rPr>
-              <w:t>10</w:t>
+              <w:t>11</w:t>
             </w:r>
             <w:r>
               <w:rPr>
@@ -685,7 +685,7 @@
               <w:szCs w:val="24"/>
             </w:rPr>
           </w:pPr>
-          <w:hyperlink w:anchor="_Toc5020930" w:history="1">
+          <w:hyperlink w:anchor="_Toc5022526" w:history="1">
             <w:r>
               <w:rPr>
                 <w:rStyle w:val="Hyperlink"/>
@@ -712,7 +712,7 @@
                 <w:noProof/>
                 <w:webHidden/>
               </w:rPr>
-              <w:instrText xml:space="preserve"> PAGEREF _Toc5020930 \h </w:instrText>
+              <w:instrText xml:space="preserve"> PAGEREF _Toc5022526 \h </w:instrText>
             </w:r>
             <w:r>
               <w:rPr>
@@ -732,7 +732,7 @@
                 <w:noProof/>
                 <w:webHidden/>
               </w:rPr>
-              <w:t>10</w:t>
+              <w:t>11</w:t>
             </w:r>
             <w:r>
               <w:rPr>
@@ -756,7 +756,7 @@
               <w:szCs w:val="24"/>
             </w:rPr>
           </w:pPr>
-          <w:hyperlink w:anchor="_Toc5020931" w:history="1">
+          <w:hyperlink w:anchor="_Toc5022527" w:history="1">
             <w:r>
               <w:rPr>
                 <w:rStyle w:val="Hyperlink"/>
@@ -783,7 +783,7 @@
                 <w:noProof/>
                 <w:webHidden/>
               </w:rPr>
-              <w:instrText xml:space="preserve"> PAGEREF _Toc5020931 \h </w:instrText>
+              <w:instrText xml:space="preserve"> PAGEREF _Toc5022527 \h </w:instrText>
             </w:r>
             <w:r>
               <w:rPr>
@@ -827,7 +827,7 @@
               <w:szCs w:val="24"/>
             </w:rPr>
           </w:pPr>
-          <w:hyperlink w:anchor="_Toc5020932" w:history="1">
+          <w:hyperlink w:anchor="_Toc5022528" w:history="1">
             <w:r>
               <w:rPr>
                 <w:rStyle w:val="Hyperlink"/>
@@ -854,7 +854,7 @@
                 <w:noProof/>
                 <w:webHidden/>
               </w:rPr>
-              <w:instrText xml:space="preserve"> PAGEREF _Toc5020932 \h </w:instrText>
+              <w:instrText xml:space="preserve"> PAGEREF _Toc5022528 \h </w:instrText>
             </w:r>
             <w:r>
               <w:rPr>
@@ -898,7 +898,7 @@
               <w:szCs w:val="24"/>
             </w:rPr>
           </w:pPr>
-          <w:hyperlink w:anchor="_Toc5020933" w:history="1">
+          <w:hyperlink w:anchor="_Toc5022529" w:history="1">
             <w:r>
               <w:rPr>
                 <w:rStyle w:val="Hyperlink"/>
@@ -925,7 +925,7 @@
                 <w:noProof/>
                 <w:webHidden/>
               </w:rPr>
-              <w:instrText xml:space="preserve"> PAGEREF _Toc5020933 \h </w:instrText>
+              <w:instrText xml:space="preserve"> PAGEREF _Toc5022529 \h </w:instrText>
             </w:r>
             <w:r>
               <w:rPr>
@@ -969,7 +969,7 @@
               <w:szCs w:val="24"/>
             </w:rPr>
           </w:pPr>
-          <w:hyperlink w:anchor="_Toc5020934" w:history="1">
+          <w:hyperlink w:anchor="_Toc5022530" w:history="1">
             <w:r>
               <w:rPr>
                 <w:rStyle w:val="Hyperlink"/>
@@ -996,7 +996,7 @@
                 <w:noProof/>
                 <w:webHidden/>
               </w:rPr>
-              <w:instrText xml:space="preserve"> PAGEREF _Toc5020934 \h </w:instrText>
+              <w:instrText xml:space="preserve"> PAGEREF _Toc5022530 \h </w:instrText>
             </w:r>
             <w:r>
               <w:rPr>
@@ -1042,7 +1042,7 @@
               <w:szCs w:val="24"/>
             </w:rPr>
           </w:pPr>
-          <w:hyperlink w:anchor="_Toc5020935" w:history="1">
+          <w:hyperlink w:anchor="_Toc5022531" w:history="1">
             <w:r>
               <w:rPr>
                 <w:rStyle w:val="Hyperlink"/>
@@ -1069,7 +1069,7 @@
                 <w:noProof/>
                 <w:webHidden/>
               </w:rPr>
-              <w:instrText xml:space="preserve"> PAGEREF _Toc5020935 \h </w:instrText>
+              <w:instrText xml:space="preserve"> PAGEREF _Toc5022531 \h </w:instrText>
             </w:r>
             <w:r>
               <w:rPr>
@@ -1117,21 +1117,122 @@
         </w:p>
       </w:sdtContent>
     </w:sdt>
+    <w:p/>
     <w:p>
-      <w:pPr>
-        <w:rPr>
+      <w:r>
+        <w:fldChar w:fldCharType="begin"/>
+      </w:r>
+      <w:r>
+        <w:instrText xml:space="preserve"> TOC \h \z \c "Figure" </w:instrText>
+      </w:r>
+      <w:r>
+        <w:fldChar w:fldCharType="separate"/>
+      </w:r>
+      <w:r>
+        <w:rPr>
+          <w:b/>
+          <w:bCs/>
           <w:noProof/>
-        </w:rPr>
-      </w:pPr>
-      <w:r>
-        <w:br w:type="page"/>
-      </w:r>
+          <w:lang w:val="en-US"/>
+        </w:rPr>
+        <w:t>No table of figures entries found.</w:t>
+      </w:r>
+      <w:r>
+        <w:fldChar w:fldCharType="end"/>
+      </w:r>
+    </w:p>
+    <w:p/>
+    <w:p>
+      <w:pPr>
+        <w:pStyle w:val="TableofFigures"/>
+        <w:tabs>
+          <w:tab w:val="right" w:leader="dot" w:pos="9010"/>
+        </w:tabs>
+        <w:rPr>
+          <w:noProof/>
+        </w:rPr>
+      </w:pPr>
+      <w:r>
+        <w:fldChar w:fldCharType="begin"/>
+      </w:r>
+      <w:r>
+        <w:instrText xml:space="preserve"> TOC \h \z \c "Table" </w:instrText>
+      </w:r>
+      <w:r>
+        <w:fldChar w:fldCharType="separate"/>
+      </w:r>
+      <w:hyperlink w:anchor="_Toc5022498" w:history="1">
+        <w:r>
+          <w:rPr>
+            <w:rStyle w:val="Hyperlink"/>
+            <w:rFonts w:ascii="Times New Roman" w:hAnsi="Times New Roman"/>
+            <w:noProof/>
+          </w:rPr>
+          <w:t>Table 1: Selected causes of death</w:t>
+        </w:r>
+        <w:r>
+          <w:rPr>
+            <w:noProof/>
+            <w:webHidden/>
+          </w:rPr>
+          <w:tab/>
+        </w:r>
+        <w:r>
+          <w:rPr>
+            <w:noProof/>
+            <w:webHidden/>
+          </w:rPr>
+          <w:fldChar w:fldCharType="begin"/>
+        </w:r>
+        <w:r>
+          <w:rPr>
+            <w:noProof/>
+            <w:webHidden/>
+          </w:rPr>
+          <w:instrText xml:space="preserve"> PAGEREF _Toc5022498 \h </w:instrText>
+        </w:r>
+        <w:r>
+          <w:rPr>
+            <w:noProof/>
+            <w:webHidden/>
+          </w:rPr>
+        </w:r>
+        <w:r>
+          <w:rPr>
+            <w:noProof/>
+            <w:webHidden/>
+          </w:rPr>
+          <w:fldChar w:fldCharType="separate"/>
+        </w:r>
+        <w:r>
+          <w:rPr>
+            <w:noProof/>
+            <w:webHidden/>
+          </w:rPr>
+          <w:t>8</w:t>
+        </w:r>
+        <w:r>
+          <w:rPr>
+            <w:noProof/>
+            <w:webHidden/>
+          </w:rPr>
+          <w:fldChar w:fldCharType="end"/>
+        </w:r>
+      </w:hyperlink>
     </w:p>
     <w:p>
+      <w:r>
+        <w:fldChar w:fldCharType="end"/>
+      </w:r>
+      <w:r>
+        <w:br w:type="page"/>
+      </w:r>
+    </w:p>
+    <w:p>
       <w:pPr>
         <w:pStyle w:val="Heading1"/>
       </w:pPr>
-      <w:bookmarkStart w:id="0" w:name="_Toc5020922"/>
+      <w:bookmarkStart w:id="0" w:name="_Toc5022518"/>
       <w:r>
         <w:lastRenderedPageBreak/>
         <w:t xml:space="preserve">Compiling and processing two </w:t>
@@ -1617,7 +1718,7 @@
           <w:numId w:val="21"/>
         </w:numPr>
       </w:pPr>
-      <w:bookmarkStart w:id="1" w:name="_Toc5020923"/>
+      <w:bookmarkStart w:id="1" w:name="_Toc5022519"/>
       <w:r>
         <w:t>Cause</w:t>
       </w:r>
@@ -1846,7 +1947,7 @@
       <w:pPr>
         <w:pStyle w:val="Heading3"/>
       </w:pPr>
-      <w:bookmarkStart w:id="2" w:name="_Toc5020924"/>
+      <w:bookmarkStart w:id="2" w:name="_Toc5022520"/>
       <w:r>
         <w:t>S</w:t>
       </w:r>
@@ -2671,7 +2772,7 @@
       <w:pPr>
         <w:pStyle w:val="Heading3"/>
       </w:pPr>
-      <w:bookmarkStart w:id="3" w:name="_Toc5020925"/>
+      <w:bookmarkStart w:id="3" w:name="_Toc5022521"/>
       <w:r>
         <w:t>I</w:t>
       </w:r>
@@ -4545,7 +4646,7 @@
       <w:pPr>
         <w:pStyle w:val="Heading3"/>
       </w:pPr>
-      <w:bookmarkStart w:id="4" w:name="_Toc5020926"/>
+      <w:bookmarkStart w:id="4" w:name="_Toc5022522"/>
       <w:r>
         <w:t>Assigning</w:t>
       </w:r>
@@ -5605,7 +5706,7 @@
       <w:pPr>
         <w:pStyle w:val="Heading3"/>
       </w:pPr>
-      <w:bookmarkStart w:id="5" w:name="_Toc5020927"/>
+      <w:bookmarkStart w:id="5" w:name="_Toc5022523"/>
       <w:r>
         <w:lastRenderedPageBreak/>
         <w:t>Objectives</w:t>
@@ -5836,7 +5937,7 @@
       <w:pPr>
         <w:pStyle w:val="Heading3"/>
       </w:pPr>
-      <w:bookmarkStart w:id="6" w:name="_Toc5020928"/>
+      <w:bookmarkStart w:id="6" w:name="_Toc5022524"/>
       <w:r>
         <w:t xml:space="preserve">Breakdown of </w:t>
       </w:r>
@@ -6273,16 +6374,17 @@
         <w:pStyle w:val="Caption"/>
         <w:keepNext/>
         <w:rPr>
-          <w:rFonts w:ascii="Times New Roman" w:hAnsi="Times New Roman"/>
+          <w:rFonts w:ascii="Arial Hebrew" w:hAnsi="Arial Hebrew" w:cs="Arial Hebrew" w:hint="cs"/>
           <w:i w:val="0"/>
           <w:color w:val="auto"/>
           <w:sz w:val="22"/>
           <w:szCs w:val="22"/>
         </w:rPr>
       </w:pPr>
-      <w:r>
-        <w:rPr>
-          <w:rFonts w:ascii="Times New Roman" w:hAnsi="Times New Roman"/>
+      <w:bookmarkStart w:id="7" w:name="_Toc5022498"/>
+      <w:r>
+        <w:rPr>
+          <w:rFonts w:ascii="Arial Hebrew" w:hAnsi="Arial Hebrew" w:cs="Arial Hebrew" w:hint="cs"/>
           <w:i w:val="0"/>
           <w:color w:val="auto"/>
           <w:sz w:val="22"/>
@@ -6293,7 +6395,7 @@
       </w:r>
       <w:r>
         <w:rPr>
-          <w:rFonts w:ascii="Times New Roman" w:hAnsi="Times New Roman"/>
+          <w:rFonts w:ascii="Arial Hebrew" w:hAnsi="Arial Hebrew" w:cs="Arial Hebrew" w:hint="cs"/>
           <w:i w:val="0"/>
           <w:color w:val="auto"/>
           <w:sz w:val="22"/>
@@ -6303,7 +6405,7 @@
       </w:r>
       <w:r>
         <w:rPr>
-          <w:rFonts w:ascii="Times New Roman" w:hAnsi="Times New Roman"/>
+          <w:rFonts w:ascii="Arial Hebrew" w:hAnsi="Arial Hebrew" w:cs="Arial Hebrew" w:hint="cs"/>
           <w:i w:val="0"/>
           <w:color w:val="auto"/>
           <w:sz w:val="22"/>
@@ -6313,7 +6415,7 @@
       </w:r>
       <w:r>
         <w:rPr>
-          <w:rFonts w:ascii="Times New Roman" w:hAnsi="Times New Roman"/>
+          <w:rFonts w:ascii="Arial Hebrew" w:hAnsi="Arial Hebrew" w:cs="Arial Hebrew" w:hint="cs"/>
           <w:i w:val="0"/>
           <w:color w:val="auto"/>
           <w:sz w:val="22"/>
@@ -6323,7 +6425,7 @@
       </w:r>
       <w:r>
         <w:rPr>
-          <w:rFonts w:ascii="Times New Roman" w:hAnsi="Times New Roman"/>
+          <w:rFonts w:ascii="Arial Hebrew" w:hAnsi="Arial Hebrew" w:cs="Arial Hebrew" w:hint="cs"/>
           <w:i w:val="0"/>
           <w:noProof/>
           <w:color w:val="auto"/>
@@ -6334,7 +6436,7 @@
       </w:r>
       <w:r>
         <w:rPr>
-          <w:rFonts w:ascii="Times New Roman" w:hAnsi="Times New Roman"/>
+          <w:rFonts w:ascii="Arial Hebrew" w:hAnsi="Arial Hebrew" w:cs="Arial Hebrew" w:hint="cs"/>
           <w:i w:val="0"/>
           <w:color w:val="auto"/>
           <w:sz w:val="22"/>
@@ -6344,7 +6446,7 @@
       </w:r>
       <w:r>
         <w:rPr>
-          <w:rFonts w:ascii="Times New Roman" w:hAnsi="Times New Roman"/>
+          <w:rFonts w:ascii="Arial Hebrew" w:hAnsi="Arial Hebrew" w:cs="Arial Hebrew" w:hint="cs"/>
           <w:i w:val="0"/>
           <w:color w:val="auto"/>
           <w:sz w:val="22"/>
@@ -6352,6 +6454,7 @@
         </w:rPr>
         <w:t>: Selected causes of death</w:t>
       </w:r>
+      <w:bookmarkEnd w:id="7"/>
     </w:p>
     <w:tbl>
       <w:tblPr>
@@ -6783,6 +6886,15 @@
               </w:rPr>
               <w:t>Chronic obstructive pulmonary disease</w:t>
             </w:r>
+            <w:r>
+              <w:rPr>
+                <w:rFonts w:ascii="Times New Roman" w:eastAsia="Times New Roman" w:hAnsi="Times New Roman"/>
+                <w:color w:val="000000"/>
+                <w:sz w:val="24"/>
+                <w:szCs w:val="24"/>
+              </w:rPr>
+              <w:t xml:space="preserve"> (COPD)</w:t>
+            </w:r>
           </w:p>
           <w:p>
             <w:pPr>
@@ -7135,8 +7247,8 @@
               <w:spacing w:after="0" w:line="240" w:lineRule="auto"/>
               <w:rPr>
                 <w:rFonts w:ascii="Times New Roman" w:eastAsia="Times New Roman" w:hAnsi="Times New Roman"/>
-                <w:sz w:val="20"/>
-                <w:szCs w:val="20"/>
+                <w:sz w:val="24"/>
+                <w:szCs w:val="24"/>
               </w:rPr>
             </w:pPr>
           </w:p>
@@ -7157,8 +7269,8 @@
               <w:spacing w:after="0" w:line="240" w:lineRule="auto"/>
               <w:rPr>
                 <w:rFonts w:ascii="Times New Roman" w:eastAsia="Times New Roman" w:hAnsi="Times New Roman"/>
-                <w:sz w:val="20"/>
-                <w:szCs w:val="20"/>
+                <w:sz w:val="24"/>
+                <w:szCs w:val="24"/>
               </w:rPr>
             </w:pPr>
           </w:p>
@@ -7179,8 +7291,8 @@
               <w:spacing w:after="0" w:line="240" w:lineRule="auto"/>
               <w:rPr>
                 <w:rFonts w:ascii="Times New Roman" w:eastAsia="Times New Roman" w:hAnsi="Times New Roman"/>
-                <w:sz w:val="20"/>
-                <w:szCs w:val="20"/>
+                <w:sz w:val="24"/>
+                <w:szCs w:val="24"/>
               </w:rPr>
             </w:pPr>
           </w:p>
@@ -7227,6 +7339,17 @@
               </w:rPr>
             </w:pPr>
           </w:p>
+          <w:p>
+            <w:pPr>
+              <w:spacing w:after="0" w:line="240" w:lineRule="auto"/>
+              <w:rPr>
+                <w:rFonts w:ascii="Times New Roman" w:eastAsia="Times New Roman" w:hAnsi="Times New Roman"/>
+                <w:color w:val="000000"/>
+                <w:sz w:val="24"/>
+                <w:szCs w:val="24"/>
+              </w:rPr>
+            </w:pPr>
+          </w:p>
         </w:tc>
         <w:tc>
           <w:tcPr>
@@ -7267,8 +7390,8 @@
               <w:spacing w:after="0" w:line="240" w:lineRule="auto"/>
               <w:rPr>
                 <w:rFonts w:ascii="Times New Roman" w:eastAsia="Times New Roman" w:hAnsi="Times New Roman"/>
-                <w:sz w:val="20"/>
-                <w:szCs w:val="20"/>
+                <w:sz w:val="24"/>
+                <w:szCs w:val="24"/>
               </w:rPr>
             </w:pPr>
           </w:p>
@@ -7293,10 +7416,18 @@
               <w:spacing w:after="0" w:line="240" w:lineRule="auto"/>
               <w:rPr>
                 <w:rFonts w:ascii="Times New Roman" w:eastAsia="Times New Roman" w:hAnsi="Times New Roman"/>
-                <w:sz w:val="20"/>
-                <w:szCs w:val="20"/>
+                <w:sz w:val="24"/>
+                <w:szCs w:val="24"/>
               </w:rPr>
             </w:pPr>
+            <w:r>
+              <w:rPr>
+                <w:rFonts w:ascii="Times New Roman" w:eastAsia="Times New Roman" w:hAnsi="Times New Roman"/>
+                <w:sz w:val="24"/>
+                <w:szCs w:val="24"/>
+              </w:rPr>
+              <w:t>Other cardiovascular diseases</w:t>
+            </w:r>
           </w:p>
         </w:tc>
         <w:tc>
@@ -7314,10 +7445,26 @@
               <w:spacing w:after="0" w:line="240" w:lineRule="auto"/>
               <w:rPr>
                 <w:rFonts w:ascii="Times New Roman" w:eastAsia="Times New Roman" w:hAnsi="Times New Roman"/>
-                <w:sz w:val="20"/>
-                <w:szCs w:val="20"/>
+                <w:sz w:val="24"/>
+                <w:szCs w:val="24"/>
               </w:rPr>
             </w:pPr>
+            <w:r>
+              <w:rPr>
+                <w:rFonts w:ascii="Times New Roman" w:eastAsia="Times New Roman" w:hAnsi="Times New Roman"/>
+                <w:sz w:val="24"/>
+                <w:szCs w:val="24"/>
+              </w:rPr>
+              <w:t>Ot</w:t>
+            </w:r>
+            <w:r>
+              <w:rPr>
+                <w:rFonts w:ascii="Times New Roman" w:eastAsia="Times New Roman" w:hAnsi="Times New Roman"/>
+                <w:sz w:val="24"/>
+                <w:szCs w:val="24"/>
+              </w:rPr>
+              <w:t>her respiratory diseases</w:t>
+            </w:r>
           </w:p>
         </w:tc>
         <w:tc>
@@ -7335,8 +7482,8 @@
               <w:spacing w:after="0" w:line="240" w:lineRule="auto"/>
               <w:rPr>
                 <w:rFonts w:ascii="Times New Roman" w:eastAsia="Times New Roman" w:hAnsi="Times New Roman"/>
-                <w:sz w:val="20"/>
-                <w:szCs w:val="20"/>
+                <w:sz w:val="24"/>
+                <w:szCs w:val="24"/>
               </w:rPr>
             </w:pPr>
           </w:p>
@@ -7409,8 +7556,8 @@
               <w:spacing w:after="0" w:line="240" w:lineRule="auto"/>
               <w:rPr>
                 <w:rFonts w:ascii="Times New Roman" w:eastAsia="Times New Roman" w:hAnsi="Times New Roman"/>
-                <w:sz w:val="20"/>
-                <w:szCs w:val="20"/>
+                <w:sz w:val="24"/>
+                <w:szCs w:val="24"/>
               </w:rPr>
             </w:pPr>
           </w:p>
@@ -7863,9 +8010,25 @@
           <w:sz w:val="24"/>
           <w:szCs w:val="24"/>
         </w:rPr>
-        <w:t xml:space="preserve">I also show the tree structure in my cause of death hierarchy in </w:t>
-      </w:r>
-      <w:commentRangeStart w:id="7"/>
+        <w:t xml:space="preserve">I also show the tree structure in my </w:t>
+      </w:r>
+      <w:r>
+        <w:rPr>
+          <w:rFonts w:ascii="Times New Roman" w:hAnsi="Times New Roman"/>
+          <w:sz w:val="24"/>
+          <w:szCs w:val="24"/>
+        </w:rPr>
+        <w:t xml:space="preserve">mutually exclusive and collectively exhaustive </w:t>
+      </w:r>
+      <w:r>
+        <w:rPr>
+          <w:rFonts w:ascii="Times New Roman" w:hAnsi="Times New Roman"/>
+          <w:sz w:val="24"/>
+          <w:szCs w:val="24"/>
+        </w:rPr>
+        <w:t xml:space="preserve">cause of death hierarchy in </w:t>
+      </w:r>
+      <w:commentRangeStart w:id="8"/>
       <w:r>
         <w:rPr>
           <w:rFonts w:ascii="Times New Roman" w:hAnsi="Times New Roman"/>
@@ -7874,13 +8037,13 @@
         </w:rPr>
         <w:t>Figure XX</w:t>
       </w:r>
-      <w:commentRangeEnd w:id="7"/>
+      <w:commentRangeEnd w:id="8"/>
       <w:r>
         <w:rPr>
           <w:rStyle w:val="CommentReference"/>
           <w:rFonts w:asciiTheme="minorHAnsi" w:eastAsiaTheme="minorHAnsi" w:hAnsiTheme="minorHAnsi" w:cstheme="minorBidi"/>
         </w:rPr>
-        <w:commentReference w:id="7"/>
+        <w:commentReference w:id="8"/>
       </w:r>
       <w:r>
         <w:rPr>
@@ -7898,8 +8061,102 @@
         </w:rPr>
         <w:t xml:space="preserve"> </w:t>
       </w:r>
-      <w:bookmarkStart w:id="8" w:name="_GoBack"/>
-      <w:bookmarkEnd w:id="8"/>
+      <w:r>
+        <w:rPr>
+          <w:rFonts w:ascii="Times New Roman" w:hAnsi="Times New Roman"/>
+          <w:sz w:val="24"/>
+          <w:szCs w:val="24"/>
+        </w:rPr>
+        <w:t>The detailed causes of death can be aggregated to higher levels</w:t>
+      </w:r>
+      <w:r>
+        <w:rPr>
+          <w:rFonts w:ascii="Times New Roman" w:hAnsi="Times New Roman"/>
+          <w:sz w:val="24"/>
+          <w:szCs w:val="24"/>
+        </w:rPr>
+        <w:t xml:space="preserve">, such as </w:t>
+      </w:r>
+      <w:r>
+        <w:rPr>
+          <w:rFonts w:ascii="Times New Roman" w:hAnsi="Times New Roman"/>
+          <w:sz w:val="24"/>
+          <w:szCs w:val="24"/>
+        </w:rPr>
+        <w:t xml:space="preserve">grouping together all cardiovascular diseases or types of injuries. The causes of death </w:t>
+      </w:r>
+      <w:r>
+        <w:rPr>
+          <w:rFonts w:ascii="Times New Roman" w:hAnsi="Times New Roman"/>
+          <w:sz w:val="24"/>
+          <w:szCs w:val="24"/>
+        </w:rPr>
+        <w:t xml:space="preserve">can also be further </w:t>
+      </w:r>
+      <w:r>
+        <w:rPr>
+          <w:rFonts w:ascii="Times New Roman" w:hAnsi="Times New Roman"/>
+          <w:sz w:val="24"/>
+          <w:szCs w:val="24"/>
+        </w:rPr>
+        <w:t>aggregated one more level, such as grouping all cardiorespiratory diseases.</w:t>
+      </w:r>
+    </w:p>
+    <w:p>
+      <w:pPr>
+        <w:spacing w:line="480" w:lineRule="auto"/>
+        <w:jc w:val="both"/>
+        <w:rPr>
+          <w:rFonts w:ascii="Times New Roman" w:hAnsi="Times New Roman"/>
+          <w:sz w:val="24"/>
+          <w:szCs w:val="24"/>
+        </w:rPr>
+      </w:pPr>
+      <w:bookmarkStart w:id="9" w:name="_GoBack"/>
+      <w:r>
+        <w:rPr>
+          <w:noProof/>
+        </w:rPr>
+        <w:lastRenderedPageBreak/>
+        <w:pict w14:anchorId="5868217E">
+          <v:shapetype id="_x0000_t75" coordsize="21600,21600" o:spt="75" o:preferrelative="t" path="m@4@5l@4@11@9@11@9@5xe" filled="f" stroked="f">
+            <v:stroke joinstyle="miter"/>
+            <v:formulas>
+              <v:f eqn="if lineDrawn pixelLineWidth 0"/>
+              <v:f eqn="sum @0 1 0"/>
+              <v:f eqn="sum 0 0 @1"/>
+              <v:f eqn="prod @2 1 2"/>
+              <v:f eqn="prod @3 21600 pixelWidth"/>
+              <v:f eqn="prod @3 21600 pixelHeight"/>
+              <v:f eqn="sum @0 0 1"/>
+              <v:f eqn="prod @6 1 2"/>
+              <v:f eqn="prod @7 21600 pixelWidth"/>
+              <v:f eqn="sum @8 21600 0"/>
+              <v:f eqn="prod @7 21600 pixelHeight"/>
+              <v:f eqn="sum @10 21600 0"/>
+            </v:formulas>
+            <v:path o:extrusionok="f" gradientshapeok="t" o:connecttype="rect"/>
+            <o:lock v:ext="edit" aspectratio="t"/>
+          </v:shapetype>
+          <v:shape id="_x0000_s1026" type="#_x0000_t75" alt="/Users/rmiparks/git/mortality/USA/state/write_ups/99_thesis/02_Data/figures and tables/cod_hierarchy 2019 04 01.png" style="position:absolute;left:0;text-align:left;margin-left:3.35pt;margin-top:4.7pt;width:449.6pt;height:403.55pt;z-index:251658240;mso-wrap-edited:f;mso-width-percent:0;mso-height-percent:0;mso-width-percent:0;mso-height-percent:0">
+            <v:imagedata r:id="rId19" o:title="cod_hierarchy 2019 04 01"/>
+            <w10:wrap type="square"/>
+          </v:shape>
+        </w:pict>
+      </w:r>
+    </w:p>
+    <w:bookmarkEnd w:id="9"/>
+    <w:p>
+      <w:pPr>
+        <w:spacing w:line="480" w:lineRule="auto"/>
+        <w:ind w:firstLine="720"/>
+        <w:jc w:val="center"/>
+        <w:rPr>
+          <w:rFonts w:ascii="Times New Roman" w:hAnsi="Times New Roman"/>
+          <w:sz w:val="24"/>
+          <w:szCs w:val="24"/>
+        </w:rPr>
+      </w:pPr>
     </w:p>
     <w:p>
       <w:pPr>
@@ -8050,48 +8307,56 @@
           <w:sz w:val="24"/>
           <w:szCs w:val="24"/>
         </w:rPr>
+        <w:t>We divided the d</w:t>
+      </w:r>
+      <w:r>
+        <w:rPr>
+          <w:rFonts w:ascii="Times New Roman" w:hAnsi="Times New Roman"/>
+          <w:sz w:val="24"/>
+          <w:szCs w:val="24"/>
+        </w:rPr>
+        <w:t xml:space="preserve">ata </w:t>
+      </w:r>
+      <w:r>
+        <w:rPr>
+          <w:rFonts w:ascii="Times New Roman" w:hAnsi="Times New Roman"/>
+          <w:sz w:val="24"/>
+          <w:szCs w:val="24"/>
+        </w:rPr>
+        <w:t xml:space="preserve">by </w:t>
+      </w:r>
+      <w:r>
+        <w:rPr>
+          <w:rFonts w:ascii="Times New Roman" w:hAnsi="Times New Roman"/>
+          <w:sz w:val="24"/>
+          <w:szCs w:val="24"/>
+        </w:rPr>
+        <w:t xml:space="preserve">sex and the following </w:t>
+      </w:r>
+      <w:r>
+        <w:rPr>
+          <w:rFonts w:ascii="Times New Roman" w:hAnsi="Times New Roman"/>
+          <w:sz w:val="24"/>
+          <w:szCs w:val="24"/>
+        </w:rPr>
+        <w:t>ten</w:t>
+      </w:r>
+      <w:r>
+        <w:rPr>
+          <w:rFonts w:ascii="Times New Roman" w:hAnsi="Times New Roman"/>
+          <w:sz w:val="24"/>
+          <w:szCs w:val="24"/>
+        </w:rPr>
+        <w:t xml:space="preserve"> age groups: 0-4, 5-14, 25- 34, 35-44, 45-54, 55-64, 65-74, 75-84, 85+ years. We calculated monthly death rates for each age and sex group, both nationally and for sub-national climate regions. Death rate calculations accounted </w:t>
+      </w:r>
+      <w:r>
+        <w:rPr>
+          <w:rFonts w:ascii="Times New Roman" w:hAnsi="Times New Roman"/>
+          <w:sz w:val="24"/>
+          <w:szCs w:val="24"/>
+        </w:rPr>
         <w:lastRenderedPageBreak/>
-        <w:t>We divided the d</w:t>
-      </w:r>
-      <w:r>
-        <w:rPr>
-          <w:rFonts w:ascii="Times New Roman" w:hAnsi="Times New Roman"/>
-          <w:sz w:val="24"/>
-          <w:szCs w:val="24"/>
-        </w:rPr>
-        <w:t xml:space="preserve">ata </w:t>
-      </w:r>
-      <w:r>
-        <w:rPr>
-          <w:rFonts w:ascii="Times New Roman" w:hAnsi="Times New Roman"/>
-          <w:sz w:val="24"/>
-          <w:szCs w:val="24"/>
-        </w:rPr>
-        <w:t xml:space="preserve">by </w:t>
-      </w:r>
-      <w:r>
-        <w:rPr>
-          <w:rFonts w:ascii="Times New Roman" w:hAnsi="Times New Roman"/>
-          <w:sz w:val="24"/>
-          <w:szCs w:val="24"/>
-        </w:rPr>
-        <w:t xml:space="preserve">sex and the following </w:t>
-      </w:r>
-      <w:r>
-        <w:rPr>
-          <w:rFonts w:ascii="Times New Roman" w:hAnsi="Times New Roman"/>
-          <w:sz w:val="24"/>
-          <w:szCs w:val="24"/>
-        </w:rPr>
-        <w:t>ten</w:t>
-      </w:r>
-      <w:r>
-        <w:rPr>
-          <w:rFonts w:ascii="Times New Roman" w:hAnsi="Times New Roman"/>
-          <w:sz w:val="24"/>
-          <w:szCs w:val="24"/>
-        </w:rPr>
-        <w:t xml:space="preserve"> age groups: 0-4, 5-14, 25- 34, 35-44, 45-54, 55-64, 65-74, 75-84, 85+ years. We calculated monthly death rates for each age and sex group, both nationally and for sub-national climate regions. Death rate calculations accounted for varying length of months, by multiplying each month’s death count by a factor that would make it equivalent to a 31-day month. </w:t>
+        <w:t xml:space="preserve">for varying length of months, by multiplying each month’s death count by a factor that would make it equivalent to a 31-day month. </w:t>
       </w:r>
     </w:p>
     <w:p>
@@ -8111,88 +8376,243 @@
           <w:sz w:val="24"/>
           <w:szCs w:val="24"/>
         </w:rPr>
-        <w:t>Broadly we decided to break causes of death into four broad categories; cardiorespiratory, cancers, injuries, and other causes of death.</w:t>
-      </w:r>
-      <w:r>
-        <w:rPr>
-          <w:rFonts w:ascii="Times New Roman" w:hAnsi="Times New Roman"/>
-          <w:sz w:val="24"/>
-          <w:szCs w:val="24"/>
-        </w:rPr>
-        <w:t xml:space="preserve"> These broad sub-categories categorise different potential </w:t>
-      </w:r>
-      <w:r>
-        <w:rPr>
-          <w:rFonts w:ascii="Times New Roman" w:hAnsi="Times New Roman"/>
-          <w:sz w:val="24"/>
-          <w:szCs w:val="24"/>
-        </w:rPr>
-        <w:t xml:space="preserve">shared aetiologies for seasonality of death rates, as well as </w:t>
-      </w:r>
-      <w:r>
-        <w:rPr>
-          <w:rFonts w:ascii="Times New Roman" w:hAnsi="Times New Roman"/>
-          <w:sz w:val="24"/>
-          <w:szCs w:val="24"/>
-        </w:rPr>
-        <w:t>sensitivity to temperature. [ref]</w:t>
-      </w:r>
-      <w:r>
-        <w:rPr>
-          <w:rFonts w:ascii="Times New Roman" w:hAnsi="Times New Roman"/>
-          <w:sz w:val="24"/>
-          <w:szCs w:val="24"/>
-        </w:rPr>
-        <w:t xml:space="preserve"> The broad </w:t>
-      </w:r>
-      <w:r>
-        <w:rPr>
-          <w:rFonts w:ascii="Times New Roman" w:hAnsi="Times New Roman"/>
-          <w:sz w:val="24"/>
-          <w:szCs w:val="24"/>
-        </w:rPr>
-        <w:t xml:space="preserve">causes of death mapping in both ICD-9 and ICD-10 cause of death classification are available in Table XX. </w:t>
-      </w:r>
-      <w:r>
-        <w:rPr>
-          <w:rFonts w:ascii="Times New Roman" w:hAnsi="Times New Roman"/>
-          <w:sz w:val="24"/>
-          <w:szCs w:val="24"/>
-        </w:rPr>
-        <w:t xml:space="preserve">Additionally, </w:t>
-      </w:r>
-      <w:commentRangeStart w:id="9"/>
-      <w:r>
-        <w:rPr>
-          <w:rFonts w:ascii="Times New Roman" w:hAnsi="Times New Roman"/>
-          <w:sz w:val="24"/>
-          <w:szCs w:val="24"/>
-        </w:rPr>
-        <w:t xml:space="preserve">Figure XX </w:t>
-      </w:r>
-      <w:r>
-        <w:rPr>
-          <w:rFonts w:ascii="Times New Roman" w:hAnsi="Times New Roman"/>
-          <w:sz w:val="24"/>
-          <w:szCs w:val="24"/>
-        </w:rPr>
-        <w:t xml:space="preserve">and Table XX </w:t>
-      </w:r>
-      <w:commentRangeEnd w:id="9"/>
+        <w:t>Cardiorespiratory diseases accounted for XX% and XX%</w:t>
+      </w:r>
+      <w:r>
+        <w:rPr>
+          <w:rFonts w:ascii="Times New Roman" w:hAnsi="Times New Roman"/>
+          <w:sz w:val="24"/>
+          <w:szCs w:val="24"/>
+        </w:rPr>
+        <w:t xml:space="preserve"> of total deaths</w:t>
+      </w:r>
+      <w:r>
+        <w:rPr>
+          <w:rFonts w:ascii="Times New Roman" w:hAnsi="Times New Roman"/>
+          <w:sz w:val="24"/>
+          <w:szCs w:val="24"/>
+        </w:rPr>
+        <w:t xml:space="preserve"> in 1980, and XX% and XX%</w:t>
+      </w:r>
+      <w:r>
+        <w:rPr>
+          <w:rFonts w:ascii="Times New Roman" w:hAnsi="Times New Roman"/>
+          <w:sz w:val="24"/>
+          <w:szCs w:val="24"/>
+        </w:rPr>
+        <w:t xml:space="preserve"> of total deaths</w:t>
+      </w:r>
+      <w:r>
+        <w:rPr>
+          <w:rFonts w:ascii="Times New Roman" w:hAnsi="Times New Roman"/>
+          <w:sz w:val="24"/>
+          <w:szCs w:val="24"/>
+        </w:rPr>
+        <w:t xml:space="preserve"> in</w:t>
+      </w:r>
+      <w:r>
+        <w:rPr>
+          <w:rFonts w:ascii="Times New Roman" w:hAnsi="Times New Roman"/>
+          <w:sz w:val="24"/>
+          <w:szCs w:val="24"/>
+        </w:rPr>
+        <w:t xml:space="preserve"> 2016, </w:t>
+      </w:r>
+      <w:r>
+        <w:rPr>
+          <w:rFonts w:ascii="Times New Roman" w:hAnsi="Times New Roman"/>
+          <w:sz w:val="24"/>
+          <w:szCs w:val="24"/>
+        </w:rPr>
+        <w:t xml:space="preserve">for males and females </w:t>
+      </w:r>
+      <w:r>
+        <w:rPr>
+          <w:rFonts w:ascii="Times New Roman" w:hAnsi="Times New Roman"/>
+          <w:sz w:val="24"/>
+          <w:szCs w:val="24"/>
+        </w:rPr>
+        <w:t>respectively</w:t>
+      </w:r>
+      <w:r>
+        <w:rPr>
+          <w:rFonts w:ascii="Times New Roman" w:hAnsi="Times New Roman"/>
+          <w:sz w:val="24"/>
+          <w:szCs w:val="24"/>
+        </w:rPr>
+        <w:t xml:space="preserve"> (</w:t>
+      </w:r>
+      <w:commentRangeStart w:id="10"/>
+      <w:r>
+        <w:rPr>
+          <w:rFonts w:ascii="Times New Roman" w:hAnsi="Times New Roman"/>
+          <w:sz w:val="24"/>
+          <w:szCs w:val="24"/>
+        </w:rPr>
+        <w:t>Figure XX</w:t>
+      </w:r>
+      <w:commentRangeEnd w:id="10"/>
       <w:r>
         <w:rPr>
           <w:rStyle w:val="CommentReference"/>
           <w:rFonts w:asciiTheme="minorHAnsi" w:eastAsiaTheme="minorHAnsi" w:hAnsiTheme="minorHAnsi" w:cstheme="minorBidi"/>
         </w:rPr>
-        <w:commentReference w:id="9"/>
-      </w:r>
-      <w:r>
-        <w:rPr>
-          <w:rFonts w:ascii="Times New Roman" w:hAnsi="Times New Roman"/>
-          <w:sz w:val="24"/>
-          <w:szCs w:val="24"/>
-        </w:rPr>
-        <w:t>shows further breakdowns into major sub-groupings of causes of death within the broad causes</w:t>
+        <w:commentReference w:id="10"/>
+      </w:r>
+      <w:r>
+        <w:rPr>
+          <w:rFonts w:ascii="Times New Roman" w:hAnsi="Times New Roman"/>
+          <w:sz w:val="24"/>
+          <w:szCs w:val="24"/>
+        </w:rPr>
+        <w:t>)</w:t>
+      </w:r>
+      <w:r>
+        <w:rPr>
+          <w:rFonts w:ascii="Times New Roman" w:hAnsi="Times New Roman"/>
+          <w:sz w:val="24"/>
+          <w:szCs w:val="24"/>
+        </w:rPr>
+        <w:t>. Deaths</w:t>
+      </w:r>
+      <w:r>
+        <w:rPr>
+          <w:rFonts w:ascii="Times New Roman" w:hAnsi="Times New Roman"/>
+          <w:sz w:val="24"/>
+          <w:szCs w:val="24"/>
+        </w:rPr>
+        <w:t xml:space="preserve"> from cardiorespiratory diseases have been </w:t>
+      </w:r>
+      <w:r>
+        <w:rPr>
+          <w:rFonts w:ascii="Times New Roman" w:hAnsi="Times New Roman"/>
+          <w:sz w:val="24"/>
+          <w:szCs w:val="24"/>
+        </w:rPr>
+        <w:t xml:space="preserve">associated with changes in temperature. [ref] </w:t>
+      </w:r>
+      <w:r>
+        <w:rPr>
+          <w:rFonts w:ascii="Times New Roman" w:hAnsi="Times New Roman"/>
+          <w:sz w:val="24"/>
+          <w:szCs w:val="24"/>
+        </w:rPr>
+        <w:t>In particular, ischaemic heart disease, cerebrovascular disease (or strokes), chronic obstructive pulmonary disease (COPD)</w:t>
+      </w:r>
+      <w:r>
+        <w:rPr>
+          <w:rFonts w:ascii="Times New Roman" w:hAnsi="Times New Roman"/>
+          <w:sz w:val="24"/>
+          <w:szCs w:val="24"/>
+        </w:rPr>
+        <w:t xml:space="preserve"> and respiratory infections have all separately been identified as </w:t>
+      </w:r>
+      <w:r>
+        <w:rPr>
+          <w:rFonts w:ascii="Times New Roman" w:hAnsi="Times New Roman"/>
+          <w:sz w:val="24"/>
+          <w:szCs w:val="24"/>
+        </w:rPr>
+        <w:t>sensitive to local temperature change.</w:t>
+      </w:r>
+      <w:r>
+        <w:rPr>
+          <w:rFonts w:ascii="Times New Roman" w:hAnsi="Times New Roman"/>
+          <w:sz w:val="24"/>
+          <w:szCs w:val="24"/>
+        </w:rPr>
+        <w:t xml:space="preserve"> [ref]</w:t>
+      </w:r>
+      <w:r>
+        <w:rPr>
+          <w:rFonts w:ascii="Times New Roman" w:hAnsi="Times New Roman"/>
+          <w:sz w:val="24"/>
+          <w:szCs w:val="24"/>
+        </w:rPr>
+        <w:t xml:space="preserve"> Over time, cardiorespiratory deaths have generally gone down (</w:t>
+      </w:r>
+      <w:commentRangeStart w:id="11"/>
+      <w:r>
+        <w:rPr>
+          <w:rFonts w:ascii="Times New Roman" w:hAnsi="Times New Roman"/>
+          <w:sz w:val="24"/>
+          <w:szCs w:val="24"/>
+        </w:rPr>
+        <w:t>Figure XX</w:t>
+      </w:r>
+      <w:commentRangeEnd w:id="11"/>
+      <w:r>
+        <w:rPr>
+          <w:rStyle w:val="CommentReference"/>
+          <w:rFonts w:asciiTheme="minorHAnsi" w:eastAsiaTheme="minorHAnsi" w:hAnsiTheme="minorHAnsi" w:cstheme="minorBidi"/>
+        </w:rPr>
+        <w:commentReference w:id="11"/>
+      </w:r>
+      <w:r>
+        <w:rPr>
+          <w:rFonts w:ascii="Times New Roman" w:hAnsi="Times New Roman"/>
+          <w:sz w:val="24"/>
+          <w:szCs w:val="24"/>
+        </w:rPr>
+        <w:t xml:space="preserve">). Age-standardized death rates (ASDRs) </w:t>
+      </w:r>
+      <w:r>
+        <w:rPr>
+          <w:rFonts w:ascii="Times New Roman" w:hAnsi="Times New Roman"/>
+          <w:sz w:val="24"/>
+          <w:szCs w:val="24"/>
+        </w:rPr>
+        <w:t xml:space="preserve">have decreased by XX% during the period </w:t>
+      </w:r>
+      <w:commentRangeStart w:id="12"/>
+      <w:r>
+        <w:rPr>
+          <w:rFonts w:ascii="Times New Roman" w:hAnsi="Times New Roman"/>
+          <w:sz w:val="24"/>
+          <w:szCs w:val="24"/>
+        </w:rPr>
+        <w:t>(Figure XX).</w:t>
+      </w:r>
+      <w:r>
+        <w:rPr>
+          <w:rFonts w:ascii="Times New Roman" w:hAnsi="Times New Roman"/>
+          <w:sz w:val="24"/>
+          <w:szCs w:val="24"/>
+        </w:rPr>
+        <w:t xml:space="preserve"> </w:t>
+      </w:r>
+      <w:commentRangeEnd w:id="12"/>
+      <w:r>
+        <w:rPr>
+          <w:rStyle w:val="CommentReference"/>
+          <w:rFonts w:asciiTheme="minorHAnsi" w:eastAsiaTheme="minorHAnsi" w:hAnsiTheme="minorHAnsi" w:cstheme="minorBidi"/>
+        </w:rPr>
+        <w:commentReference w:id="12"/>
+      </w:r>
+      <w:r>
+        <w:rPr>
+          <w:rFonts w:ascii="Times New Roman" w:hAnsi="Times New Roman"/>
+          <w:sz w:val="24"/>
+          <w:szCs w:val="24"/>
+        </w:rPr>
+        <w:t xml:space="preserve">This is replicated by most major sub-causes of death within cardiorespiratory deaths </w:t>
+      </w:r>
+      <w:commentRangeStart w:id="13"/>
+      <w:r>
+        <w:rPr>
+          <w:rFonts w:ascii="Times New Roman" w:hAnsi="Times New Roman"/>
+          <w:sz w:val="24"/>
+          <w:szCs w:val="24"/>
+        </w:rPr>
+        <w:t>(Figure XX).</w:t>
+      </w:r>
+      <w:commentRangeEnd w:id="13"/>
+      <w:r>
+        <w:rPr>
+          <w:rStyle w:val="CommentReference"/>
+          <w:rFonts w:asciiTheme="minorHAnsi" w:eastAsiaTheme="minorHAnsi" w:hAnsiTheme="minorHAnsi" w:cstheme="minorBidi"/>
+        </w:rPr>
+        <w:commentReference w:id="13"/>
       </w:r>
     </w:p>
     <w:p>
@@ -8212,262 +8632,6 @@
           <w:sz w:val="24"/>
           <w:szCs w:val="24"/>
         </w:rPr>
-        <w:t>Cardiorespiratory diseases accounted for XX% and XX%</w:t>
-      </w:r>
-      <w:r>
-        <w:rPr>
-          <w:rFonts w:ascii="Times New Roman" w:hAnsi="Times New Roman"/>
-          <w:sz w:val="24"/>
-          <w:szCs w:val="24"/>
-        </w:rPr>
-        <w:t xml:space="preserve"> of total deaths</w:t>
-      </w:r>
-      <w:r>
-        <w:rPr>
-          <w:rFonts w:ascii="Times New Roman" w:hAnsi="Times New Roman"/>
-          <w:sz w:val="24"/>
-          <w:szCs w:val="24"/>
-        </w:rPr>
-        <w:t xml:space="preserve"> in 1980, and XX% and XX%</w:t>
-      </w:r>
-      <w:r>
-        <w:rPr>
-          <w:rFonts w:ascii="Times New Roman" w:hAnsi="Times New Roman"/>
-          <w:sz w:val="24"/>
-          <w:szCs w:val="24"/>
-        </w:rPr>
-        <w:t xml:space="preserve"> of total deaths</w:t>
-      </w:r>
-      <w:r>
-        <w:rPr>
-          <w:rFonts w:ascii="Times New Roman" w:hAnsi="Times New Roman"/>
-          <w:sz w:val="24"/>
-          <w:szCs w:val="24"/>
-        </w:rPr>
-        <w:t xml:space="preserve"> in</w:t>
-      </w:r>
-      <w:r>
-        <w:rPr>
-          <w:rFonts w:ascii="Times New Roman" w:hAnsi="Times New Roman"/>
-          <w:sz w:val="24"/>
-          <w:szCs w:val="24"/>
-        </w:rPr>
-        <w:t xml:space="preserve"> 2016, </w:t>
-      </w:r>
-      <w:r>
-        <w:rPr>
-          <w:rFonts w:ascii="Times New Roman" w:hAnsi="Times New Roman"/>
-          <w:sz w:val="24"/>
-          <w:szCs w:val="24"/>
-        </w:rPr>
-        <w:t xml:space="preserve">for males and females </w:t>
-      </w:r>
-      <w:r>
-        <w:rPr>
-          <w:rFonts w:ascii="Times New Roman" w:hAnsi="Times New Roman"/>
-          <w:sz w:val="24"/>
-          <w:szCs w:val="24"/>
-        </w:rPr>
-        <w:t>respectively</w:t>
-      </w:r>
-      <w:r>
-        <w:rPr>
-          <w:rFonts w:ascii="Times New Roman" w:hAnsi="Times New Roman"/>
-          <w:sz w:val="24"/>
-          <w:szCs w:val="24"/>
-        </w:rPr>
-        <w:t xml:space="preserve"> (</w:t>
-      </w:r>
-      <w:commentRangeStart w:id="10"/>
-      <w:r>
-        <w:rPr>
-          <w:rFonts w:ascii="Times New Roman" w:hAnsi="Times New Roman"/>
-          <w:sz w:val="24"/>
-          <w:szCs w:val="24"/>
-        </w:rPr>
-        <w:t>Figure XX</w:t>
-      </w:r>
-      <w:commentRangeEnd w:id="10"/>
-      <w:r>
-        <w:rPr>
-          <w:rStyle w:val="CommentReference"/>
-          <w:rFonts w:asciiTheme="minorHAnsi" w:eastAsiaTheme="minorHAnsi" w:hAnsiTheme="minorHAnsi" w:cstheme="minorBidi"/>
-        </w:rPr>
-        <w:commentReference w:id="10"/>
-      </w:r>
-      <w:r>
-        <w:rPr>
-          <w:rFonts w:ascii="Times New Roman" w:hAnsi="Times New Roman"/>
-          <w:sz w:val="24"/>
-          <w:szCs w:val="24"/>
-        </w:rPr>
-        <w:t>)</w:t>
-      </w:r>
-      <w:r>
-        <w:rPr>
-          <w:rFonts w:ascii="Times New Roman" w:hAnsi="Times New Roman"/>
-          <w:sz w:val="24"/>
-          <w:szCs w:val="24"/>
-        </w:rPr>
-        <w:t>. Deaths</w:t>
-      </w:r>
-      <w:r>
-        <w:rPr>
-          <w:rFonts w:ascii="Times New Roman" w:hAnsi="Times New Roman"/>
-          <w:sz w:val="24"/>
-          <w:szCs w:val="24"/>
-        </w:rPr>
-        <w:t xml:space="preserve"> from cardiorespiratory diseases have been </w:t>
-      </w:r>
-      <w:r>
-        <w:rPr>
-          <w:rFonts w:ascii="Times New Roman" w:hAnsi="Times New Roman"/>
-          <w:sz w:val="24"/>
-          <w:szCs w:val="24"/>
-        </w:rPr>
-        <w:t xml:space="preserve">associated with changes in temperature. [ref] </w:t>
-      </w:r>
-      <w:r>
-        <w:rPr>
-          <w:rFonts w:ascii="Times New Roman" w:hAnsi="Times New Roman"/>
-          <w:sz w:val="24"/>
-          <w:szCs w:val="24"/>
-        </w:rPr>
-        <w:t>In particular, ischaemic heart disease, cerebrovascular disease (or strokes), chronic obstructive pulmonary disease (COPD)</w:t>
-      </w:r>
-      <w:r>
-        <w:rPr>
-          <w:rFonts w:ascii="Times New Roman" w:hAnsi="Times New Roman"/>
-          <w:sz w:val="24"/>
-          <w:szCs w:val="24"/>
-        </w:rPr>
-        <w:t xml:space="preserve"> and respiratory infections have all separately been identified as </w:t>
-      </w:r>
-      <w:r>
-        <w:rPr>
-          <w:rFonts w:ascii="Times New Roman" w:hAnsi="Times New Roman"/>
-          <w:sz w:val="24"/>
-          <w:szCs w:val="24"/>
-        </w:rPr>
-        <w:t>sensitive to local temperature change.</w:t>
-      </w:r>
-      <w:r>
-        <w:rPr>
-          <w:rFonts w:ascii="Times New Roman" w:hAnsi="Times New Roman"/>
-          <w:sz w:val="24"/>
-          <w:szCs w:val="24"/>
-        </w:rPr>
-        <w:t xml:space="preserve"> [ref]</w:t>
-      </w:r>
-      <w:r>
-        <w:rPr>
-          <w:rFonts w:ascii="Times New Roman" w:hAnsi="Times New Roman"/>
-          <w:sz w:val="24"/>
-          <w:szCs w:val="24"/>
-        </w:rPr>
-        <w:t xml:space="preserve"> Over time, cardiorespiratory deaths have generally gone down (</w:t>
-      </w:r>
-      <w:commentRangeStart w:id="11"/>
-      <w:r>
-        <w:rPr>
-          <w:rFonts w:ascii="Times New Roman" w:hAnsi="Times New Roman"/>
-          <w:sz w:val="24"/>
-          <w:szCs w:val="24"/>
-        </w:rPr>
-        <w:t>Figure XX</w:t>
-      </w:r>
-      <w:commentRangeEnd w:id="11"/>
-      <w:r>
-        <w:rPr>
-          <w:rStyle w:val="CommentReference"/>
-          <w:rFonts w:asciiTheme="minorHAnsi" w:eastAsiaTheme="minorHAnsi" w:hAnsiTheme="minorHAnsi" w:cstheme="minorBidi"/>
-        </w:rPr>
-        <w:commentReference w:id="11"/>
-      </w:r>
-      <w:r>
-        <w:rPr>
-          <w:rFonts w:ascii="Times New Roman" w:hAnsi="Times New Roman"/>
-          <w:sz w:val="24"/>
-          <w:szCs w:val="24"/>
-        </w:rPr>
-        <w:t xml:space="preserve">). Age-standardized death rates (ASDRs) </w:t>
-      </w:r>
-      <w:r>
-        <w:rPr>
-          <w:rFonts w:ascii="Times New Roman" w:hAnsi="Times New Roman"/>
-          <w:sz w:val="24"/>
-          <w:szCs w:val="24"/>
-        </w:rPr>
-        <w:t xml:space="preserve">have decreased by XX% during the period </w:t>
-      </w:r>
-      <w:commentRangeStart w:id="12"/>
-      <w:r>
-        <w:rPr>
-          <w:rFonts w:ascii="Times New Roman" w:hAnsi="Times New Roman"/>
-          <w:sz w:val="24"/>
-          <w:szCs w:val="24"/>
-        </w:rPr>
-        <w:t>(Figure XX).</w:t>
-      </w:r>
-      <w:r>
-        <w:rPr>
-          <w:rFonts w:ascii="Times New Roman" w:hAnsi="Times New Roman"/>
-          <w:sz w:val="24"/>
-          <w:szCs w:val="24"/>
-        </w:rPr>
-        <w:t xml:space="preserve"> </w:t>
-      </w:r>
-      <w:commentRangeEnd w:id="12"/>
-      <w:r>
-        <w:rPr>
-          <w:rStyle w:val="CommentReference"/>
-          <w:rFonts w:asciiTheme="minorHAnsi" w:eastAsiaTheme="minorHAnsi" w:hAnsiTheme="minorHAnsi" w:cstheme="minorBidi"/>
-        </w:rPr>
-        <w:commentReference w:id="12"/>
-      </w:r>
-      <w:r>
-        <w:rPr>
-          <w:rFonts w:ascii="Times New Roman" w:hAnsi="Times New Roman"/>
-          <w:sz w:val="24"/>
-          <w:szCs w:val="24"/>
-        </w:rPr>
-        <w:t xml:space="preserve">This is replicated by most major sub-causes of death within cardiorespiratory deaths </w:t>
-      </w:r>
-      <w:commentRangeStart w:id="13"/>
-      <w:r>
-        <w:rPr>
-          <w:rFonts w:ascii="Times New Roman" w:hAnsi="Times New Roman"/>
-          <w:sz w:val="24"/>
-          <w:szCs w:val="24"/>
-        </w:rPr>
-        <w:t>(Figure XX).</w:t>
-      </w:r>
-      <w:commentRangeEnd w:id="13"/>
-      <w:r>
-        <w:rPr>
-          <w:rStyle w:val="CommentReference"/>
-          <w:rFonts w:asciiTheme="minorHAnsi" w:eastAsiaTheme="minorHAnsi" w:hAnsiTheme="minorHAnsi" w:cstheme="minorBidi"/>
-        </w:rPr>
-        <w:commentReference w:id="13"/>
-      </w:r>
-    </w:p>
-    <w:p>
-      <w:pPr>
-        <w:spacing w:line="480" w:lineRule="auto"/>
-        <w:ind w:firstLine="720"/>
-        <w:jc w:val="both"/>
-        <w:rPr>
-          <w:rFonts w:ascii="Times New Roman" w:hAnsi="Times New Roman"/>
-          <w:sz w:val="24"/>
-          <w:szCs w:val="24"/>
-        </w:rPr>
-      </w:pPr>
-      <w:r>
-        <w:rPr>
-          <w:rFonts w:ascii="Times New Roman" w:hAnsi="Times New Roman"/>
-          <w:sz w:val="24"/>
-          <w:szCs w:val="24"/>
-        </w:rPr>
         <w:t>Cancers accounted for XX% and XX%</w:t>
       </w:r>
       <w:r>
@@ -8585,7 +8749,6 @@
           <w:sz w:val="24"/>
           <w:szCs w:val="24"/>
         </w:rPr>
-        <w:lastRenderedPageBreak/>
         <w:t>De</w:t>
       </w:r>
       <w:r>
@@ -8717,6 +8880,20 @@
           <w:szCs w:val="24"/>
         </w:rPr>
         <w:t>).</w:t>
+      </w:r>
+    </w:p>
+    <w:p>
+      <w:pPr>
+        <w:spacing w:after="0" w:line="240" w:lineRule="auto"/>
+        <w:rPr>
+          <w:rFonts w:asciiTheme="majorHAnsi" w:eastAsiaTheme="majorEastAsia" w:hAnsiTheme="majorHAnsi" w:cstheme="majorBidi"/>
+          <w:color w:val="2F5496" w:themeColor="accent1" w:themeShade="BF"/>
+          <w:sz w:val="26"/>
+          <w:szCs w:val="26"/>
+        </w:rPr>
+      </w:pPr>
+      <w:r>
+        <w:br w:type="page"/>
       </w:r>
     </w:p>
     <w:p>
@@ -8727,8 +8904,9 @@
           <w:numId w:val="21"/>
         </w:numPr>
       </w:pPr>
-      <w:bookmarkStart w:id="17" w:name="_Toc5020929"/>
-      <w:r>
+      <w:bookmarkStart w:id="17" w:name="_Toc5022525"/>
+      <w:r>
+        <w:lastRenderedPageBreak/>
         <w:t>Meteorological data</w:t>
       </w:r>
       <w:bookmarkEnd w:id="17"/>
@@ -8874,7 +9052,7 @@
       <w:pPr>
         <w:pStyle w:val="Heading3"/>
       </w:pPr>
-      <w:bookmarkStart w:id="18" w:name="_Toc5020930"/>
+      <w:bookmarkStart w:id="18" w:name="_Toc5022526"/>
       <w:r>
         <w:t xml:space="preserve">Sources of cause of </w:t>
       </w:r>
@@ -9079,7 +9257,55 @@
           <w:sz w:val="24"/>
           <w:szCs w:val="24"/>
         </w:rPr>
-        <w:t xml:space="preserve">Modelling the climate and weather systems has developed in lock-step with advancements in computing power and technology over the last few decades. [[[Statistics for </w:t>
+        <w:t xml:space="preserve">Modelling the climate and weather systems has developed in lock-step with advancements in computing power and technology over the last few decades. [[[Statistics for comparison]] However, using pure model output </w:t>
+      </w:r>
+      <w:r>
+        <w:rPr>
+          <w:rFonts w:ascii="Times New Roman" w:hAnsi="Times New Roman"/>
+          <w:sz w:val="24"/>
+          <w:szCs w:val="24"/>
+        </w:rPr>
+        <w:t xml:space="preserve">alone </w:t>
+      </w:r>
+      <w:r>
+        <w:rPr>
+          <w:rFonts w:ascii="Times New Roman" w:hAnsi="Times New Roman"/>
+          <w:sz w:val="24"/>
+          <w:szCs w:val="24"/>
+        </w:rPr>
+        <w:t xml:space="preserve">will </w:t>
+      </w:r>
+      <w:r>
+        <w:rPr>
+          <w:rFonts w:ascii="Times New Roman" w:hAnsi="Times New Roman"/>
+          <w:sz w:val="24"/>
+          <w:szCs w:val="24"/>
+        </w:rPr>
+        <w:t>currently not</w:t>
+      </w:r>
+      <w:r>
+        <w:rPr>
+          <w:rFonts w:ascii="Times New Roman" w:hAnsi="Times New Roman"/>
+          <w:sz w:val="24"/>
+          <w:szCs w:val="24"/>
+        </w:rPr>
+        <w:t xml:space="preserve"> be a reliable source of weather information</w:t>
+      </w:r>
+      <w:r>
+        <w:rPr>
+          <w:rFonts w:ascii="Times New Roman" w:hAnsi="Times New Roman"/>
+          <w:sz w:val="24"/>
+          <w:szCs w:val="24"/>
+        </w:rPr>
+        <w:t xml:space="preserve">, as microphysics (that is, physics at scales smaller than is resolvable using current computing power) </w:t>
+      </w:r>
+      <w:r>
+        <w:rPr>
+          <w:rFonts w:ascii="Times New Roman" w:hAnsi="Times New Roman"/>
+          <w:sz w:val="24"/>
+          <w:szCs w:val="24"/>
+        </w:rPr>
+        <w:t xml:space="preserve">relies on parameterization of certain processes, leading to a reliable forecast horizon window (that is, more likely correct than random) of only a few days </w:t>
       </w:r>
       <w:r>
         <w:rPr>
@@ -9088,55 +9314,7 @@
           <w:szCs w:val="24"/>
         </w:rPr>
         <w:lastRenderedPageBreak/>
-        <w:t xml:space="preserve">comparison]] However, using pure model output </w:t>
-      </w:r>
-      <w:r>
-        <w:rPr>
-          <w:rFonts w:ascii="Times New Roman" w:hAnsi="Times New Roman"/>
-          <w:sz w:val="24"/>
-          <w:szCs w:val="24"/>
-        </w:rPr>
-        <w:t xml:space="preserve">alone </w:t>
-      </w:r>
-      <w:r>
-        <w:rPr>
-          <w:rFonts w:ascii="Times New Roman" w:hAnsi="Times New Roman"/>
-          <w:sz w:val="24"/>
-          <w:szCs w:val="24"/>
-        </w:rPr>
-        <w:t xml:space="preserve">will </w:t>
-      </w:r>
-      <w:r>
-        <w:rPr>
-          <w:rFonts w:ascii="Times New Roman" w:hAnsi="Times New Roman"/>
-          <w:sz w:val="24"/>
-          <w:szCs w:val="24"/>
-        </w:rPr>
-        <w:t>currently not</w:t>
-      </w:r>
-      <w:r>
-        <w:rPr>
-          <w:rFonts w:ascii="Times New Roman" w:hAnsi="Times New Roman"/>
-          <w:sz w:val="24"/>
-          <w:szCs w:val="24"/>
-        </w:rPr>
-        <w:t xml:space="preserve"> be a reliable source of weather information</w:t>
-      </w:r>
-      <w:r>
-        <w:rPr>
-          <w:rFonts w:ascii="Times New Roman" w:hAnsi="Times New Roman"/>
-          <w:sz w:val="24"/>
-          <w:szCs w:val="24"/>
-        </w:rPr>
-        <w:t xml:space="preserve">, as microphysics (that is, physics at scales smaller than is resolvable using current computing power) </w:t>
-      </w:r>
-      <w:r>
-        <w:rPr>
-          <w:rFonts w:ascii="Times New Roman" w:hAnsi="Times New Roman"/>
-          <w:sz w:val="24"/>
-          <w:szCs w:val="24"/>
-        </w:rPr>
-        <w:t xml:space="preserve">relies on parameterization of certain processes, leading to a reliable forecast horizon window (that is, more likely correct than random) of only a few days for precipitation, up to a couple of weeks for </w:t>
+        <w:t xml:space="preserve">for precipitation, up to a couple of weeks for </w:t>
       </w:r>
       <w:r>
         <w:rPr>
@@ -9488,16 +9666,7 @@
           <w:sz w:val="24"/>
           <w:szCs w:val="24"/>
         </w:rPr>
-        <w:t xml:space="preserve">the same </w:t>
-      </w:r>
-      <w:r>
-        <w:rPr>
-          <w:rFonts w:ascii="Times New Roman" w:hAnsi="Times New Roman"/>
-          <w:sz w:val="24"/>
-          <w:szCs w:val="24"/>
-        </w:rPr>
-        <w:lastRenderedPageBreak/>
-        <w:t xml:space="preserve">method has been used in </w:t>
+        <w:t xml:space="preserve">the same method has been used in </w:t>
       </w:r>
       <w:r>
         <w:rPr>
@@ -9560,7 +9729,7 @@
       <w:pPr>
         <w:pStyle w:val="Heading3"/>
       </w:pPr>
-      <w:bookmarkStart w:id="19" w:name="_Toc5020931"/>
+      <w:bookmarkStart w:id="19" w:name="_Toc5022527"/>
       <w:r>
         <w:lastRenderedPageBreak/>
         <w:t>Objectives</w:t>
@@ -9727,7 +9896,7 @@
       <w:pPr>
         <w:pStyle w:val="Heading3"/>
       </w:pPr>
-      <w:bookmarkStart w:id="20" w:name="_Toc5020932"/>
+      <w:bookmarkStart w:id="20" w:name="_Toc5022528"/>
       <w:r>
         <w:t>Converting gridded meteorological to county-level data</w:t>
       </w:r>
@@ -10063,7 +10232,7 @@
       <w:pPr>
         <w:pStyle w:val="Heading3"/>
       </w:pPr>
-      <w:bookmarkStart w:id="24" w:name="_Toc5020933"/>
+      <w:bookmarkStart w:id="24" w:name="_Toc5022529"/>
       <w:r>
         <w:t>Overview of output</w:t>
       </w:r>
@@ -10431,7 +10600,7 @@
       <w:pPr>
         <w:pStyle w:val="Heading3"/>
       </w:pPr>
-      <w:bookmarkStart w:id="28" w:name="_Toc5020934"/>
+      <w:bookmarkStart w:id="28" w:name="_Toc5022530"/>
       <w:r>
         <w:t>Applicability to other studies</w:t>
       </w:r>
@@ -10526,7 +10695,7 @@
         <w:pStyle w:val="Heading2"/>
         <w:spacing w:line="480" w:lineRule="auto"/>
       </w:pPr>
-      <w:bookmarkStart w:id="29" w:name="_Toc5020935"/>
+      <w:bookmarkStart w:id="29" w:name="_Toc5022531"/>
       <w:r>
         <w:lastRenderedPageBreak/>
         <w:t>Discussion</w:t>
@@ -11988,8 +12157,8 @@
       </w:r>
     </w:p>
     <w:sectPr>
-      <w:footerReference w:type="even" r:id="rId19"/>
-      <w:footerReference w:type="default" r:id="rId20"/>
+      <w:footerReference w:type="even" r:id="rId20"/>
+      <w:footerReference w:type="default" r:id="rId21"/>
       <w:pgSz w:w="11900" w:h="16840"/>
       <w:pgMar w:top="1440" w:right="1440" w:bottom="1440" w:left="1440" w:header="720" w:footer="720" w:gutter="0"/>
       <w:lnNumType w:countBy="1" w:restart="continuous"/>
@@ -12002,7 +12171,7 @@
 
 <file path=word/comments.xml><?xml version="1.0" encoding="utf-8"?>
 <w:comments xmlns:wpc="http://schemas.microsoft.com/office/word/2010/wordprocessingCanvas" xmlns:cx="http://schemas.microsoft.com/office/drawing/2014/chartex" xmlns:cx1="http://schemas.microsoft.com/office/drawing/2015/9/8/chartex" xmlns:cx2="http://schemas.microsoft.com/office/drawing/2015/10/21/chartex" xmlns:cx3="http://schemas.microsoft.com/office/drawing/2016/5/9/chartex" xmlns:cx4="http://schemas.microsoft.com/office/drawing/2016/5/10/chartex" xmlns:cx5="http://schemas.microsoft.com/office/drawing/2016/5/11/chartex" xmlns:cx6="http://schemas.microsoft.com/office/drawing/2016/5/12/chartex" xmlns:cx7="http://schemas.microsoft.com/office/drawing/2016/5/13/chartex" xmlns:cx8="http://schemas.microsoft.com/office/drawing/2016/5/14/chartex" xmlns:mc="http://schemas.openxmlformats.org/markup-compatibility/2006" xmlns:aink="http://schemas.microsoft.com/office/drawing/2016/ink" xmlns:am3d="http://schemas.microsoft.com/office/drawing/2017/model3d" xmlns:o="urn:schemas-microsoft-com:office:office" xmlns:r="http://schemas.openxmlformats.org/officeDocument/2006/relationships" xmlns:m="http://schemas.openxmlformats.org/officeDocument/2006/math" xmlns:v="urn:schemas-microsoft-com:vml" xmlns:wp14="http://schemas.microsoft.com/office/word/2010/wordprocessingDrawing" xmlns:wp="http://schemas.openxmlformats.org/drawingml/2006/wordprocessingDrawing" xmlns:w10="urn:schemas-microsoft-com:office:word" xmlns:w="http://schemas.openxmlformats.org/wordprocessingml/2006/main" xmlns:w14="http://schemas.microsoft.com/office/word/2010/wordml" xmlns:w15="http://schemas.microsoft.com/office/word/2012/wordml" xmlns:w16cid="http://schemas.microsoft.com/office/word/2016/wordml/cid" xmlns:w16se="http://schemas.microsoft.com/office/word/2015/wordml/symex" xmlns:wpg="http://schemas.microsoft.com/office/word/2010/wordprocessingGroup" xmlns:wpi="http://schemas.microsoft.com/office/word/2010/wordprocessingInk" xmlns:wne="http://schemas.microsoft.com/office/word/2006/wordml" xmlns:wps="http://schemas.microsoft.com/office/word/2010/wordprocessingShape" mc:Ignorable="w14 w15 w16se w16cid wp14">
-  <w:comment w:id="7" w:author="Robbie Parks" w:date="2019-04-01T08:25:00Z" w:initials="RP">
+  <w:comment w:id="8" w:author="Robbie Parks" w:date="2019-04-01T08:25:00Z" w:initials="RP">
     <w:p>
       <w:pPr>
         <w:pStyle w:val="CommentText"/>
@@ -12015,56 +12184,6 @@
       </w:r>
       <w:r>
         <w:t>Flow diagram a la Kyle’s</w:t>
-      </w:r>
-    </w:p>
-  </w:comment>
-  <w:comment w:id="9" w:author="Robbie Parks" w:date="2019-03-17T18:23:00Z" w:initials="RP">
-    <w:p>
-      <w:pPr>
-        <w:pStyle w:val="ListParagraph"/>
-        <w:numPr>
-          <w:ilvl w:val="0"/>
-          <w:numId w:val="15"/>
-        </w:numPr>
-        <w:spacing w:after="0" w:line="240" w:lineRule="auto"/>
-        <w:rPr>
-          <w:rFonts w:ascii="Arial" w:hAnsi="Arial" w:cs="Arial"/>
-          <w:color w:val="FF0000"/>
-        </w:rPr>
-      </w:pPr>
-      <w:r>
-        <w:rPr>
-          <w:rStyle w:val="CommentReference"/>
-        </w:rPr>
-        <w:annotationRef/>
-      </w:r>
-      <w:r>
-        <w:rPr>
-          <w:rFonts w:ascii="Arial" w:hAnsi="Arial" w:cs="Arial"/>
-          <w:color w:val="FF0000"/>
-        </w:rPr>
-        <w:t>Table of breakdown of causes of death into categories and sub-categories (Kyle page 38)</w:t>
-      </w:r>
-    </w:p>
-    <w:p>
-      <w:pPr>
-        <w:pStyle w:val="ListParagraph"/>
-        <w:numPr>
-          <w:ilvl w:val="0"/>
-          <w:numId w:val="15"/>
-        </w:numPr>
-        <w:spacing w:after="0" w:line="240" w:lineRule="auto"/>
-        <w:rPr>
-          <w:rFonts w:ascii="Arial" w:hAnsi="Arial" w:cs="Arial"/>
-          <w:color w:val="FF0000"/>
-        </w:rPr>
-      </w:pPr>
-      <w:r>
-        <w:rPr>
-          <w:rFonts w:ascii="Arial" w:hAnsi="Arial" w:cs="Arial"/>
-          <w:color w:val="FF0000"/>
-        </w:rPr>
-        <w:t>Tree structure of selected causes of death (Kyle page 39)</w:t>
       </w:r>
     </w:p>
   </w:comment>
@@ -12575,7 +12694,6 @@
 <file path=word/commentsExtended.xml><?xml version="1.0" encoding="utf-8"?>
 <w15:commentsEx xmlns:wpc="http://schemas.microsoft.com/office/word/2010/wordprocessingCanvas" xmlns:cx="http://schemas.microsoft.com/office/drawing/2014/chartex" xmlns:cx1="http://schemas.microsoft.com/office/drawing/2015/9/8/chartex" xmlns:cx2="http://schemas.microsoft.com/office/drawing/2015/10/21/chartex" xmlns:cx3="http://schemas.microsoft.com/office/drawing/2016/5/9/chartex" xmlns:cx4="http://schemas.microsoft.com/office/drawing/2016/5/10/chartex" xmlns:cx5="http://schemas.microsoft.com/office/drawing/2016/5/11/chartex" xmlns:cx6="http://schemas.microsoft.com/office/drawing/2016/5/12/chartex" xmlns:cx7="http://schemas.microsoft.com/office/drawing/2016/5/13/chartex" xmlns:cx8="http://schemas.microsoft.com/office/drawing/2016/5/14/chartex" xmlns:mc="http://schemas.openxmlformats.org/markup-compatibility/2006" xmlns:aink="http://schemas.microsoft.com/office/drawing/2016/ink" xmlns:am3d="http://schemas.microsoft.com/office/drawing/2017/model3d" xmlns:o="urn:schemas-microsoft-com:office:office" xmlns:r="http://schemas.openxmlformats.org/officeDocument/2006/relationships" xmlns:m="http://schemas.openxmlformats.org/officeDocument/2006/math" xmlns:v="urn:schemas-microsoft-com:vml" xmlns:wp14="http://schemas.microsoft.com/office/word/2010/wordprocessingDrawing" xmlns:wp="http://schemas.openxmlformats.org/drawingml/2006/wordprocessingDrawing" xmlns:w10="urn:schemas-microsoft-com:office:word" xmlns:w="http://schemas.openxmlformats.org/wordprocessingml/2006/main" xmlns:w14="http://schemas.microsoft.com/office/word/2010/wordml" xmlns:w15="http://schemas.microsoft.com/office/word/2012/wordml" xmlns:w16cid="http://schemas.microsoft.com/office/word/2016/wordml/cid" xmlns:w16se="http://schemas.microsoft.com/office/word/2015/wordml/symex" xmlns:wpg="http://schemas.microsoft.com/office/word/2010/wordprocessingGroup" xmlns:wpi="http://schemas.microsoft.com/office/word/2010/wordprocessingInk" xmlns:wne="http://schemas.microsoft.com/office/word/2006/wordml" xmlns:wps="http://schemas.microsoft.com/office/word/2010/wordprocessingShape" mc:Ignorable="w14 w15 w16se w16cid wp14">
   <w15:commentEx w15:paraId="6645DAD4" w15:done="0"/>
-  <w15:commentEx w15:paraId="57AFBCA7" w15:done="0"/>
   <w15:commentEx w15:paraId="3F654847" w15:done="0"/>
   <w15:commentEx w15:paraId="303F1840" w15:done="0"/>
   <w15:commentEx w15:paraId="64A7C73B" w15:done="0"/>
@@ -12595,7 +12713,6 @@
 <file path=word/commentsIds.xml><?xml version="1.0" encoding="utf-8"?>
 <w16cid:commentsIds xmlns:wpc="http://schemas.microsoft.com/office/word/2010/wordprocessingCanvas" xmlns:cx="http://schemas.microsoft.com/office/drawing/2014/chartex" xmlns:cx1="http://schemas.microsoft.com/office/drawing/2015/9/8/chartex" xmlns:cx2="http://schemas.microsoft.com/office/drawing/2015/10/21/chartex" xmlns:cx3="http://schemas.microsoft.com/office/drawing/2016/5/9/chartex" xmlns:cx4="http://schemas.microsoft.com/office/drawing/2016/5/10/chartex" xmlns:cx5="http://schemas.microsoft.com/office/drawing/2016/5/11/chartex" xmlns:cx6="http://schemas.microsoft.com/office/drawing/2016/5/12/chartex" xmlns:cx7="http://schemas.microsoft.com/office/drawing/2016/5/13/chartex" xmlns:cx8="http://schemas.microsoft.com/office/drawing/2016/5/14/chartex" xmlns:mc="http://schemas.openxmlformats.org/markup-compatibility/2006" xmlns:aink="http://schemas.microsoft.com/office/drawing/2016/ink" xmlns:am3d="http://schemas.microsoft.com/office/drawing/2017/model3d" xmlns:o="urn:schemas-microsoft-com:office:office" xmlns:r="http://schemas.openxmlformats.org/officeDocument/2006/relationships" xmlns:m="http://schemas.openxmlformats.org/officeDocument/2006/math" xmlns:v="urn:schemas-microsoft-com:vml" xmlns:wp14="http://schemas.microsoft.com/office/word/2010/wordprocessingDrawing" xmlns:wp="http://schemas.openxmlformats.org/drawingml/2006/wordprocessingDrawing" xmlns:w10="urn:schemas-microsoft-com:office:word" xmlns:w="http://schemas.openxmlformats.org/wordprocessingml/2006/main" xmlns:w14="http://schemas.microsoft.com/office/word/2010/wordml" xmlns:w15="http://schemas.microsoft.com/office/word/2012/wordml" xmlns:w16cid="http://schemas.microsoft.com/office/word/2016/wordml/cid" xmlns:w16se="http://schemas.microsoft.com/office/word/2015/wordml/symex" xmlns:wpg="http://schemas.microsoft.com/office/word/2010/wordprocessingGroup" xmlns:wpi="http://schemas.microsoft.com/office/word/2010/wordprocessingInk" xmlns:wne="http://schemas.microsoft.com/office/word/2006/wordml" xmlns:wps="http://schemas.microsoft.com/office/word/2010/wordprocessingShape" mc:Ignorable="w14 w15 w16se w16cid wp14">
   <w16cid:commentId w16cid:paraId="6645DAD4" w16cid:durableId="204C498B"/>
-  <w16cid:commentId w16cid:paraId="57AFBCA7" w16cid:durableId="20390F09"/>
   <w16cid:commentId w16cid:paraId="3F654847" w16cid:durableId="20391257"/>
   <w16cid:commentId w16cid:paraId="303F1840" w16cid:durableId="203911E9"/>
   <w16cid:commentId w16cid:paraId="64A7C73B" w16cid:durableId="20391203"/>
@@ -17125,6 +17242,17 @@
       <w:shd w:val="clear" w:color="auto" w:fill="E1DFDD"/>
     </w:rPr>
   </w:style>
+  <w:style w:type="paragraph" w:styleId="TableofFigures">
+    <w:name w:val="table of figures"/>
+    <w:basedOn w:val="Normal"/>
+    <w:next w:val="Normal"/>
+    <w:uiPriority w:val="99"/>
+    <w:unhideWhenUsed/>
+    <w:rsid w:val="00B82FF5"/>
+    <w:pPr>
+      <w:spacing w:after="0"/>
+    </w:pPr>
+  </w:style>
 </w:styles>
 </file>
 
@@ -17394,7 +17522,7 @@
 </file>
 
 <file path=customXml/itemProps1.xml><?xml version="1.0" encoding="utf-8"?>
-<ds:datastoreItem xmlns:ds="http://schemas.openxmlformats.org/officeDocument/2006/customXml" ds:itemID="{35C39696-75D5-E740-BE6D-08FFF7109E8A}">
+<ds:datastoreItem xmlns:ds="http://schemas.openxmlformats.org/officeDocument/2006/customXml" ds:itemID="{F1E8C651-B2AE-D049-B8DC-9184F3A70A9A}">
   <ds:schemaRefs>
     <ds:schemaRef ds:uri="http://schemas.openxmlformats.org/officeDocument/2006/bibliography"/>
   </ds:schemaRefs>

--- a/USA/state/write_ups/99_thesis/02_Data/Data 2019 04 01.docx
+++ b/USA/state/write_ups/99_thesis/02_Data/Data 2019 04 01.docx
@@ -3475,7 +3475,23 @@
           <w:sz w:val="24"/>
           <w:szCs w:val="24"/>
         </w:rPr>
-        <w:t xml:space="preserve"> Other possibilities for these kind of studies include </w:t>
+        <w:t xml:space="preserve"> Other possibilities for </w:t>
+      </w:r>
+      <w:proofErr w:type="gramStart"/>
+      <w:r>
+        <w:rPr>
+          <w:sz w:val="24"/>
+          <w:szCs w:val="24"/>
+        </w:rPr>
+        <w:t>these kind of studies</w:t>
+      </w:r>
+      <w:proofErr w:type="gramEnd"/>
+      <w:r>
+        <w:rPr>
+          <w:sz w:val="24"/>
+          <w:szCs w:val="24"/>
+        </w:rPr>
+        <w:t xml:space="preserve"> include </w:t>
       </w:r>
       <w:r>
         <w:rPr>
@@ -4233,7 +4249,23 @@
           <w:sz w:val="24"/>
           <w:szCs w:val="24"/>
         </w:rPr>
-        <w:t xml:space="preserve"> from the </w:t>
+        <w:t xml:space="preserve"> </w:t>
+      </w:r>
+      <w:proofErr w:type="spellStart"/>
+      <w:r>
+        <w:rPr>
+          <w:sz w:val="24"/>
+          <w:szCs w:val="24"/>
+        </w:rPr>
+        <w:t>from</w:t>
+      </w:r>
+      <w:proofErr w:type="spellEnd"/>
+      <w:r>
+        <w:rPr>
+          <w:sz w:val="24"/>
+          <w:szCs w:val="24"/>
+        </w:rPr>
+        <w:t xml:space="preserve"> the </w:t>
       </w:r>
       <w:r>
         <w:rPr>
@@ -4483,14 +4515,30 @@
           <w:sz w:val="24"/>
           <w:szCs w:val="24"/>
         </w:rPr>
-        <w:t xml:space="preserve"> patient </w:t>
-      </w:r>
-      <w:r>
-        <w:rPr>
-          <w:sz w:val="24"/>
-          <w:szCs w:val="24"/>
-        </w:rPr>
-        <w:t>dies,</w:t>
+        <w:t xml:space="preserve"> </w:t>
+      </w:r>
+      <w:proofErr w:type="gramStart"/>
+      <w:r>
+        <w:rPr>
+          <w:sz w:val="24"/>
+          <w:szCs w:val="24"/>
+        </w:rPr>
+        <w:t xml:space="preserve">patient </w:t>
+      </w:r>
+      <w:r>
+        <w:rPr>
+          <w:sz w:val="24"/>
+          <w:szCs w:val="24"/>
+        </w:rPr>
+        <w:t>dies</w:t>
+      </w:r>
+      <w:proofErr w:type="gramEnd"/>
+      <w:r>
+        <w:rPr>
+          <w:sz w:val="24"/>
+          <w:szCs w:val="24"/>
+        </w:rPr>
+        <w:t>,</w:t>
       </w:r>
       <w:r>
         <w:rPr>
@@ -5609,16 +5657,21 @@
           <w:sz w:val="24"/>
           <w:szCs w:val="24"/>
         </w:rPr>
-        <w:t xml:space="preserve">During this period, there were 400,331 deaths in Alaska and Hawaii, or </w:t>
-      </w:r>
-      <w:bookmarkStart w:id="7" w:name="_GoBack"/>
-      <w:bookmarkEnd w:id="7"/>
-      <w:r>
-        <w:rPr>
-          <w:sz w:val="24"/>
-          <w:szCs w:val="24"/>
-        </w:rPr>
-        <w:t xml:space="preserve">0.5% of total deaths in the USA during this period. </w:t>
+        <w:t>During this period, there were 400,331 deaths in Alaska and Hawaii, 0.5% of total deaths in the USA during this period.</w:t>
+      </w:r>
+      <w:r>
+        <w:rPr>
+          <w:sz w:val="24"/>
+          <w:szCs w:val="24"/>
+        </w:rPr>
+        <w:t xml:space="preserve"> All data quoted on population and death from here on in will refer to the contiguous USA.</w:t>
+      </w:r>
+      <w:r>
+        <w:rPr>
+          <w:sz w:val="24"/>
+          <w:szCs w:val="24"/>
+        </w:rPr>
+        <w:t xml:space="preserve"> </w:t>
       </w:r>
       <w:r>
         <w:rPr>
@@ -5817,7 +5870,15 @@
           <w:sz w:val="24"/>
           <w:szCs w:val="24"/>
         </w:rPr>
-        <w:t xml:space="preserve">of death which are of public health interest in the </w:t>
+        <w:t xml:space="preserve">of death which are of public health </w:t>
+      </w:r>
+      <w:r>
+        <w:rPr>
+          <w:sz w:val="24"/>
+          <w:szCs w:val="24"/>
+        </w:rPr>
+        <w:lastRenderedPageBreak/>
+        <w:t xml:space="preserve">interest in the </w:t>
       </w:r>
       <w:r>
         <w:rPr>
@@ -5866,15 +5927,7 @@
           <w:sz w:val="24"/>
           <w:szCs w:val="24"/>
         </w:rPr>
-        <w:t xml:space="preserve"> a </w:t>
-      </w:r>
-      <w:r>
-        <w:rPr>
-          <w:sz w:val="24"/>
-          <w:szCs w:val="24"/>
-        </w:rPr>
-        <w:lastRenderedPageBreak/>
-        <w:t>relatively detailed view of cause composition while avoiding small number concerns in modelling</w:t>
+        <w:t xml:space="preserve"> a relatively detailed view of cause composition while avoiding small number concerns in modelling</w:t>
       </w:r>
       <w:r>
         <w:rPr>
@@ -5913,7 +5966,7 @@
       </w:r>
     </w:p>
     <w:p>
-      <w:bookmarkStart w:id="8" w:name="_Toc5026503"/>
+      <w:bookmarkStart w:id="7" w:name="_Toc5026503"/>
       <w:r>
         <w:t xml:space="preserve">Table </w:t>
       </w:r>
@@ -5938,7 +5991,7 @@
       <w:r>
         <w:t>: Selected causes of death</w:t>
       </w:r>
-      <w:bookmarkEnd w:id="8"/>
+      <w:bookmarkEnd w:id="7"/>
     </w:p>
     <w:tbl>
       <w:tblPr>
@@ -7449,7 +7502,7 @@
         </w:rPr>
         <w:t xml:space="preserve">cause of death hierarchy in </w:t>
       </w:r>
-      <w:commentRangeStart w:id="9"/>
+      <w:commentRangeStart w:id="8"/>
       <w:r>
         <w:rPr>
           <w:sz w:val="24"/>
@@ -7457,13 +7510,13 @@
         </w:rPr>
         <w:t>Figure XX</w:t>
       </w:r>
-      <w:commentRangeEnd w:id="9"/>
+      <w:commentRangeEnd w:id="8"/>
       <w:r>
         <w:rPr>
           <w:rStyle w:val="CommentReference"/>
           <w:rFonts w:eastAsiaTheme="minorHAnsi" w:cstheme="minorBidi"/>
         </w:rPr>
-        <w:commentReference w:id="9"/>
+        <w:commentReference w:id="8"/>
       </w:r>
       <w:r>
         <w:rPr>
@@ -7572,7 +7625,7 @@
                                 <w:noProof/>
                               </w:rPr>
                             </w:pPr>
-                            <w:bookmarkStart w:id="10" w:name="_Toc5026501"/>
+                            <w:bookmarkStart w:id="9" w:name="_Toc5026501"/>
                             <w:r>
                               <w:rPr>
                                 <w:b/>
@@ -7616,7 +7669,7 @@
                             <w:r>
                               <w:t>Tree structure of selected causes of death</w:t>
                             </w:r>
-                            <w:bookmarkEnd w:id="10"/>
+                            <w:bookmarkEnd w:id="9"/>
                           </w:p>
                         </w:txbxContent>
                       </wps:txbx>
@@ -7648,7 +7701,7 @@
                           <w:noProof/>
                         </w:rPr>
                       </w:pPr>
-                      <w:bookmarkStart w:id="11" w:name="_Toc5026501"/>
+                      <w:bookmarkStart w:id="10" w:name="_Toc5026501"/>
                       <w:r>
                         <w:rPr>
                           <w:b/>
@@ -7692,7 +7745,7 @@
                       <w:r>
                         <w:t>Tree structure of selected causes of death</w:t>
                       </w:r>
-                      <w:bookmarkEnd w:id="11"/>
+                      <w:bookmarkEnd w:id="10"/>
                     </w:p>
                   </w:txbxContent>
                 </v:textbox>
@@ -7706,7 +7759,7 @@
         <w:rPr>
           <w:noProof/>
         </w:rPr>
-        <w:pict w14:anchorId="5868217E">
+        <w:pict w14:anchorId="6C5A2C89">
           <v:shapetype id="_x0000_t75" coordsize="21600,21600" o:spt="75" o:preferrelative="t" path="m@4@5l@4@11@9@11@9@5xe" filled="f" stroked="f">
             <v:stroke joinstyle="miter"/>
             <v:formulas>
@@ -7876,76 +7929,6 @@
           <w:sz w:val="24"/>
           <w:szCs w:val="24"/>
         </w:rPr>
-        <w:t>Cardiorespiratory diseases accounted for XX% and XX%</w:t>
-      </w:r>
-      <w:r>
-        <w:rPr>
-          <w:sz w:val="24"/>
-          <w:szCs w:val="24"/>
-        </w:rPr>
-        <w:t xml:space="preserve"> of total deaths</w:t>
-      </w:r>
-      <w:r>
-        <w:rPr>
-          <w:sz w:val="24"/>
-          <w:szCs w:val="24"/>
-        </w:rPr>
-        <w:t xml:space="preserve"> in 1980, and XX% and XX%</w:t>
-      </w:r>
-      <w:r>
-        <w:rPr>
-          <w:sz w:val="24"/>
-          <w:szCs w:val="24"/>
-        </w:rPr>
-        <w:t xml:space="preserve"> of total deaths</w:t>
-      </w:r>
-      <w:r>
-        <w:rPr>
-          <w:sz w:val="24"/>
-          <w:szCs w:val="24"/>
-        </w:rPr>
-        <w:t xml:space="preserve"> in</w:t>
-      </w:r>
-      <w:r>
-        <w:rPr>
-          <w:sz w:val="24"/>
-          <w:szCs w:val="24"/>
-        </w:rPr>
-        <w:t xml:space="preserve"> 2016, </w:t>
-      </w:r>
-      <w:r>
-        <w:rPr>
-          <w:sz w:val="24"/>
-          <w:szCs w:val="24"/>
-        </w:rPr>
-        <w:t xml:space="preserve">for males and females </w:t>
-      </w:r>
-      <w:r>
-        <w:rPr>
-          <w:sz w:val="24"/>
-          <w:szCs w:val="24"/>
-        </w:rPr>
-        <w:t>respectively</w:t>
-      </w:r>
-      <w:r>
-        <w:rPr>
-          <w:sz w:val="24"/>
-          <w:szCs w:val="24"/>
-        </w:rPr>
-        <w:t>.</w:t>
-      </w:r>
-      <w:r>
-        <w:rPr>
-          <w:sz w:val="24"/>
-          <w:szCs w:val="24"/>
-        </w:rPr>
-        <w:t xml:space="preserve"> </w:t>
-      </w:r>
-      <w:r>
-        <w:rPr>
-          <w:sz w:val="24"/>
-          <w:szCs w:val="24"/>
-        </w:rPr>
         <w:t xml:space="preserve">In the period 1980-2016, XX boys and men and XX girls and women died from cardiorespiratory diseases in the contiguous USA. </w:t>
       </w:r>
       <w:r>
@@ -7976,14 +7959,86 @@
           <w:sz w:val="24"/>
           <w:szCs w:val="24"/>
         </w:rPr>
-        <w:t>)</w:t>
-      </w:r>
-      <w:r>
-        <w:rPr>
-          <w:sz w:val="24"/>
-          <w:szCs w:val="24"/>
-        </w:rPr>
-        <w:t>. Deaths</w:t>
+        <w:t xml:space="preserve">). </w:t>
+      </w:r>
+      <w:bookmarkStart w:id="12" w:name="_GoBack"/>
+      <w:bookmarkEnd w:id="12"/>
+      <w:r>
+        <w:rPr>
+          <w:sz w:val="24"/>
+          <w:szCs w:val="24"/>
+        </w:rPr>
+        <w:t>Cardiorespiratory diseases accounted for XX% and XX%</w:t>
+      </w:r>
+      <w:r>
+        <w:rPr>
+          <w:sz w:val="24"/>
+          <w:szCs w:val="24"/>
+        </w:rPr>
+        <w:t xml:space="preserve"> of total deaths</w:t>
+      </w:r>
+      <w:r>
+        <w:rPr>
+          <w:sz w:val="24"/>
+          <w:szCs w:val="24"/>
+        </w:rPr>
+        <w:t xml:space="preserve"> in 1980, and XX% and XX%</w:t>
+      </w:r>
+      <w:r>
+        <w:rPr>
+          <w:sz w:val="24"/>
+          <w:szCs w:val="24"/>
+        </w:rPr>
+        <w:t xml:space="preserve"> of total deaths</w:t>
+      </w:r>
+      <w:r>
+        <w:rPr>
+          <w:sz w:val="24"/>
+          <w:szCs w:val="24"/>
+        </w:rPr>
+        <w:t xml:space="preserve"> in</w:t>
+      </w:r>
+      <w:r>
+        <w:rPr>
+          <w:sz w:val="24"/>
+          <w:szCs w:val="24"/>
+        </w:rPr>
+        <w:t xml:space="preserve"> 2016, </w:t>
+      </w:r>
+      <w:r>
+        <w:rPr>
+          <w:sz w:val="24"/>
+          <w:szCs w:val="24"/>
+        </w:rPr>
+        <w:t xml:space="preserve">for males and females </w:t>
+      </w:r>
+      <w:r>
+        <w:rPr>
+          <w:sz w:val="24"/>
+          <w:szCs w:val="24"/>
+        </w:rPr>
+        <w:t>respectively</w:t>
+      </w:r>
+      <w:r>
+        <w:rPr>
+          <w:sz w:val="24"/>
+          <w:szCs w:val="24"/>
+        </w:rPr>
+        <w:t>.</w:t>
+      </w:r>
+      <w:r>
+        <w:rPr>
+          <w:sz w:val="24"/>
+          <w:szCs w:val="24"/>
+        </w:rPr>
+        <w:t xml:space="preserve"> </w:t>
+      </w:r>
+      <w:r>
+        <w:rPr>
+          <w:sz w:val="24"/>
+          <w:szCs w:val="24"/>
+        </w:rPr>
+        <w:t>Deaths</w:t>
       </w:r>
       <w:r>
         <w:rPr>
@@ -8034,7 +8089,7 @@
         </w:rPr>
         <w:t xml:space="preserve"> Over time, cardiorespiratory deaths have generally gone down (</w:t>
       </w:r>
-      <w:commentRangeStart w:id="12"/>
+      <w:commentRangeStart w:id="13"/>
       <w:r>
         <w:rPr>
           <w:sz w:val="24"/>
@@ -8042,13 +8097,13 @@
         </w:rPr>
         <w:t>Figure XX</w:t>
       </w:r>
-      <w:commentRangeEnd w:id="12"/>
+      <w:commentRangeEnd w:id="13"/>
       <w:r>
         <w:rPr>
           <w:rStyle w:val="CommentReference"/>
           <w:rFonts w:eastAsiaTheme="minorHAnsi" w:cstheme="minorBidi"/>
         </w:rPr>
-        <w:commentReference w:id="12"/>
+        <w:commentReference w:id="13"/>
       </w:r>
       <w:r>
         <w:rPr>
@@ -8064,7 +8119,7 @@
         </w:rPr>
         <w:t xml:space="preserve">have decreased by XX% during the period </w:t>
       </w:r>
-      <w:commentRangeStart w:id="13"/>
+      <w:commentRangeStart w:id="14"/>
       <w:r>
         <w:rPr>
           <w:sz w:val="24"/>
@@ -8079,13 +8134,13 @@
         </w:rPr>
         <w:t xml:space="preserve"> </w:t>
       </w:r>
-      <w:commentRangeEnd w:id="13"/>
+      <w:commentRangeEnd w:id="14"/>
       <w:r>
         <w:rPr>
           <w:rStyle w:val="CommentReference"/>
           <w:rFonts w:eastAsiaTheme="minorHAnsi" w:cstheme="minorBidi"/>
         </w:rPr>
-        <w:commentReference w:id="13"/>
+        <w:commentReference w:id="14"/>
       </w:r>
       <w:r>
         <w:rPr>
@@ -8094,7 +8149,7 @@
         </w:rPr>
         <w:t xml:space="preserve">This is replicated by most major sub-causes of death within cardiorespiratory deaths </w:t>
       </w:r>
-      <w:commentRangeStart w:id="14"/>
+      <w:commentRangeStart w:id="15"/>
       <w:r>
         <w:rPr>
           <w:sz w:val="24"/>
@@ -8102,13 +8157,13 @@
         </w:rPr>
         <w:t>(Figure XX).</w:t>
       </w:r>
-      <w:commentRangeEnd w:id="14"/>
+      <w:commentRangeEnd w:id="15"/>
       <w:r>
         <w:rPr>
           <w:rStyle w:val="CommentReference"/>
           <w:rFonts w:eastAsiaTheme="minorHAnsi" w:cstheme="minorBidi"/>
         </w:rPr>
-        <w:commentReference w:id="14"/>
+        <w:commentReference w:id="15"/>
       </w:r>
     </w:p>
     <w:p>
@@ -8163,7 +8218,7 @@
         </w:rPr>
         <w:t xml:space="preserve"> </w:t>
       </w:r>
-      <w:commentRangeStart w:id="15"/>
+      <w:commentRangeStart w:id="16"/>
       <w:r>
         <w:rPr>
           <w:sz w:val="24"/>
@@ -8178,13 +8233,13 @@
         </w:rPr>
         <w:t xml:space="preserve">. </w:t>
       </w:r>
-      <w:commentRangeEnd w:id="15"/>
+      <w:commentRangeEnd w:id="16"/>
       <w:r>
         <w:rPr>
           <w:rStyle w:val="CommentReference"/>
           <w:rFonts w:eastAsiaTheme="minorHAnsi" w:cstheme="minorBidi"/>
         </w:rPr>
-        <w:commentReference w:id="15"/>
+        <w:commentReference w:id="16"/>
       </w:r>
       <w:r>
         <w:rPr>
@@ -8289,7 +8344,7 @@
         </w:rPr>
         <w:t xml:space="preserve"> </w:t>
       </w:r>
-      <w:commentRangeStart w:id="16"/>
+      <w:commentRangeStart w:id="17"/>
       <w:r>
         <w:rPr>
           <w:sz w:val="24"/>
@@ -8304,13 +8359,13 @@
         </w:rPr>
         <w:t xml:space="preserve">. </w:t>
       </w:r>
-      <w:commentRangeEnd w:id="16"/>
+      <w:commentRangeEnd w:id="17"/>
       <w:r>
         <w:rPr>
           <w:rStyle w:val="CommentReference"/>
           <w:rFonts w:eastAsiaTheme="minorHAnsi" w:cstheme="minorBidi"/>
         </w:rPr>
-        <w:commentReference w:id="16"/>
+        <w:commentReference w:id="17"/>
       </w:r>
       <w:r>
         <w:rPr>
@@ -8326,7 +8381,7 @@
         </w:rPr>
         <w:t>sub-groups generally more complicated (</w:t>
       </w:r>
-      <w:commentRangeStart w:id="17"/>
+      <w:commentRangeStart w:id="18"/>
       <w:r>
         <w:rPr>
           <w:sz w:val="24"/>
@@ -8334,13 +8389,13 @@
         </w:rPr>
         <w:t>Figure XX</w:t>
       </w:r>
-      <w:commentRangeEnd w:id="17"/>
+      <w:commentRangeEnd w:id="18"/>
       <w:r>
         <w:rPr>
           <w:rStyle w:val="CommentReference"/>
           <w:rFonts w:eastAsiaTheme="minorHAnsi" w:cstheme="minorBidi"/>
         </w:rPr>
-        <w:commentReference w:id="17"/>
+        <w:commentReference w:id="18"/>
       </w:r>
       <w:r>
         <w:rPr>
@@ -8372,12 +8427,12 @@
           <w:numId w:val="21"/>
         </w:numPr>
       </w:pPr>
-      <w:bookmarkStart w:id="18" w:name="_Toc5026494"/>
+      <w:bookmarkStart w:id="19" w:name="_Toc5026494"/>
       <w:r>
         <w:lastRenderedPageBreak/>
         <w:t>Meteorological data</w:t>
       </w:r>
-      <w:bookmarkEnd w:id="18"/>
+      <w:bookmarkEnd w:id="19"/>
     </w:p>
     <w:p>
       <w:pPr>
@@ -8504,7 +8559,7 @@
       <w:pPr>
         <w:pStyle w:val="Heading3"/>
       </w:pPr>
-      <w:bookmarkStart w:id="19" w:name="_Toc5026495"/>
+      <w:bookmarkStart w:id="20" w:name="_Toc5026495"/>
       <w:r>
         <w:t xml:space="preserve">Sources of cause of </w:t>
       </w:r>
@@ -8514,7 +8569,7 @@
       <w:r>
         <w:t xml:space="preserve"> data</w:t>
       </w:r>
-      <w:bookmarkEnd w:id="19"/>
+      <w:bookmarkEnd w:id="20"/>
     </w:p>
     <w:p>
       <w:pPr>
@@ -8736,7 +8791,23 @@
           <w:sz w:val="24"/>
           <w:szCs w:val="24"/>
         </w:rPr>
-        <w:t xml:space="preserve">temperature. Hindcast performance, or ability to replicate </w:t>
+        <w:t xml:space="preserve">temperature. </w:t>
+      </w:r>
+      <w:proofErr w:type="spellStart"/>
+      <w:r>
+        <w:rPr>
+          <w:sz w:val="24"/>
+          <w:szCs w:val="24"/>
+        </w:rPr>
+        <w:t>Hindcast</w:t>
+      </w:r>
+      <w:proofErr w:type="spellEnd"/>
+      <w:r>
+        <w:rPr>
+          <w:sz w:val="24"/>
+          <w:szCs w:val="24"/>
+        </w:rPr>
+        <w:t xml:space="preserve"> performance, or ability to replicate </w:t>
       </w:r>
       <w:r>
         <w:rPr>
@@ -8926,7 +8997,23 @@
           <w:sz w:val="24"/>
           <w:szCs w:val="24"/>
         </w:rPr>
-        <w:t xml:space="preserve">It comes in an unusual .nc format. Further, </w:t>
+        <w:t>It comes in an unusual .</w:t>
+      </w:r>
+      <w:proofErr w:type="spellStart"/>
+      <w:r>
+        <w:rPr>
+          <w:sz w:val="24"/>
+          <w:szCs w:val="24"/>
+        </w:rPr>
+        <w:t>nc</w:t>
+      </w:r>
+      <w:proofErr w:type="spellEnd"/>
+      <w:r>
+        <w:rPr>
+          <w:sz w:val="24"/>
+          <w:szCs w:val="24"/>
+        </w:rPr>
+        <w:t xml:space="preserve"> format. Further, </w:t>
       </w:r>
       <w:r>
         <w:rPr>
@@ -9066,12 +9153,12 @@
       <w:pPr>
         <w:pStyle w:val="Heading3"/>
       </w:pPr>
-      <w:bookmarkStart w:id="20" w:name="_Toc5026496"/>
+      <w:bookmarkStart w:id="21" w:name="_Toc5026496"/>
       <w:r>
         <w:lastRenderedPageBreak/>
         <w:t>Objectives</w:t>
       </w:r>
-      <w:bookmarkEnd w:id="20"/>
+      <w:bookmarkEnd w:id="21"/>
     </w:p>
     <w:p>
       <w:pPr>
@@ -9214,11 +9301,11 @@
       <w:pPr>
         <w:pStyle w:val="Heading3"/>
       </w:pPr>
-      <w:bookmarkStart w:id="21" w:name="_Toc5026497"/>
+      <w:bookmarkStart w:id="22" w:name="_Toc5026497"/>
       <w:r>
         <w:t>Converting gridded meteorological to county-level data</w:t>
       </w:r>
-      <w:bookmarkEnd w:id="21"/>
+      <w:bookmarkEnd w:id="22"/>
     </w:p>
     <w:p>
       <w:pPr>
@@ -9258,7 +9345,7 @@
         </w:rPr>
         <w:t>Each year comes as a global dataset which intersects each county in the USA. I then took each county, assigning a unique ID to each grid square, and calculated an area-weighted value for each county (</w:t>
       </w:r>
-      <w:commentRangeStart w:id="22"/>
+      <w:commentRangeStart w:id="23"/>
       <w:r>
         <w:rPr>
           <w:sz w:val="24"/>
@@ -9266,13 +9353,13 @@
         </w:rPr>
         <w:t>Figure XX</w:t>
       </w:r>
-      <w:commentRangeEnd w:id="22"/>
+      <w:commentRangeEnd w:id="23"/>
       <w:r>
         <w:rPr>
           <w:rStyle w:val="CommentReference"/>
           <w:rFonts w:eastAsiaTheme="minorHAnsi" w:cstheme="minorBidi"/>
         </w:rPr>
-        <w:commentReference w:id="22"/>
+        <w:commentReference w:id="23"/>
       </w:r>
       <w:r>
         <w:rPr>
@@ -9383,7 +9470,7 @@
         </w:rPr>
         <w:t xml:space="preserve">calculated would accurately reflect that </w:t>
       </w:r>
-      <w:commentRangeStart w:id="23"/>
+      <w:commentRangeStart w:id="24"/>
       <w:r>
         <w:rPr>
           <w:sz w:val="24"/>
@@ -9391,13 +9478,13 @@
         </w:rPr>
         <w:t>(Figure XX).</w:t>
       </w:r>
-      <w:commentRangeEnd w:id="23"/>
+      <w:commentRangeEnd w:id="24"/>
       <w:r>
         <w:rPr>
           <w:rStyle w:val="CommentReference"/>
           <w:rFonts w:eastAsiaTheme="minorHAnsi" w:cstheme="minorBidi"/>
         </w:rPr>
-        <w:commentReference w:id="23"/>
+        <w:commentReference w:id="24"/>
       </w:r>
     </w:p>
     <w:p>
@@ -9409,7 +9496,7 @@
           <w:szCs w:val="24"/>
         </w:rPr>
       </w:pPr>
-      <w:commentRangeStart w:id="24"/>
+      <w:commentRangeStart w:id="25"/>
       <w:r>
         <w:rPr>
           <w:sz w:val="24"/>
@@ -9417,13 +9504,13 @@
         </w:rPr>
         <w:t xml:space="preserve">Figure XX </w:t>
       </w:r>
-      <w:commentRangeEnd w:id="24"/>
+      <w:commentRangeEnd w:id="25"/>
       <w:r>
         <w:rPr>
           <w:rStyle w:val="CommentReference"/>
           <w:rFonts w:eastAsiaTheme="minorHAnsi" w:cstheme="minorBidi"/>
         </w:rPr>
-        <w:commentReference w:id="24"/>
+        <w:commentReference w:id="25"/>
       </w:r>
       <w:r>
         <w:rPr>
@@ -9507,12 +9594,12 @@
       <w:pPr>
         <w:pStyle w:val="Heading3"/>
       </w:pPr>
-      <w:bookmarkStart w:id="25" w:name="_Toc5026498"/>
+      <w:bookmarkStart w:id="26" w:name="_Toc5026498"/>
       <w:r>
         <w:lastRenderedPageBreak/>
         <w:t>Overview of output</w:t>
       </w:r>
-      <w:bookmarkEnd w:id="25"/>
+      <w:bookmarkEnd w:id="26"/>
     </w:p>
     <w:p>
       <w:pPr>
@@ -9570,7 +9657,7 @@
         </w:rPr>
         <w:t xml:space="preserve">We conducted sensitivity analyses to assess how much our results might depend on the temperature metric used to generate anomalous temperature. First, instead of building our monthly temperature anomalies based on daily mean temperatures, we used daily maxima and minima. These measures were strongly correlated to those generated from daily means </w:t>
       </w:r>
-      <w:commentRangeStart w:id="26"/>
+      <w:commentRangeStart w:id="27"/>
       <w:r>
         <w:rPr>
           <w:sz w:val="24"/>
@@ -9592,13 +9679,13 @@
         </w:rPr>
         <w:t xml:space="preserve">), </w:t>
       </w:r>
-      <w:commentRangeEnd w:id="26"/>
+      <w:commentRangeEnd w:id="27"/>
       <w:r>
         <w:rPr>
           <w:rStyle w:val="CommentReference"/>
           <w:rFonts w:eastAsiaTheme="minorHAnsi" w:cstheme="minorBidi"/>
         </w:rPr>
-        <w:commentReference w:id="26"/>
+        <w:commentReference w:id="27"/>
       </w:r>
       <w:r>
         <w:rPr>
@@ -9714,7 +9801,7 @@
         </w:rPr>
         <w:t xml:space="preserve"> We subtracted these long-term norm temperatures from respective monthly temperature values to generate a temperature anomaly time series for each month and year in each state </w:t>
       </w:r>
-      <w:commentRangeStart w:id="27"/>
+      <w:commentRangeStart w:id="28"/>
       <w:r>
         <w:rPr>
           <w:sz w:val="24"/>
@@ -9722,13 +9809,13 @@
         </w:rPr>
         <w:t xml:space="preserve">(Figure XX). </w:t>
       </w:r>
-      <w:commentRangeEnd w:id="27"/>
+      <w:commentRangeEnd w:id="28"/>
       <w:r>
         <w:rPr>
           <w:rStyle w:val="CommentReference"/>
           <w:rFonts w:eastAsiaTheme="minorHAnsi" w:cstheme="minorBidi"/>
         </w:rPr>
-        <w:commentReference w:id="27"/>
+        <w:commentReference w:id="28"/>
       </w:r>
       <w:r>
         <w:rPr>
@@ -9797,7 +9884,7 @@
         </w:rPr>
         <w:t xml:space="preserve">. </w:t>
       </w:r>
-      <w:commentRangeStart w:id="28"/>
+      <w:commentRangeStart w:id="29"/>
       <w:r>
         <w:rPr>
           <w:sz w:val="24"/>
@@ -9805,13 +9892,13 @@
         </w:rPr>
         <w:t xml:space="preserve">Table XX </w:t>
       </w:r>
-      <w:commentRangeEnd w:id="28"/>
+      <w:commentRangeEnd w:id="29"/>
       <w:r>
         <w:rPr>
           <w:rStyle w:val="CommentReference"/>
           <w:rFonts w:eastAsiaTheme="minorHAnsi" w:cstheme="minorBidi"/>
         </w:rPr>
-        <w:commentReference w:id="28"/>
+        <w:commentReference w:id="29"/>
       </w:r>
       <w:r>
         <w:rPr>
@@ -9825,11 +9912,11 @@
       <w:pPr>
         <w:pStyle w:val="Heading3"/>
       </w:pPr>
-      <w:bookmarkStart w:id="29" w:name="_Toc5026499"/>
+      <w:bookmarkStart w:id="30" w:name="_Toc5026499"/>
       <w:r>
         <w:t>Applicability to other studies</w:t>
       </w:r>
-      <w:bookmarkEnd w:id="29"/>
+      <w:bookmarkEnd w:id="30"/>
     </w:p>
     <w:p>
       <w:pPr>
@@ -9911,11 +9998,11 @@
         <w:pStyle w:val="Heading2"/>
         <w:spacing w:line="480" w:lineRule="auto"/>
       </w:pPr>
-      <w:bookmarkStart w:id="30" w:name="_Toc5026500"/>
+      <w:bookmarkStart w:id="31" w:name="_Toc5026500"/>
       <w:r>
         <w:t>Discussion</w:t>
       </w:r>
-      <w:bookmarkEnd w:id="30"/>
+      <w:bookmarkEnd w:id="31"/>
     </w:p>
     <w:p>
       <w:pPr>
@@ -10190,7 +10277,23 @@
           <w:sz w:val="24"/>
           <w:szCs w:val="24"/>
         </w:rPr>
-        <w:t xml:space="preserve">My processing monthly death rates and monthly temperature summaries therefore sets up the analysis both of seasonality of mortality by consistent causes of death over time and </w:t>
+        <w:t xml:space="preserve">My processing monthly death rates and monthly temperature summaries therefore sets up the analysis both of seasonality of mortality by consistent causes of death </w:t>
+      </w:r>
+      <w:proofErr w:type="spellStart"/>
+      <w:r>
+        <w:rPr>
+          <w:sz w:val="24"/>
+          <w:szCs w:val="24"/>
+        </w:rPr>
+        <w:t>over time</w:t>
+      </w:r>
+      <w:proofErr w:type="spellEnd"/>
+      <w:r>
+        <w:rPr>
+          <w:sz w:val="24"/>
+          <w:szCs w:val="24"/>
+        </w:rPr>
+        <w:t xml:space="preserve"> and </w:t>
       </w:r>
       <w:r>
         <w:rPr>
@@ -11236,7 +11339,7 @@
 
 <file path=word/comments.xml><?xml version="1.0" encoding="utf-8"?>
 <w:comments xmlns:wpc="http://schemas.microsoft.com/office/word/2010/wordprocessingCanvas" xmlns:cx="http://schemas.microsoft.com/office/drawing/2014/chartex" xmlns:cx1="http://schemas.microsoft.com/office/drawing/2015/9/8/chartex" xmlns:cx2="http://schemas.microsoft.com/office/drawing/2015/10/21/chartex" xmlns:cx3="http://schemas.microsoft.com/office/drawing/2016/5/9/chartex" xmlns:cx4="http://schemas.microsoft.com/office/drawing/2016/5/10/chartex" xmlns:cx5="http://schemas.microsoft.com/office/drawing/2016/5/11/chartex" xmlns:cx6="http://schemas.microsoft.com/office/drawing/2016/5/12/chartex" xmlns:cx7="http://schemas.microsoft.com/office/drawing/2016/5/13/chartex" xmlns:cx8="http://schemas.microsoft.com/office/drawing/2016/5/14/chartex" xmlns:mc="http://schemas.openxmlformats.org/markup-compatibility/2006" xmlns:aink="http://schemas.microsoft.com/office/drawing/2016/ink" xmlns:am3d="http://schemas.microsoft.com/office/drawing/2017/model3d" xmlns:o="urn:schemas-microsoft-com:office:office" xmlns:r="http://schemas.openxmlformats.org/officeDocument/2006/relationships" xmlns:m="http://schemas.openxmlformats.org/officeDocument/2006/math" xmlns:v="urn:schemas-microsoft-com:vml" xmlns:wp14="http://schemas.microsoft.com/office/word/2010/wordprocessingDrawing" xmlns:wp="http://schemas.openxmlformats.org/drawingml/2006/wordprocessingDrawing" xmlns:w10="urn:schemas-microsoft-com:office:word" xmlns:w="http://schemas.openxmlformats.org/wordprocessingml/2006/main" xmlns:w14="http://schemas.microsoft.com/office/word/2010/wordml" xmlns:w15="http://schemas.microsoft.com/office/word/2012/wordml" xmlns:w16cid="http://schemas.microsoft.com/office/word/2016/wordml/cid" xmlns:w16se="http://schemas.microsoft.com/office/word/2015/wordml/symex" xmlns:wpg="http://schemas.microsoft.com/office/word/2010/wordprocessingGroup" xmlns:wpi="http://schemas.microsoft.com/office/word/2010/wordprocessingInk" xmlns:wne="http://schemas.microsoft.com/office/word/2006/wordml" xmlns:wps="http://schemas.microsoft.com/office/word/2010/wordprocessingShape" mc:Ignorable="w14 w15 w16se w16cid wp14">
-  <w:comment w:id="9" w:author="Robbie Parks" w:date="2019-04-01T08:25:00Z" w:initials="RP">
+  <w:comment w:id="8" w:author="Robbie Parks" w:date="2019-04-01T08:25:00Z" w:initials="RP">
     <w:p>
       <w:pPr>
         <w:pStyle w:val="CommentText"/>
@@ -11314,7 +11417,7 @@
       </w:r>
     </w:p>
   </w:comment>
-  <w:comment w:id="12" w:author="Robbie Parks" w:date="2019-03-17T18:35:00Z" w:initials="RP">
+  <w:comment w:id="13" w:author="Robbie Parks" w:date="2019-03-17T18:35:00Z" w:initials="RP">
     <w:p>
       <w:pPr>
         <w:pStyle w:val="ListParagraph"/>
@@ -11343,7 +11446,7 @@
       </w:r>
     </w:p>
   </w:comment>
-  <w:comment w:id="13" w:author="Robbie Parks" w:date="2019-03-17T18:35:00Z" w:initials="RP">
+  <w:comment w:id="14" w:author="Robbie Parks" w:date="2019-03-17T18:35:00Z" w:initials="RP">
     <w:p>
       <w:pPr>
         <w:pStyle w:val="ListParagraph"/>
@@ -11378,7 +11481,7 @@
       </w:r>
     </w:p>
   </w:comment>
-  <w:comment w:id="14" w:author="Robbie Parks" w:date="2019-03-17T18:35:00Z" w:initials="RP">
+  <w:comment w:id="15" w:author="Robbie Parks" w:date="2019-03-17T18:35:00Z" w:initials="RP">
     <w:p>
       <w:pPr>
         <w:pStyle w:val="ListParagraph"/>
@@ -11409,7 +11512,7 @@
       </w:r>
     </w:p>
   </w:comment>
-  <w:comment w:id="15" w:author="Robbie Parks" w:date="2019-03-17T18:36:00Z" w:initials="RP">
+  <w:comment w:id="16" w:author="Robbie Parks" w:date="2019-03-17T18:36:00Z" w:initials="RP">
     <w:p>
       <w:pPr>
         <w:pStyle w:val="ListParagraph"/>
@@ -11480,7 +11583,7 @@
       </w:r>
     </w:p>
   </w:comment>
-  <w:comment w:id="16" w:author="Robbie Parks" w:date="2019-03-17T18:36:00Z" w:initials="RP">
+  <w:comment w:id="17" w:author="Robbie Parks" w:date="2019-03-17T18:36:00Z" w:initials="RP">
     <w:p>
       <w:pPr>
         <w:pStyle w:val="ListParagraph"/>
@@ -11542,7 +11645,7 @@
       </w:r>
     </w:p>
   </w:comment>
-  <w:comment w:id="17" w:author="Robbie Parks" w:date="2019-03-17T18:37:00Z" w:initials="RP">
+  <w:comment w:id="18" w:author="Robbie Parks" w:date="2019-03-17T18:37:00Z" w:initials="RP">
     <w:p>
       <w:pPr>
         <w:pStyle w:val="ListParagraph"/>
@@ -11579,7 +11682,7 @@
       </w:r>
     </w:p>
   </w:comment>
-  <w:comment w:id="22" w:author="Robbie Parks" w:date="2019-03-16T20:16:00Z" w:initials="RP">
+  <w:comment w:id="23" w:author="Robbie Parks" w:date="2019-03-16T20:16:00Z" w:initials="RP">
     <w:p>
       <w:pPr>
         <w:pStyle w:val="ListParagraph"/>
@@ -11609,7 +11712,7 @@
       </w:r>
     </w:p>
   </w:comment>
-  <w:comment w:id="23" w:author="Robbie Parks" w:date="2019-03-16T20:23:00Z" w:initials="RP">
+  <w:comment w:id="24" w:author="Robbie Parks" w:date="2019-03-16T20:23:00Z" w:initials="RP">
     <w:p>
       <w:pPr>
         <w:pStyle w:val="ListParagraph"/>
@@ -11639,7 +11742,7 @@
       </w:r>
     </w:p>
   </w:comment>
-  <w:comment w:id="24" w:author="Robbie Parks" w:date="2019-03-16T20:29:00Z" w:initials="RP">
+  <w:comment w:id="25" w:author="Robbie Parks" w:date="2019-03-16T20:29:00Z" w:initials="RP">
     <w:p>
       <w:pPr>
         <w:pStyle w:val="ListParagraph"/>
@@ -11669,7 +11772,7 @@
       </w:r>
     </w:p>
   </w:comment>
-  <w:comment w:id="26" w:author="Robbie Parks" w:date="2019-03-18T01:12:00Z" w:initials="RP">
+  <w:comment w:id="27" w:author="Robbie Parks" w:date="2019-03-18T01:12:00Z" w:initials="RP">
     <w:p>
       <w:pPr>
         <w:pStyle w:val="CommentText"/>
@@ -11685,7 +11788,7 @@
       </w:r>
     </w:p>
   </w:comment>
-  <w:comment w:id="27" w:author="Robbie Parks" w:date="2019-03-18T01:14:00Z" w:initials="RP">
+  <w:comment w:id="28" w:author="Robbie Parks" w:date="2019-03-18T01:14:00Z" w:initials="RP">
     <w:p>
       <w:pPr>
         <w:pStyle w:val="CommentText"/>
@@ -11701,7 +11804,7 @@
       </w:r>
     </w:p>
   </w:comment>
-  <w:comment w:id="28" w:author="Robbie Parks" w:date="2019-03-18T01:05:00Z" w:initials="RP">
+  <w:comment w:id="29" w:author="Robbie Parks" w:date="2019-03-18T01:05:00Z" w:initials="RP">
     <w:p>
       <w:pPr>
         <w:pStyle w:val="ListParagraph"/>
@@ -11759,7 +11862,7 @@
 <file path=word/commentsExtended.xml><?xml version="1.0" encoding="utf-8"?>
 <w15:commentsEx xmlns:wpc="http://schemas.microsoft.com/office/word/2010/wordprocessingCanvas" xmlns:cx="http://schemas.microsoft.com/office/drawing/2014/chartex" xmlns:cx1="http://schemas.microsoft.com/office/drawing/2015/9/8/chartex" xmlns:cx2="http://schemas.microsoft.com/office/drawing/2015/10/21/chartex" xmlns:cx3="http://schemas.microsoft.com/office/drawing/2016/5/9/chartex" xmlns:cx4="http://schemas.microsoft.com/office/drawing/2016/5/10/chartex" xmlns:cx5="http://schemas.microsoft.com/office/drawing/2016/5/11/chartex" xmlns:cx6="http://schemas.microsoft.com/office/drawing/2016/5/12/chartex" xmlns:cx7="http://schemas.microsoft.com/office/drawing/2016/5/13/chartex" xmlns:cx8="http://schemas.microsoft.com/office/drawing/2016/5/14/chartex" xmlns:mc="http://schemas.openxmlformats.org/markup-compatibility/2006" xmlns:aink="http://schemas.microsoft.com/office/drawing/2016/ink" xmlns:am3d="http://schemas.microsoft.com/office/drawing/2017/model3d" xmlns:o="urn:schemas-microsoft-com:office:office" xmlns:r="http://schemas.openxmlformats.org/officeDocument/2006/relationships" xmlns:m="http://schemas.openxmlformats.org/officeDocument/2006/math" xmlns:v="urn:schemas-microsoft-com:vml" xmlns:wp14="http://schemas.microsoft.com/office/word/2010/wordprocessingDrawing" xmlns:wp="http://schemas.openxmlformats.org/drawingml/2006/wordprocessingDrawing" xmlns:w10="urn:schemas-microsoft-com:office:word" xmlns:w="http://schemas.openxmlformats.org/wordprocessingml/2006/main" xmlns:w14="http://schemas.microsoft.com/office/word/2010/wordml" xmlns:w15="http://schemas.microsoft.com/office/word/2012/wordml" xmlns:w16cid="http://schemas.microsoft.com/office/word/2016/wordml/cid" xmlns:w16se="http://schemas.microsoft.com/office/word/2015/wordml/symex" xmlns:wpg="http://schemas.microsoft.com/office/word/2010/wordprocessingGroup" xmlns:wpi="http://schemas.microsoft.com/office/word/2010/wordprocessingInk" xmlns:wne="http://schemas.microsoft.com/office/word/2006/wordml" xmlns:wps="http://schemas.microsoft.com/office/word/2010/wordprocessingShape" mc:Ignorable="w14 w15 w16se w16cid wp14">
   <w15:commentEx w15:paraId="6645DAD4" w15:done="0"/>
-  <w15:commentEx w15:paraId="3F654847" w15:done="0"/>
+  <w15:commentEx w15:paraId="5A923647" w15:done="0"/>
   <w15:commentEx w15:paraId="303F1840" w15:done="0"/>
   <w15:commentEx w15:paraId="64A7C73B" w15:done="0"/>
   <w15:commentEx w15:paraId="030425CC" w15:done="0"/>
@@ -11778,7 +11881,7 @@
 <file path=word/commentsIds.xml><?xml version="1.0" encoding="utf-8"?>
 <w16cid:commentsIds xmlns:wpc="http://schemas.microsoft.com/office/word/2010/wordprocessingCanvas" xmlns:cx="http://schemas.microsoft.com/office/drawing/2014/chartex" xmlns:cx1="http://schemas.microsoft.com/office/drawing/2015/9/8/chartex" xmlns:cx2="http://schemas.microsoft.com/office/drawing/2015/10/21/chartex" xmlns:cx3="http://schemas.microsoft.com/office/drawing/2016/5/9/chartex" xmlns:cx4="http://schemas.microsoft.com/office/drawing/2016/5/10/chartex" xmlns:cx5="http://schemas.microsoft.com/office/drawing/2016/5/11/chartex" xmlns:cx6="http://schemas.microsoft.com/office/drawing/2016/5/12/chartex" xmlns:cx7="http://schemas.microsoft.com/office/drawing/2016/5/13/chartex" xmlns:cx8="http://schemas.microsoft.com/office/drawing/2016/5/14/chartex" xmlns:mc="http://schemas.openxmlformats.org/markup-compatibility/2006" xmlns:aink="http://schemas.microsoft.com/office/drawing/2016/ink" xmlns:am3d="http://schemas.microsoft.com/office/drawing/2017/model3d" xmlns:o="urn:schemas-microsoft-com:office:office" xmlns:r="http://schemas.openxmlformats.org/officeDocument/2006/relationships" xmlns:m="http://schemas.openxmlformats.org/officeDocument/2006/math" xmlns:v="urn:schemas-microsoft-com:vml" xmlns:wp14="http://schemas.microsoft.com/office/word/2010/wordprocessingDrawing" xmlns:wp="http://schemas.openxmlformats.org/drawingml/2006/wordprocessingDrawing" xmlns:w10="urn:schemas-microsoft-com:office:word" xmlns:w="http://schemas.openxmlformats.org/wordprocessingml/2006/main" xmlns:w14="http://schemas.microsoft.com/office/word/2010/wordml" xmlns:w15="http://schemas.microsoft.com/office/word/2012/wordml" xmlns:w16cid="http://schemas.microsoft.com/office/word/2016/wordml/cid" xmlns:w16se="http://schemas.microsoft.com/office/word/2015/wordml/symex" xmlns:wpg="http://schemas.microsoft.com/office/word/2010/wordprocessingGroup" xmlns:wpi="http://schemas.microsoft.com/office/word/2010/wordprocessingInk" xmlns:wne="http://schemas.microsoft.com/office/word/2006/wordml" xmlns:wps="http://schemas.microsoft.com/office/word/2010/wordprocessingShape" mc:Ignorable="w14 w15 w16se w16cid wp14">
   <w16cid:commentId w16cid:paraId="6645DAD4" w16cid:durableId="204C498B"/>
-  <w16cid:commentId w16cid:paraId="3F654847" w16cid:durableId="20391257"/>
+  <w16cid:commentId w16cid:paraId="5A923647" w16cid:durableId="20391257"/>
   <w16cid:commentId w16cid:paraId="303F1840" w16cid:durableId="203911E9"/>
   <w16cid:commentId w16cid:paraId="64A7C73B" w16cid:durableId="20391203"/>
   <w16cid:commentId w16cid:paraId="030425CC" w16cid:durableId="203911F9"/>
@@ -16588,7 +16691,7 @@
 </file>
 
 <file path=customXml/itemProps1.xml><?xml version="1.0" encoding="utf-8"?>
-<ds:datastoreItem xmlns:ds="http://schemas.openxmlformats.org/officeDocument/2006/customXml" ds:itemID="{EA9654B7-6ACD-4142-AF67-993B7A37A978}">
+<ds:datastoreItem xmlns:ds="http://schemas.openxmlformats.org/officeDocument/2006/customXml" ds:itemID="{7081D950-9B43-B94B-BBC5-83ED5CC38F54}">
   <ds:schemaRefs>
     <ds:schemaRef ds:uri="http://schemas.openxmlformats.org/officeDocument/2006/bibliography"/>
   </ds:schemaRefs>

--- a/USA/state/write_ups/99_thesis/02_Data/Data 2019 04 01.docx
+++ b/USA/state/write_ups/99_thesis/02_Data/Data 2019 04 01.docx
@@ -29,7 +29,6 @@
           <w:pPr>
             <w:pStyle w:val="TOCHeading"/>
             <w:rPr>
-              <w:rFonts w:ascii="Calibri" w:hAnsi="Calibri"/>
               <w:noProof/>
             </w:rPr>
           </w:pPr>
@@ -73,24 +72,22 @@
               <w:tab w:val="right" w:leader="dot" w:pos="9010"/>
             </w:tabs>
             <w:rPr>
-              <w:rFonts w:ascii="Calibri" w:eastAsiaTheme="minorEastAsia" w:hAnsi="Calibri" w:cstheme="minorBidi"/>
+              <w:rFonts w:eastAsiaTheme="minorEastAsia" w:cstheme="minorBidi"/>
               <w:b w:val="0"/>
               <w:bCs w:val="0"/>
               <w:noProof/>
             </w:rPr>
           </w:pPr>
-          <w:hyperlink w:anchor="_Toc5026487" w:history="1">
+          <w:hyperlink w:anchor="_Toc5030018" w:history="1">
             <w:r>
               <w:rPr>
                 <w:rStyle w:val="Hyperlink"/>
-                <w:rFonts w:ascii="Calibri" w:hAnsi="Calibri"/>
                 <w:noProof/>
               </w:rPr>
               <w:t>Compiling and processing two large datasets</w:t>
             </w:r>
             <w:r>
               <w:rPr>
-                <w:rFonts w:ascii="Calibri" w:hAnsi="Calibri"/>
                 <w:noProof/>
                 <w:webHidden/>
               </w:rPr>
@@ -98,7 +95,6 @@
             </w:r>
             <w:r>
               <w:rPr>
-                <w:rFonts w:ascii="Calibri" w:hAnsi="Calibri"/>
                 <w:noProof/>
                 <w:webHidden/>
               </w:rPr>
@@ -106,22 +102,19 @@
             </w:r>
             <w:r>
               <w:rPr>
-                <w:rFonts w:ascii="Calibri" w:hAnsi="Calibri"/>
                 <w:noProof/>
                 <w:webHidden/>
               </w:rPr>
-              <w:instrText xml:space="preserve"> PAGEREF _Toc5026487 \h </w:instrText>
+              <w:instrText xml:space="preserve"> PAGEREF _Toc5030018 \h </w:instrText>
             </w:r>
             <w:r>
               <w:rPr>
-                <w:rFonts w:ascii="Calibri" w:hAnsi="Calibri"/>
                 <w:noProof/>
                 <w:webHidden/>
               </w:rPr>
             </w:r>
             <w:r>
               <w:rPr>
-                <w:rFonts w:ascii="Calibri" w:hAnsi="Calibri"/>
                 <w:noProof/>
                 <w:webHidden/>
               </w:rPr>
@@ -129,7 +122,6 @@
             </w:r>
             <w:r>
               <w:rPr>
-                <w:rFonts w:ascii="Calibri" w:hAnsi="Calibri"/>
                 <w:noProof/>
                 <w:webHidden/>
               </w:rPr>
@@ -137,7 +129,6 @@
             </w:r>
             <w:r>
               <w:rPr>
-                <w:rFonts w:ascii="Calibri" w:hAnsi="Calibri"/>
                 <w:noProof/>
                 <w:webHidden/>
               </w:rPr>
@@ -153,7 +144,7 @@
               <w:tab w:val="right" w:leader="dot" w:pos="9010"/>
             </w:tabs>
             <w:rPr>
-              <w:rFonts w:ascii="Calibri" w:eastAsiaTheme="minorEastAsia" w:hAnsi="Calibri" w:cstheme="minorBidi"/>
+              <w:rFonts w:eastAsiaTheme="minorEastAsia" w:cstheme="minorBidi"/>
               <w:b w:val="0"/>
               <w:bCs w:val="0"/>
               <w:noProof/>
@@ -161,18 +152,17 @@
               <w:szCs w:val="24"/>
             </w:rPr>
           </w:pPr>
-          <w:hyperlink w:anchor="_Toc5026488" w:history="1">
+          <w:hyperlink w:anchor="_Toc5030019" w:history="1">
             <w:r>
               <w:rPr>
                 <w:rStyle w:val="Hyperlink"/>
-                <w:rFonts w:ascii="Calibri" w:hAnsi="Calibri"/>
                 <w:noProof/>
               </w:rPr>
               <w:t>A.</w:t>
             </w:r>
             <w:r>
               <w:rPr>
-                <w:rFonts w:ascii="Calibri" w:eastAsiaTheme="minorEastAsia" w:hAnsi="Calibri" w:cstheme="minorBidi"/>
+                <w:rFonts w:eastAsiaTheme="minorEastAsia" w:cstheme="minorBidi"/>
                 <w:b w:val="0"/>
                 <w:bCs w:val="0"/>
                 <w:noProof/>
@@ -184,14 +174,12 @@
             <w:r>
               <w:rPr>
                 <w:rStyle w:val="Hyperlink"/>
-                <w:rFonts w:ascii="Calibri" w:hAnsi="Calibri"/>
                 <w:noProof/>
               </w:rPr>
               <w:t>Cause-specific death rates</w:t>
             </w:r>
             <w:r>
               <w:rPr>
-                <w:rFonts w:ascii="Calibri" w:hAnsi="Calibri"/>
                 <w:noProof/>
                 <w:webHidden/>
               </w:rPr>
@@ -199,7 +187,6 @@
             </w:r>
             <w:r>
               <w:rPr>
-                <w:rFonts w:ascii="Calibri" w:hAnsi="Calibri"/>
                 <w:noProof/>
                 <w:webHidden/>
               </w:rPr>
@@ -207,22 +194,19 @@
             </w:r>
             <w:r>
               <w:rPr>
-                <w:rFonts w:ascii="Calibri" w:hAnsi="Calibri"/>
                 <w:noProof/>
                 <w:webHidden/>
               </w:rPr>
-              <w:instrText xml:space="preserve"> PAGEREF _Toc5026488 \h </w:instrText>
+              <w:instrText xml:space="preserve"> PAGEREF _Toc5030019 \h </w:instrText>
             </w:r>
             <w:r>
               <w:rPr>
-                <w:rFonts w:ascii="Calibri" w:hAnsi="Calibri"/>
                 <w:noProof/>
                 <w:webHidden/>
               </w:rPr>
             </w:r>
             <w:r>
               <w:rPr>
-                <w:rFonts w:ascii="Calibri" w:hAnsi="Calibri"/>
                 <w:noProof/>
                 <w:webHidden/>
               </w:rPr>
@@ -230,7 +214,6 @@
             </w:r>
             <w:r>
               <w:rPr>
-                <w:rFonts w:ascii="Calibri" w:hAnsi="Calibri"/>
                 <w:noProof/>
                 <w:webHidden/>
               </w:rPr>
@@ -238,7 +221,6 @@
             </w:r>
             <w:r>
               <w:rPr>
-                <w:rFonts w:ascii="Calibri" w:hAnsi="Calibri"/>
                 <w:noProof/>
                 <w:webHidden/>
               </w:rPr>
@@ -253,24 +235,22 @@
               <w:tab w:val="right" w:leader="dot" w:pos="9010"/>
             </w:tabs>
             <w:rPr>
-              <w:rFonts w:ascii="Calibri" w:eastAsiaTheme="minorEastAsia" w:hAnsi="Calibri" w:cstheme="minorBidi"/>
+              <w:rFonts w:eastAsiaTheme="minorEastAsia" w:cstheme="minorBidi"/>
               <w:noProof/>
               <w:sz w:val="24"/>
               <w:szCs w:val="24"/>
             </w:rPr>
           </w:pPr>
-          <w:hyperlink w:anchor="_Toc5026489" w:history="1">
+          <w:hyperlink w:anchor="_Toc5030020" w:history="1">
             <w:r>
               <w:rPr>
                 <w:rStyle w:val="Hyperlink"/>
-                <w:rFonts w:ascii="Calibri" w:hAnsi="Calibri"/>
                 <w:noProof/>
               </w:rPr>
               <w:t>Sources of mortality data</w:t>
             </w:r>
             <w:r>
               <w:rPr>
-                <w:rFonts w:ascii="Calibri" w:hAnsi="Calibri"/>
                 <w:noProof/>
                 <w:webHidden/>
               </w:rPr>
@@ -278,7 +258,6 @@
             </w:r>
             <w:r>
               <w:rPr>
-                <w:rFonts w:ascii="Calibri" w:hAnsi="Calibri"/>
                 <w:noProof/>
                 <w:webHidden/>
               </w:rPr>
@@ -286,22 +265,19 @@
             </w:r>
             <w:r>
               <w:rPr>
-                <w:rFonts w:ascii="Calibri" w:hAnsi="Calibri"/>
                 <w:noProof/>
                 <w:webHidden/>
               </w:rPr>
-              <w:instrText xml:space="preserve"> PAGEREF _Toc5026489 \h </w:instrText>
+              <w:instrText xml:space="preserve"> PAGEREF _Toc5030020 \h </w:instrText>
             </w:r>
             <w:r>
               <w:rPr>
-                <w:rFonts w:ascii="Calibri" w:hAnsi="Calibri"/>
                 <w:noProof/>
                 <w:webHidden/>
               </w:rPr>
             </w:r>
             <w:r>
               <w:rPr>
-                <w:rFonts w:ascii="Calibri" w:hAnsi="Calibri"/>
                 <w:noProof/>
                 <w:webHidden/>
               </w:rPr>
@@ -309,7 +285,6 @@
             </w:r>
             <w:r>
               <w:rPr>
-                <w:rFonts w:ascii="Calibri" w:hAnsi="Calibri"/>
                 <w:noProof/>
                 <w:webHidden/>
               </w:rPr>
@@ -317,7 +292,6 @@
             </w:r>
             <w:r>
               <w:rPr>
-                <w:rFonts w:ascii="Calibri" w:hAnsi="Calibri"/>
                 <w:noProof/>
                 <w:webHidden/>
               </w:rPr>
@@ -332,24 +306,22 @@
               <w:tab w:val="right" w:leader="dot" w:pos="9010"/>
             </w:tabs>
             <w:rPr>
-              <w:rFonts w:ascii="Calibri" w:eastAsiaTheme="minorEastAsia" w:hAnsi="Calibri" w:cstheme="minorBidi"/>
+              <w:rFonts w:eastAsiaTheme="minorEastAsia" w:cstheme="minorBidi"/>
               <w:noProof/>
               <w:sz w:val="24"/>
               <w:szCs w:val="24"/>
             </w:rPr>
           </w:pPr>
-          <w:hyperlink w:anchor="_Toc5026490" w:history="1">
+          <w:hyperlink w:anchor="_Toc5030021" w:history="1">
             <w:r>
               <w:rPr>
                 <w:rStyle w:val="Hyperlink"/>
-                <w:rFonts w:ascii="Calibri" w:hAnsi="Calibri"/>
                 <w:noProof/>
               </w:rPr>
               <w:t>Information in mortality records</w:t>
             </w:r>
             <w:r>
               <w:rPr>
-                <w:rFonts w:ascii="Calibri" w:hAnsi="Calibri"/>
                 <w:noProof/>
                 <w:webHidden/>
               </w:rPr>
@@ -357,7 +329,6 @@
             </w:r>
             <w:r>
               <w:rPr>
-                <w:rFonts w:ascii="Calibri" w:hAnsi="Calibri"/>
                 <w:noProof/>
                 <w:webHidden/>
               </w:rPr>
@@ -365,22 +336,19 @@
             </w:r>
             <w:r>
               <w:rPr>
-                <w:rFonts w:ascii="Calibri" w:hAnsi="Calibri"/>
                 <w:noProof/>
                 <w:webHidden/>
               </w:rPr>
-              <w:instrText xml:space="preserve"> PAGEREF _Toc5026490 \h </w:instrText>
+              <w:instrText xml:space="preserve"> PAGEREF _Toc5030021 \h </w:instrText>
             </w:r>
             <w:r>
               <w:rPr>
-                <w:rFonts w:ascii="Calibri" w:hAnsi="Calibri"/>
                 <w:noProof/>
                 <w:webHidden/>
               </w:rPr>
             </w:r>
             <w:r>
               <w:rPr>
-                <w:rFonts w:ascii="Calibri" w:hAnsi="Calibri"/>
                 <w:noProof/>
                 <w:webHidden/>
               </w:rPr>
@@ -388,7 +356,6 @@
             </w:r>
             <w:r>
               <w:rPr>
-                <w:rFonts w:ascii="Calibri" w:hAnsi="Calibri"/>
                 <w:noProof/>
                 <w:webHidden/>
               </w:rPr>
@@ -396,7 +363,6 @@
             </w:r>
             <w:r>
               <w:rPr>
-                <w:rFonts w:ascii="Calibri" w:hAnsi="Calibri"/>
                 <w:noProof/>
                 <w:webHidden/>
               </w:rPr>
@@ -411,24 +377,22 @@
               <w:tab w:val="right" w:leader="dot" w:pos="9010"/>
             </w:tabs>
             <w:rPr>
-              <w:rFonts w:ascii="Calibri" w:eastAsiaTheme="minorEastAsia" w:hAnsi="Calibri" w:cstheme="minorBidi"/>
+              <w:rFonts w:eastAsiaTheme="minorEastAsia" w:cstheme="minorBidi"/>
               <w:noProof/>
               <w:sz w:val="24"/>
               <w:szCs w:val="24"/>
             </w:rPr>
           </w:pPr>
-          <w:hyperlink w:anchor="_Toc5026491" w:history="1">
+          <w:hyperlink w:anchor="_Toc5030022" w:history="1">
             <w:r>
               <w:rPr>
                 <w:rStyle w:val="Hyperlink"/>
-                <w:rFonts w:ascii="Calibri" w:hAnsi="Calibri"/>
                 <w:noProof/>
               </w:rPr>
               <w:t>Assigning and grouping causes of death</w:t>
             </w:r>
             <w:r>
               <w:rPr>
-                <w:rFonts w:ascii="Calibri" w:hAnsi="Calibri"/>
                 <w:noProof/>
                 <w:webHidden/>
               </w:rPr>
@@ -436,7 +400,6 @@
             </w:r>
             <w:r>
               <w:rPr>
-                <w:rFonts w:ascii="Calibri" w:hAnsi="Calibri"/>
                 <w:noProof/>
                 <w:webHidden/>
               </w:rPr>
@@ -444,22 +407,19 @@
             </w:r>
             <w:r>
               <w:rPr>
-                <w:rFonts w:ascii="Calibri" w:hAnsi="Calibri"/>
                 <w:noProof/>
                 <w:webHidden/>
               </w:rPr>
-              <w:instrText xml:space="preserve"> PAGEREF _Toc5026491 \h </w:instrText>
+              <w:instrText xml:space="preserve"> PAGEREF _Toc5030022 \h </w:instrText>
             </w:r>
             <w:r>
               <w:rPr>
-                <w:rFonts w:ascii="Calibri" w:hAnsi="Calibri"/>
                 <w:noProof/>
                 <w:webHidden/>
               </w:rPr>
             </w:r>
             <w:r>
               <w:rPr>
-                <w:rFonts w:ascii="Calibri" w:hAnsi="Calibri"/>
                 <w:noProof/>
                 <w:webHidden/>
               </w:rPr>
@@ -467,7 +427,6 @@
             </w:r>
             <w:r>
               <w:rPr>
-                <w:rFonts w:ascii="Calibri" w:hAnsi="Calibri"/>
                 <w:noProof/>
                 <w:webHidden/>
               </w:rPr>
@@ -475,7 +434,6 @@
             </w:r>
             <w:r>
               <w:rPr>
-                <w:rFonts w:ascii="Calibri" w:hAnsi="Calibri"/>
                 <w:noProof/>
                 <w:webHidden/>
               </w:rPr>
@@ -490,24 +448,22 @@
               <w:tab w:val="right" w:leader="dot" w:pos="9010"/>
             </w:tabs>
             <w:rPr>
-              <w:rFonts w:ascii="Calibri" w:eastAsiaTheme="minorEastAsia" w:hAnsi="Calibri" w:cstheme="minorBidi"/>
+              <w:rFonts w:eastAsiaTheme="minorEastAsia" w:cstheme="minorBidi"/>
               <w:noProof/>
               <w:sz w:val="24"/>
               <w:szCs w:val="24"/>
             </w:rPr>
           </w:pPr>
-          <w:hyperlink w:anchor="_Toc5026492" w:history="1">
+          <w:hyperlink w:anchor="_Toc5030023" w:history="1">
             <w:r>
               <w:rPr>
                 <w:rStyle w:val="Hyperlink"/>
-                <w:rFonts w:ascii="Calibri" w:hAnsi="Calibri"/>
                 <w:noProof/>
               </w:rPr>
               <w:t>Objectives</w:t>
             </w:r>
             <w:r>
               <w:rPr>
-                <w:rFonts w:ascii="Calibri" w:hAnsi="Calibri"/>
                 <w:noProof/>
                 <w:webHidden/>
               </w:rPr>
@@ -515,7 +471,6 @@
             </w:r>
             <w:r>
               <w:rPr>
-                <w:rFonts w:ascii="Calibri" w:hAnsi="Calibri"/>
                 <w:noProof/>
                 <w:webHidden/>
               </w:rPr>
@@ -523,22 +478,19 @@
             </w:r>
             <w:r>
               <w:rPr>
-                <w:rFonts w:ascii="Calibri" w:hAnsi="Calibri"/>
                 <w:noProof/>
                 <w:webHidden/>
               </w:rPr>
-              <w:instrText xml:space="preserve"> PAGEREF _Toc5026492 \h </w:instrText>
+              <w:instrText xml:space="preserve"> PAGEREF _Toc5030023 \h </w:instrText>
             </w:r>
             <w:r>
               <w:rPr>
-                <w:rFonts w:ascii="Calibri" w:hAnsi="Calibri"/>
                 <w:noProof/>
                 <w:webHidden/>
               </w:rPr>
             </w:r>
             <w:r>
               <w:rPr>
-                <w:rFonts w:ascii="Calibri" w:hAnsi="Calibri"/>
                 <w:noProof/>
                 <w:webHidden/>
               </w:rPr>
@@ -546,15 +498,13 @@
             </w:r>
             <w:r>
               <w:rPr>
-                <w:rFonts w:ascii="Calibri" w:hAnsi="Calibri"/>
                 <w:noProof/>
                 <w:webHidden/>
               </w:rPr>
-              <w:t>7</w:t>
+              <w:t>8</w:t>
             </w:r>
             <w:r>
               <w:rPr>
-                <w:rFonts w:ascii="Calibri" w:hAnsi="Calibri"/>
                 <w:noProof/>
                 <w:webHidden/>
               </w:rPr>
@@ -569,24 +519,22 @@
               <w:tab w:val="right" w:leader="dot" w:pos="9010"/>
             </w:tabs>
             <w:rPr>
-              <w:rFonts w:ascii="Calibri" w:eastAsiaTheme="minorEastAsia" w:hAnsi="Calibri" w:cstheme="minorBidi"/>
+              <w:rFonts w:eastAsiaTheme="minorEastAsia" w:cstheme="minorBidi"/>
               <w:noProof/>
               <w:sz w:val="24"/>
               <w:szCs w:val="24"/>
             </w:rPr>
           </w:pPr>
-          <w:hyperlink w:anchor="_Toc5026493" w:history="1">
+          <w:hyperlink w:anchor="_Toc5030024" w:history="1">
             <w:r>
               <w:rPr>
                 <w:rStyle w:val="Hyperlink"/>
-                <w:rFonts w:ascii="Calibri" w:hAnsi="Calibri"/>
                 <w:noProof/>
               </w:rPr>
               <w:t>Breakdown of monthly causes of death</w:t>
             </w:r>
             <w:r>
               <w:rPr>
-                <w:rFonts w:ascii="Calibri" w:hAnsi="Calibri"/>
                 <w:noProof/>
                 <w:webHidden/>
               </w:rPr>
@@ -594,7 +542,6 @@
             </w:r>
             <w:r>
               <w:rPr>
-                <w:rFonts w:ascii="Calibri" w:hAnsi="Calibri"/>
                 <w:noProof/>
                 <w:webHidden/>
               </w:rPr>
@@ -602,22 +549,19 @@
             </w:r>
             <w:r>
               <w:rPr>
-                <w:rFonts w:ascii="Calibri" w:hAnsi="Calibri"/>
                 <w:noProof/>
                 <w:webHidden/>
               </w:rPr>
-              <w:instrText xml:space="preserve"> PAGEREF _Toc5026493 \h </w:instrText>
+              <w:instrText xml:space="preserve"> PAGEREF _Toc5030024 \h </w:instrText>
             </w:r>
             <w:r>
               <w:rPr>
-                <w:rFonts w:ascii="Calibri" w:hAnsi="Calibri"/>
                 <w:noProof/>
                 <w:webHidden/>
               </w:rPr>
             </w:r>
             <w:r>
               <w:rPr>
-                <w:rFonts w:ascii="Calibri" w:hAnsi="Calibri"/>
                 <w:noProof/>
                 <w:webHidden/>
               </w:rPr>
@@ -625,15 +569,13 @@
             </w:r>
             <w:r>
               <w:rPr>
-                <w:rFonts w:ascii="Calibri" w:hAnsi="Calibri"/>
                 <w:noProof/>
                 <w:webHidden/>
               </w:rPr>
-              <w:t>7</w:t>
+              <w:t>8</w:t>
             </w:r>
             <w:r>
               <w:rPr>
-                <w:rFonts w:ascii="Calibri" w:hAnsi="Calibri"/>
                 <w:noProof/>
                 <w:webHidden/>
               </w:rPr>
@@ -649,7 +591,7 @@
               <w:tab w:val="right" w:leader="dot" w:pos="9010"/>
             </w:tabs>
             <w:rPr>
-              <w:rFonts w:ascii="Calibri" w:eastAsiaTheme="minorEastAsia" w:hAnsi="Calibri" w:cstheme="minorBidi"/>
+              <w:rFonts w:eastAsiaTheme="minorEastAsia" w:cstheme="minorBidi"/>
               <w:b w:val="0"/>
               <w:bCs w:val="0"/>
               <w:noProof/>
@@ -657,18 +599,17 @@
               <w:szCs w:val="24"/>
             </w:rPr>
           </w:pPr>
-          <w:hyperlink w:anchor="_Toc5026494" w:history="1">
+          <w:hyperlink w:anchor="_Toc5030025" w:history="1">
             <w:r>
               <w:rPr>
                 <w:rStyle w:val="Hyperlink"/>
-                <w:rFonts w:ascii="Calibri" w:hAnsi="Calibri"/>
                 <w:noProof/>
               </w:rPr>
               <w:t>B.</w:t>
             </w:r>
             <w:r>
               <w:rPr>
-                <w:rFonts w:ascii="Calibri" w:eastAsiaTheme="minorEastAsia" w:hAnsi="Calibri" w:cstheme="minorBidi"/>
+                <w:rFonts w:eastAsiaTheme="minorEastAsia" w:cstheme="minorBidi"/>
                 <w:b w:val="0"/>
                 <w:bCs w:val="0"/>
                 <w:noProof/>
@@ -680,14 +621,12 @@
             <w:r>
               <w:rPr>
                 <w:rStyle w:val="Hyperlink"/>
-                <w:rFonts w:ascii="Calibri" w:hAnsi="Calibri"/>
                 <w:noProof/>
               </w:rPr>
               <w:t>Meteorological data</w:t>
             </w:r>
             <w:r>
               <w:rPr>
-                <w:rFonts w:ascii="Calibri" w:hAnsi="Calibri"/>
                 <w:noProof/>
                 <w:webHidden/>
               </w:rPr>
@@ -695,7 +634,6 @@
             </w:r>
             <w:r>
               <w:rPr>
-                <w:rFonts w:ascii="Calibri" w:hAnsi="Calibri"/>
                 <w:noProof/>
                 <w:webHidden/>
               </w:rPr>
@@ -703,22 +641,19 @@
             </w:r>
             <w:r>
               <w:rPr>
-                <w:rFonts w:ascii="Calibri" w:hAnsi="Calibri"/>
                 <w:noProof/>
                 <w:webHidden/>
               </w:rPr>
-              <w:instrText xml:space="preserve"> PAGEREF _Toc5026494 \h </w:instrText>
+              <w:instrText xml:space="preserve"> PAGEREF _Toc5030025 \h </w:instrText>
             </w:r>
             <w:r>
               <w:rPr>
-                <w:rFonts w:ascii="Calibri" w:hAnsi="Calibri"/>
                 <w:noProof/>
                 <w:webHidden/>
               </w:rPr>
             </w:r>
             <w:r>
               <w:rPr>
-                <w:rFonts w:ascii="Calibri" w:hAnsi="Calibri"/>
                 <w:noProof/>
                 <w:webHidden/>
               </w:rPr>
@@ -726,15 +661,13 @@
             </w:r>
             <w:r>
               <w:rPr>
-                <w:rFonts w:ascii="Calibri" w:hAnsi="Calibri"/>
                 <w:noProof/>
                 <w:webHidden/>
               </w:rPr>
-              <w:t>11</w:t>
+              <w:t>13</w:t>
             </w:r>
             <w:r>
               <w:rPr>
-                <w:rFonts w:ascii="Calibri" w:hAnsi="Calibri"/>
                 <w:noProof/>
                 <w:webHidden/>
               </w:rPr>
@@ -749,24 +682,22 @@
               <w:tab w:val="right" w:leader="dot" w:pos="9010"/>
             </w:tabs>
             <w:rPr>
-              <w:rFonts w:ascii="Calibri" w:eastAsiaTheme="minorEastAsia" w:hAnsi="Calibri" w:cstheme="minorBidi"/>
+              <w:rFonts w:eastAsiaTheme="minorEastAsia" w:cstheme="minorBidi"/>
               <w:noProof/>
               <w:sz w:val="24"/>
               <w:szCs w:val="24"/>
             </w:rPr>
           </w:pPr>
-          <w:hyperlink w:anchor="_Toc5026495" w:history="1">
+          <w:hyperlink w:anchor="_Toc5030026" w:history="1">
             <w:r>
               <w:rPr>
                 <w:rStyle w:val="Hyperlink"/>
-                <w:rFonts w:ascii="Calibri" w:hAnsi="Calibri"/>
                 <w:noProof/>
               </w:rPr>
               <w:t>Sources of cause of meteorological data</w:t>
             </w:r>
             <w:r>
               <w:rPr>
-                <w:rFonts w:ascii="Calibri" w:hAnsi="Calibri"/>
                 <w:noProof/>
                 <w:webHidden/>
               </w:rPr>
@@ -774,7 +705,6 @@
             </w:r>
             <w:r>
               <w:rPr>
-                <w:rFonts w:ascii="Calibri" w:hAnsi="Calibri"/>
                 <w:noProof/>
                 <w:webHidden/>
               </w:rPr>
@@ -782,22 +712,19 @@
             </w:r>
             <w:r>
               <w:rPr>
-                <w:rFonts w:ascii="Calibri" w:hAnsi="Calibri"/>
                 <w:noProof/>
                 <w:webHidden/>
               </w:rPr>
-              <w:instrText xml:space="preserve"> PAGEREF _Toc5026495 \h </w:instrText>
+              <w:instrText xml:space="preserve"> PAGEREF _Toc5030026 \h </w:instrText>
             </w:r>
             <w:r>
               <w:rPr>
-                <w:rFonts w:ascii="Calibri" w:hAnsi="Calibri"/>
                 <w:noProof/>
                 <w:webHidden/>
               </w:rPr>
             </w:r>
             <w:r>
               <w:rPr>
-                <w:rFonts w:ascii="Calibri" w:hAnsi="Calibri"/>
                 <w:noProof/>
                 <w:webHidden/>
               </w:rPr>
@@ -805,15 +732,13 @@
             </w:r>
             <w:r>
               <w:rPr>
-                <w:rFonts w:ascii="Calibri" w:hAnsi="Calibri"/>
                 <w:noProof/>
                 <w:webHidden/>
               </w:rPr>
-              <w:t>11</w:t>
+              <w:t>13</w:t>
             </w:r>
             <w:r>
               <w:rPr>
-                <w:rFonts w:ascii="Calibri" w:hAnsi="Calibri"/>
                 <w:noProof/>
                 <w:webHidden/>
               </w:rPr>
@@ -828,24 +753,22 @@
               <w:tab w:val="right" w:leader="dot" w:pos="9010"/>
             </w:tabs>
             <w:rPr>
-              <w:rFonts w:ascii="Calibri" w:eastAsiaTheme="minorEastAsia" w:hAnsi="Calibri" w:cstheme="minorBidi"/>
+              <w:rFonts w:eastAsiaTheme="minorEastAsia" w:cstheme="minorBidi"/>
               <w:noProof/>
               <w:sz w:val="24"/>
               <w:szCs w:val="24"/>
             </w:rPr>
           </w:pPr>
-          <w:hyperlink w:anchor="_Toc5026496" w:history="1">
+          <w:hyperlink w:anchor="_Toc5030027" w:history="1">
             <w:r>
               <w:rPr>
                 <w:rStyle w:val="Hyperlink"/>
-                <w:rFonts w:ascii="Calibri" w:hAnsi="Calibri"/>
                 <w:noProof/>
               </w:rPr>
               <w:t>Objectives</w:t>
             </w:r>
             <w:r>
               <w:rPr>
-                <w:rFonts w:ascii="Calibri" w:hAnsi="Calibri"/>
                 <w:noProof/>
                 <w:webHidden/>
               </w:rPr>
@@ -853,7 +776,6 @@
             </w:r>
             <w:r>
               <w:rPr>
-                <w:rFonts w:ascii="Calibri" w:hAnsi="Calibri"/>
                 <w:noProof/>
                 <w:webHidden/>
               </w:rPr>
@@ -861,22 +783,19 @@
             </w:r>
             <w:r>
               <w:rPr>
-                <w:rFonts w:ascii="Calibri" w:hAnsi="Calibri"/>
                 <w:noProof/>
                 <w:webHidden/>
               </w:rPr>
-              <w:instrText xml:space="preserve"> PAGEREF _Toc5026496 \h </w:instrText>
+              <w:instrText xml:space="preserve"> PAGEREF _Toc5030027 \h </w:instrText>
             </w:r>
             <w:r>
               <w:rPr>
-                <w:rFonts w:ascii="Calibri" w:hAnsi="Calibri"/>
                 <w:noProof/>
                 <w:webHidden/>
               </w:rPr>
             </w:r>
             <w:r>
               <w:rPr>
-                <w:rFonts w:ascii="Calibri" w:hAnsi="Calibri"/>
                 <w:noProof/>
                 <w:webHidden/>
               </w:rPr>
@@ -884,15 +803,13 @@
             </w:r>
             <w:r>
               <w:rPr>
-                <w:rFonts w:ascii="Calibri" w:hAnsi="Calibri"/>
                 <w:noProof/>
                 <w:webHidden/>
               </w:rPr>
-              <w:t>13</w:t>
+              <w:t>16</w:t>
             </w:r>
             <w:r>
               <w:rPr>
-                <w:rFonts w:ascii="Calibri" w:hAnsi="Calibri"/>
                 <w:noProof/>
                 <w:webHidden/>
               </w:rPr>
@@ -907,24 +824,22 @@
               <w:tab w:val="right" w:leader="dot" w:pos="9010"/>
             </w:tabs>
             <w:rPr>
-              <w:rFonts w:ascii="Calibri" w:eastAsiaTheme="minorEastAsia" w:hAnsi="Calibri" w:cstheme="minorBidi"/>
+              <w:rFonts w:eastAsiaTheme="minorEastAsia" w:cstheme="minorBidi"/>
               <w:noProof/>
               <w:sz w:val="24"/>
               <w:szCs w:val="24"/>
             </w:rPr>
           </w:pPr>
-          <w:hyperlink w:anchor="_Toc5026497" w:history="1">
+          <w:hyperlink w:anchor="_Toc5030028" w:history="1">
             <w:r>
               <w:rPr>
                 <w:rStyle w:val="Hyperlink"/>
-                <w:rFonts w:ascii="Calibri" w:hAnsi="Calibri"/>
                 <w:noProof/>
               </w:rPr>
               <w:t>Converting gridded meteorological to county-level data</w:t>
             </w:r>
             <w:r>
               <w:rPr>
-                <w:rFonts w:ascii="Calibri" w:hAnsi="Calibri"/>
                 <w:noProof/>
                 <w:webHidden/>
               </w:rPr>
@@ -932,7 +847,6 @@
             </w:r>
             <w:r>
               <w:rPr>
-                <w:rFonts w:ascii="Calibri" w:hAnsi="Calibri"/>
                 <w:noProof/>
                 <w:webHidden/>
               </w:rPr>
@@ -940,22 +854,19 @@
             </w:r>
             <w:r>
               <w:rPr>
-                <w:rFonts w:ascii="Calibri" w:hAnsi="Calibri"/>
                 <w:noProof/>
                 <w:webHidden/>
               </w:rPr>
-              <w:instrText xml:space="preserve"> PAGEREF _Toc5026497 \h </w:instrText>
+              <w:instrText xml:space="preserve"> PAGEREF _Toc5030028 \h </w:instrText>
             </w:r>
             <w:r>
               <w:rPr>
-                <w:rFonts w:ascii="Calibri" w:hAnsi="Calibri"/>
                 <w:noProof/>
                 <w:webHidden/>
               </w:rPr>
             </w:r>
             <w:r>
               <w:rPr>
-                <w:rFonts w:ascii="Calibri" w:hAnsi="Calibri"/>
                 <w:noProof/>
                 <w:webHidden/>
               </w:rPr>
@@ -963,15 +874,13 @@
             </w:r>
             <w:r>
               <w:rPr>
-                <w:rFonts w:ascii="Calibri" w:hAnsi="Calibri"/>
                 <w:noProof/>
                 <w:webHidden/>
               </w:rPr>
-              <w:t>13</w:t>
+              <w:t>16</w:t>
             </w:r>
             <w:r>
               <w:rPr>
-                <w:rFonts w:ascii="Calibri" w:hAnsi="Calibri"/>
                 <w:noProof/>
                 <w:webHidden/>
               </w:rPr>
@@ -986,24 +895,22 @@
               <w:tab w:val="right" w:leader="dot" w:pos="9010"/>
             </w:tabs>
             <w:rPr>
-              <w:rFonts w:ascii="Calibri" w:eastAsiaTheme="minorEastAsia" w:hAnsi="Calibri" w:cstheme="minorBidi"/>
+              <w:rFonts w:eastAsiaTheme="minorEastAsia" w:cstheme="minorBidi"/>
               <w:noProof/>
               <w:sz w:val="24"/>
               <w:szCs w:val="24"/>
             </w:rPr>
           </w:pPr>
-          <w:hyperlink w:anchor="_Toc5026498" w:history="1">
+          <w:hyperlink w:anchor="_Toc5030029" w:history="1">
             <w:r>
               <w:rPr>
                 <w:rStyle w:val="Hyperlink"/>
-                <w:rFonts w:ascii="Calibri" w:hAnsi="Calibri"/>
                 <w:noProof/>
               </w:rPr>
               <w:t>Overview of output</w:t>
             </w:r>
             <w:r>
               <w:rPr>
-                <w:rFonts w:ascii="Calibri" w:hAnsi="Calibri"/>
                 <w:noProof/>
                 <w:webHidden/>
               </w:rPr>
@@ -1011,7 +918,6 @@
             </w:r>
             <w:r>
               <w:rPr>
-                <w:rFonts w:ascii="Calibri" w:hAnsi="Calibri"/>
                 <w:noProof/>
                 <w:webHidden/>
               </w:rPr>
@@ -1019,22 +925,19 @@
             </w:r>
             <w:r>
               <w:rPr>
-                <w:rFonts w:ascii="Calibri" w:hAnsi="Calibri"/>
                 <w:noProof/>
                 <w:webHidden/>
               </w:rPr>
-              <w:instrText xml:space="preserve"> PAGEREF _Toc5026498 \h </w:instrText>
+              <w:instrText xml:space="preserve"> PAGEREF _Toc5030029 \h </w:instrText>
             </w:r>
             <w:r>
               <w:rPr>
-                <w:rFonts w:ascii="Calibri" w:hAnsi="Calibri"/>
                 <w:noProof/>
                 <w:webHidden/>
               </w:rPr>
             </w:r>
             <w:r>
               <w:rPr>
-                <w:rFonts w:ascii="Calibri" w:hAnsi="Calibri"/>
                 <w:noProof/>
                 <w:webHidden/>
               </w:rPr>
@@ -1042,15 +945,13 @@
             </w:r>
             <w:r>
               <w:rPr>
-                <w:rFonts w:ascii="Calibri" w:hAnsi="Calibri"/>
                 <w:noProof/>
                 <w:webHidden/>
               </w:rPr>
-              <w:t>13</w:t>
+              <w:t>17</w:t>
             </w:r>
             <w:r>
               <w:rPr>
-                <w:rFonts w:ascii="Calibri" w:hAnsi="Calibri"/>
                 <w:noProof/>
                 <w:webHidden/>
               </w:rPr>
@@ -1065,24 +966,22 @@
               <w:tab w:val="right" w:leader="dot" w:pos="9010"/>
             </w:tabs>
             <w:rPr>
-              <w:rFonts w:ascii="Calibri" w:eastAsiaTheme="minorEastAsia" w:hAnsi="Calibri" w:cstheme="minorBidi"/>
+              <w:rFonts w:eastAsiaTheme="minorEastAsia" w:cstheme="minorBidi"/>
               <w:noProof/>
               <w:sz w:val="24"/>
               <w:szCs w:val="24"/>
             </w:rPr>
           </w:pPr>
-          <w:hyperlink w:anchor="_Toc5026499" w:history="1">
+          <w:hyperlink w:anchor="_Toc5030030" w:history="1">
             <w:r>
               <w:rPr>
                 <w:rStyle w:val="Hyperlink"/>
-                <w:rFonts w:ascii="Calibri" w:hAnsi="Calibri"/>
                 <w:noProof/>
               </w:rPr>
               <w:t>Applicability to other studies</w:t>
             </w:r>
             <w:r>
               <w:rPr>
-                <w:rFonts w:ascii="Calibri" w:hAnsi="Calibri"/>
                 <w:noProof/>
                 <w:webHidden/>
               </w:rPr>
@@ -1090,7 +989,6 @@
             </w:r>
             <w:r>
               <w:rPr>
-                <w:rFonts w:ascii="Calibri" w:hAnsi="Calibri"/>
                 <w:noProof/>
                 <w:webHidden/>
               </w:rPr>
@@ -1098,22 +996,19 @@
             </w:r>
             <w:r>
               <w:rPr>
-                <w:rFonts w:ascii="Calibri" w:hAnsi="Calibri"/>
                 <w:noProof/>
                 <w:webHidden/>
               </w:rPr>
-              <w:instrText xml:space="preserve"> PAGEREF _Toc5026499 \h </w:instrText>
+              <w:instrText xml:space="preserve"> PAGEREF _Toc5030030 \h </w:instrText>
             </w:r>
             <w:r>
               <w:rPr>
-                <w:rFonts w:ascii="Calibri" w:hAnsi="Calibri"/>
                 <w:noProof/>
                 <w:webHidden/>
               </w:rPr>
             </w:r>
             <w:r>
               <w:rPr>
-                <w:rFonts w:ascii="Calibri" w:hAnsi="Calibri"/>
                 <w:noProof/>
                 <w:webHidden/>
               </w:rPr>
@@ -1121,15 +1016,13 @@
             </w:r>
             <w:r>
               <w:rPr>
-                <w:rFonts w:ascii="Calibri" w:hAnsi="Calibri"/>
                 <w:noProof/>
                 <w:webHidden/>
               </w:rPr>
-              <w:t>14</w:t>
+              <w:t>17</w:t>
             </w:r>
             <w:r>
               <w:rPr>
-                <w:rFonts w:ascii="Calibri" w:hAnsi="Calibri"/>
                 <w:noProof/>
                 <w:webHidden/>
               </w:rPr>
@@ -1144,7 +1037,7 @@
               <w:tab w:val="right" w:leader="dot" w:pos="9010"/>
             </w:tabs>
             <w:rPr>
-              <w:rFonts w:ascii="Calibri" w:eastAsiaTheme="minorEastAsia" w:hAnsi="Calibri" w:cstheme="minorBidi"/>
+              <w:rFonts w:eastAsiaTheme="minorEastAsia" w:cstheme="minorBidi"/>
               <w:b w:val="0"/>
               <w:bCs w:val="0"/>
               <w:noProof/>
@@ -1152,18 +1045,16 @@
               <w:szCs w:val="24"/>
             </w:rPr>
           </w:pPr>
-          <w:hyperlink w:anchor="_Toc5026500" w:history="1">
+          <w:hyperlink w:anchor="_Toc5030031" w:history="1">
             <w:r>
               <w:rPr>
                 <w:rStyle w:val="Hyperlink"/>
-                <w:rFonts w:ascii="Calibri" w:hAnsi="Calibri"/>
                 <w:noProof/>
               </w:rPr>
               <w:t>Discussion</w:t>
             </w:r>
             <w:r>
               <w:rPr>
-                <w:rFonts w:ascii="Calibri" w:hAnsi="Calibri"/>
                 <w:noProof/>
                 <w:webHidden/>
               </w:rPr>
@@ -1171,7 +1062,6 @@
             </w:r>
             <w:r>
               <w:rPr>
-                <w:rFonts w:ascii="Calibri" w:hAnsi="Calibri"/>
                 <w:noProof/>
                 <w:webHidden/>
               </w:rPr>
@@ -1179,22 +1069,19 @@
             </w:r>
             <w:r>
               <w:rPr>
-                <w:rFonts w:ascii="Calibri" w:hAnsi="Calibri"/>
                 <w:noProof/>
                 <w:webHidden/>
               </w:rPr>
-              <w:instrText xml:space="preserve"> PAGEREF _Toc5026500 \h </w:instrText>
+              <w:instrText xml:space="preserve"> PAGEREF _Toc5030031 \h </w:instrText>
             </w:r>
             <w:r>
               <w:rPr>
-                <w:rFonts w:ascii="Calibri" w:hAnsi="Calibri"/>
                 <w:noProof/>
                 <w:webHidden/>
               </w:rPr>
             </w:r>
             <w:r>
               <w:rPr>
-                <w:rFonts w:ascii="Calibri" w:hAnsi="Calibri"/>
                 <w:noProof/>
                 <w:webHidden/>
               </w:rPr>
@@ -1202,15 +1089,13 @@
             </w:r>
             <w:r>
               <w:rPr>
-                <w:rFonts w:ascii="Calibri" w:hAnsi="Calibri"/>
                 <w:noProof/>
                 <w:webHidden/>
               </w:rPr>
-              <w:t>15</w:t>
+              <w:t>18</w:t>
             </w:r>
             <w:r>
               <w:rPr>
-                <w:rFonts w:ascii="Calibri" w:hAnsi="Calibri"/>
                 <w:noProof/>
                 <w:webHidden/>
               </w:rPr>
@@ -1432,7 +1317,7 @@
       <w:pPr>
         <w:pStyle w:val="Heading1"/>
       </w:pPr>
-      <w:bookmarkStart w:id="0" w:name="_Toc5026487"/>
+      <w:bookmarkStart w:id="0" w:name="_Toc5030018"/>
       <w:r>
         <w:lastRenderedPageBreak/>
         <w:t xml:space="preserve">Compiling and processing two </w:t>
@@ -1861,7 +1746,7 @@
           <w:numId w:val="21"/>
         </w:numPr>
       </w:pPr>
-      <w:bookmarkStart w:id="1" w:name="_Toc5026488"/>
+      <w:bookmarkStart w:id="1" w:name="_Toc5030019"/>
       <w:r>
         <w:t>Cause</w:t>
       </w:r>
@@ -2064,7 +1949,7 @@
       <w:pPr>
         <w:pStyle w:val="Heading3"/>
       </w:pPr>
-      <w:bookmarkStart w:id="2" w:name="_Toc5026489"/>
+      <w:bookmarkStart w:id="2" w:name="_Toc5030020"/>
       <w:r>
         <w:t>S</w:t>
       </w:r>
@@ -2784,7 +2669,7 @@
       <w:pPr>
         <w:pStyle w:val="Heading3"/>
       </w:pPr>
-      <w:bookmarkStart w:id="3" w:name="_Toc5026490"/>
+      <w:bookmarkStart w:id="3" w:name="_Toc5030021"/>
       <w:r>
         <w:t>I</w:t>
       </w:r>
@@ -4452,7 +4337,7 @@
       <w:pPr>
         <w:pStyle w:val="Heading3"/>
       </w:pPr>
-      <w:bookmarkStart w:id="4" w:name="_Toc5026491"/>
+      <w:bookmarkStart w:id="4" w:name="_Toc5030022"/>
       <w:r>
         <w:t>Assigning</w:t>
       </w:r>
@@ -5388,7 +5273,7 @@
       <w:pPr>
         <w:pStyle w:val="Heading3"/>
       </w:pPr>
-      <w:bookmarkStart w:id="5" w:name="_Toc5026492"/>
+      <w:bookmarkStart w:id="5" w:name="_Toc5030023"/>
       <w:r>
         <w:lastRenderedPageBreak/>
         <w:t>Objectives</w:t>
@@ -5557,7 +5442,7 @@
       <w:pPr>
         <w:pStyle w:val="Heading3"/>
       </w:pPr>
-      <w:bookmarkStart w:id="6" w:name="_Toc5026493"/>
+      <w:bookmarkStart w:id="6" w:name="_Toc5030024"/>
       <w:r>
         <w:t xml:space="preserve">Breakdown of </w:t>
       </w:r>
@@ -6379,6 +6264,15 @@
                 <w:sz w:val="24"/>
                 <w:szCs w:val="24"/>
               </w:rPr>
+              <w:t xml:space="preserve">- </w:t>
+            </w:r>
+            <w:r>
+              <w:rPr>
+                <w:rFonts w:eastAsia="Times New Roman"/>
+                <w:color w:val="000000"/>
+                <w:sz w:val="24"/>
+                <w:szCs w:val="24"/>
+              </w:rPr>
               <w:t>Ischaemic heart disease</w:t>
             </w:r>
           </w:p>
@@ -6684,6 +6578,17 @@
               </w:rPr>
               <w:t>Falls</w:t>
             </w:r>
+          </w:p>
+          <w:p>
+            <w:pPr>
+              <w:spacing w:after="0" w:line="240" w:lineRule="auto"/>
+              <w:rPr>
+                <w:rFonts w:eastAsia="Times New Roman"/>
+                <w:color w:val="000000"/>
+                <w:sz w:val="24"/>
+                <w:szCs w:val="24"/>
+              </w:rPr>
+            </w:pPr>
           </w:p>
           <w:p>
             <w:pPr>
@@ -7929,7 +7834,91 @@
           <w:sz w:val="24"/>
           <w:szCs w:val="24"/>
         </w:rPr>
-        <w:t xml:space="preserve">In the period 1980-2016, XX boys and men and XX girls and women died from cardiorespiratory diseases in the contiguous USA. </w:t>
+        <w:t xml:space="preserve">In the period 1980-2016, </w:t>
+      </w:r>
+      <w:r>
+        <w:rPr>
+          <w:sz w:val="24"/>
+          <w:szCs w:val="24"/>
+        </w:rPr>
+        <w:t>20,070,797</w:t>
+      </w:r>
+      <w:r>
+        <w:rPr>
+          <w:sz w:val="24"/>
+          <w:szCs w:val="24"/>
+        </w:rPr>
+        <w:t xml:space="preserve"> boys and men and </w:t>
+      </w:r>
+      <w:r>
+        <w:rPr>
+          <w:sz w:val="24"/>
+          <w:szCs w:val="24"/>
+        </w:rPr>
+        <w:t>21,034,212</w:t>
+      </w:r>
+      <w:r>
+        <w:rPr>
+          <w:sz w:val="24"/>
+          <w:szCs w:val="24"/>
+        </w:rPr>
+        <w:t xml:space="preserve"> girls and women died from cardiorespiratory diseases in the contiguous USA</w:t>
+      </w:r>
+      <w:r>
+        <w:rPr>
+          <w:sz w:val="24"/>
+          <w:szCs w:val="24"/>
+        </w:rPr>
+        <w:t xml:space="preserve">, accounting for </w:t>
+      </w:r>
+      <w:r>
+        <w:rPr>
+          <w:sz w:val="24"/>
+          <w:szCs w:val="24"/>
+        </w:rPr>
+        <w:t>46</w:t>
+      </w:r>
+      <w:r>
+        <w:rPr>
+          <w:sz w:val="24"/>
+          <w:szCs w:val="24"/>
+        </w:rPr>
+        <w:t>.3</w:t>
+      </w:r>
+      <w:r>
+        <w:rPr>
+          <w:sz w:val="24"/>
+          <w:szCs w:val="24"/>
+        </w:rPr>
+        <w:t xml:space="preserve">% and </w:t>
+      </w:r>
+      <w:r>
+        <w:rPr>
+          <w:sz w:val="24"/>
+          <w:szCs w:val="24"/>
+        </w:rPr>
+        <w:t>49.9</w:t>
+      </w:r>
+      <w:r>
+        <w:rPr>
+          <w:sz w:val="24"/>
+          <w:szCs w:val="24"/>
+        </w:rPr>
+        <w:t xml:space="preserve">% of all male and female deaths </w:t>
+      </w:r>
+      <w:r>
+        <w:rPr>
+          <w:sz w:val="24"/>
+          <w:szCs w:val="24"/>
+        </w:rPr>
+        <w:t>respectively</w:t>
+      </w:r>
+      <w:r>
+        <w:rPr>
+          <w:sz w:val="24"/>
+          <w:szCs w:val="24"/>
+        </w:rPr>
+        <w:t xml:space="preserve"> </w:t>
       </w:r>
       <w:r>
         <w:rPr>
@@ -7961,14 +7950,40 @@
         </w:rPr>
         <w:t xml:space="preserve">). </w:t>
       </w:r>
-      <w:bookmarkStart w:id="12" w:name="_GoBack"/>
-      <w:bookmarkEnd w:id="12"/>
-      <w:r>
-        <w:rPr>
-          <w:sz w:val="24"/>
-          <w:szCs w:val="24"/>
-        </w:rPr>
-        <w:t>Cardiorespiratory diseases accounted for XX% and XX%</w:t>
+      <w:r>
+        <w:rPr>
+          <w:sz w:val="24"/>
+          <w:szCs w:val="24"/>
+        </w:rPr>
+        <w:t>Cardiorespiratory diseases accounted for</w:t>
+      </w:r>
+      <w:r>
+        <w:rPr>
+          <w:sz w:val="24"/>
+          <w:szCs w:val="24"/>
+        </w:rPr>
+        <w:t xml:space="preserve"> 54.3</w:t>
+      </w:r>
+      <w:r>
+        <w:rPr>
+          <w:sz w:val="24"/>
+          <w:szCs w:val="24"/>
+        </w:rPr>
+        <w:t xml:space="preserve">% and </w:t>
+      </w:r>
+      <w:r>
+        <w:rPr>
+          <w:sz w:val="24"/>
+          <w:szCs w:val="24"/>
+        </w:rPr>
+        <w:t>58.9</w:t>
+      </w:r>
+      <w:r>
+        <w:rPr>
+          <w:sz w:val="24"/>
+          <w:szCs w:val="24"/>
+        </w:rPr>
+        <w:t>%</w:t>
       </w:r>
       <w:r>
         <w:rPr>
@@ -7982,7 +7997,35 @@
           <w:sz w:val="24"/>
           <w:szCs w:val="24"/>
         </w:rPr>
-        <w:t xml:space="preserve"> in 1980, and XX% and XX%</w:t>
+        <w:t xml:space="preserve"> in 1980, and </w:t>
+      </w:r>
+      <w:r>
+        <w:rPr>
+          <w:sz w:val="24"/>
+          <w:szCs w:val="24"/>
+        </w:rPr>
+        <w:t>39.9</w:t>
+      </w:r>
+      <w:r>
+        <w:rPr>
+          <w:sz w:val="24"/>
+          <w:szCs w:val="24"/>
+        </w:rPr>
+        <w:t xml:space="preserve">% and </w:t>
+      </w:r>
+      <w:r>
+        <w:rPr>
+          <w:sz w:val="24"/>
+          <w:szCs w:val="24"/>
+        </w:rPr>
+        <w:t>40.8</w:t>
+      </w:r>
+      <w:r>
+        <w:rPr>
+          <w:sz w:val="24"/>
+          <w:szCs w:val="24"/>
+        </w:rPr>
+        <w:t>%</w:t>
       </w:r>
       <w:r>
         <w:rPr>
@@ -8052,7 +8095,22 @@
           <w:sz w:val="24"/>
           <w:szCs w:val="24"/>
         </w:rPr>
-        <w:t xml:space="preserve">associated with changes in temperature. [ref] </w:t>
+        <w:t xml:space="preserve">associated with changes in temperature. </w:t>
+      </w:r>
+      <w:r>
+        <w:rPr>
+          <w:sz w:val="24"/>
+          <w:szCs w:val="24"/>
+          <w:highlight w:val="yellow"/>
+        </w:rPr>
+        <w:t>[ref]</w:t>
+      </w:r>
+      <w:r>
+        <w:rPr>
+          <w:sz w:val="24"/>
+          <w:szCs w:val="24"/>
+        </w:rPr>
+        <w:t xml:space="preserve"> </w:t>
       </w:r>
       <w:r>
         <w:rPr>
@@ -8080,7 +8138,15 @@
           <w:sz w:val="24"/>
           <w:szCs w:val="24"/>
         </w:rPr>
-        <w:t xml:space="preserve"> [ref]</w:t>
+        <w:t xml:space="preserve"> </w:t>
+      </w:r>
+      <w:r>
+        <w:rPr>
+          <w:sz w:val="24"/>
+          <w:szCs w:val="24"/>
+          <w:highlight w:val="yellow"/>
+        </w:rPr>
+        <w:t>[ref]</w:t>
       </w:r>
       <w:r>
         <w:rPr>
@@ -8089,7 +8155,7 @@
         </w:rPr>
         <w:t xml:space="preserve"> Over time, cardiorespiratory deaths have generally gone down (</w:t>
       </w:r>
-      <w:commentRangeStart w:id="13"/>
+      <w:commentRangeStart w:id="12"/>
       <w:r>
         <w:rPr>
           <w:sz w:val="24"/>
@@ -8097,13 +8163,13 @@
         </w:rPr>
         <w:t>Figure XX</w:t>
       </w:r>
-      <w:commentRangeEnd w:id="13"/>
+      <w:commentRangeEnd w:id="12"/>
       <w:r>
         <w:rPr>
           <w:rStyle w:val="CommentReference"/>
           <w:rFonts w:eastAsiaTheme="minorHAnsi" w:cstheme="minorBidi"/>
         </w:rPr>
-        <w:commentReference w:id="13"/>
+        <w:commentReference w:id="12"/>
       </w:r>
       <w:r>
         <w:rPr>
@@ -8119,7 +8185,7 @@
         </w:rPr>
         <w:t xml:space="preserve">have decreased by XX% during the period </w:t>
       </w:r>
-      <w:commentRangeStart w:id="14"/>
+      <w:commentRangeStart w:id="13"/>
       <w:r>
         <w:rPr>
           <w:sz w:val="24"/>
@@ -8134,13 +8200,13 @@
         </w:rPr>
         <w:t xml:space="preserve"> </w:t>
       </w:r>
-      <w:commentRangeEnd w:id="14"/>
+      <w:commentRangeEnd w:id="13"/>
       <w:r>
         <w:rPr>
           <w:rStyle w:val="CommentReference"/>
           <w:rFonts w:eastAsiaTheme="minorHAnsi" w:cstheme="minorBidi"/>
         </w:rPr>
-        <w:commentReference w:id="14"/>
+        <w:commentReference w:id="13"/>
       </w:r>
       <w:r>
         <w:rPr>
@@ -8149,7 +8215,7 @@
         </w:rPr>
         <w:t xml:space="preserve">This is replicated by most major sub-causes of death within cardiorespiratory deaths </w:t>
       </w:r>
-      <w:commentRangeStart w:id="15"/>
+      <w:commentRangeStart w:id="14"/>
       <w:r>
         <w:rPr>
           <w:sz w:val="24"/>
@@ -8157,13 +8223,13 @@
         </w:rPr>
         <w:t>(Figure XX).</w:t>
       </w:r>
-      <w:commentRangeEnd w:id="15"/>
+      <w:commentRangeEnd w:id="14"/>
       <w:r>
         <w:rPr>
           <w:rStyle w:val="CommentReference"/>
           <w:rFonts w:eastAsiaTheme="minorHAnsi" w:cstheme="minorBidi"/>
         </w:rPr>
-        <w:commentReference w:id="15"/>
+        <w:commentReference w:id="14"/>
       </w:r>
     </w:p>
     <w:p>
@@ -8181,35 +8247,98 @@
           <w:sz w:val="24"/>
           <w:szCs w:val="24"/>
         </w:rPr>
-        <w:t>Cancers accounted for XX% and XX%</w:t>
-      </w:r>
-      <w:r>
-        <w:rPr>
-          <w:sz w:val="24"/>
-          <w:szCs w:val="24"/>
-        </w:rPr>
-        <w:t xml:space="preserve"> of total deaths</w:t>
-      </w:r>
-      <w:r>
-        <w:rPr>
-          <w:sz w:val="24"/>
-          <w:szCs w:val="24"/>
-        </w:rPr>
-        <w:t xml:space="preserve"> in 1980, and XX% and XX% </w:t>
-      </w:r>
-      <w:r>
-        <w:rPr>
-          <w:sz w:val="24"/>
-          <w:szCs w:val="24"/>
-        </w:rPr>
-        <w:t xml:space="preserve">of total deaths in </w:t>
-      </w:r>
-      <w:r>
-        <w:rPr>
-          <w:sz w:val="24"/>
-          <w:szCs w:val="24"/>
-        </w:rPr>
-        <w:t>2016, for males and females respectively</w:t>
+        <w:t xml:space="preserve">4,006,454 boys and men and 1,757,862 girls and women died from an injury </w:t>
+      </w:r>
+      <w:r>
+        <w:rPr>
+          <w:sz w:val="24"/>
+          <w:szCs w:val="24"/>
+        </w:rPr>
+        <w:t xml:space="preserve">in the same time period, </w:t>
+      </w:r>
+      <w:r>
+        <w:rPr>
+          <w:sz w:val="24"/>
+          <w:szCs w:val="24"/>
+        </w:rPr>
+        <w:t xml:space="preserve">accounting for 9.2% and 4.2% of all male and female deaths respectively. </w:t>
+      </w:r>
+      <w:r>
+        <w:rPr>
+          <w:sz w:val="24"/>
+          <w:szCs w:val="24"/>
+        </w:rPr>
+        <w:t xml:space="preserve">Deaths from injuries </w:t>
+      </w:r>
+      <w:r>
+        <w:rPr>
+          <w:sz w:val="24"/>
+          <w:szCs w:val="24"/>
+        </w:rPr>
+        <w:t xml:space="preserve">accounted for </w:t>
+      </w:r>
+      <w:r>
+        <w:rPr>
+          <w:sz w:val="24"/>
+          <w:szCs w:val="24"/>
+        </w:rPr>
+        <w:t>10.7</w:t>
+      </w:r>
+      <w:r>
+        <w:rPr>
+          <w:sz w:val="24"/>
+          <w:szCs w:val="24"/>
+        </w:rPr>
+        <w:t xml:space="preserve">% and </w:t>
+      </w:r>
+      <w:r>
+        <w:rPr>
+          <w:sz w:val="24"/>
+          <w:szCs w:val="24"/>
+        </w:rPr>
+        <w:t>4.7</w:t>
+      </w:r>
+      <w:r>
+        <w:rPr>
+          <w:sz w:val="24"/>
+          <w:szCs w:val="24"/>
+        </w:rPr>
+        <w:t xml:space="preserve">% of total deaths in 1980, and </w:t>
+      </w:r>
+      <w:r>
+        <w:rPr>
+          <w:sz w:val="24"/>
+          <w:szCs w:val="24"/>
+        </w:rPr>
+        <w:t>9.6</w:t>
+      </w:r>
+      <w:r>
+        <w:rPr>
+          <w:sz w:val="24"/>
+          <w:szCs w:val="24"/>
+        </w:rPr>
+        <w:t xml:space="preserve">% and </w:t>
+      </w:r>
+      <w:r>
+        <w:rPr>
+          <w:sz w:val="24"/>
+          <w:szCs w:val="24"/>
+        </w:rPr>
+        <w:t>4.9</w:t>
+      </w:r>
+      <w:r>
+        <w:rPr>
+          <w:sz w:val="24"/>
+          <w:szCs w:val="24"/>
+        </w:rPr>
+        <w:t>% of total deaths in 2016, for males and females respectively</w:t>
+      </w:r>
+      <w:r>
+        <w:rPr>
+          <w:sz w:val="24"/>
+          <w:szCs w:val="24"/>
+        </w:rPr>
+        <w:t>.</w:t>
       </w:r>
       <w:r>
         <w:rPr>
@@ -8218,28 +8347,362 @@
         </w:rPr>
         <w:t xml:space="preserve"> </w:t>
       </w:r>
-      <w:commentRangeStart w:id="16"/>
-      <w:r>
-        <w:rPr>
-          <w:sz w:val="24"/>
-          <w:szCs w:val="24"/>
-        </w:rPr>
-        <w:t>(Figure XX)</w:t>
-      </w:r>
-      <w:r>
-        <w:rPr>
-          <w:sz w:val="24"/>
-          <w:szCs w:val="24"/>
-        </w:rPr>
-        <w:t xml:space="preserve">. </w:t>
-      </w:r>
-      <w:commentRangeEnd w:id="16"/>
+      <w:r>
+        <w:rPr>
+          <w:sz w:val="24"/>
+          <w:szCs w:val="24"/>
+        </w:rPr>
+        <w:t xml:space="preserve">95.6% of male injury deaths </w:t>
+      </w:r>
+      <w:r>
+        <w:rPr>
+          <w:sz w:val="24"/>
+          <w:szCs w:val="24"/>
+        </w:rPr>
+        <w:lastRenderedPageBreak/>
+        <w:t xml:space="preserve">and 93.9% of female injury deaths were in those aged 15 years and older, and over half (52.6%) of male injury deaths were in those aged 15-44 years (Figure </w:t>
+      </w:r>
+      <w:r>
+        <w:rPr>
+          <w:sz w:val="24"/>
+          <w:szCs w:val="24"/>
+        </w:rPr>
+        <w:t>XX</w:t>
+      </w:r>
+      <w:r>
+        <w:rPr>
+          <w:sz w:val="24"/>
+          <w:szCs w:val="24"/>
+        </w:rPr>
+        <w:t>). In contrast with males, there was less of an age gradient in females after 15 years of age, with women aged 15-24 years and 75-84 years, along with the age groups in between, having similar numbers of injury deaths.</w:t>
+      </w:r>
+    </w:p>
+    <w:p>
+      <w:pPr>
+        <w:spacing w:line="480" w:lineRule="auto"/>
+        <w:ind w:firstLine="720"/>
+        <w:jc w:val="both"/>
+        <w:rPr>
+          <w:sz w:val="24"/>
+          <w:szCs w:val="24"/>
+        </w:rPr>
+      </w:pPr>
+      <w:r>
+        <w:rPr>
+          <w:sz w:val="24"/>
+          <w:szCs w:val="24"/>
+        </w:rPr>
+        <w:t xml:space="preserve">For </w:t>
+      </w:r>
+      <w:r>
+        <w:rPr>
+          <w:sz w:val="24"/>
+          <w:szCs w:val="24"/>
+        </w:rPr>
+        <w:t xml:space="preserve">deaths from </w:t>
+      </w:r>
+      <w:r>
+        <w:rPr>
+          <w:sz w:val="24"/>
+          <w:szCs w:val="24"/>
+        </w:rPr>
+        <w:t>cancers</w:t>
+      </w:r>
+      <w:r>
+        <w:rPr>
+          <w:sz w:val="24"/>
+          <w:szCs w:val="24"/>
+        </w:rPr>
+        <w:t>,</w:t>
+      </w:r>
+      <w:r>
+        <w:rPr>
+          <w:sz w:val="24"/>
+          <w:szCs w:val="24"/>
+        </w:rPr>
+        <w:t xml:space="preserve"> </w:t>
+      </w:r>
+      <w:r>
+        <w:rPr>
+          <w:sz w:val="24"/>
+          <w:szCs w:val="24"/>
+          <w:lang w:val="en-US"/>
+        </w:rPr>
+        <w:t>10</w:t>
+      </w:r>
+      <w:r>
+        <w:rPr>
+          <w:sz w:val="24"/>
+          <w:szCs w:val="24"/>
+          <w:lang w:val="en-US"/>
+        </w:rPr>
+        <w:t>,</w:t>
+      </w:r>
+      <w:r>
+        <w:rPr>
+          <w:sz w:val="24"/>
+          <w:szCs w:val="24"/>
+          <w:lang w:val="en-US"/>
+        </w:rPr>
+        <w:t>428</w:t>
+      </w:r>
+      <w:r>
+        <w:rPr>
+          <w:sz w:val="24"/>
+          <w:szCs w:val="24"/>
+          <w:lang w:val="en-US"/>
+        </w:rPr>
+        <w:t>,</w:t>
+      </w:r>
+      <w:r>
+        <w:rPr>
+          <w:sz w:val="24"/>
+          <w:szCs w:val="24"/>
+          <w:lang w:val="en-US"/>
+        </w:rPr>
+        <w:t>202</w:t>
+      </w:r>
+      <w:r>
+        <w:rPr>
+          <w:sz w:val="24"/>
+          <w:szCs w:val="24"/>
+          <w:lang w:val="en-US"/>
+        </w:rPr>
+        <w:t xml:space="preserve"> </w:t>
+      </w:r>
+      <w:r>
+        <w:rPr>
+          <w:sz w:val="24"/>
+          <w:szCs w:val="24"/>
+        </w:rPr>
+        <w:t xml:space="preserve">boys and men and </w:t>
+      </w:r>
+      <w:r>
+        <w:rPr>
+          <w:sz w:val="24"/>
+          <w:szCs w:val="24"/>
+          <w:lang w:val="en-US"/>
+        </w:rPr>
+        <w:t>9</w:t>
+      </w:r>
+      <w:r>
+        <w:rPr>
+          <w:sz w:val="24"/>
+          <w:szCs w:val="24"/>
+          <w:lang w:val="en-US"/>
+        </w:rPr>
+        <w:t>,</w:t>
+      </w:r>
+      <w:r>
+        <w:rPr>
+          <w:sz w:val="24"/>
+          <w:szCs w:val="24"/>
+          <w:lang w:val="en-US"/>
+        </w:rPr>
+        <w:t>434</w:t>
+      </w:r>
+      <w:r>
+        <w:rPr>
+          <w:sz w:val="24"/>
+          <w:szCs w:val="24"/>
+          <w:lang w:val="en-US"/>
+        </w:rPr>
+        <w:t>,</w:t>
+      </w:r>
+      <w:r>
+        <w:rPr>
+          <w:sz w:val="24"/>
+          <w:szCs w:val="24"/>
+          <w:lang w:val="en-US"/>
+        </w:rPr>
+        <w:t>558</w:t>
+      </w:r>
+      <w:r>
+        <w:rPr>
+          <w:sz w:val="24"/>
+          <w:szCs w:val="24"/>
+          <w:lang w:val="en-US"/>
+        </w:rPr>
+        <w:t xml:space="preserve"> </w:t>
+      </w:r>
+      <w:r>
+        <w:rPr>
+          <w:sz w:val="24"/>
+          <w:szCs w:val="24"/>
+        </w:rPr>
+        <w:t xml:space="preserve">girls and women </w:t>
+      </w:r>
+      <w:r>
+        <w:rPr>
+          <w:sz w:val="24"/>
+          <w:szCs w:val="24"/>
+        </w:rPr>
+        <w:t xml:space="preserve">died </w:t>
+      </w:r>
+      <w:r>
+        <w:rPr>
+          <w:sz w:val="24"/>
+          <w:szCs w:val="24"/>
+        </w:rPr>
+        <w:t xml:space="preserve">in the contiguous USA, accounting for </w:t>
+      </w:r>
+      <w:r>
+        <w:rPr>
+          <w:sz w:val="24"/>
+          <w:szCs w:val="24"/>
+        </w:rPr>
+        <w:t>24</w:t>
+      </w:r>
+      <w:r>
+        <w:rPr>
+          <w:sz w:val="24"/>
+          <w:szCs w:val="24"/>
+        </w:rPr>
+        <w:t>.0</w:t>
+      </w:r>
+      <w:r>
+        <w:rPr>
+          <w:sz w:val="24"/>
+          <w:szCs w:val="24"/>
+        </w:rPr>
+        <w:t xml:space="preserve">% and </w:t>
+      </w:r>
+      <w:r>
+        <w:rPr>
+          <w:sz w:val="24"/>
+          <w:szCs w:val="24"/>
+        </w:rPr>
+        <w:t>22</w:t>
+      </w:r>
+      <w:r>
+        <w:rPr>
+          <w:sz w:val="24"/>
+          <w:szCs w:val="24"/>
+        </w:rPr>
+        <w:t>.4</w:t>
+      </w:r>
+      <w:r>
+        <w:rPr>
+          <w:sz w:val="24"/>
+          <w:szCs w:val="24"/>
+        </w:rPr>
+        <w:t xml:space="preserve">% of all male and female deaths respectively </w:t>
+      </w:r>
+      <w:r>
+        <w:rPr>
+          <w:sz w:val="24"/>
+          <w:szCs w:val="24"/>
+        </w:rPr>
+        <w:t>(</w:t>
+      </w:r>
+      <w:commentRangeStart w:id="15"/>
+      <w:r>
+        <w:rPr>
+          <w:sz w:val="24"/>
+          <w:szCs w:val="24"/>
+        </w:rPr>
+        <w:t>Figure XX</w:t>
+      </w:r>
+      <w:commentRangeEnd w:id="15"/>
       <w:r>
         <w:rPr>
           <w:rStyle w:val="CommentReference"/>
           <w:rFonts w:eastAsiaTheme="minorHAnsi" w:cstheme="minorBidi"/>
         </w:rPr>
-        <w:commentReference w:id="16"/>
+        <w:commentReference w:id="15"/>
+      </w:r>
+      <w:r>
+        <w:rPr>
+          <w:sz w:val="24"/>
+          <w:szCs w:val="24"/>
+        </w:rPr>
+        <w:t xml:space="preserve">). </w:t>
+      </w:r>
+      <w:r>
+        <w:rPr>
+          <w:sz w:val="24"/>
+          <w:szCs w:val="24"/>
+        </w:rPr>
+        <w:t>Deaths from cancers</w:t>
+      </w:r>
+      <w:r>
+        <w:rPr>
+          <w:sz w:val="24"/>
+          <w:szCs w:val="24"/>
+        </w:rPr>
+        <w:t xml:space="preserve"> accounted for </w:t>
+      </w:r>
+      <w:r>
+        <w:rPr>
+          <w:sz w:val="24"/>
+          <w:szCs w:val="24"/>
+        </w:rPr>
+        <w:t>21.3</w:t>
+      </w:r>
+      <w:r>
+        <w:rPr>
+          <w:sz w:val="24"/>
+          <w:szCs w:val="24"/>
+        </w:rPr>
+        <w:t xml:space="preserve">% and </w:t>
+      </w:r>
+      <w:r>
+        <w:rPr>
+          <w:sz w:val="24"/>
+          <w:szCs w:val="24"/>
+        </w:rPr>
+        <w:t>21.2</w:t>
+      </w:r>
+      <w:r>
+        <w:rPr>
+          <w:sz w:val="24"/>
+          <w:szCs w:val="24"/>
+        </w:rPr>
+        <w:t xml:space="preserve">% of total deaths in 1980, and </w:t>
+      </w:r>
+      <w:r>
+        <w:rPr>
+          <w:sz w:val="24"/>
+          <w:szCs w:val="24"/>
+        </w:rPr>
+        <w:t>23.1</w:t>
+      </w:r>
+      <w:r>
+        <w:rPr>
+          <w:sz w:val="24"/>
+          <w:szCs w:val="24"/>
+        </w:rPr>
+        <w:t xml:space="preserve">% and </w:t>
+      </w:r>
+      <w:r>
+        <w:rPr>
+          <w:sz w:val="24"/>
+          <w:szCs w:val="24"/>
+        </w:rPr>
+        <w:t>21.6</w:t>
+      </w:r>
+      <w:bookmarkStart w:id="16" w:name="_GoBack"/>
+      <w:bookmarkEnd w:id="16"/>
+      <w:r>
+        <w:rPr>
+          <w:sz w:val="24"/>
+          <w:szCs w:val="24"/>
+        </w:rPr>
+        <w:t>% of total deaths in 2016, for males and females respectively</w:t>
+      </w:r>
+      <w:r>
+        <w:rPr>
+          <w:sz w:val="24"/>
+          <w:szCs w:val="24"/>
+        </w:rPr>
+        <w:t>.</w:t>
+      </w:r>
+      <w:r>
+        <w:rPr>
+          <w:sz w:val="24"/>
+          <w:szCs w:val="24"/>
+        </w:rPr>
+        <w:t xml:space="preserve"> </w:t>
       </w:r>
       <w:r>
         <w:rPr>
@@ -8268,141 +8731,6 @@
           <w:szCs w:val="24"/>
         </w:rPr>
         <w:t>deaths from cancers have gone down (Figure XX). ASDRs have decreased by XX% during the period (Figure XX).</w:t>
-      </w:r>
-    </w:p>
-    <w:p>
-      <w:pPr>
-        <w:spacing w:line="480" w:lineRule="auto"/>
-        <w:ind w:firstLine="360"/>
-        <w:jc w:val="both"/>
-        <w:rPr>
-          <w:sz w:val="24"/>
-          <w:szCs w:val="24"/>
-        </w:rPr>
-      </w:pPr>
-      <w:r>
-        <w:rPr>
-          <w:sz w:val="24"/>
-          <w:szCs w:val="24"/>
-        </w:rPr>
-        <w:lastRenderedPageBreak/>
-        <w:t>De</w:t>
-      </w:r>
-      <w:r>
-        <w:rPr>
-          <w:sz w:val="24"/>
-          <w:szCs w:val="24"/>
-        </w:rPr>
-        <w:t>a</w:t>
-      </w:r>
-      <w:r>
-        <w:rPr>
-          <w:sz w:val="24"/>
-          <w:szCs w:val="24"/>
-        </w:rPr>
-        <w:t>th</w:t>
-      </w:r>
-      <w:r>
-        <w:rPr>
-          <w:sz w:val="24"/>
-          <w:szCs w:val="24"/>
-        </w:rPr>
-        <w:t>s from</w:t>
-      </w:r>
-      <w:r>
-        <w:rPr>
-          <w:sz w:val="24"/>
-          <w:szCs w:val="24"/>
-        </w:rPr>
-        <w:t xml:space="preserve"> </w:t>
-      </w:r>
-      <w:r>
-        <w:rPr>
-          <w:sz w:val="24"/>
-          <w:szCs w:val="24"/>
-        </w:rPr>
-        <w:t>i</w:t>
-      </w:r>
-      <w:r>
-        <w:rPr>
-          <w:sz w:val="24"/>
-          <w:szCs w:val="24"/>
-        </w:rPr>
-        <w:t>njuries</w:t>
-      </w:r>
-      <w:r>
-        <w:rPr>
-          <w:sz w:val="24"/>
-          <w:szCs w:val="24"/>
-        </w:rPr>
-        <w:t xml:space="preserve"> accounted for XX% and XX% of total deaths in 1980, and XX% and XX% of total deaths in 2016, for males and females respectively</w:t>
-      </w:r>
-      <w:r>
-        <w:rPr>
-          <w:sz w:val="24"/>
-          <w:szCs w:val="24"/>
-        </w:rPr>
-        <w:t xml:space="preserve"> </w:t>
-      </w:r>
-      <w:commentRangeStart w:id="17"/>
-      <w:r>
-        <w:rPr>
-          <w:sz w:val="24"/>
-          <w:szCs w:val="24"/>
-        </w:rPr>
-        <w:t>(Figure XX)</w:t>
-      </w:r>
-      <w:r>
-        <w:rPr>
-          <w:sz w:val="24"/>
-          <w:szCs w:val="24"/>
-        </w:rPr>
-        <w:t xml:space="preserve">. </w:t>
-      </w:r>
-      <w:commentRangeEnd w:id="17"/>
-      <w:r>
-        <w:rPr>
-          <w:rStyle w:val="CommentReference"/>
-          <w:rFonts w:eastAsiaTheme="minorHAnsi" w:cstheme="minorBidi"/>
-        </w:rPr>
-        <w:commentReference w:id="17"/>
-      </w:r>
-      <w:r>
-        <w:rPr>
-          <w:sz w:val="24"/>
-          <w:szCs w:val="24"/>
-        </w:rPr>
-        <w:t xml:space="preserve">There is limited evidence that deaths from injuries are associated with temperature. [ref]. Over time, deaths from injuries have decreased, with the picture for the </w:t>
-      </w:r>
-      <w:r>
-        <w:rPr>
-          <w:sz w:val="24"/>
-          <w:szCs w:val="24"/>
-        </w:rPr>
-        <w:t>sub-groups generally more complicated (</w:t>
-      </w:r>
-      <w:commentRangeStart w:id="18"/>
-      <w:r>
-        <w:rPr>
-          <w:sz w:val="24"/>
-          <w:szCs w:val="24"/>
-        </w:rPr>
-        <w:t>Figure XX</w:t>
-      </w:r>
-      <w:commentRangeEnd w:id="18"/>
-      <w:r>
-        <w:rPr>
-          <w:rStyle w:val="CommentReference"/>
-          <w:rFonts w:eastAsiaTheme="minorHAnsi" w:cstheme="minorBidi"/>
-        </w:rPr>
-        <w:commentReference w:id="18"/>
-      </w:r>
-      <w:r>
-        <w:rPr>
-          <w:sz w:val="24"/>
-          <w:szCs w:val="24"/>
-        </w:rPr>
-        <w:t>).</w:t>
       </w:r>
     </w:p>
     <w:p>
@@ -8427,17 +8755,1218 @@
           <w:numId w:val="21"/>
         </w:numPr>
       </w:pPr>
-      <w:bookmarkStart w:id="19" w:name="_Toc5026494"/>
+      <w:bookmarkStart w:id="17" w:name="_Toc5030025"/>
       <w:r>
         <w:lastRenderedPageBreak/>
         <w:t>Meteorological data</w:t>
+      </w:r>
+      <w:bookmarkEnd w:id="17"/>
+    </w:p>
+    <w:p>
+      <w:pPr>
+        <w:pStyle w:val="Heading2"/>
+      </w:pPr>
+    </w:p>
+    <w:p>
+      <w:pPr>
+        <w:spacing w:line="480" w:lineRule="auto"/>
+        <w:ind w:firstLine="360"/>
+        <w:jc w:val="both"/>
+        <w:rPr>
+          <w:sz w:val="24"/>
+          <w:szCs w:val="24"/>
+        </w:rPr>
+      </w:pPr>
+      <w:r>
+        <w:rPr>
+          <w:sz w:val="24"/>
+          <w:szCs w:val="24"/>
+        </w:rPr>
+        <w:t xml:space="preserve">Next, I describe how I deal with finding a reliable data source for </w:t>
+      </w:r>
+      <w:r>
+        <w:rPr>
+          <w:sz w:val="24"/>
+          <w:szCs w:val="24"/>
+        </w:rPr>
+        <w:t>meteorological</w:t>
+      </w:r>
+      <w:r>
+        <w:rPr>
+          <w:sz w:val="24"/>
+          <w:szCs w:val="24"/>
+        </w:rPr>
+        <w:t xml:space="preserve"> records</w:t>
+      </w:r>
+      <w:r>
+        <w:rPr>
+          <w:sz w:val="24"/>
+          <w:szCs w:val="24"/>
+        </w:rPr>
+        <w:t>,</w:t>
+      </w:r>
+      <w:r>
+        <w:rPr>
+          <w:sz w:val="24"/>
+          <w:szCs w:val="24"/>
+        </w:rPr>
+        <w:t xml:space="preserve"> how I </w:t>
+      </w:r>
+      <w:r>
+        <w:rPr>
+          <w:sz w:val="24"/>
+          <w:szCs w:val="24"/>
+        </w:rPr>
+        <w:t xml:space="preserve">have developed methods to </w:t>
+      </w:r>
+      <w:r>
+        <w:rPr>
+          <w:sz w:val="24"/>
+          <w:szCs w:val="24"/>
+        </w:rPr>
+        <w:t>process meteorological</w:t>
+      </w:r>
+      <w:r>
+        <w:rPr>
+          <w:sz w:val="24"/>
+          <w:szCs w:val="24"/>
+        </w:rPr>
+        <w:t xml:space="preserve"> the</w:t>
+      </w:r>
+      <w:r>
+        <w:rPr>
+          <w:sz w:val="24"/>
+          <w:szCs w:val="24"/>
+        </w:rPr>
+        <w:t xml:space="preserve"> records </w:t>
+      </w:r>
+      <w:r>
+        <w:rPr>
+          <w:sz w:val="24"/>
+          <w:szCs w:val="24"/>
+        </w:rPr>
+        <w:t xml:space="preserve">for use </w:t>
+      </w:r>
+      <w:r>
+        <w:rPr>
+          <w:sz w:val="24"/>
+          <w:szCs w:val="24"/>
+        </w:rPr>
+        <w:t xml:space="preserve">as an input to </w:t>
+      </w:r>
+      <w:r>
+        <w:rPr>
+          <w:sz w:val="24"/>
+          <w:szCs w:val="24"/>
+        </w:rPr>
+        <w:t>my epidemiological model</w:t>
+      </w:r>
+      <w:r>
+        <w:rPr>
+          <w:sz w:val="24"/>
+          <w:szCs w:val="24"/>
+        </w:rPr>
+        <w:t xml:space="preserve"> and how I </w:t>
+      </w:r>
+      <w:r>
+        <w:rPr>
+          <w:sz w:val="24"/>
+          <w:szCs w:val="24"/>
+        </w:rPr>
+        <w:t xml:space="preserve">have </w:t>
+      </w:r>
+      <w:r>
+        <w:rPr>
+          <w:sz w:val="24"/>
+          <w:szCs w:val="24"/>
+        </w:rPr>
+        <w:t>generalised my methods for use in other studies globally.</w:t>
+      </w:r>
+    </w:p>
+    <w:p>
+      <w:pPr>
+        <w:pStyle w:val="Heading3"/>
+      </w:pPr>
+      <w:bookmarkStart w:id="18" w:name="_Toc5030026"/>
+      <w:r>
+        <w:t xml:space="preserve">Sources of cause of </w:t>
+      </w:r>
+      <w:r>
+        <w:t>meteorological</w:t>
+      </w:r>
+      <w:r>
+        <w:t xml:space="preserve"> data</w:t>
+      </w:r>
+      <w:bookmarkEnd w:id="18"/>
+    </w:p>
+    <w:p>
+      <w:pPr>
+        <w:spacing w:line="480" w:lineRule="auto"/>
+        <w:ind w:firstLine="720"/>
+        <w:jc w:val="both"/>
+        <w:rPr>
+          <w:sz w:val="24"/>
+          <w:szCs w:val="24"/>
+        </w:rPr>
+      </w:pPr>
+      <w:r>
+        <w:rPr>
+          <w:sz w:val="24"/>
+          <w:szCs w:val="24"/>
+        </w:rPr>
+        <w:t xml:space="preserve">It has long been recognised that a record of weather over a period of time is </w:t>
+      </w:r>
+      <w:r>
+        <w:rPr>
+          <w:sz w:val="24"/>
+          <w:szCs w:val="24"/>
+        </w:rPr>
+        <w:t xml:space="preserve">useful for XX. </w:t>
+      </w:r>
+      <w:r>
+        <w:rPr>
+          <w:sz w:val="24"/>
+          <w:szCs w:val="24"/>
+        </w:rPr>
+        <w:t>As such, r</w:t>
+      </w:r>
+      <w:r>
+        <w:rPr>
+          <w:sz w:val="24"/>
+          <w:szCs w:val="24"/>
+        </w:rPr>
+        <w:t xml:space="preserve">ecords of local weather data have been collected for many centuries in certain places, such as the UK, </w:t>
+      </w:r>
+      <w:r>
+        <w:rPr>
+          <w:sz w:val="24"/>
+          <w:szCs w:val="24"/>
+        </w:rPr>
+        <w:t>which begin nationwide from the late 1800s</w:t>
+      </w:r>
+      <w:r>
+        <w:rPr>
+          <w:sz w:val="24"/>
+          <w:szCs w:val="24"/>
+        </w:rPr>
+        <w:t>. [ref]</w:t>
+      </w:r>
+      <w:r>
+        <w:rPr>
+          <w:sz w:val="24"/>
+          <w:szCs w:val="24"/>
+        </w:rPr>
+        <w:t xml:space="preserve"> </w:t>
+      </w:r>
+      <w:r>
+        <w:rPr>
+          <w:sz w:val="24"/>
+          <w:szCs w:val="24"/>
+        </w:rPr>
+        <w:t xml:space="preserve">Coverage </w:t>
+      </w:r>
+      <w:r>
+        <w:rPr>
+          <w:sz w:val="24"/>
+          <w:szCs w:val="24"/>
+        </w:rPr>
+        <w:t>of land and sea has generally increased over time</w:t>
+      </w:r>
+      <w:r>
+        <w:rPr>
+          <w:sz w:val="24"/>
+          <w:szCs w:val="24"/>
+        </w:rPr>
+        <w:t xml:space="preserve"> in developed nations, with XX% of Europe covered by one functioning weather station in 20XX, compared with XX% in 19XX. [ref] This coverage is generally not matched by developing nations, with Africa’s coverage remaining static and even decreasing in some areas. </w:t>
+      </w:r>
+    </w:p>
+    <w:p>
+      <w:pPr>
+        <w:spacing w:line="480" w:lineRule="auto"/>
+        <w:ind w:firstLine="720"/>
+        <w:jc w:val="both"/>
+        <w:rPr>
+          <w:sz w:val="24"/>
+          <w:szCs w:val="24"/>
+        </w:rPr>
+      </w:pPr>
+      <w:r>
+        <w:rPr>
+          <w:sz w:val="24"/>
+          <w:szCs w:val="24"/>
+        </w:rPr>
+        <w:t>Due to the relative expense of upkeep of weather stations</w:t>
+      </w:r>
+      <w:r>
+        <w:rPr>
+          <w:sz w:val="24"/>
+          <w:szCs w:val="24"/>
+        </w:rPr>
+        <w:t xml:space="preserve"> and in-situ measurements</w:t>
+      </w:r>
+      <w:r>
+        <w:rPr>
+          <w:sz w:val="24"/>
+          <w:szCs w:val="24"/>
+        </w:rPr>
+        <w:t xml:space="preserve">, the ‘satellite revolution’ of the 1970s created a powerful </w:t>
+      </w:r>
+      <w:r>
+        <w:rPr>
+          <w:sz w:val="24"/>
+          <w:szCs w:val="24"/>
+        </w:rPr>
+        <w:t xml:space="preserve">potential </w:t>
+      </w:r>
+      <w:r>
+        <w:rPr>
+          <w:sz w:val="24"/>
+          <w:szCs w:val="24"/>
+        </w:rPr>
+        <w:t xml:space="preserve">new </w:t>
+      </w:r>
+      <w:r>
+        <w:rPr>
+          <w:sz w:val="24"/>
+          <w:szCs w:val="24"/>
+        </w:rPr>
+        <w:t xml:space="preserve">source of </w:t>
+      </w:r>
+      <w:r>
+        <w:rPr>
+          <w:sz w:val="24"/>
+          <w:szCs w:val="24"/>
+        </w:rPr>
+        <w:t xml:space="preserve">weather tracking. </w:t>
+      </w:r>
+      <w:r>
+        <w:rPr>
+          <w:sz w:val="24"/>
+          <w:szCs w:val="24"/>
+        </w:rPr>
+        <w:t>However, there are also discrepancies between satellite and in-situ measurements, creating conflicts with regards to which one should be trusted.</w:t>
+      </w:r>
+    </w:p>
+    <w:p>
+      <w:pPr>
+        <w:spacing w:line="480" w:lineRule="auto"/>
+        <w:ind w:firstLine="720"/>
+        <w:jc w:val="both"/>
+        <w:rPr>
+          <w:sz w:val="24"/>
+          <w:szCs w:val="24"/>
+        </w:rPr>
+      </w:pPr>
+      <w:r>
+        <w:rPr>
+          <w:sz w:val="24"/>
+          <w:szCs w:val="24"/>
+        </w:rPr>
+        <w:t xml:space="preserve">Modelling the climate and weather systems has developed in lock-step with advancements in computing power and technology over the last few decades. [[[Statistics for comparison]] However, using pure model output </w:t>
+      </w:r>
+      <w:r>
+        <w:rPr>
+          <w:sz w:val="24"/>
+          <w:szCs w:val="24"/>
+        </w:rPr>
+        <w:t xml:space="preserve">alone </w:t>
+      </w:r>
+      <w:r>
+        <w:rPr>
+          <w:sz w:val="24"/>
+          <w:szCs w:val="24"/>
+        </w:rPr>
+        <w:t xml:space="preserve">will </w:t>
+      </w:r>
+      <w:r>
+        <w:rPr>
+          <w:sz w:val="24"/>
+          <w:szCs w:val="24"/>
+        </w:rPr>
+        <w:t>currently not</w:t>
+      </w:r>
+      <w:r>
+        <w:rPr>
+          <w:sz w:val="24"/>
+          <w:szCs w:val="24"/>
+        </w:rPr>
+        <w:t xml:space="preserve"> be a reliable source of weather information</w:t>
+      </w:r>
+      <w:r>
+        <w:rPr>
+          <w:sz w:val="24"/>
+          <w:szCs w:val="24"/>
+        </w:rPr>
+        <w:t xml:space="preserve">, as microphysics (that is, physics at scales smaller than is resolvable using current computing power) </w:t>
+      </w:r>
+      <w:r>
+        <w:rPr>
+          <w:sz w:val="24"/>
+          <w:szCs w:val="24"/>
+        </w:rPr>
+        <w:t xml:space="preserve">relies on parameterization of certain processes, leading to a </w:t>
+      </w:r>
+      <w:r>
+        <w:rPr>
+          <w:sz w:val="24"/>
+          <w:szCs w:val="24"/>
+        </w:rPr>
+        <w:lastRenderedPageBreak/>
+        <w:t xml:space="preserve">reliable forecast horizon window (that is, more likely correct than random) of only a few days for precipitation, up to a couple of weeks for </w:t>
+      </w:r>
+      <w:r>
+        <w:rPr>
+          <w:sz w:val="24"/>
+          <w:szCs w:val="24"/>
+        </w:rPr>
+        <w:t xml:space="preserve">temperature. </w:t>
+      </w:r>
+      <w:proofErr w:type="spellStart"/>
+      <w:r>
+        <w:rPr>
+          <w:sz w:val="24"/>
+          <w:szCs w:val="24"/>
+        </w:rPr>
+        <w:t>Hindcast</w:t>
+      </w:r>
+      <w:proofErr w:type="spellEnd"/>
+      <w:r>
+        <w:rPr>
+          <w:sz w:val="24"/>
+          <w:szCs w:val="24"/>
+        </w:rPr>
+        <w:t xml:space="preserve"> performance, or ability to replicate </w:t>
+      </w:r>
+      <w:r>
+        <w:rPr>
+          <w:sz w:val="24"/>
+          <w:szCs w:val="24"/>
+        </w:rPr>
+        <w:t>weather from the past from a known starting point</w:t>
+      </w:r>
+      <w:r>
+        <w:rPr>
+          <w:sz w:val="24"/>
+          <w:szCs w:val="24"/>
+        </w:rPr>
+        <w:t>, is similarly limited. [ref]</w:t>
+      </w:r>
+    </w:p>
+    <w:p>
+      <w:pPr>
+        <w:spacing w:line="480" w:lineRule="auto"/>
+        <w:ind w:firstLine="720"/>
+        <w:jc w:val="both"/>
+        <w:rPr>
+          <w:sz w:val="24"/>
+          <w:szCs w:val="24"/>
+        </w:rPr>
+      </w:pPr>
+      <w:r>
+        <w:rPr>
+          <w:sz w:val="24"/>
+          <w:szCs w:val="24"/>
+        </w:rPr>
+        <w:t xml:space="preserve">A </w:t>
+      </w:r>
+      <w:r>
+        <w:rPr>
+          <w:sz w:val="24"/>
+          <w:szCs w:val="24"/>
+        </w:rPr>
+        <w:t xml:space="preserve">very </w:t>
+      </w:r>
+      <w:r>
+        <w:rPr>
+          <w:sz w:val="24"/>
+          <w:szCs w:val="24"/>
+        </w:rPr>
+        <w:t>good compromise between all of the above options is data from re</w:t>
+      </w:r>
+      <w:r>
+        <w:rPr>
+          <w:sz w:val="24"/>
+          <w:szCs w:val="24"/>
+        </w:rPr>
+        <w:t>a</w:t>
+      </w:r>
+      <w:r>
+        <w:rPr>
+          <w:sz w:val="24"/>
+          <w:szCs w:val="24"/>
+        </w:rPr>
+        <w:t>nalysi</w:t>
+      </w:r>
+      <w:r>
+        <w:rPr>
+          <w:sz w:val="24"/>
+          <w:szCs w:val="24"/>
+        </w:rPr>
+        <w:t xml:space="preserve">s. </w:t>
+      </w:r>
+      <w:r>
+        <w:rPr>
+          <w:sz w:val="24"/>
+          <w:szCs w:val="24"/>
+        </w:rPr>
+        <w:t>In reanalysis</w:t>
+      </w:r>
+      <w:r>
+        <w:rPr>
+          <w:sz w:val="24"/>
+          <w:szCs w:val="24"/>
+        </w:rPr>
+        <w:t xml:space="preserve">, </w:t>
+      </w:r>
+      <w:r>
+        <w:rPr>
+          <w:sz w:val="24"/>
+          <w:szCs w:val="24"/>
+        </w:rPr>
+        <w:t>a</w:t>
+      </w:r>
+      <w:r>
+        <w:rPr>
+          <w:sz w:val="24"/>
+          <w:szCs w:val="24"/>
+        </w:rPr>
+        <w:t xml:space="preserve"> physical model</w:t>
+      </w:r>
+      <w:r>
+        <w:rPr>
+          <w:sz w:val="24"/>
+          <w:szCs w:val="24"/>
+        </w:rPr>
+        <w:t xml:space="preserve"> is used which goes forward a particular time step</w:t>
+      </w:r>
+      <w:r>
+        <w:rPr>
+          <w:sz w:val="24"/>
+          <w:szCs w:val="24"/>
+        </w:rPr>
+        <w:t xml:space="preserve">, while </w:t>
+      </w:r>
+      <w:r>
+        <w:rPr>
+          <w:sz w:val="24"/>
+          <w:szCs w:val="24"/>
+        </w:rPr>
+        <w:t xml:space="preserve">calling on recorded data from weather measurements </w:t>
+      </w:r>
+      <w:r>
+        <w:rPr>
+          <w:sz w:val="24"/>
+          <w:szCs w:val="24"/>
+        </w:rPr>
+        <w:t>to steer the model, repeatedly correcting the trajectory of a variable over time</w:t>
+      </w:r>
+      <w:r>
+        <w:rPr>
+          <w:sz w:val="24"/>
+          <w:szCs w:val="24"/>
+        </w:rPr>
+        <w:t>. There are many datasets which employ this method of generating output</w:t>
+      </w:r>
+      <w:r>
+        <w:rPr>
+          <w:sz w:val="24"/>
+          <w:szCs w:val="24"/>
+        </w:rPr>
+        <w:t>, such as … ERA-Interim</w:t>
+      </w:r>
+      <w:r>
+        <w:rPr>
+          <w:sz w:val="24"/>
+          <w:szCs w:val="24"/>
+        </w:rPr>
+        <w:t xml:space="preserve"> has global coverage across several decades, with many different potentially relevant weather variables to health.</w:t>
+      </w:r>
+      <w:r>
+        <w:rPr>
+          <w:sz w:val="24"/>
+          <w:szCs w:val="24"/>
+        </w:rPr>
+        <w:t xml:space="preserve"> [ref] While certain localised models, such as PRISM, focus on the United States, ERA-Interim</w:t>
+      </w:r>
+      <w:r>
+        <w:rPr>
+          <w:sz w:val="24"/>
+          <w:szCs w:val="24"/>
+        </w:rPr>
+        <w:t xml:space="preserve"> is a good option if looking for a method which can be generalised comparably worldwide.</w:t>
+      </w:r>
+      <w:r>
+        <w:rPr>
+          <w:sz w:val="24"/>
+          <w:szCs w:val="24"/>
+        </w:rPr>
+        <w:t xml:space="preserve"> [[[Comparison with PRISM in terms of summaries]]]</w:t>
+      </w:r>
+    </w:p>
+    <w:p>
+      <w:pPr>
+        <w:spacing w:line="480" w:lineRule="auto"/>
+        <w:ind w:firstLine="720"/>
+        <w:jc w:val="both"/>
+        <w:rPr>
+          <w:sz w:val="24"/>
+          <w:szCs w:val="24"/>
+        </w:rPr>
+      </w:pPr>
+      <w:r>
+        <w:rPr>
+          <w:sz w:val="24"/>
+          <w:szCs w:val="24"/>
+        </w:rPr>
+        <w:t xml:space="preserve">However, the output of ERA-Interim is generally unusual for those in public health research. </w:t>
+      </w:r>
+      <w:r>
+        <w:rPr>
+          <w:sz w:val="24"/>
+          <w:szCs w:val="24"/>
+        </w:rPr>
+        <w:t>It comes in an unusual .</w:t>
+      </w:r>
+      <w:proofErr w:type="spellStart"/>
+      <w:r>
+        <w:rPr>
+          <w:sz w:val="24"/>
+          <w:szCs w:val="24"/>
+        </w:rPr>
+        <w:t>nc</w:t>
+      </w:r>
+      <w:proofErr w:type="spellEnd"/>
+      <w:r>
+        <w:rPr>
+          <w:sz w:val="24"/>
+          <w:szCs w:val="24"/>
+        </w:rPr>
+        <w:t xml:space="preserve"> format. Further, </w:t>
+      </w:r>
+      <w:r>
+        <w:rPr>
+          <w:sz w:val="24"/>
+          <w:szCs w:val="24"/>
+        </w:rPr>
+        <w:t>it comes as gridded data. F</w:t>
+      </w:r>
+      <w:r>
+        <w:rPr>
+          <w:sz w:val="24"/>
+          <w:szCs w:val="24"/>
+        </w:rPr>
+        <w:t xml:space="preserve">or those interested in </w:t>
+      </w:r>
+      <w:r>
+        <w:rPr>
+          <w:sz w:val="24"/>
+          <w:szCs w:val="24"/>
+        </w:rPr>
+        <w:t xml:space="preserve">using county-level or state-level data in the United States, there is a gap between the output and the ability for those interested in public health to use it. A climate service, or preparation </w:t>
+      </w:r>
+      <w:r>
+        <w:rPr>
+          <w:sz w:val="24"/>
+          <w:szCs w:val="24"/>
+        </w:rPr>
+        <w:t xml:space="preserve">of climate and weather </w:t>
+      </w:r>
+      <w:r>
+        <w:rPr>
+          <w:sz w:val="24"/>
+          <w:szCs w:val="24"/>
+        </w:rPr>
+        <w:t>for usage by professionals who are not necessarily experts in the meteorological field, is necessary here.</w:t>
+      </w:r>
+    </w:p>
+    <w:p>
+      <w:pPr>
+        <w:spacing w:line="480" w:lineRule="auto"/>
+        <w:ind w:firstLine="720"/>
+        <w:jc w:val="both"/>
+        <w:rPr>
+          <w:sz w:val="24"/>
+          <w:szCs w:val="24"/>
+        </w:rPr>
+      </w:pPr>
+      <w:r>
+        <w:rPr>
+          <w:sz w:val="24"/>
+          <w:szCs w:val="24"/>
+        </w:rPr>
+        <w:t>As such, I have developed a method of converting gridded population datasets</w:t>
+      </w:r>
+      <w:r>
+        <w:rPr>
+          <w:sz w:val="24"/>
+          <w:szCs w:val="24"/>
+        </w:rPr>
+        <w:t xml:space="preserve"> to XX using shapefiles from</w:t>
+      </w:r>
+      <w:r>
+        <w:rPr>
+          <w:sz w:val="24"/>
+          <w:szCs w:val="24"/>
+        </w:rPr>
+        <w:t xml:space="preserve"> open-source mapping data. I have used this method in my research in this thesis. It has further applicability outside of </w:t>
+      </w:r>
+      <w:r>
+        <w:rPr>
+          <w:sz w:val="24"/>
+          <w:szCs w:val="24"/>
+        </w:rPr>
+        <w:t xml:space="preserve">the bounds of my interests, and </w:t>
+      </w:r>
+      <w:r>
+        <w:rPr>
+          <w:sz w:val="24"/>
+          <w:szCs w:val="24"/>
+        </w:rPr>
+        <w:t xml:space="preserve">the same method has been used in </w:t>
+      </w:r>
+      <w:r>
+        <w:rPr>
+          <w:sz w:val="24"/>
+          <w:szCs w:val="24"/>
+        </w:rPr>
+        <w:t xml:space="preserve">research in health effects of pollution. </w:t>
+      </w:r>
+      <w:r>
+        <w:rPr>
+          <w:sz w:val="24"/>
+          <w:szCs w:val="24"/>
+        </w:rPr>
+        <w:t xml:space="preserve">The code will be released as an R package </w:t>
+      </w:r>
+      <w:r>
+        <w:rPr>
+          <w:sz w:val="24"/>
+          <w:szCs w:val="24"/>
+        </w:rPr>
+        <w:t>[[[</w:t>
+      </w:r>
+      <w:r>
+        <w:rPr>
+          <w:sz w:val="24"/>
+          <w:szCs w:val="24"/>
+        </w:rPr>
+        <w:t>TBC</w:t>
+      </w:r>
+      <w:r>
+        <w:rPr>
+          <w:sz w:val="24"/>
+          <w:szCs w:val="24"/>
+        </w:rPr>
+        <w:t>]]]</w:t>
+      </w:r>
+    </w:p>
+    <w:p>
+      <w:pPr>
+        <w:spacing w:after="0" w:line="240" w:lineRule="auto"/>
+        <w:rPr>
+          <w:rFonts w:eastAsiaTheme="minorHAnsi"/>
+          <w:bCs/>
+          <w:color w:val="2F5496" w:themeColor="accent1" w:themeShade="BF"/>
+          <w:sz w:val="24"/>
+          <w:szCs w:val="24"/>
+          <w:lang w:eastAsia="en-GB"/>
+        </w:rPr>
+      </w:pPr>
+      <w:r>
+        <w:lastRenderedPageBreak/>
+        <w:br w:type="page"/>
+      </w:r>
+    </w:p>
+    <w:p>
+      <w:pPr>
+        <w:pStyle w:val="Heading3"/>
+      </w:pPr>
+      <w:bookmarkStart w:id="19" w:name="_Toc5030027"/>
+      <w:r>
+        <w:lastRenderedPageBreak/>
+        <w:t>Objectives</w:t>
       </w:r>
       <w:bookmarkEnd w:id="19"/>
     </w:p>
     <w:p>
       <w:pPr>
-        <w:pStyle w:val="Heading2"/>
-      </w:pPr>
+        <w:spacing w:line="480" w:lineRule="auto"/>
+        <w:ind w:firstLine="720"/>
+        <w:jc w:val="both"/>
+        <w:rPr>
+          <w:sz w:val="24"/>
+          <w:szCs w:val="24"/>
+        </w:rPr>
+      </w:pPr>
+      <w:r>
+        <w:rPr>
+          <w:sz w:val="24"/>
+          <w:szCs w:val="24"/>
+        </w:rPr>
+        <w:t xml:space="preserve">My objectives </w:t>
+      </w:r>
+      <w:r>
+        <w:rPr>
+          <w:sz w:val="24"/>
+          <w:szCs w:val="24"/>
+        </w:rPr>
+        <w:t xml:space="preserve">involved </w:t>
+      </w:r>
+      <w:r>
+        <w:rPr>
+          <w:sz w:val="24"/>
+          <w:szCs w:val="24"/>
+        </w:rPr>
+        <w:t xml:space="preserve">designing a </w:t>
+      </w:r>
+      <w:r>
+        <w:rPr>
+          <w:sz w:val="24"/>
+          <w:szCs w:val="24"/>
+        </w:rPr>
+        <w:t xml:space="preserve">method of taking </w:t>
+      </w:r>
+      <w:r>
+        <w:rPr>
+          <w:sz w:val="24"/>
+          <w:szCs w:val="24"/>
+        </w:rPr>
+        <w:t>gridded reanalysis weather data</w:t>
+      </w:r>
+      <w:r>
+        <w:rPr>
+          <w:sz w:val="24"/>
+          <w:szCs w:val="24"/>
+        </w:rPr>
+        <w:t xml:space="preserve"> and converting it to US county-level summaries</w:t>
+      </w:r>
+      <w:r>
+        <w:rPr>
+          <w:sz w:val="24"/>
+          <w:szCs w:val="24"/>
+        </w:rPr>
+        <w:t>;</w:t>
+      </w:r>
+      <w:r>
+        <w:rPr>
+          <w:sz w:val="24"/>
+          <w:szCs w:val="24"/>
+        </w:rPr>
+        <w:t xml:space="preserve"> </w:t>
+      </w:r>
+      <w:r>
+        <w:rPr>
+          <w:sz w:val="24"/>
+          <w:szCs w:val="24"/>
+        </w:rPr>
+        <w:t xml:space="preserve">creating population-weighted monthly means by US state; </w:t>
+      </w:r>
+      <w:r>
+        <w:rPr>
+          <w:sz w:val="24"/>
+          <w:szCs w:val="24"/>
+        </w:rPr>
+        <w:t xml:space="preserve">generalising method </w:t>
+      </w:r>
+      <w:r>
+        <w:rPr>
+          <w:sz w:val="24"/>
+          <w:szCs w:val="24"/>
+        </w:rPr>
+        <w:t xml:space="preserve">to </w:t>
+      </w:r>
+      <w:r>
+        <w:rPr>
+          <w:sz w:val="24"/>
+          <w:szCs w:val="24"/>
+        </w:rPr>
+        <w:t>enable application for other</w:t>
+      </w:r>
+      <w:r>
+        <w:rPr>
+          <w:sz w:val="24"/>
+          <w:szCs w:val="24"/>
+        </w:rPr>
+        <w:t xml:space="preserve"> </w:t>
+      </w:r>
+      <w:r>
+        <w:rPr>
+          <w:sz w:val="24"/>
+          <w:szCs w:val="24"/>
+        </w:rPr>
+        <w:t>variables</w:t>
+      </w:r>
+      <w:r>
+        <w:rPr>
+          <w:sz w:val="24"/>
+          <w:szCs w:val="24"/>
+        </w:rPr>
+        <w:t xml:space="preserve"> </w:t>
+      </w:r>
+      <w:r>
+        <w:rPr>
+          <w:sz w:val="24"/>
+          <w:szCs w:val="24"/>
+        </w:rPr>
+        <w:t>location</w:t>
+      </w:r>
+      <w:r>
+        <w:rPr>
+          <w:sz w:val="24"/>
+          <w:szCs w:val="24"/>
+        </w:rPr>
+        <w:t>s and studies</w:t>
+      </w:r>
+      <w:r>
+        <w:rPr>
+          <w:sz w:val="24"/>
+          <w:szCs w:val="24"/>
+        </w:rPr>
+        <w:t>.</w:t>
+      </w:r>
+    </w:p>
+    <w:p>
+      <w:pPr>
+        <w:pStyle w:val="Heading3"/>
+      </w:pPr>
+      <w:bookmarkStart w:id="20" w:name="_Toc5030028"/>
+      <w:r>
+        <w:t>Converting gridded meteorological to county-level data</w:t>
+      </w:r>
+      <w:bookmarkEnd w:id="20"/>
+    </w:p>
+    <w:p>
+      <w:pPr>
+        <w:spacing w:line="480" w:lineRule="auto"/>
+        <w:ind w:firstLine="720"/>
+        <w:jc w:val="both"/>
+        <w:rPr>
+          <w:sz w:val="24"/>
+          <w:szCs w:val="24"/>
+        </w:rPr>
+      </w:pPr>
+      <w:r>
+        <w:rPr>
+          <w:sz w:val="24"/>
+          <w:szCs w:val="24"/>
+        </w:rPr>
+        <w:t xml:space="preserve">Several stages are involved in creating </w:t>
+      </w:r>
+      <w:r>
+        <w:rPr>
+          <w:sz w:val="24"/>
+          <w:szCs w:val="24"/>
+        </w:rPr>
+        <w:t>county-level temperature summaries based on gridded data</w:t>
+      </w:r>
+      <w:r>
+        <w:rPr>
+          <w:sz w:val="24"/>
+          <w:szCs w:val="24"/>
+        </w:rPr>
+        <w:t xml:space="preserve">. </w:t>
+      </w:r>
+      <w:r>
+        <w:rPr>
+          <w:sz w:val="24"/>
+          <w:szCs w:val="24"/>
+        </w:rPr>
+        <w:t>Each year comes as a global dataset which intersects each county in the USA. I then took each county, assigning a unique ID to each grid square, and calculated an area-weighted value for each county (</w:t>
+      </w:r>
+      <w:commentRangeStart w:id="21"/>
+      <w:r>
+        <w:rPr>
+          <w:sz w:val="24"/>
+          <w:szCs w:val="24"/>
+        </w:rPr>
+        <w:t>Figure XX</w:t>
+      </w:r>
+      <w:commentRangeEnd w:id="21"/>
+      <w:r>
+        <w:rPr>
+          <w:rStyle w:val="CommentReference"/>
+          <w:rFonts w:eastAsiaTheme="minorHAnsi" w:cstheme="minorBidi"/>
+        </w:rPr>
+        <w:commentReference w:id="21"/>
+      </w:r>
+      <w:r>
+        <w:rPr>
+          <w:sz w:val="24"/>
+          <w:szCs w:val="24"/>
+        </w:rPr>
+        <w:t>)</w:t>
+      </w:r>
+      <w:r>
+        <w:rPr>
+          <w:sz w:val="24"/>
+          <w:szCs w:val="24"/>
+        </w:rPr>
+        <w:t xml:space="preserve">. </w:t>
+      </w:r>
+    </w:p>
+    <w:p>
+      <w:pPr>
+        <w:spacing w:line="480" w:lineRule="auto"/>
+        <w:ind w:firstLine="720"/>
+        <w:jc w:val="both"/>
+        <w:rPr>
+          <w:sz w:val="24"/>
+          <w:szCs w:val="24"/>
+        </w:rPr>
+      </w:pPr>
+      <w:r>
+        <w:rPr>
+          <w:sz w:val="24"/>
+          <w:szCs w:val="24"/>
+        </w:rPr>
+        <w:t xml:space="preserve">The next stage of calculation was to create a state-wide population-weighted average for each age group and sex for the entire </w:t>
+      </w:r>
+      <w:r>
+        <w:rPr>
+          <w:sz w:val="24"/>
+          <w:szCs w:val="24"/>
+        </w:rPr>
+        <w:t xml:space="preserve">contiguous </w:t>
+      </w:r>
+      <w:r>
+        <w:rPr>
+          <w:sz w:val="24"/>
+          <w:szCs w:val="24"/>
+        </w:rPr>
+        <w:t>United States.</w:t>
+      </w:r>
+      <w:r>
+        <w:rPr>
+          <w:sz w:val="24"/>
+          <w:szCs w:val="24"/>
+        </w:rPr>
+        <w:t xml:space="preserve"> This would ensure that at the scale of state, the temperature value assigned would </w:t>
+      </w:r>
+      <w:r>
+        <w:rPr>
+          <w:sz w:val="24"/>
+          <w:szCs w:val="24"/>
+        </w:rPr>
+        <w:t>reflect</w:t>
+      </w:r>
+      <w:r>
+        <w:rPr>
+          <w:sz w:val="24"/>
+          <w:szCs w:val="24"/>
+        </w:rPr>
+        <w:t xml:space="preserve"> the experience of th</w:t>
+      </w:r>
+      <w:r>
+        <w:rPr>
+          <w:sz w:val="24"/>
+          <w:szCs w:val="24"/>
+        </w:rPr>
+        <w:t xml:space="preserve">ose </w:t>
+      </w:r>
+      <w:r>
+        <w:rPr>
+          <w:sz w:val="24"/>
+          <w:szCs w:val="24"/>
+        </w:rPr>
+        <w:t xml:space="preserve">within the state during that month. I carried out this calculation by age group </w:t>
+      </w:r>
+      <w:r>
+        <w:rPr>
+          <w:sz w:val="24"/>
+          <w:szCs w:val="24"/>
+        </w:rPr>
+        <w:t xml:space="preserve">and </w:t>
+      </w:r>
+      <w:r>
+        <w:rPr>
+          <w:sz w:val="24"/>
+          <w:szCs w:val="24"/>
+        </w:rPr>
+        <w:t>sex so that if, for example</w:t>
+      </w:r>
+      <w:r>
+        <w:rPr>
+          <w:sz w:val="24"/>
+          <w:szCs w:val="24"/>
+        </w:rPr>
+        <w:t xml:space="preserve">, the population distribution at any time was significantly different between age groups and/or sexes, they temperature value </w:t>
+      </w:r>
+      <w:r>
+        <w:rPr>
+          <w:sz w:val="24"/>
+          <w:szCs w:val="24"/>
+        </w:rPr>
+        <w:t xml:space="preserve">calculated would accurately reflect that </w:t>
+      </w:r>
+      <w:commentRangeStart w:id="22"/>
+      <w:r>
+        <w:rPr>
+          <w:sz w:val="24"/>
+          <w:szCs w:val="24"/>
+        </w:rPr>
+        <w:t>(Figure XX).</w:t>
+      </w:r>
+      <w:commentRangeEnd w:id="22"/>
+      <w:r>
+        <w:rPr>
+          <w:rStyle w:val="CommentReference"/>
+          <w:rFonts w:eastAsiaTheme="minorHAnsi" w:cstheme="minorBidi"/>
+        </w:rPr>
+        <w:commentReference w:id="22"/>
+      </w:r>
+    </w:p>
+    <w:p>
+      <w:pPr>
+        <w:spacing w:line="480" w:lineRule="auto"/>
+        <w:ind w:firstLine="720"/>
+        <w:rPr>
+          <w:sz w:val="24"/>
+          <w:szCs w:val="24"/>
+        </w:rPr>
+      </w:pPr>
+      <w:commentRangeStart w:id="23"/>
+      <w:r>
+        <w:rPr>
+          <w:sz w:val="24"/>
+          <w:szCs w:val="24"/>
+        </w:rPr>
+        <w:t xml:space="preserve">Figure XX </w:t>
+      </w:r>
+      <w:commentRangeEnd w:id="23"/>
+      <w:r>
+        <w:rPr>
+          <w:rStyle w:val="CommentReference"/>
+          <w:rFonts w:eastAsiaTheme="minorHAnsi" w:cstheme="minorBidi"/>
+        </w:rPr>
+        <w:commentReference w:id="23"/>
+      </w:r>
+      <w:r>
+        <w:rPr>
+          <w:sz w:val="24"/>
+          <w:szCs w:val="24"/>
+        </w:rPr>
+        <w:t xml:space="preserve">gives a map of the average temperatures for each month across the contiguous United States during 1980-20116. </w:t>
+      </w:r>
+      <w:r>
+        <w:rPr>
+          <w:sz w:val="24"/>
+          <w:szCs w:val="24"/>
+        </w:rPr>
+        <w:t xml:space="preserve">Having built </w:t>
+      </w:r>
+      <w:r>
+        <w:rPr>
+          <w:sz w:val="24"/>
+          <w:szCs w:val="24"/>
+        </w:rPr>
+        <w:t xml:space="preserve">up population-weighted </w:t>
+      </w:r>
+      <w:r>
+        <w:rPr>
+          <w:sz w:val="24"/>
+          <w:szCs w:val="24"/>
+        </w:rPr>
+        <w:t>values, I then generated monthly temperature statistics.</w:t>
+      </w:r>
+      <w:r>
+        <w:rPr>
+          <w:sz w:val="24"/>
+          <w:szCs w:val="24"/>
+        </w:rPr>
+        <w:t xml:space="preserve"> </w:t>
+      </w:r>
+      <w:r>
+        <w:rPr>
+          <w:sz w:val="24"/>
+          <w:szCs w:val="24"/>
+        </w:rPr>
+        <w:t xml:space="preserve">I developed candidate temperature statistics by </w:t>
+      </w:r>
+      <w:r>
+        <w:rPr>
+          <w:sz w:val="24"/>
+          <w:szCs w:val="24"/>
+        </w:rPr>
+        <w:t xml:space="preserve">thinking of ways to represent deviations from the mean temperature, as well as </w:t>
+      </w:r>
+      <w:r>
+        <w:rPr>
+          <w:sz w:val="24"/>
+          <w:szCs w:val="24"/>
+        </w:rPr>
+        <w:t>extremes.</w:t>
+      </w:r>
+      <w:r>
+        <w:rPr>
+          <w:sz w:val="24"/>
+          <w:szCs w:val="24"/>
+        </w:rPr>
+        <w:t xml:space="preserve"> [[[Copy and paste from the temperature paper about describing]]]</w:t>
+      </w:r>
+      <w:r>
+        <w:rPr>
+          <w:sz w:val="24"/>
+          <w:szCs w:val="24"/>
+        </w:rPr>
+        <w:t xml:space="preserve"> </w:t>
+      </w:r>
+      <w:r>
+        <w:rPr>
+          <w:sz w:val="24"/>
+          <w:szCs w:val="24"/>
+        </w:rPr>
+        <w:t xml:space="preserve"> </w:t>
+      </w:r>
+    </w:p>
+    <w:p>
+      <w:pPr>
+        <w:pStyle w:val="Heading3"/>
+      </w:pPr>
+      <w:bookmarkStart w:id="24" w:name="_Toc5030029"/>
+      <w:r>
+        <w:lastRenderedPageBreak/>
+        <w:t>Overview of output</w:t>
+      </w:r>
+      <w:bookmarkEnd w:id="24"/>
+    </w:p>
+    <w:p>
+      <w:pPr>
+        <w:spacing w:line="480" w:lineRule="auto"/>
+        <w:ind w:firstLine="720"/>
+        <w:jc w:val="both"/>
+        <w:rPr>
+          <w:sz w:val="24"/>
+          <w:szCs w:val="24"/>
+        </w:rPr>
+      </w:pPr>
+      <w:r>
+        <w:rPr>
+          <w:sz w:val="24"/>
+          <w:szCs w:val="24"/>
+        </w:rPr>
+        <w:t>Table XX gives a list of temperature variables generated. These were</w:t>
+      </w:r>
+      <w:r>
+        <w:rPr>
+          <w:sz w:val="24"/>
+          <w:szCs w:val="24"/>
+        </w:rPr>
+        <w:t xml:space="preserve"> generated by summarising daily values over a month. They were designed to reflect changes in both the centre of the temperature distribution as well as the </w:t>
+      </w:r>
+      <w:r>
+        <w:rPr>
+          <w:sz w:val="24"/>
+          <w:szCs w:val="24"/>
+        </w:rPr>
+        <w:t>extreme.</w:t>
+      </w:r>
+      <w:r>
+        <w:rPr>
+          <w:sz w:val="24"/>
+          <w:szCs w:val="24"/>
+        </w:rPr>
+        <w:t xml:space="preserve"> </w:t>
+      </w:r>
     </w:p>
     <w:p>
       <w:pPr>
@@ -8454,1238 +9983,37 @@
           <w:sz w:val="24"/>
           <w:szCs w:val="24"/>
         </w:rPr>
-        <w:t xml:space="preserve">Next, I describe how I deal with finding a reliable data source for </w:t>
-      </w:r>
-      <w:r>
-        <w:rPr>
-          <w:sz w:val="24"/>
-          <w:szCs w:val="24"/>
-        </w:rPr>
-        <w:t>meteorological</w:t>
-      </w:r>
-      <w:r>
-        <w:rPr>
-          <w:sz w:val="24"/>
-          <w:szCs w:val="24"/>
-        </w:rPr>
-        <w:t xml:space="preserve"> records</w:t>
-      </w:r>
-      <w:r>
-        <w:rPr>
-          <w:sz w:val="24"/>
-          <w:szCs w:val="24"/>
-        </w:rPr>
-        <w:t>,</w:t>
-      </w:r>
-      <w:r>
-        <w:rPr>
-          <w:sz w:val="24"/>
-          <w:szCs w:val="24"/>
-        </w:rPr>
-        <w:t xml:space="preserve"> how I </w:t>
-      </w:r>
-      <w:r>
-        <w:rPr>
-          <w:sz w:val="24"/>
-          <w:szCs w:val="24"/>
-        </w:rPr>
-        <w:t xml:space="preserve">have developed methods to </w:t>
-      </w:r>
-      <w:r>
-        <w:rPr>
-          <w:sz w:val="24"/>
-          <w:szCs w:val="24"/>
-        </w:rPr>
-        <w:t>process meteorological</w:t>
-      </w:r>
-      <w:r>
-        <w:rPr>
-          <w:sz w:val="24"/>
-          <w:szCs w:val="24"/>
-        </w:rPr>
-        <w:t xml:space="preserve"> the</w:t>
-      </w:r>
-      <w:r>
-        <w:rPr>
-          <w:sz w:val="24"/>
-          <w:szCs w:val="24"/>
-        </w:rPr>
-        <w:t xml:space="preserve"> records </w:t>
-      </w:r>
-      <w:r>
-        <w:rPr>
-          <w:sz w:val="24"/>
-          <w:szCs w:val="24"/>
-        </w:rPr>
-        <w:t xml:space="preserve">for use </w:t>
-      </w:r>
-      <w:r>
-        <w:rPr>
-          <w:sz w:val="24"/>
-          <w:szCs w:val="24"/>
-        </w:rPr>
-        <w:t xml:space="preserve">as an input to </w:t>
-      </w:r>
-      <w:r>
-        <w:rPr>
-          <w:sz w:val="24"/>
-          <w:szCs w:val="24"/>
-        </w:rPr>
-        <w:t>my epidemiological model</w:t>
-      </w:r>
-      <w:r>
-        <w:rPr>
-          <w:sz w:val="24"/>
-          <w:szCs w:val="24"/>
-        </w:rPr>
-        <w:t xml:space="preserve"> and how I </w:t>
-      </w:r>
-      <w:r>
-        <w:rPr>
-          <w:sz w:val="24"/>
-          <w:szCs w:val="24"/>
-        </w:rPr>
-        <w:t xml:space="preserve">have </w:t>
-      </w:r>
-      <w:r>
-        <w:rPr>
-          <w:sz w:val="24"/>
-          <w:szCs w:val="24"/>
-        </w:rPr>
-        <w:t>generalised my methods for use in other studies globally.</w:t>
-      </w:r>
-    </w:p>
-    <w:p>
-      <w:pPr>
-        <w:pStyle w:val="Heading3"/>
-      </w:pPr>
-      <w:bookmarkStart w:id="20" w:name="_Toc5026495"/>
-      <w:r>
-        <w:t xml:space="preserve">Sources of cause of </w:t>
-      </w:r>
-      <w:r>
-        <w:t>meteorological</w:t>
-      </w:r>
-      <w:r>
-        <w:t xml:space="preserve"> data</w:t>
-      </w:r>
-      <w:bookmarkEnd w:id="20"/>
-    </w:p>
-    <w:p>
-      <w:pPr>
-        <w:spacing w:line="480" w:lineRule="auto"/>
-        <w:ind w:firstLine="720"/>
-        <w:jc w:val="both"/>
-        <w:rPr>
-          <w:sz w:val="24"/>
-          <w:szCs w:val="24"/>
-        </w:rPr>
-      </w:pPr>
-      <w:r>
-        <w:rPr>
-          <w:sz w:val="24"/>
-          <w:szCs w:val="24"/>
-        </w:rPr>
-        <w:t xml:space="preserve">It has long been recognised that a record of weather over a period of time is </w:t>
-      </w:r>
-      <w:r>
-        <w:rPr>
-          <w:sz w:val="24"/>
-          <w:szCs w:val="24"/>
-        </w:rPr>
-        <w:t xml:space="preserve">useful for XX. </w:t>
-      </w:r>
-      <w:r>
-        <w:rPr>
-          <w:sz w:val="24"/>
-          <w:szCs w:val="24"/>
-        </w:rPr>
-        <w:t>As such, r</w:t>
-      </w:r>
-      <w:r>
-        <w:rPr>
-          <w:sz w:val="24"/>
-          <w:szCs w:val="24"/>
-        </w:rPr>
-        <w:t xml:space="preserve">ecords of local weather data have been collected for many centuries in certain places, such as the UK, </w:t>
-      </w:r>
-      <w:r>
-        <w:rPr>
-          <w:sz w:val="24"/>
-          <w:szCs w:val="24"/>
-        </w:rPr>
-        <w:t>which begin nationwide from the late 1800s</w:t>
-      </w:r>
-      <w:r>
-        <w:rPr>
-          <w:sz w:val="24"/>
-          <w:szCs w:val="24"/>
-        </w:rPr>
-        <w:t>. [ref]</w:t>
-      </w:r>
-      <w:r>
-        <w:rPr>
-          <w:sz w:val="24"/>
-          <w:szCs w:val="24"/>
-        </w:rPr>
-        <w:t xml:space="preserve"> </w:t>
-      </w:r>
-      <w:r>
-        <w:rPr>
-          <w:sz w:val="24"/>
-          <w:szCs w:val="24"/>
-        </w:rPr>
-        <w:t xml:space="preserve">Coverage </w:t>
-      </w:r>
-      <w:r>
-        <w:rPr>
-          <w:sz w:val="24"/>
-          <w:szCs w:val="24"/>
-        </w:rPr>
-        <w:t>of land and sea has generally increased over time</w:t>
-      </w:r>
-      <w:r>
-        <w:rPr>
-          <w:sz w:val="24"/>
-          <w:szCs w:val="24"/>
-        </w:rPr>
-        <w:t xml:space="preserve"> in developed nations, with XX% of Europe covered by one functioning weather station in 20XX, compared with XX% in 19XX. [ref] This coverage is generally not matched by developing nations, with Africa’s coverage remaining static and even decreasing in some areas. </w:t>
-      </w:r>
-    </w:p>
-    <w:p>
-      <w:pPr>
-        <w:spacing w:line="480" w:lineRule="auto"/>
-        <w:ind w:firstLine="720"/>
-        <w:jc w:val="both"/>
-        <w:rPr>
-          <w:sz w:val="24"/>
-          <w:szCs w:val="24"/>
-        </w:rPr>
-      </w:pPr>
-      <w:r>
-        <w:rPr>
-          <w:sz w:val="24"/>
-          <w:szCs w:val="24"/>
-        </w:rPr>
-        <w:t>Due to the relative expense of upkeep of weather stations</w:t>
-      </w:r>
-      <w:r>
-        <w:rPr>
-          <w:sz w:val="24"/>
-          <w:szCs w:val="24"/>
-        </w:rPr>
-        <w:t xml:space="preserve"> and in-situ measurements</w:t>
-      </w:r>
-      <w:r>
-        <w:rPr>
-          <w:sz w:val="24"/>
-          <w:szCs w:val="24"/>
-        </w:rPr>
-        <w:t xml:space="preserve">, the ‘satellite revolution’ of the 1970s created a powerful </w:t>
-      </w:r>
-      <w:r>
-        <w:rPr>
-          <w:sz w:val="24"/>
-          <w:szCs w:val="24"/>
-        </w:rPr>
-        <w:t xml:space="preserve">potential </w:t>
-      </w:r>
-      <w:r>
-        <w:rPr>
-          <w:sz w:val="24"/>
-          <w:szCs w:val="24"/>
-        </w:rPr>
-        <w:t xml:space="preserve">new </w:t>
-      </w:r>
-      <w:r>
-        <w:rPr>
-          <w:sz w:val="24"/>
-          <w:szCs w:val="24"/>
-        </w:rPr>
-        <w:t xml:space="preserve">source of </w:t>
-      </w:r>
-      <w:r>
-        <w:rPr>
-          <w:sz w:val="24"/>
-          <w:szCs w:val="24"/>
-        </w:rPr>
-        <w:t xml:space="preserve">weather tracking. </w:t>
-      </w:r>
-      <w:r>
-        <w:rPr>
-          <w:sz w:val="24"/>
-          <w:szCs w:val="24"/>
-        </w:rPr>
-        <w:t>However, there are also discrepancies between satellite and in-situ measurements, creating conflicts with regards to which one should be trusted.</w:t>
-      </w:r>
-    </w:p>
-    <w:p>
-      <w:pPr>
-        <w:spacing w:line="480" w:lineRule="auto"/>
-        <w:ind w:firstLine="720"/>
-        <w:jc w:val="both"/>
-        <w:rPr>
-          <w:sz w:val="24"/>
-          <w:szCs w:val="24"/>
-        </w:rPr>
-      </w:pPr>
-      <w:r>
-        <w:rPr>
-          <w:sz w:val="24"/>
-          <w:szCs w:val="24"/>
-        </w:rPr>
-        <w:t xml:space="preserve">Modelling the climate and weather systems has developed in lock-step with advancements in computing power and technology over the last few decades. [[[Statistics for comparison]] However, using pure model output </w:t>
-      </w:r>
-      <w:r>
-        <w:rPr>
-          <w:sz w:val="24"/>
-          <w:szCs w:val="24"/>
-        </w:rPr>
-        <w:t xml:space="preserve">alone </w:t>
-      </w:r>
-      <w:r>
-        <w:rPr>
-          <w:sz w:val="24"/>
-          <w:szCs w:val="24"/>
-        </w:rPr>
-        <w:t xml:space="preserve">will </w:t>
-      </w:r>
-      <w:r>
-        <w:rPr>
-          <w:sz w:val="24"/>
-          <w:szCs w:val="24"/>
-        </w:rPr>
-        <w:t>currently not</w:t>
-      </w:r>
-      <w:r>
-        <w:rPr>
-          <w:sz w:val="24"/>
-          <w:szCs w:val="24"/>
-        </w:rPr>
-        <w:t xml:space="preserve"> be a reliable source of weather information</w:t>
-      </w:r>
-      <w:r>
-        <w:rPr>
-          <w:sz w:val="24"/>
-          <w:szCs w:val="24"/>
-        </w:rPr>
-        <w:t xml:space="preserve">, as microphysics (that is, physics at scales smaller than is resolvable using current computing power) </w:t>
-      </w:r>
-      <w:r>
-        <w:rPr>
-          <w:sz w:val="24"/>
-          <w:szCs w:val="24"/>
-        </w:rPr>
-        <w:t xml:space="preserve">relies on parameterization of certain processes, leading to a </w:t>
-      </w:r>
-      <w:r>
-        <w:rPr>
-          <w:sz w:val="24"/>
-          <w:szCs w:val="24"/>
-        </w:rPr>
-        <w:lastRenderedPageBreak/>
-        <w:t xml:space="preserve">reliable forecast horizon window (that is, more likely correct than random) of only a few days for precipitation, up to a couple of weeks for </w:t>
-      </w:r>
-      <w:r>
-        <w:rPr>
-          <w:sz w:val="24"/>
-          <w:szCs w:val="24"/>
-        </w:rPr>
-        <w:t xml:space="preserve">temperature. </w:t>
-      </w:r>
-      <w:proofErr w:type="spellStart"/>
-      <w:r>
-        <w:rPr>
-          <w:sz w:val="24"/>
-          <w:szCs w:val="24"/>
-        </w:rPr>
-        <w:t>Hindcast</w:t>
-      </w:r>
-      <w:proofErr w:type="spellEnd"/>
-      <w:r>
-        <w:rPr>
-          <w:sz w:val="24"/>
-          <w:szCs w:val="24"/>
-        </w:rPr>
-        <w:t xml:space="preserve"> performance, or ability to replicate </w:t>
-      </w:r>
-      <w:r>
-        <w:rPr>
-          <w:sz w:val="24"/>
-          <w:szCs w:val="24"/>
-        </w:rPr>
-        <w:t>weather from the past from a known starting point</w:t>
-      </w:r>
-      <w:r>
-        <w:rPr>
-          <w:sz w:val="24"/>
-          <w:szCs w:val="24"/>
-        </w:rPr>
-        <w:t>, is similarly limited. [ref]</w:t>
-      </w:r>
-    </w:p>
-    <w:p>
-      <w:pPr>
-        <w:spacing w:line="480" w:lineRule="auto"/>
-        <w:ind w:firstLine="720"/>
-        <w:jc w:val="both"/>
-        <w:rPr>
-          <w:sz w:val="24"/>
-          <w:szCs w:val="24"/>
-        </w:rPr>
-      </w:pPr>
-      <w:r>
-        <w:rPr>
-          <w:sz w:val="24"/>
-          <w:szCs w:val="24"/>
-        </w:rPr>
-        <w:t xml:space="preserve">A </w:t>
-      </w:r>
-      <w:r>
-        <w:rPr>
-          <w:sz w:val="24"/>
-          <w:szCs w:val="24"/>
-        </w:rPr>
-        <w:t xml:space="preserve">very </w:t>
-      </w:r>
-      <w:r>
-        <w:rPr>
-          <w:sz w:val="24"/>
-          <w:szCs w:val="24"/>
-        </w:rPr>
-        <w:t>good compromise between all of the above options is data from re</w:t>
-      </w:r>
-      <w:r>
-        <w:rPr>
-          <w:sz w:val="24"/>
-          <w:szCs w:val="24"/>
-        </w:rPr>
-        <w:t>a</w:t>
-      </w:r>
-      <w:r>
-        <w:rPr>
-          <w:sz w:val="24"/>
-          <w:szCs w:val="24"/>
-        </w:rPr>
-        <w:t>nalysi</w:t>
-      </w:r>
-      <w:r>
-        <w:rPr>
-          <w:sz w:val="24"/>
-          <w:szCs w:val="24"/>
-        </w:rPr>
-        <w:t xml:space="preserve">s. </w:t>
-      </w:r>
-      <w:r>
-        <w:rPr>
-          <w:sz w:val="24"/>
-          <w:szCs w:val="24"/>
-        </w:rPr>
-        <w:t>In reanalysis</w:t>
-      </w:r>
-      <w:r>
-        <w:rPr>
-          <w:sz w:val="24"/>
-          <w:szCs w:val="24"/>
-        </w:rPr>
-        <w:t xml:space="preserve">, </w:t>
-      </w:r>
-      <w:r>
-        <w:rPr>
-          <w:sz w:val="24"/>
-          <w:szCs w:val="24"/>
-        </w:rPr>
-        <w:t>a</w:t>
-      </w:r>
-      <w:r>
-        <w:rPr>
-          <w:sz w:val="24"/>
-          <w:szCs w:val="24"/>
-        </w:rPr>
-        <w:t xml:space="preserve"> physical model</w:t>
-      </w:r>
-      <w:r>
-        <w:rPr>
-          <w:sz w:val="24"/>
-          <w:szCs w:val="24"/>
-        </w:rPr>
-        <w:t xml:space="preserve"> is used which goes forward a particular time step</w:t>
-      </w:r>
-      <w:r>
-        <w:rPr>
-          <w:sz w:val="24"/>
-          <w:szCs w:val="24"/>
-        </w:rPr>
-        <w:t xml:space="preserve">, while </w:t>
-      </w:r>
-      <w:r>
-        <w:rPr>
-          <w:sz w:val="24"/>
-          <w:szCs w:val="24"/>
-        </w:rPr>
-        <w:t xml:space="preserve">calling on recorded data from weather measurements </w:t>
-      </w:r>
-      <w:r>
-        <w:rPr>
-          <w:sz w:val="24"/>
-          <w:szCs w:val="24"/>
-        </w:rPr>
-        <w:t>to steer the model, repeatedly correcting the trajectory of a variable over time</w:t>
-      </w:r>
-      <w:r>
-        <w:rPr>
-          <w:sz w:val="24"/>
-          <w:szCs w:val="24"/>
-        </w:rPr>
-        <w:t>. There are many datasets which employ this method of generating output</w:t>
-      </w:r>
-      <w:r>
-        <w:rPr>
-          <w:sz w:val="24"/>
-          <w:szCs w:val="24"/>
-        </w:rPr>
-        <w:t>, such as … ERA-Interim</w:t>
-      </w:r>
-      <w:r>
-        <w:rPr>
-          <w:sz w:val="24"/>
-          <w:szCs w:val="24"/>
-        </w:rPr>
-        <w:t xml:space="preserve"> has global coverage across several decades, with many different potentially relevant weather variables to health.</w:t>
-      </w:r>
-      <w:r>
-        <w:rPr>
-          <w:sz w:val="24"/>
-          <w:szCs w:val="24"/>
-        </w:rPr>
-        <w:t xml:space="preserve"> [ref] While certain localised models, such as PRISM, focus on the United States, ERA-Interim</w:t>
-      </w:r>
-      <w:r>
-        <w:rPr>
-          <w:sz w:val="24"/>
-          <w:szCs w:val="24"/>
-        </w:rPr>
-        <w:t xml:space="preserve"> is a good option if looking for a method which can be generalised comparably worldwide.</w:t>
-      </w:r>
-      <w:r>
-        <w:rPr>
-          <w:sz w:val="24"/>
-          <w:szCs w:val="24"/>
-        </w:rPr>
-        <w:t xml:space="preserve"> [[[Comparison with PRISM in terms of summaries]]]</w:t>
-      </w:r>
-    </w:p>
-    <w:p>
-      <w:pPr>
-        <w:spacing w:line="480" w:lineRule="auto"/>
-        <w:ind w:firstLine="720"/>
-        <w:jc w:val="both"/>
-        <w:rPr>
-          <w:sz w:val="24"/>
-          <w:szCs w:val="24"/>
-        </w:rPr>
-      </w:pPr>
-      <w:r>
-        <w:rPr>
-          <w:sz w:val="24"/>
-          <w:szCs w:val="24"/>
-        </w:rPr>
-        <w:t xml:space="preserve">However, the output of ERA-Interim is generally unusual for those in public health research. </w:t>
-      </w:r>
-      <w:r>
-        <w:rPr>
-          <w:sz w:val="24"/>
-          <w:szCs w:val="24"/>
-        </w:rPr>
-        <w:t>It comes in an unusual .</w:t>
-      </w:r>
-      <w:proofErr w:type="spellStart"/>
-      <w:r>
-        <w:rPr>
-          <w:sz w:val="24"/>
-          <w:szCs w:val="24"/>
-        </w:rPr>
-        <w:t>nc</w:t>
-      </w:r>
-      <w:proofErr w:type="spellEnd"/>
-      <w:r>
-        <w:rPr>
-          <w:sz w:val="24"/>
-          <w:szCs w:val="24"/>
-        </w:rPr>
-        <w:t xml:space="preserve"> format. Further, </w:t>
-      </w:r>
-      <w:r>
-        <w:rPr>
-          <w:sz w:val="24"/>
-          <w:szCs w:val="24"/>
-        </w:rPr>
-        <w:t>it comes as gridded data. F</w:t>
-      </w:r>
-      <w:r>
-        <w:rPr>
-          <w:sz w:val="24"/>
-          <w:szCs w:val="24"/>
-        </w:rPr>
-        <w:t xml:space="preserve">or those interested in </w:t>
-      </w:r>
-      <w:r>
-        <w:rPr>
-          <w:sz w:val="24"/>
-          <w:szCs w:val="24"/>
-        </w:rPr>
-        <w:t xml:space="preserve">using county-level or state-level data in the United States, there is a gap between the output and the ability for those interested in public health to use it. A climate service, or preparation </w:t>
-      </w:r>
-      <w:r>
-        <w:rPr>
-          <w:sz w:val="24"/>
-          <w:szCs w:val="24"/>
-        </w:rPr>
-        <w:t xml:space="preserve">of climate and weather </w:t>
-      </w:r>
-      <w:r>
-        <w:rPr>
-          <w:sz w:val="24"/>
-          <w:szCs w:val="24"/>
-        </w:rPr>
-        <w:t>for usage by professionals who are not necessarily experts in the meteorological field, is necessary here.</w:t>
-      </w:r>
-    </w:p>
-    <w:p>
-      <w:pPr>
-        <w:spacing w:line="480" w:lineRule="auto"/>
-        <w:ind w:firstLine="720"/>
-        <w:jc w:val="both"/>
-        <w:rPr>
-          <w:sz w:val="24"/>
-          <w:szCs w:val="24"/>
-        </w:rPr>
-      </w:pPr>
-      <w:r>
-        <w:rPr>
-          <w:sz w:val="24"/>
-          <w:szCs w:val="24"/>
-        </w:rPr>
-        <w:t>As such, I have developed a method of converting gridded population datasets</w:t>
-      </w:r>
-      <w:r>
-        <w:rPr>
-          <w:sz w:val="24"/>
-          <w:szCs w:val="24"/>
-        </w:rPr>
-        <w:t xml:space="preserve"> to XX using shapefiles from</w:t>
-      </w:r>
-      <w:r>
-        <w:rPr>
-          <w:sz w:val="24"/>
-          <w:szCs w:val="24"/>
-        </w:rPr>
-        <w:t xml:space="preserve"> open-source mapping data. I have used this method in my research in this thesis. It has further applicability outside of </w:t>
-      </w:r>
-      <w:r>
-        <w:rPr>
-          <w:sz w:val="24"/>
-          <w:szCs w:val="24"/>
-        </w:rPr>
-        <w:t xml:space="preserve">the bounds of my interests, and </w:t>
-      </w:r>
-      <w:r>
-        <w:rPr>
-          <w:sz w:val="24"/>
-          <w:szCs w:val="24"/>
-        </w:rPr>
-        <w:t xml:space="preserve">the same method has been used in </w:t>
-      </w:r>
-      <w:r>
-        <w:rPr>
-          <w:sz w:val="24"/>
-          <w:szCs w:val="24"/>
-        </w:rPr>
-        <w:t xml:space="preserve">research in health effects of pollution. </w:t>
-      </w:r>
-      <w:r>
-        <w:rPr>
-          <w:sz w:val="24"/>
-          <w:szCs w:val="24"/>
-        </w:rPr>
-        <w:t xml:space="preserve">The code will be released as an R package </w:t>
-      </w:r>
-      <w:r>
-        <w:rPr>
-          <w:sz w:val="24"/>
-          <w:szCs w:val="24"/>
-        </w:rPr>
-        <w:t>[[[</w:t>
-      </w:r>
-      <w:r>
-        <w:rPr>
-          <w:sz w:val="24"/>
-          <w:szCs w:val="24"/>
-        </w:rPr>
-        <w:t>TBC</w:t>
-      </w:r>
-      <w:r>
-        <w:rPr>
-          <w:sz w:val="24"/>
-          <w:szCs w:val="24"/>
-        </w:rPr>
-        <w:t>]]]</w:t>
-      </w:r>
-    </w:p>
-    <w:p>
-      <w:pPr>
-        <w:spacing w:after="0" w:line="240" w:lineRule="auto"/>
-        <w:rPr>
-          <w:rFonts w:eastAsiaTheme="minorHAnsi"/>
-          <w:bCs/>
-          <w:color w:val="2F5496" w:themeColor="accent1" w:themeShade="BF"/>
-          <w:sz w:val="24"/>
-          <w:szCs w:val="24"/>
-          <w:lang w:eastAsia="en-GB"/>
-        </w:rPr>
-      </w:pPr>
-      <w:r>
-        <w:lastRenderedPageBreak/>
-        <w:br w:type="page"/>
-      </w:r>
-    </w:p>
-    <w:p>
-      <w:pPr>
-        <w:pStyle w:val="Heading3"/>
-      </w:pPr>
-      <w:bookmarkStart w:id="21" w:name="_Toc5026496"/>
-      <w:r>
-        <w:lastRenderedPageBreak/>
-        <w:t>Objectives</w:t>
-      </w:r>
-      <w:bookmarkEnd w:id="21"/>
-    </w:p>
-    <w:p>
-      <w:pPr>
-        <w:spacing w:line="480" w:lineRule="auto"/>
-        <w:ind w:firstLine="720"/>
-        <w:jc w:val="both"/>
-        <w:rPr>
-          <w:sz w:val="24"/>
-          <w:szCs w:val="24"/>
-        </w:rPr>
-      </w:pPr>
-      <w:r>
-        <w:rPr>
-          <w:sz w:val="24"/>
-          <w:szCs w:val="24"/>
-        </w:rPr>
-        <w:t xml:space="preserve">My objectives </w:t>
-      </w:r>
-      <w:r>
-        <w:rPr>
-          <w:sz w:val="24"/>
-          <w:szCs w:val="24"/>
-        </w:rPr>
-        <w:t xml:space="preserve">involved </w:t>
-      </w:r>
-      <w:r>
-        <w:rPr>
-          <w:sz w:val="24"/>
-          <w:szCs w:val="24"/>
-        </w:rPr>
-        <w:t xml:space="preserve">designing a </w:t>
-      </w:r>
-      <w:r>
-        <w:rPr>
-          <w:sz w:val="24"/>
-          <w:szCs w:val="24"/>
-        </w:rPr>
-        <w:t xml:space="preserve">method of taking </w:t>
-      </w:r>
-      <w:r>
-        <w:rPr>
-          <w:sz w:val="24"/>
-          <w:szCs w:val="24"/>
-        </w:rPr>
-        <w:t>gridded reanalysis weather data</w:t>
-      </w:r>
-      <w:r>
-        <w:rPr>
-          <w:sz w:val="24"/>
-          <w:szCs w:val="24"/>
-        </w:rPr>
-        <w:t xml:space="preserve"> and converting it to US county-level summaries</w:t>
-      </w:r>
-      <w:r>
-        <w:rPr>
-          <w:sz w:val="24"/>
-          <w:szCs w:val="24"/>
-        </w:rPr>
-        <w:t>;</w:t>
-      </w:r>
-      <w:r>
-        <w:rPr>
-          <w:sz w:val="24"/>
-          <w:szCs w:val="24"/>
-        </w:rPr>
-        <w:t xml:space="preserve"> </w:t>
-      </w:r>
-      <w:r>
-        <w:rPr>
-          <w:sz w:val="24"/>
-          <w:szCs w:val="24"/>
-        </w:rPr>
-        <w:t xml:space="preserve">creating population-weighted monthly means by US state; </w:t>
-      </w:r>
-      <w:r>
-        <w:rPr>
-          <w:sz w:val="24"/>
-          <w:szCs w:val="24"/>
-        </w:rPr>
-        <w:t xml:space="preserve">generalising method </w:t>
-      </w:r>
-      <w:r>
-        <w:rPr>
-          <w:sz w:val="24"/>
-          <w:szCs w:val="24"/>
-        </w:rPr>
-        <w:t xml:space="preserve">to </w:t>
-      </w:r>
-      <w:r>
-        <w:rPr>
-          <w:sz w:val="24"/>
-          <w:szCs w:val="24"/>
-        </w:rPr>
-        <w:t>enable application for other</w:t>
-      </w:r>
-      <w:r>
-        <w:rPr>
-          <w:sz w:val="24"/>
-          <w:szCs w:val="24"/>
-        </w:rPr>
-        <w:t xml:space="preserve"> </w:t>
-      </w:r>
-      <w:r>
-        <w:rPr>
-          <w:sz w:val="24"/>
-          <w:szCs w:val="24"/>
-        </w:rPr>
-        <w:t>variables</w:t>
-      </w:r>
-      <w:r>
-        <w:rPr>
-          <w:sz w:val="24"/>
-          <w:szCs w:val="24"/>
-        </w:rPr>
-        <w:t xml:space="preserve"> </w:t>
-      </w:r>
-      <w:r>
-        <w:rPr>
-          <w:sz w:val="24"/>
-          <w:szCs w:val="24"/>
-        </w:rPr>
-        <w:t>location</w:t>
-      </w:r>
-      <w:r>
-        <w:rPr>
-          <w:sz w:val="24"/>
-          <w:szCs w:val="24"/>
-        </w:rPr>
-        <w:t>s and studies</w:t>
-      </w:r>
-      <w:r>
-        <w:rPr>
-          <w:sz w:val="24"/>
-          <w:szCs w:val="24"/>
-        </w:rPr>
-        <w:t>.</w:t>
-      </w:r>
-    </w:p>
-    <w:p>
-      <w:pPr>
-        <w:pStyle w:val="Heading3"/>
-      </w:pPr>
-      <w:bookmarkStart w:id="22" w:name="_Toc5026497"/>
-      <w:r>
-        <w:t>Converting gridded meteorological to county-level data</w:t>
-      </w:r>
-      <w:bookmarkEnd w:id="22"/>
-    </w:p>
-    <w:p>
-      <w:pPr>
-        <w:spacing w:line="480" w:lineRule="auto"/>
-        <w:ind w:firstLine="720"/>
-        <w:jc w:val="both"/>
-        <w:rPr>
-          <w:sz w:val="24"/>
-          <w:szCs w:val="24"/>
-        </w:rPr>
-      </w:pPr>
-      <w:r>
-        <w:rPr>
-          <w:sz w:val="24"/>
-          <w:szCs w:val="24"/>
-        </w:rPr>
-        <w:t xml:space="preserve">Several stages are involved in creating </w:t>
-      </w:r>
-      <w:r>
-        <w:rPr>
-          <w:sz w:val="24"/>
-          <w:szCs w:val="24"/>
-        </w:rPr>
-        <w:t>county-level temperature summaries based on gridded data</w:t>
-      </w:r>
-      <w:r>
-        <w:rPr>
-          <w:sz w:val="24"/>
-          <w:szCs w:val="24"/>
-        </w:rPr>
-        <w:t xml:space="preserve">. </w:t>
-      </w:r>
-      <w:r>
-        <w:rPr>
-          <w:sz w:val="24"/>
-          <w:szCs w:val="24"/>
-        </w:rPr>
-        <w:t>Each year comes as a global dataset which intersects each county in the USA. I then took each county, assigning a unique ID to each grid square, and calculated an area-weighted value for each county (</w:t>
-      </w:r>
-      <w:commentRangeStart w:id="23"/>
-      <w:r>
-        <w:rPr>
-          <w:sz w:val="24"/>
-          <w:szCs w:val="24"/>
-        </w:rPr>
-        <w:t>Figure XX</w:t>
-      </w:r>
-      <w:commentRangeEnd w:id="23"/>
+        <w:t xml:space="preserve">We conducted sensitivity analyses to assess how much our results might depend on the temperature metric used to generate anomalous temperature. First, instead of building our monthly temperature anomalies based on daily mean temperatures, we used daily maxima and minima. These measures were strongly correlated to those generated from daily means </w:t>
+      </w:r>
+      <w:commentRangeStart w:id="25"/>
+      <w:r>
+        <w:rPr>
+          <w:sz w:val="24"/>
+          <w:szCs w:val="24"/>
+        </w:rPr>
+        <w:t xml:space="preserve">(Table </w:t>
+      </w:r>
+      <w:r>
+        <w:rPr>
+          <w:sz w:val="24"/>
+          <w:szCs w:val="24"/>
+        </w:rPr>
+        <w:t>XX</w:t>
+      </w:r>
+      <w:r>
+        <w:rPr>
+          <w:sz w:val="24"/>
+          <w:szCs w:val="24"/>
+        </w:rPr>
+        <w:t xml:space="preserve">), </w:t>
+      </w:r>
+      <w:commentRangeEnd w:id="25"/>
       <w:r>
         <w:rPr>
           <w:rStyle w:val="CommentReference"/>
           <w:rFonts w:eastAsiaTheme="minorHAnsi" w:cstheme="minorBidi"/>
         </w:rPr>
-        <w:commentReference w:id="23"/>
-      </w:r>
-      <w:r>
-        <w:rPr>
-          <w:sz w:val="24"/>
-          <w:szCs w:val="24"/>
-        </w:rPr>
-        <w:t>)</w:t>
-      </w:r>
-      <w:r>
-        <w:rPr>
-          <w:sz w:val="24"/>
-          <w:szCs w:val="24"/>
-        </w:rPr>
-        <w:t xml:space="preserve">. </w:t>
-      </w:r>
-    </w:p>
-    <w:p>
-      <w:pPr>
-        <w:spacing w:line="480" w:lineRule="auto"/>
-        <w:ind w:firstLine="720"/>
-        <w:jc w:val="both"/>
-        <w:rPr>
-          <w:sz w:val="24"/>
-          <w:szCs w:val="24"/>
-        </w:rPr>
-      </w:pPr>
-      <w:r>
-        <w:rPr>
-          <w:sz w:val="24"/>
-          <w:szCs w:val="24"/>
-        </w:rPr>
-        <w:t xml:space="preserve">The next stage of calculation was to create a state-wide population-weighted average for each age group and sex for the entire </w:t>
-      </w:r>
-      <w:r>
-        <w:rPr>
-          <w:sz w:val="24"/>
-          <w:szCs w:val="24"/>
-        </w:rPr>
-        <w:t xml:space="preserve">contiguous </w:t>
-      </w:r>
-      <w:r>
-        <w:rPr>
-          <w:sz w:val="24"/>
-          <w:szCs w:val="24"/>
-        </w:rPr>
-        <w:t>United States.</w:t>
-      </w:r>
-      <w:r>
-        <w:rPr>
-          <w:sz w:val="24"/>
-          <w:szCs w:val="24"/>
-        </w:rPr>
-        <w:t xml:space="preserve"> This would ensure that at the scale of state, the temperature value assigned would </w:t>
-      </w:r>
-      <w:r>
-        <w:rPr>
-          <w:sz w:val="24"/>
-          <w:szCs w:val="24"/>
-        </w:rPr>
-        <w:t>reflect</w:t>
-      </w:r>
-      <w:r>
-        <w:rPr>
-          <w:sz w:val="24"/>
-          <w:szCs w:val="24"/>
-        </w:rPr>
-        <w:t xml:space="preserve"> the experience of th</w:t>
-      </w:r>
-      <w:r>
-        <w:rPr>
-          <w:sz w:val="24"/>
-          <w:szCs w:val="24"/>
-        </w:rPr>
-        <w:t xml:space="preserve">ose </w:t>
-      </w:r>
-      <w:r>
-        <w:rPr>
-          <w:sz w:val="24"/>
-          <w:szCs w:val="24"/>
-        </w:rPr>
-        <w:t xml:space="preserve">within the state during that month. I carried out this calculation by age group </w:t>
-      </w:r>
-      <w:r>
-        <w:rPr>
-          <w:sz w:val="24"/>
-          <w:szCs w:val="24"/>
-        </w:rPr>
-        <w:t xml:space="preserve">and </w:t>
-      </w:r>
-      <w:r>
-        <w:rPr>
-          <w:sz w:val="24"/>
-          <w:szCs w:val="24"/>
-        </w:rPr>
-        <w:t>sex so that if, for example</w:t>
-      </w:r>
-      <w:r>
-        <w:rPr>
-          <w:sz w:val="24"/>
-          <w:szCs w:val="24"/>
-        </w:rPr>
-        <w:t xml:space="preserve">, the population distribution at any time was significantly different between age groups and/or sexes, they temperature value </w:t>
-      </w:r>
-      <w:r>
-        <w:rPr>
-          <w:sz w:val="24"/>
-          <w:szCs w:val="24"/>
-        </w:rPr>
-        <w:t xml:space="preserve">calculated would accurately reflect that </w:t>
-      </w:r>
-      <w:commentRangeStart w:id="24"/>
-      <w:r>
-        <w:rPr>
-          <w:sz w:val="24"/>
-          <w:szCs w:val="24"/>
-        </w:rPr>
-        <w:t>(Figure XX).</w:t>
-      </w:r>
-      <w:commentRangeEnd w:id="24"/>
-      <w:r>
-        <w:rPr>
-          <w:rStyle w:val="CommentReference"/>
-          <w:rFonts w:eastAsiaTheme="minorHAnsi" w:cstheme="minorBidi"/>
-        </w:rPr>
-        <w:commentReference w:id="24"/>
-      </w:r>
-    </w:p>
-    <w:p>
-      <w:pPr>
-        <w:spacing w:line="480" w:lineRule="auto"/>
-        <w:ind w:firstLine="720"/>
-        <w:rPr>
-          <w:sz w:val="24"/>
-          <w:szCs w:val="24"/>
-        </w:rPr>
-      </w:pPr>
-      <w:commentRangeStart w:id="25"/>
-      <w:r>
-        <w:rPr>
-          <w:sz w:val="24"/>
-          <w:szCs w:val="24"/>
-        </w:rPr>
-        <w:t xml:space="preserve">Figure XX </w:t>
-      </w:r>
-      <w:commentRangeEnd w:id="25"/>
-      <w:r>
-        <w:rPr>
-          <w:rStyle w:val="CommentReference"/>
-          <w:rFonts w:eastAsiaTheme="minorHAnsi" w:cstheme="minorBidi"/>
-        </w:rPr>
         <w:commentReference w:id="25"/>
-      </w:r>
-      <w:r>
-        <w:rPr>
-          <w:sz w:val="24"/>
-          <w:szCs w:val="24"/>
-        </w:rPr>
-        <w:t xml:space="preserve">gives a map of the average temperatures for each month across the contiguous United States during 1980-20116. </w:t>
-      </w:r>
-      <w:r>
-        <w:rPr>
-          <w:sz w:val="24"/>
-          <w:szCs w:val="24"/>
-        </w:rPr>
-        <w:t xml:space="preserve">Having built </w:t>
-      </w:r>
-      <w:r>
-        <w:rPr>
-          <w:sz w:val="24"/>
-          <w:szCs w:val="24"/>
-        </w:rPr>
-        <w:t xml:space="preserve">up population-weighted </w:t>
-      </w:r>
-      <w:r>
-        <w:rPr>
-          <w:sz w:val="24"/>
-          <w:szCs w:val="24"/>
-        </w:rPr>
-        <w:t>values, I then generated monthly temperature statistics.</w:t>
-      </w:r>
-      <w:r>
-        <w:rPr>
-          <w:sz w:val="24"/>
-          <w:szCs w:val="24"/>
-        </w:rPr>
-        <w:t xml:space="preserve"> </w:t>
-      </w:r>
-      <w:r>
-        <w:rPr>
-          <w:sz w:val="24"/>
-          <w:szCs w:val="24"/>
-        </w:rPr>
-        <w:t xml:space="preserve">I developed candidate temperature statistics by </w:t>
-      </w:r>
-      <w:r>
-        <w:rPr>
-          <w:sz w:val="24"/>
-          <w:szCs w:val="24"/>
-        </w:rPr>
-        <w:t xml:space="preserve">thinking of ways to represent deviations from the mean temperature, as well as </w:t>
-      </w:r>
-      <w:r>
-        <w:rPr>
-          <w:sz w:val="24"/>
-          <w:szCs w:val="24"/>
-        </w:rPr>
-        <w:t>extremes.</w:t>
-      </w:r>
-      <w:r>
-        <w:rPr>
-          <w:sz w:val="24"/>
-          <w:szCs w:val="24"/>
-        </w:rPr>
-        <w:t xml:space="preserve"> [[[Copy and paste from the temperature paper about describing]]]</w:t>
-      </w:r>
-      <w:r>
-        <w:rPr>
-          <w:sz w:val="24"/>
-          <w:szCs w:val="24"/>
-        </w:rPr>
-        <w:t xml:space="preserve"> </w:t>
-      </w:r>
-      <w:r>
-        <w:rPr>
-          <w:sz w:val="24"/>
-          <w:szCs w:val="24"/>
-        </w:rPr>
-        <w:t xml:space="preserve"> </w:t>
-      </w:r>
-    </w:p>
-    <w:p>
-      <w:pPr>
-        <w:pStyle w:val="Heading3"/>
-      </w:pPr>
-      <w:bookmarkStart w:id="26" w:name="_Toc5026498"/>
-      <w:r>
-        <w:lastRenderedPageBreak/>
-        <w:t>Overview of output</w:t>
-      </w:r>
-      <w:bookmarkEnd w:id="26"/>
-    </w:p>
-    <w:p>
-      <w:pPr>
-        <w:spacing w:line="480" w:lineRule="auto"/>
-        <w:ind w:firstLine="720"/>
-        <w:jc w:val="both"/>
-        <w:rPr>
-          <w:sz w:val="24"/>
-          <w:szCs w:val="24"/>
-        </w:rPr>
-      </w:pPr>
-      <w:r>
-        <w:rPr>
-          <w:sz w:val="24"/>
-          <w:szCs w:val="24"/>
-        </w:rPr>
-        <w:t>Table XX gives a list of temperature variables generated. These were</w:t>
-      </w:r>
-      <w:r>
-        <w:rPr>
-          <w:sz w:val="24"/>
-          <w:szCs w:val="24"/>
-        </w:rPr>
-        <w:t xml:space="preserve"> generated by summarising daily values over a month. They were designed to reflect changes in both the centre of the temperature distribution as well as the </w:t>
-      </w:r>
-      <w:r>
-        <w:rPr>
-          <w:sz w:val="24"/>
-          <w:szCs w:val="24"/>
-        </w:rPr>
-        <w:t>extreme.</w:t>
-      </w:r>
-      <w:r>
-        <w:rPr>
-          <w:sz w:val="24"/>
-          <w:szCs w:val="24"/>
-        </w:rPr>
-        <w:t xml:space="preserve"> </w:t>
-      </w:r>
-    </w:p>
-    <w:p>
-      <w:pPr>
-        <w:spacing w:line="480" w:lineRule="auto"/>
-        <w:ind w:firstLine="360"/>
-        <w:jc w:val="both"/>
-        <w:rPr>
-          <w:sz w:val="24"/>
-          <w:szCs w:val="24"/>
-        </w:rPr>
-      </w:pPr>
-      <w:r>
-        <w:rPr>
-          <w:sz w:val="24"/>
-          <w:szCs w:val="24"/>
-        </w:rPr>
-        <w:t xml:space="preserve">We conducted sensitivity analyses to assess how much our results might depend on the temperature metric used to generate anomalous temperature. First, instead of building our monthly temperature anomalies based on daily mean temperatures, we used daily maxima and minima. These measures were strongly correlated to those generated from daily means </w:t>
-      </w:r>
-      <w:commentRangeStart w:id="27"/>
-      <w:r>
-        <w:rPr>
-          <w:sz w:val="24"/>
-          <w:szCs w:val="24"/>
-        </w:rPr>
-        <w:t xml:space="preserve">(Table </w:t>
-      </w:r>
-      <w:r>
-        <w:rPr>
-          <w:sz w:val="24"/>
-          <w:szCs w:val="24"/>
-        </w:rPr>
-        <w:t>XX</w:t>
-      </w:r>
-      <w:r>
-        <w:rPr>
-          <w:sz w:val="24"/>
-          <w:szCs w:val="24"/>
-        </w:rPr>
-        <w:t xml:space="preserve">), </w:t>
-      </w:r>
-      <w:commentRangeEnd w:id="27"/>
-      <w:r>
-        <w:rPr>
-          <w:rStyle w:val="CommentReference"/>
-          <w:rFonts w:eastAsiaTheme="minorHAnsi" w:cstheme="minorBidi"/>
-        </w:rPr>
-        <w:commentReference w:id="27"/>
       </w:r>
       <w:r>
         <w:rPr>
@@ -9801,7 +10129,7 @@
         </w:rPr>
         <w:t xml:space="preserve"> We subtracted these long-term norm temperatures from respective monthly temperature values to generate a temperature anomaly time series for each month and year in each state </w:t>
       </w:r>
-      <w:commentRangeStart w:id="28"/>
+      <w:commentRangeStart w:id="26"/>
       <w:r>
         <w:rPr>
           <w:sz w:val="24"/>
@@ -9809,13 +10137,13 @@
         </w:rPr>
         <w:t xml:space="preserve">(Figure XX). </w:t>
       </w:r>
-      <w:commentRangeEnd w:id="28"/>
+      <w:commentRangeEnd w:id="26"/>
       <w:r>
         <w:rPr>
           <w:rStyle w:val="CommentReference"/>
           <w:rFonts w:eastAsiaTheme="minorHAnsi" w:cstheme="minorBidi"/>
         </w:rPr>
-        <w:commentReference w:id="28"/>
+        <w:commentReference w:id="26"/>
       </w:r>
       <w:r>
         <w:rPr>
@@ -9884,7 +10212,7 @@
         </w:rPr>
         <w:t xml:space="preserve">. </w:t>
       </w:r>
-      <w:commentRangeStart w:id="29"/>
+      <w:commentRangeStart w:id="27"/>
       <w:r>
         <w:rPr>
           <w:sz w:val="24"/>
@@ -9892,13 +10220,13 @@
         </w:rPr>
         <w:t xml:space="preserve">Table XX </w:t>
       </w:r>
-      <w:commentRangeEnd w:id="29"/>
+      <w:commentRangeEnd w:id="27"/>
       <w:r>
         <w:rPr>
           <w:rStyle w:val="CommentReference"/>
           <w:rFonts w:eastAsiaTheme="minorHAnsi" w:cstheme="minorBidi"/>
         </w:rPr>
-        <w:commentReference w:id="29"/>
+        <w:commentReference w:id="27"/>
       </w:r>
       <w:r>
         <w:rPr>
@@ -9912,11 +10240,11 @@
       <w:pPr>
         <w:pStyle w:val="Heading3"/>
       </w:pPr>
-      <w:bookmarkStart w:id="30" w:name="_Toc5026499"/>
+      <w:bookmarkStart w:id="28" w:name="_Toc5030030"/>
       <w:r>
         <w:t>Applicability to other studies</w:t>
       </w:r>
-      <w:bookmarkEnd w:id="30"/>
+      <w:bookmarkEnd w:id="28"/>
     </w:p>
     <w:p>
       <w:pPr>
@@ -9998,11 +10326,11 @@
         <w:pStyle w:val="Heading2"/>
         <w:spacing w:line="480" w:lineRule="auto"/>
       </w:pPr>
-      <w:bookmarkStart w:id="31" w:name="_Toc5026500"/>
+      <w:bookmarkStart w:id="29" w:name="_Toc5030031"/>
       <w:r>
         <w:t>Discussion</w:t>
       </w:r>
-      <w:bookmarkEnd w:id="31"/>
+      <w:bookmarkEnd w:id="29"/>
     </w:p>
     <w:p>
       <w:pPr>
@@ -11417,7 +11745,7 @@
       </w:r>
     </w:p>
   </w:comment>
-  <w:comment w:id="13" w:author="Robbie Parks" w:date="2019-03-17T18:35:00Z" w:initials="RP">
+  <w:comment w:id="12" w:author="Robbie Parks" w:date="2019-03-17T18:35:00Z" w:initials="RP">
     <w:p>
       <w:pPr>
         <w:pStyle w:val="ListParagraph"/>
@@ -11446,7 +11774,7 @@
       </w:r>
     </w:p>
   </w:comment>
-  <w:comment w:id="14" w:author="Robbie Parks" w:date="2019-03-17T18:35:00Z" w:initials="RP">
+  <w:comment w:id="13" w:author="Robbie Parks" w:date="2019-03-17T18:35:00Z" w:initials="RP">
     <w:p>
       <w:pPr>
         <w:pStyle w:val="ListParagraph"/>
@@ -11481,7 +11809,7 @@
       </w:r>
     </w:p>
   </w:comment>
-  <w:comment w:id="15" w:author="Robbie Parks" w:date="2019-03-17T18:35:00Z" w:initials="RP">
+  <w:comment w:id="14" w:author="Robbie Parks" w:date="2019-03-17T18:35:00Z" w:initials="RP">
     <w:p>
       <w:pPr>
         <w:pStyle w:val="ListParagraph"/>
@@ -11512,7 +11840,7 @@
       </w:r>
     </w:p>
   </w:comment>
-  <w:comment w:id="16" w:author="Robbie Parks" w:date="2019-03-17T18:36:00Z" w:initials="RP">
+  <w:comment w:id="15" w:author="Robbie Parks" w:date="2019-03-17T18:37:00Z" w:initials="RP">
     <w:p>
       <w:pPr>
         <w:pStyle w:val="ListParagraph"/>
@@ -11563,27 +11891,18 @@
     </w:p>
     <w:p>
       <w:pPr>
-        <w:pStyle w:val="ListParagraph"/>
-        <w:numPr>
-          <w:ilvl w:val="1"/>
-          <w:numId w:val="15"/>
-        </w:numPr>
-        <w:spacing w:after="0" w:line="240" w:lineRule="auto"/>
+        <w:pStyle w:val="CommentText"/>
+      </w:pPr>
+      <w:r>
         <w:rPr>
           <w:rFonts w:ascii="Arial" w:hAnsi="Arial" w:cs="Arial"/>
           <w:color w:val="00B050"/>
         </w:rPr>
-      </w:pPr>
-      <w:r>
-        <w:rPr>
-          <w:rFonts w:ascii="Arial" w:hAnsi="Arial" w:cs="Arial"/>
-          <w:color w:val="00B050"/>
-        </w:rPr>
         <w:t>By proportion</w:t>
       </w:r>
     </w:p>
   </w:comment>
-  <w:comment w:id="17" w:author="Robbie Parks" w:date="2019-03-17T18:36:00Z" w:initials="RP">
+  <w:comment w:id="21" w:author="Robbie Parks" w:date="2019-03-16T20:16:00Z" w:initials="RP">
     <w:p>
       <w:pPr>
         <w:pStyle w:val="ListParagraph"/>
@@ -11591,10 +11910,10 @@
           <w:ilvl w:val="0"/>
           <w:numId w:val="15"/>
         </w:numPr>
-        <w:spacing w:after="0" w:line="240" w:lineRule="auto"/>
-        <w:rPr>
-          <w:rFonts w:ascii="Arial" w:hAnsi="Arial" w:cs="Arial"/>
-          <w:color w:val="00B050"/>
+        <w:rPr>
+          <w:rFonts w:ascii="Times New Roman" w:hAnsi="Times New Roman"/>
+          <w:sz w:val="24"/>
+          <w:szCs w:val="24"/>
         </w:rPr>
       </w:pPr>
       <w:r>
@@ -11605,84 +11924,15 @@
       </w:r>
       <w:r>
         <w:rPr>
-          <w:rFonts w:ascii="Arial" w:hAnsi="Arial" w:cs="Arial"/>
-          <w:color w:val="00B050"/>
-        </w:rPr>
-        <w:t>Breakdown of broad cause specific death rates by age group and sex:</w:t>
-      </w:r>
-    </w:p>
-    <w:p>
-      <w:pPr>
-        <w:pStyle w:val="ListParagraph"/>
-        <w:numPr>
-          <w:ilvl w:val="1"/>
-          <w:numId w:val="15"/>
-        </w:numPr>
-        <w:spacing w:after="0" w:line="240" w:lineRule="auto"/>
-        <w:rPr>
-          <w:rFonts w:ascii="Arial" w:hAnsi="Arial" w:cs="Arial"/>
-          <w:color w:val="00B050"/>
-        </w:rPr>
-      </w:pPr>
-      <w:r>
-        <w:rPr>
-          <w:rFonts w:ascii="Arial" w:hAnsi="Arial" w:cs="Arial"/>
-          <w:color w:val="00B050"/>
-        </w:rPr>
-        <w:t>By number</w:t>
-      </w:r>
-    </w:p>
-    <w:p>
-      <w:pPr>
-        <w:pStyle w:val="CommentText"/>
-      </w:pPr>
-      <w:r>
-        <w:rPr>
-          <w:rFonts w:ascii="Arial" w:hAnsi="Arial" w:cs="Arial"/>
-          <w:color w:val="00B050"/>
-        </w:rPr>
-        <w:t>By proportion</w:t>
+          <w:rFonts w:ascii="Times New Roman" w:hAnsi="Times New Roman"/>
+          <w:sz w:val="24"/>
+          <w:szCs w:val="24"/>
+        </w:rPr>
+        <w:t>Processing average county values from grids</w:t>
       </w:r>
     </w:p>
   </w:comment>
-  <w:comment w:id="18" w:author="Robbie Parks" w:date="2019-03-17T18:37:00Z" w:initials="RP">
-    <w:p>
-      <w:pPr>
-        <w:pStyle w:val="ListParagraph"/>
-        <w:spacing w:after="0" w:line="240" w:lineRule="auto"/>
-        <w:ind w:left="0"/>
-        <w:rPr>
-          <w:rFonts w:ascii="Arial" w:hAnsi="Arial" w:cs="Arial"/>
-          <w:color w:val="00B050"/>
-        </w:rPr>
-      </w:pPr>
-      <w:r>
-        <w:rPr>
-          <w:rStyle w:val="CommentReference"/>
-        </w:rPr>
-        <w:annotationRef/>
-      </w:r>
-      <w:r>
-        <w:rPr>
-          <w:rStyle w:val="CommentReference"/>
-        </w:rPr>
-        <w:annotationRef/>
-      </w:r>
-      <w:r>
-        <w:rPr>
-          <w:rStyle w:val="CommentReference"/>
-        </w:rPr>
-        <w:annotationRef/>
-      </w:r>
-      <w:r>
-        <w:rPr>
-          <w:rStyle w:val="CommentReference"/>
-        </w:rPr>
-        <w:t>Sub-groups in later chapter</w:t>
-      </w:r>
-    </w:p>
-  </w:comment>
-  <w:comment w:id="23" w:author="Robbie Parks" w:date="2019-03-16T20:16:00Z" w:initials="RP">
+  <w:comment w:id="22" w:author="Robbie Parks" w:date="2019-03-16T20:23:00Z" w:initials="RP">
     <w:p>
       <w:pPr>
         <w:pStyle w:val="ListParagraph"/>
@@ -11708,11 +11958,11 @@
           <w:sz w:val="24"/>
           <w:szCs w:val="24"/>
         </w:rPr>
-        <w:t>Processing average county values from grids</w:t>
+        <w:t>Highlighting any extreme difference in population distribution by age to show how it may be relevant to generate temperature by age group and sex.</w:t>
       </w:r>
     </w:p>
   </w:comment>
-  <w:comment w:id="24" w:author="Robbie Parks" w:date="2019-03-16T20:23:00Z" w:initials="RP">
+  <w:comment w:id="23" w:author="Robbie Parks" w:date="2019-03-16T20:29:00Z" w:initials="RP">
     <w:p>
       <w:pPr>
         <w:pStyle w:val="ListParagraph"/>
@@ -11738,23 +11988,14 @@
           <w:sz w:val="24"/>
           <w:szCs w:val="24"/>
         </w:rPr>
-        <w:t>Highlighting any extreme difference in population distribution by age to show how it may be relevant to generate temperature by age group and sex.</w:t>
+        <w:t>Map of average temperatures by month and state (longterm_nonnormals_map.pdf)</w:t>
       </w:r>
     </w:p>
   </w:comment>
-  <w:comment w:id="25" w:author="Robbie Parks" w:date="2019-03-16T20:29:00Z" w:initials="RP">
+  <w:comment w:id="25" w:author="Robbie Parks" w:date="2019-03-18T01:12:00Z" w:initials="RP">
     <w:p>
       <w:pPr>
-        <w:pStyle w:val="ListParagraph"/>
-        <w:numPr>
-          <w:ilvl w:val="0"/>
-          <w:numId w:val="15"/>
-        </w:numPr>
-        <w:rPr>
-          <w:rFonts w:ascii="Times New Roman" w:hAnsi="Times New Roman"/>
-          <w:sz w:val="24"/>
-          <w:szCs w:val="24"/>
-        </w:rPr>
+        <w:pStyle w:val="CommentText"/>
       </w:pPr>
       <w:r>
         <w:rPr>
@@ -11763,16 +12004,11 @@
         <w:annotationRef/>
       </w:r>
       <w:r>
-        <w:rPr>
-          <w:rFonts w:ascii="Times New Roman" w:hAnsi="Times New Roman"/>
-          <w:sz w:val="24"/>
-          <w:szCs w:val="24"/>
-        </w:rPr>
-        <w:t>Map of average temperatures by month and state (longterm_nonnormals_map.pdf)</w:t>
+        <w:t>Supplementary table 2 from injury paper Nature CC draft</w:t>
       </w:r>
     </w:p>
   </w:comment>
-  <w:comment w:id="27" w:author="Robbie Parks" w:date="2019-03-18T01:12:00Z" w:initials="RP">
+  <w:comment w:id="26" w:author="Robbie Parks" w:date="2019-03-18T01:14:00Z" w:initials="RP">
     <w:p>
       <w:pPr>
         <w:pStyle w:val="CommentText"/>
@@ -11784,27 +12020,11 @@
         <w:annotationRef/>
       </w:r>
       <w:r>
-        <w:t>Supplementary table 2 from injury paper Nature CC draft</w:t>
+        <w:t>Anomaly schematic from injury paper</w:t>
       </w:r>
     </w:p>
   </w:comment>
-  <w:comment w:id="28" w:author="Robbie Parks" w:date="2019-03-18T01:14:00Z" w:initials="RP">
-    <w:p>
-      <w:pPr>
-        <w:pStyle w:val="CommentText"/>
-      </w:pPr>
-      <w:r>
-        <w:rPr>
-          <w:rStyle w:val="CommentReference"/>
-        </w:rPr>
-        <w:annotationRef/>
-      </w:r>
-      <w:r>
-        <w:t>Anomaly schematic from injury paper</w:t>
-      </w:r>
-    </w:p>
-  </w:comment>
-  <w:comment w:id="29" w:author="Robbie Parks" w:date="2019-03-18T01:05:00Z" w:initials="RP">
+  <w:comment w:id="27" w:author="Robbie Parks" w:date="2019-03-18T01:05:00Z" w:initials="RP">
     <w:p>
       <w:pPr>
         <w:pStyle w:val="ListParagraph"/>
@@ -11866,9 +12086,7 @@
   <w15:commentEx w15:paraId="303F1840" w15:done="0"/>
   <w15:commentEx w15:paraId="64A7C73B" w15:done="0"/>
   <w15:commentEx w15:paraId="030425CC" w15:done="0"/>
-  <w15:commentEx w15:paraId="07CAEC74" w15:done="0"/>
-  <w15:commentEx w15:paraId="17D9D3D5" w15:done="0"/>
-  <w15:commentEx w15:paraId="3DB78B05" w15:done="0"/>
+  <w15:commentEx w15:paraId="3088AE11" w15:done="0"/>
   <w15:commentEx w15:paraId="6855B612" w15:done="0"/>
   <w15:commentEx w15:paraId="47E08294" w15:done="0"/>
   <w15:commentEx w15:paraId="4B3EF75F" w15:done="0"/>
@@ -11885,9 +12103,7 @@
   <w16cid:commentId w16cid:paraId="303F1840" w16cid:durableId="203911E9"/>
   <w16cid:commentId w16cid:paraId="64A7C73B" w16cid:durableId="20391203"/>
   <w16cid:commentId w16cid:paraId="030425CC" w16cid:durableId="203911F9"/>
-  <w16cid:commentId w16cid:paraId="07CAEC74" w16cid:durableId="20391234"/>
-  <w16cid:commentId w16cid:paraId="17D9D3D5" w16cid:durableId="20391243"/>
-  <w16cid:commentId w16cid:paraId="3DB78B05" w16cid:durableId="20391282"/>
+  <w16cid:commentId w16cid:paraId="3088AE11" w16cid:durableId="204CBC09"/>
   <w16cid:commentId w16cid:paraId="6855B612" w16cid:durableId="2037D832"/>
   <w16cid:commentId w16cid:paraId="47E08294" w16cid:durableId="2037D9CD"/>
   <w16cid:commentId w16cid:paraId="4B3EF75F" w16cid:durableId="2037DB24"/>
@@ -15728,7 +15944,6 @@
   <w:style w:type="character" w:default="1" w:styleId="DefaultParagraphFont">
     <w:name w:val="Default Paragraph Font"/>
     <w:uiPriority w:val="1"/>
-    <w:semiHidden/>
     <w:unhideWhenUsed/>
   </w:style>
   <w:style w:type="table" w:default="1" w:styleId="TableNormal">
@@ -16691,7 +16906,7 @@
 </file>
 
 <file path=customXml/itemProps1.xml><?xml version="1.0" encoding="utf-8"?>
-<ds:datastoreItem xmlns:ds="http://schemas.openxmlformats.org/officeDocument/2006/customXml" ds:itemID="{7081D950-9B43-B94B-BBC5-83ED5CC38F54}">
+<ds:datastoreItem xmlns:ds="http://schemas.openxmlformats.org/officeDocument/2006/customXml" ds:itemID="{06BC30A2-C6F6-2A41-94F2-50254BD7B0BE}">
   <ds:schemaRefs>
     <ds:schemaRef ds:uri="http://schemas.openxmlformats.org/officeDocument/2006/bibliography"/>
   </ds:schemaRefs>

--- a/USA/state/write_ups/99_thesis/02_Data/Data 2019 04 01.docx
+++ b/USA/state/write_ups/99_thesis/02_Data/Data 2019 04 01.docx
@@ -78,7 +78,7 @@
               <w:noProof/>
             </w:rPr>
           </w:pPr>
-          <w:hyperlink w:anchor="_Toc5030018" w:history="1">
+          <w:hyperlink w:anchor="_Toc5048369" w:history="1">
             <w:r>
               <w:rPr>
                 <w:rStyle w:val="Hyperlink"/>
@@ -105,7 +105,7 @@
                 <w:noProof/>
                 <w:webHidden/>
               </w:rPr>
-              <w:instrText xml:space="preserve"> PAGEREF _Toc5030018 \h </w:instrText>
+              <w:instrText xml:space="preserve"> PAGEREF _Toc5048369 \h </w:instrText>
             </w:r>
             <w:r>
               <w:rPr>
@@ -152,7 +152,7 @@
               <w:szCs w:val="24"/>
             </w:rPr>
           </w:pPr>
-          <w:hyperlink w:anchor="_Toc5030019" w:history="1">
+          <w:hyperlink w:anchor="_Toc5048370" w:history="1">
             <w:r>
               <w:rPr>
                 <w:rStyle w:val="Hyperlink"/>
@@ -197,7 +197,7 @@
                 <w:noProof/>
                 <w:webHidden/>
               </w:rPr>
-              <w:instrText xml:space="preserve"> PAGEREF _Toc5030019 \h </w:instrText>
+              <w:instrText xml:space="preserve"> PAGEREF _Toc5048370 \h </w:instrText>
             </w:r>
             <w:r>
               <w:rPr>
@@ -241,7 +241,7 @@
               <w:szCs w:val="24"/>
             </w:rPr>
           </w:pPr>
-          <w:hyperlink w:anchor="_Toc5030020" w:history="1">
+          <w:hyperlink w:anchor="_Toc5048371" w:history="1">
             <w:r>
               <w:rPr>
                 <w:rStyle w:val="Hyperlink"/>
@@ -268,7 +268,7 @@
                 <w:noProof/>
                 <w:webHidden/>
               </w:rPr>
-              <w:instrText xml:space="preserve"> PAGEREF _Toc5030020 \h </w:instrText>
+              <w:instrText xml:space="preserve"> PAGEREF _Toc5048371 \h </w:instrText>
             </w:r>
             <w:r>
               <w:rPr>
@@ -312,7 +312,7 @@
               <w:szCs w:val="24"/>
             </w:rPr>
           </w:pPr>
-          <w:hyperlink w:anchor="_Toc5030021" w:history="1">
+          <w:hyperlink w:anchor="_Toc5048372" w:history="1">
             <w:r>
               <w:rPr>
                 <w:rStyle w:val="Hyperlink"/>
@@ -339,7 +339,7 @@
                 <w:noProof/>
                 <w:webHidden/>
               </w:rPr>
-              <w:instrText xml:space="preserve"> PAGEREF _Toc5030021 \h </w:instrText>
+              <w:instrText xml:space="preserve"> PAGEREF _Toc5048372 \h </w:instrText>
             </w:r>
             <w:r>
               <w:rPr>
@@ -383,7 +383,7 @@
               <w:szCs w:val="24"/>
             </w:rPr>
           </w:pPr>
-          <w:hyperlink w:anchor="_Toc5030022" w:history="1">
+          <w:hyperlink w:anchor="_Toc5048373" w:history="1">
             <w:r>
               <w:rPr>
                 <w:rStyle w:val="Hyperlink"/>
@@ -410,7 +410,7 @@
                 <w:noProof/>
                 <w:webHidden/>
               </w:rPr>
-              <w:instrText xml:space="preserve"> PAGEREF _Toc5030022 \h </w:instrText>
+              <w:instrText xml:space="preserve"> PAGEREF _Toc5048373 \h </w:instrText>
             </w:r>
             <w:r>
               <w:rPr>
@@ -454,7 +454,7 @@
               <w:szCs w:val="24"/>
             </w:rPr>
           </w:pPr>
-          <w:hyperlink w:anchor="_Toc5030023" w:history="1">
+          <w:hyperlink w:anchor="_Toc5048374" w:history="1">
             <w:r>
               <w:rPr>
                 <w:rStyle w:val="Hyperlink"/>
@@ -481,7 +481,7 @@
                 <w:noProof/>
                 <w:webHidden/>
               </w:rPr>
-              <w:instrText xml:space="preserve"> PAGEREF _Toc5030023 \h </w:instrText>
+              <w:instrText xml:space="preserve"> PAGEREF _Toc5048374 \h </w:instrText>
             </w:r>
             <w:r>
               <w:rPr>
@@ -525,7 +525,7 @@
               <w:szCs w:val="24"/>
             </w:rPr>
           </w:pPr>
-          <w:hyperlink w:anchor="_Toc5030024" w:history="1">
+          <w:hyperlink w:anchor="_Toc5048375" w:history="1">
             <w:r>
               <w:rPr>
                 <w:rStyle w:val="Hyperlink"/>
@@ -552,7 +552,7 @@
                 <w:noProof/>
                 <w:webHidden/>
               </w:rPr>
-              <w:instrText xml:space="preserve"> PAGEREF _Toc5030024 \h </w:instrText>
+              <w:instrText xml:space="preserve"> PAGEREF _Toc5048375 \h </w:instrText>
             </w:r>
             <w:r>
               <w:rPr>
@@ -573,453 +573,6 @@
                 <w:webHidden/>
               </w:rPr>
               <w:t>8</w:t>
-            </w:r>
-            <w:r>
-              <w:rPr>
-                <w:noProof/>
-                <w:webHidden/>
-              </w:rPr>
-              <w:fldChar w:fldCharType="end"/>
-            </w:r>
-          </w:hyperlink>
-        </w:p>
-        <w:p>
-          <w:pPr>
-            <w:pStyle w:val="TOC2"/>
-            <w:tabs>
-              <w:tab w:val="left" w:pos="660"/>
-              <w:tab w:val="right" w:leader="dot" w:pos="9010"/>
-            </w:tabs>
-            <w:rPr>
-              <w:rFonts w:eastAsiaTheme="minorEastAsia" w:cstheme="minorBidi"/>
-              <w:b w:val="0"/>
-              <w:bCs w:val="0"/>
-              <w:noProof/>
-              <w:sz w:val="24"/>
-              <w:szCs w:val="24"/>
-            </w:rPr>
-          </w:pPr>
-          <w:hyperlink w:anchor="_Toc5030025" w:history="1">
-            <w:r>
-              <w:rPr>
-                <w:rStyle w:val="Hyperlink"/>
-                <w:noProof/>
-              </w:rPr>
-              <w:t>B.</w:t>
-            </w:r>
-            <w:r>
-              <w:rPr>
-                <w:rFonts w:eastAsiaTheme="minorEastAsia" w:cstheme="minorBidi"/>
-                <w:b w:val="0"/>
-                <w:bCs w:val="0"/>
-                <w:noProof/>
-                <w:sz w:val="24"/>
-                <w:szCs w:val="24"/>
-              </w:rPr>
-              <w:tab/>
-            </w:r>
-            <w:r>
-              <w:rPr>
-                <w:rStyle w:val="Hyperlink"/>
-                <w:noProof/>
-              </w:rPr>
-              <w:t>Meteorological data</w:t>
-            </w:r>
-            <w:r>
-              <w:rPr>
-                <w:noProof/>
-                <w:webHidden/>
-              </w:rPr>
-              <w:tab/>
-            </w:r>
-            <w:r>
-              <w:rPr>
-                <w:noProof/>
-                <w:webHidden/>
-              </w:rPr>
-              <w:fldChar w:fldCharType="begin"/>
-            </w:r>
-            <w:r>
-              <w:rPr>
-                <w:noProof/>
-                <w:webHidden/>
-              </w:rPr>
-              <w:instrText xml:space="preserve"> PAGEREF _Toc5030025 \h </w:instrText>
-            </w:r>
-            <w:r>
-              <w:rPr>
-                <w:noProof/>
-                <w:webHidden/>
-              </w:rPr>
-            </w:r>
-            <w:r>
-              <w:rPr>
-                <w:noProof/>
-                <w:webHidden/>
-              </w:rPr>
-              <w:fldChar w:fldCharType="separate"/>
-            </w:r>
-            <w:r>
-              <w:rPr>
-                <w:noProof/>
-                <w:webHidden/>
-              </w:rPr>
-              <w:t>13</w:t>
-            </w:r>
-            <w:r>
-              <w:rPr>
-                <w:noProof/>
-                <w:webHidden/>
-              </w:rPr>
-              <w:fldChar w:fldCharType="end"/>
-            </w:r>
-          </w:hyperlink>
-        </w:p>
-        <w:p>
-          <w:pPr>
-            <w:pStyle w:val="TOC3"/>
-            <w:tabs>
-              <w:tab w:val="right" w:leader="dot" w:pos="9010"/>
-            </w:tabs>
-            <w:rPr>
-              <w:rFonts w:eastAsiaTheme="minorEastAsia" w:cstheme="minorBidi"/>
-              <w:noProof/>
-              <w:sz w:val="24"/>
-              <w:szCs w:val="24"/>
-            </w:rPr>
-          </w:pPr>
-          <w:hyperlink w:anchor="_Toc5030026" w:history="1">
-            <w:r>
-              <w:rPr>
-                <w:rStyle w:val="Hyperlink"/>
-                <w:noProof/>
-              </w:rPr>
-              <w:t>Sources of cause of meteorological data</w:t>
-            </w:r>
-            <w:r>
-              <w:rPr>
-                <w:noProof/>
-                <w:webHidden/>
-              </w:rPr>
-              <w:tab/>
-            </w:r>
-            <w:r>
-              <w:rPr>
-                <w:noProof/>
-                <w:webHidden/>
-              </w:rPr>
-              <w:fldChar w:fldCharType="begin"/>
-            </w:r>
-            <w:r>
-              <w:rPr>
-                <w:noProof/>
-                <w:webHidden/>
-              </w:rPr>
-              <w:instrText xml:space="preserve"> PAGEREF _Toc5030026 \h </w:instrText>
-            </w:r>
-            <w:r>
-              <w:rPr>
-                <w:noProof/>
-                <w:webHidden/>
-              </w:rPr>
-            </w:r>
-            <w:r>
-              <w:rPr>
-                <w:noProof/>
-                <w:webHidden/>
-              </w:rPr>
-              <w:fldChar w:fldCharType="separate"/>
-            </w:r>
-            <w:r>
-              <w:rPr>
-                <w:noProof/>
-                <w:webHidden/>
-              </w:rPr>
-              <w:t>13</w:t>
-            </w:r>
-            <w:r>
-              <w:rPr>
-                <w:noProof/>
-                <w:webHidden/>
-              </w:rPr>
-              <w:fldChar w:fldCharType="end"/>
-            </w:r>
-          </w:hyperlink>
-        </w:p>
-        <w:p>
-          <w:pPr>
-            <w:pStyle w:val="TOC3"/>
-            <w:tabs>
-              <w:tab w:val="right" w:leader="dot" w:pos="9010"/>
-            </w:tabs>
-            <w:rPr>
-              <w:rFonts w:eastAsiaTheme="minorEastAsia" w:cstheme="minorBidi"/>
-              <w:noProof/>
-              <w:sz w:val="24"/>
-              <w:szCs w:val="24"/>
-            </w:rPr>
-          </w:pPr>
-          <w:hyperlink w:anchor="_Toc5030027" w:history="1">
-            <w:r>
-              <w:rPr>
-                <w:rStyle w:val="Hyperlink"/>
-                <w:noProof/>
-              </w:rPr>
-              <w:t>Objectives</w:t>
-            </w:r>
-            <w:r>
-              <w:rPr>
-                <w:noProof/>
-                <w:webHidden/>
-              </w:rPr>
-              <w:tab/>
-            </w:r>
-            <w:r>
-              <w:rPr>
-                <w:noProof/>
-                <w:webHidden/>
-              </w:rPr>
-              <w:fldChar w:fldCharType="begin"/>
-            </w:r>
-            <w:r>
-              <w:rPr>
-                <w:noProof/>
-                <w:webHidden/>
-              </w:rPr>
-              <w:instrText xml:space="preserve"> PAGEREF _Toc5030027 \h </w:instrText>
-            </w:r>
-            <w:r>
-              <w:rPr>
-                <w:noProof/>
-                <w:webHidden/>
-              </w:rPr>
-            </w:r>
-            <w:r>
-              <w:rPr>
-                <w:noProof/>
-                <w:webHidden/>
-              </w:rPr>
-              <w:fldChar w:fldCharType="separate"/>
-            </w:r>
-            <w:r>
-              <w:rPr>
-                <w:noProof/>
-                <w:webHidden/>
-              </w:rPr>
-              <w:t>16</w:t>
-            </w:r>
-            <w:r>
-              <w:rPr>
-                <w:noProof/>
-                <w:webHidden/>
-              </w:rPr>
-              <w:fldChar w:fldCharType="end"/>
-            </w:r>
-          </w:hyperlink>
-        </w:p>
-        <w:p>
-          <w:pPr>
-            <w:pStyle w:val="TOC3"/>
-            <w:tabs>
-              <w:tab w:val="right" w:leader="dot" w:pos="9010"/>
-            </w:tabs>
-            <w:rPr>
-              <w:rFonts w:eastAsiaTheme="minorEastAsia" w:cstheme="minorBidi"/>
-              <w:noProof/>
-              <w:sz w:val="24"/>
-              <w:szCs w:val="24"/>
-            </w:rPr>
-          </w:pPr>
-          <w:hyperlink w:anchor="_Toc5030028" w:history="1">
-            <w:r>
-              <w:rPr>
-                <w:rStyle w:val="Hyperlink"/>
-                <w:noProof/>
-              </w:rPr>
-              <w:t>Converting gridded meteorological to county-level data</w:t>
-            </w:r>
-            <w:r>
-              <w:rPr>
-                <w:noProof/>
-                <w:webHidden/>
-              </w:rPr>
-              <w:tab/>
-            </w:r>
-            <w:r>
-              <w:rPr>
-                <w:noProof/>
-                <w:webHidden/>
-              </w:rPr>
-              <w:fldChar w:fldCharType="begin"/>
-            </w:r>
-            <w:r>
-              <w:rPr>
-                <w:noProof/>
-                <w:webHidden/>
-              </w:rPr>
-              <w:instrText xml:space="preserve"> PAGEREF _Toc5030028 \h </w:instrText>
-            </w:r>
-            <w:r>
-              <w:rPr>
-                <w:noProof/>
-                <w:webHidden/>
-              </w:rPr>
-            </w:r>
-            <w:r>
-              <w:rPr>
-                <w:noProof/>
-                <w:webHidden/>
-              </w:rPr>
-              <w:fldChar w:fldCharType="separate"/>
-            </w:r>
-            <w:r>
-              <w:rPr>
-                <w:noProof/>
-                <w:webHidden/>
-              </w:rPr>
-              <w:t>16</w:t>
-            </w:r>
-            <w:r>
-              <w:rPr>
-                <w:noProof/>
-                <w:webHidden/>
-              </w:rPr>
-              <w:fldChar w:fldCharType="end"/>
-            </w:r>
-          </w:hyperlink>
-        </w:p>
-        <w:p>
-          <w:pPr>
-            <w:pStyle w:val="TOC3"/>
-            <w:tabs>
-              <w:tab w:val="right" w:leader="dot" w:pos="9010"/>
-            </w:tabs>
-            <w:rPr>
-              <w:rFonts w:eastAsiaTheme="minorEastAsia" w:cstheme="minorBidi"/>
-              <w:noProof/>
-              <w:sz w:val="24"/>
-              <w:szCs w:val="24"/>
-            </w:rPr>
-          </w:pPr>
-          <w:hyperlink w:anchor="_Toc5030029" w:history="1">
-            <w:r>
-              <w:rPr>
-                <w:rStyle w:val="Hyperlink"/>
-                <w:noProof/>
-              </w:rPr>
-              <w:t>Overview of output</w:t>
-            </w:r>
-            <w:r>
-              <w:rPr>
-                <w:noProof/>
-                <w:webHidden/>
-              </w:rPr>
-              <w:tab/>
-            </w:r>
-            <w:r>
-              <w:rPr>
-                <w:noProof/>
-                <w:webHidden/>
-              </w:rPr>
-              <w:fldChar w:fldCharType="begin"/>
-            </w:r>
-            <w:r>
-              <w:rPr>
-                <w:noProof/>
-                <w:webHidden/>
-              </w:rPr>
-              <w:instrText xml:space="preserve"> PAGEREF _Toc5030029 \h </w:instrText>
-            </w:r>
-            <w:r>
-              <w:rPr>
-                <w:noProof/>
-                <w:webHidden/>
-              </w:rPr>
-            </w:r>
-            <w:r>
-              <w:rPr>
-                <w:noProof/>
-                <w:webHidden/>
-              </w:rPr>
-              <w:fldChar w:fldCharType="separate"/>
-            </w:r>
-            <w:r>
-              <w:rPr>
-                <w:noProof/>
-                <w:webHidden/>
-              </w:rPr>
-              <w:t>17</w:t>
-            </w:r>
-            <w:r>
-              <w:rPr>
-                <w:noProof/>
-                <w:webHidden/>
-              </w:rPr>
-              <w:fldChar w:fldCharType="end"/>
-            </w:r>
-          </w:hyperlink>
-        </w:p>
-        <w:p>
-          <w:pPr>
-            <w:pStyle w:val="TOC3"/>
-            <w:tabs>
-              <w:tab w:val="right" w:leader="dot" w:pos="9010"/>
-            </w:tabs>
-            <w:rPr>
-              <w:rFonts w:eastAsiaTheme="minorEastAsia" w:cstheme="minorBidi"/>
-              <w:noProof/>
-              <w:sz w:val="24"/>
-              <w:szCs w:val="24"/>
-            </w:rPr>
-          </w:pPr>
-          <w:hyperlink w:anchor="_Toc5030030" w:history="1">
-            <w:r>
-              <w:rPr>
-                <w:rStyle w:val="Hyperlink"/>
-                <w:noProof/>
-              </w:rPr>
-              <w:t>Applicability to other studies</w:t>
-            </w:r>
-            <w:r>
-              <w:rPr>
-                <w:noProof/>
-                <w:webHidden/>
-              </w:rPr>
-              <w:tab/>
-            </w:r>
-            <w:r>
-              <w:rPr>
-                <w:noProof/>
-                <w:webHidden/>
-              </w:rPr>
-              <w:fldChar w:fldCharType="begin"/>
-            </w:r>
-            <w:r>
-              <w:rPr>
-                <w:noProof/>
-                <w:webHidden/>
-              </w:rPr>
-              <w:instrText xml:space="preserve"> PAGEREF _Toc5030030 \h </w:instrText>
-            </w:r>
-            <w:r>
-              <w:rPr>
-                <w:noProof/>
-                <w:webHidden/>
-              </w:rPr>
-            </w:r>
-            <w:r>
-              <w:rPr>
-                <w:noProof/>
-                <w:webHidden/>
-              </w:rPr>
-              <w:fldChar w:fldCharType="separate"/>
-            </w:r>
-            <w:r>
-              <w:rPr>
-                <w:noProof/>
-                <w:webHidden/>
-              </w:rPr>
-              <w:t>17</w:t>
             </w:r>
             <w:r>
               <w:rPr>
@@ -1045,7 +598,435 @@
               <w:szCs w:val="24"/>
             </w:rPr>
           </w:pPr>
-          <w:hyperlink w:anchor="_Toc5030031" w:history="1">
+          <w:hyperlink w:anchor="_Toc5048376" w:history="1">
+            <w:r>
+              <w:rPr>
+                <w:rStyle w:val="Hyperlink"/>
+                <w:noProof/>
+              </w:rPr>
+              <w:t>B. Meteorological data</w:t>
+            </w:r>
+            <w:r>
+              <w:rPr>
+                <w:noProof/>
+                <w:webHidden/>
+              </w:rPr>
+              <w:tab/>
+            </w:r>
+            <w:r>
+              <w:rPr>
+                <w:noProof/>
+                <w:webHidden/>
+              </w:rPr>
+              <w:fldChar w:fldCharType="begin"/>
+            </w:r>
+            <w:r>
+              <w:rPr>
+                <w:noProof/>
+                <w:webHidden/>
+              </w:rPr>
+              <w:instrText xml:space="preserve"> PAGEREF _Toc5048376 \h </w:instrText>
+            </w:r>
+            <w:r>
+              <w:rPr>
+                <w:noProof/>
+                <w:webHidden/>
+              </w:rPr>
+            </w:r>
+            <w:r>
+              <w:rPr>
+                <w:noProof/>
+                <w:webHidden/>
+              </w:rPr>
+              <w:fldChar w:fldCharType="separate"/>
+            </w:r>
+            <w:r>
+              <w:rPr>
+                <w:noProof/>
+                <w:webHidden/>
+              </w:rPr>
+              <w:t>16</w:t>
+            </w:r>
+            <w:r>
+              <w:rPr>
+                <w:noProof/>
+                <w:webHidden/>
+              </w:rPr>
+              <w:fldChar w:fldCharType="end"/>
+            </w:r>
+          </w:hyperlink>
+        </w:p>
+        <w:p>
+          <w:pPr>
+            <w:pStyle w:val="TOC3"/>
+            <w:tabs>
+              <w:tab w:val="right" w:leader="dot" w:pos="9010"/>
+            </w:tabs>
+            <w:rPr>
+              <w:rFonts w:eastAsiaTheme="minorEastAsia" w:cstheme="minorBidi"/>
+              <w:noProof/>
+              <w:sz w:val="24"/>
+              <w:szCs w:val="24"/>
+            </w:rPr>
+          </w:pPr>
+          <w:hyperlink w:anchor="_Toc5048377" w:history="1">
+            <w:r>
+              <w:rPr>
+                <w:rStyle w:val="Hyperlink"/>
+                <w:noProof/>
+              </w:rPr>
+              <w:t>Sources of cause of meteorological data</w:t>
+            </w:r>
+            <w:r>
+              <w:rPr>
+                <w:noProof/>
+                <w:webHidden/>
+              </w:rPr>
+              <w:tab/>
+            </w:r>
+            <w:r>
+              <w:rPr>
+                <w:noProof/>
+                <w:webHidden/>
+              </w:rPr>
+              <w:fldChar w:fldCharType="begin"/>
+            </w:r>
+            <w:r>
+              <w:rPr>
+                <w:noProof/>
+                <w:webHidden/>
+              </w:rPr>
+              <w:instrText xml:space="preserve"> PAGEREF _Toc5048377 \h </w:instrText>
+            </w:r>
+            <w:r>
+              <w:rPr>
+                <w:noProof/>
+                <w:webHidden/>
+              </w:rPr>
+            </w:r>
+            <w:r>
+              <w:rPr>
+                <w:noProof/>
+                <w:webHidden/>
+              </w:rPr>
+              <w:fldChar w:fldCharType="separate"/>
+            </w:r>
+            <w:r>
+              <w:rPr>
+                <w:noProof/>
+                <w:webHidden/>
+              </w:rPr>
+              <w:t>16</w:t>
+            </w:r>
+            <w:r>
+              <w:rPr>
+                <w:noProof/>
+                <w:webHidden/>
+              </w:rPr>
+              <w:fldChar w:fldCharType="end"/>
+            </w:r>
+          </w:hyperlink>
+        </w:p>
+        <w:p>
+          <w:pPr>
+            <w:pStyle w:val="TOC3"/>
+            <w:tabs>
+              <w:tab w:val="right" w:leader="dot" w:pos="9010"/>
+            </w:tabs>
+            <w:rPr>
+              <w:rFonts w:eastAsiaTheme="minorEastAsia" w:cstheme="minorBidi"/>
+              <w:noProof/>
+              <w:sz w:val="24"/>
+              <w:szCs w:val="24"/>
+            </w:rPr>
+          </w:pPr>
+          <w:hyperlink w:anchor="_Toc5048378" w:history="1">
+            <w:r>
+              <w:rPr>
+                <w:rStyle w:val="Hyperlink"/>
+                <w:noProof/>
+              </w:rPr>
+              <w:t>Objectives</w:t>
+            </w:r>
+            <w:r>
+              <w:rPr>
+                <w:noProof/>
+                <w:webHidden/>
+              </w:rPr>
+              <w:tab/>
+            </w:r>
+            <w:r>
+              <w:rPr>
+                <w:noProof/>
+                <w:webHidden/>
+              </w:rPr>
+              <w:fldChar w:fldCharType="begin"/>
+            </w:r>
+            <w:r>
+              <w:rPr>
+                <w:noProof/>
+                <w:webHidden/>
+              </w:rPr>
+              <w:instrText xml:space="preserve"> PAGEREF _Toc5048378 \h </w:instrText>
+            </w:r>
+            <w:r>
+              <w:rPr>
+                <w:noProof/>
+                <w:webHidden/>
+              </w:rPr>
+            </w:r>
+            <w:r>
+              <w:rPr>
+                <w:noProof/>
+                <w:webHidden/>
+              </w:rPr>
+              <w:fldChar w:fldCharType="separate"/>
+            </w:r>
+            <w:r>
+              <w:rPr>
+                <w:noProof/>
+                <w:webHidden/>
+              </w:rPr>
+              <w:t>19</w:t>
+            </w:r>
+            <w:r>
+              <w:rPr>
+                <w:noProof/>
+                <w:webHidden/>
+              </w:rPr>
+              <w:fldChar w:fldCharType="end"/>
+            </w:r>
+          </w:hyperlink>
+        </w:p>
+        <w:p>
+          <w:pPr>
+            <w:pStyle w:val="TOC3"/>
+            <w:tabs>
+              <w:tab w:val="right" w:leader="dot" w:pos="9010"/>
+            </w:tabs>
+            <w:rPr>
+              <w:rFonts w:eastAsiaTheme="minorEastAsia" w:cstheme="minorBidi"/>
+              <w:noProof/>
+              <w:sz w:val="24"/>
+              <w:szCs w:val="24"/>
+            </w:rPr>
+          </w:pPr>
+          <w:hyperlink w:anchor="_Toc5048379" w:history="1">
+            <w:r>
+              <w:rPr>
+                <w:rStyle w:val="Hyperlink"/>
+                <w:noProof/>
+              </w:rPr>
+              <w:t>Converting gridded meteorological to county-level data</w:t>
+            </w:r>
+            <w:r>
+              <w:rPr>
+                <w:noProof/>
+                <w:webHidden/>
+              </w:rPr>
+              <w:tab/>
+            </w:r>
+            <w:r>
+              <w:rPr>
+                <w:noProof/>
+                <w:webHidden/>
+              </w:rPr>
+              <w:fldChar w:fldCharType="begin"/>
+            </w:r>
+            <w:r>
+              <w:rPr>
+                <w:noProof/>
+                <w:webHidden/>
+              </w:rPr>
+              <w:instrText xml:space="preserve"> PAGEREF _Toc5048379 \h </w:instrText>
+            </w:r>
+            <w:r>
+              <w:rPr>
+                <w:noProof/>
+                <w:webHidden/>
+              </w:rPr>
+            </w:r>
+            <w:r>
+              <w:rPr>
+                <w:noProof/>
+                <w:webHidden/>
+              </w:rPr>
+              <w:fldChar w:fldCharType="separate"/>
+            </w:r>
+            <w:r>
+              <w:rPr>
+                <w:noProof/>
+                <w:webHidden/>
+              </w:rPr>
+              <w:t>19</w:t>
+            </w:r>
+            <w:r>
+              <w:rPr>
+                <w:noProof/>
+                <w:webHidden/>
+              </w:rPr>
+              <w:fldChar w:fldCharType="end"/>
+            </w:r>
+          </w:hyperlink>
+        </w:p>
+        <w:p>
+          <w:pPr>
+            <w:pStyle w:val="TOC3"/>
+            <w:tabs>
+              <w:tab w:val="right" w:leader="dot" w:pos="9010"/>
+            </w:tabs>
+            <w:rPr>
+              <w:rFonts w:eastAsiaTheme="minorEastAsia" w:cstheme="minorBidi"/>
+              <w:noProof/>
+              <w:sz w:val="24"/>
+              <w:szCs w:val="24"/>
+            </w:rPr>
+          </w:pPr>
+          <w:hyperlink w:anchor="_Toc5048380" w:history="1">
+            <w:r>
+              <w:rPr>
+                <w:rStyle w:val="Hyperlink"/>
+                <w:noProof/>
+              </w:rPr>
+              <w:t>Overview of output</w:t>
+            </w:r>
+            <w:r>
+              <w:rPr>
+                <w:noProof/>
+                <w:webHidden/>
+              </w:rPr>
+              <w:tab/>
+            </w:r>
+            <w:r>
+              <w:rPr>
+                <w:noProof/>
+                <w:webHidden/>
+              </w:rPr>
+              <w:fldChar w:fldCharType="begin"/>
+            </w:r>
+            <w:r>
+              <w:rPr>
+                <w:noProof/>
+                <w:webHidden/>
+              </w:rPr>
+              <w:instrText xml:space="preserve"> PAGEREF _Toc5048380 \h </w:instrText>
+            </w:r>
+            <w:r>
+              <w:rPr>
+                <w:noProof/>
+                <w:webHidden/>
+              </w:rPr>
+            </w:r>
+            <w:r>
+              <w:rPr>
+                <w:noProof/>
+                <w:webHidden/>
+              </w:rPr>
+              <w:fldChar w:fldCharType="separate"/>
+            </w:r>
+            <w:r>
+              <w:rPr>
+                <w:noProof/>
+                <w:webHidden/>
+              </w:rPr>
+              <w:t>20</w:t>
+            </w:r>
+            <w:r>
+              <w:rPr>
+                <w:noProof/>
+                <w:webHidden/>
+              </w:rPr>
+              <w:fldChar w:fldCharType="end"/>
+            </w:r>
+          </w:hyperlink>
+        </w:p>
+        <w:p>
+          <w:pPr>
+            <w:pStyle w:val="TOC3"/>
+            <w:tabs>
+              <w:tab w:val="right" w:leader="dot" w:pos="9010"/>
+            </w:tabs>
+            <w:rPr>
+              <w:rFonts w:eastAsiaTheme="minorEastAsia" w:cstheme="minorBidi"/>
+              <w:noProof/>
+              <w:sz w:val="24"/>
+              <w:szCs w:val="24"/>
+            </w:rPr>
+          </w:pPr>
+          <w:hyperlink w:anchor="_Toc5048381" w:history="1">
+            <w:r>
+              <w:rPr>
+                <w:rStyle w:val="Hyperlink"/>
+                <w:noProof/>
+              </w:rPr>
+              <w:t>Applicability to other studies</w:t>
+            </w:r>
+            <w:r>
+              <w:rPr>
+                <w:noProof/>
+                <w:webHidden/>
+              </w:rPr>
+              <w:tab/>
+            </w:r>
+            <w:r>
+              <w:rPr>
+                <w:noProof/>
+                <w:webHidden/>
+              </w:rPr>
+              <w:fldChar w:fldCharType="begin"/>
+            </w:r>
+            <w:r>
+              <w:rPr>
+                <w:noProof/>
+                <w:webHidden/>
+              </w:rPr>
+              <w:instrText xml:space="preserve"> PAGEREF _Toc5048381 \h </w:instrText>
+            </w:r>
+            <w:r>
+              <w:rPr>
+                <w:noProof/>
+                <w:webHidden/>
+              </w:rPr>
+            </w:r>
+            <w:r>
+              <w:rPr>
+                <w:noProof/>
+                <w:webHidden/>
+              </w:rPr>
+              <w:fldChar w:fldCharType="separate"/>
+            </w:r>
+            <w:r>
+              <w:rPr>
+                <w:noProof/>
+                <w:webHidden/>
+              </w:rPr>
+              <w:t>20</w:t>
+            </w:r>
+            <w:r>
+              <w:rPr>
+                <w:noProof/>
+                <w:webHidden/>
+              </w:rPr>
+              <w:fldChar w:fldCharType="end"/>
+            </w:r>
+          </w:hyperlink>
+        </w:p>
+        <w:p>
+          <w:pPr>
+            <w:pStyle w:val="TOC2"/>
+            <w:tabs>
+              <w:tab w:val="right" w:leader="dot" w:pos="9010"/>
+            </w:tabs>
+            <w:rPr>
+              <w:rFonts w:eastAsiaTheme="minorEastAsia" w:cstheme="minorBidi"/>
+              <w:b w:val="0"/>
+              <w:bCs w:val="0"/>
+              <w:noProof/>
+              <w:sz w:val="24"/>
+              <w:szCs w:val="24"/>
+            </w:rPr>
+          </w:pPr>
+          <w:hyperlink w:anchor="_Toc5048382" w:history="1">
             <w:r>
               <w:rPr>
                 <w:rStyle w:val="Hyperlink"/>
@@ -1072,7 +1053,7 @@
                 <w:noProof/>
                 <w:webHidden/>
               </w:rPr>
-              <w:instrText xml:space="preserve"> PAGEREF _Toc5030031 \h </w:instrText>
+              <w:instrText xml:space="preserve"> PAGEREF _Toc5048382 \h </w:instrText>
             </w:r>
             <w:r>
               <w:rPr>
@@ -1092,7 +1073,7 @@
                 <w:noProof/>
                 <w:webHidden/>
               </w:rPr>
-              <w:t>18</w:t>
+              <w:t>21</w:t>
             </w:r>
             <w:r>
               <w:rPr>
@@ -1128,7 +1109,7 @@
           <w:tab w:val="right" w:leader="dot" w:pos="9010"/>
         </w:tabs>
         <w:rPr>
-          <w:rFonts w:eastAsiaTheme="minorEastAsia" w:cstheme="minorBidi"/>
+          <w:rFonts w:asciiTheme="minorHAnsi" w:eastAsiaTheme="minorEastAsia" w:hAnsiTheme="minorHAnsi" w:cstheme="minorBidi"/>
           <w:noProof/>
           <w:sz w:val="24"/>
           <w:szCs w:val="24"/>
@@ -1143,7 +1124,7 @@
       <w:r>
         <w:fldChar w:fldCharType="separate"/>
       </w:r>
-      <w:hyperlink r:id="rId8" w:anchor="_Toc5026501" w:history="1">
+      <w:hyperlink r:id="rId8" w:anchor="_Toc5048383" w:history="1">
         <w:r>
           <w:rPr>
             <w:rStyle w:val="Hyperlink"/>
@@ -1157,7 +1138,7 @@
             <w:rStyle w:val="Hyperlink"/>
             <w:noProof/>
           </w:rPr>
-          <w:t>: Tree structure of selected causes of death</w:t>
+          <w:t>. Tree structure of selected causes of death</w:t>
         </w:r>
         <w:r>
           <w:rPr>
@@ -1178,7 +1159,260 @@
             <w:noProof/>
             <w:webHidden/>
           </w:rPr>
-          <w:instrText xml:space="preserve"> PAGEREF _Toc5026501 \h </w:instrText>
+          <w:instrText xml:space="preserve"> PAGEREF _Toc5048383 \h </w:instrText>
+        </w:r>
+        <w:r>
+          <w:rPr>
+            <w:noProof/>
+            <w:webHidden/>
+          </w:rPr>
+        </w:r>
+        <w:r>
+          <w:rPr>
+            <w:noProof/>
+            <w:webHidden/>
+          </w:rPr>
+          <w:fldChar w:fldCharType="separate"/>
+        </w:r>
+        <w:r>
+          <w:rPr>
+            <w:noProof/>
+            <w:webHidden/>
+          </w:rPr>
+          <w:t>10</w:t>
+        </w:r>
+        <w:r>
+          <w:rPr>
+            <w:noProof/>
+            <w:webHidden/>
+          </w:rPr>
+          <w:fldChar w:fldCharType="end"/>
+        </w:r>
+      </w:hyperlink>
+    </w:p>
+    <w:p>
+      <w:pPr>
+        <w:pStyle w:val="TableofFigures"/>
+        <w:tabs>
+          <w:tab w:val="right" w:leader="dot" w:pos="9010"/>
+        </w:tabs>
+        <w:rPr>
+          <w:rFonts w:asciiTheme="minorHAnsi" w:eastAsiaTheme="minorEastAsia" w:hAnsiTheme="minorHAnsi" w:cstheme="minorBidi"/>
+          <w:noProof/>
+          <w:sz w:val="24"/>
+          <w:szCs w:val="24"/>
+        </w:rPr>
+      </w:pPr>
+      <w:hyperlink w:anchor="_Toc5048384" w:history="1">
+        <w:r>
+          <w:rPr>
+            <w:rStyle w:val="Hyperlink"/>
+            <w:b/>
+            <w:noProof/>
+          </w:rPr>
+          <w:t>Figure 2</w:t>
+        </w:r>
+        <w:r>
+          <w:rPr>
+            <w:rStyle w:val="Hyperlink"/>
+            <w:noProof/>
+          </w:rPr>
+          <w:t>. Number of deaths by cause, sex and age group in the contiguous USA for 1980-2016.</w:t>
+        </w:r>
+        <w:r>
+          <w:rPr>
+            <w:noProof/>
+            <w:webHidden/>
+          </w:rPr>
+          <w:tab/>
+        </w:r>
+        <w:r>
+          <w:rPr>
+            <w:noProof/>
+            <w:webHidden/>
+          </w:rPr>
+          <w:fldChar w:fldCharType="begin"/>
+        </w:r>
+        <w:r>
+          <w:rPr>
+            <w:noProof/>
+            <w:webHidden/>
+          </w:rPr>
+          <w:instrText xml:space="preserve"> PAGEREF _Toc5048384 \h </w:instrText>
+        </w:r>
+        <w:r>
+          <w:rPr>
+            <w:noProof/>
+            <w:webHidden/>
+          </w:rPr>
+        </w:r>
+        <w:r>
+          <w:rPr>
+            <w:noProof/>
+            <w:webHidden/>
+          </w:rPr>
+          <w:fldChar w:fldCharType="separate"/>
+        </w:r>
+        <w:r>
+          <w:rPr>
+            <w:noProof/>
+            <w:webHidden/>
+          </w:rPr>
+          <w:t>12</w:t>
+        </w:r>
+        <w:r>
+          <w:rPr>
+            <w:noProof/>
+            <w:webHidden/>
+          </w:rPr>
+          <w:fldChar w:fldCharType="end"/>
+        </w:r>
+      </w:hyperlink>
+    </w:p>
+    <w:p>
+      <w:pPr>
+        <w:pStyle w:val="TableofFigures"/>
+        <w:tabs>
+          <w:tab w:val="right" w:leader="dot" w:pos="9010"/>
+        </w:tabs>
+        <w:rPr>
+          <w:rFonts w:asciiTheme="minorHAnsi" w:eastAsiaTheme="minorEastAsia" w:hAnsiTheme="minorHAnsi" w:cstheme="minorBidi"/>
+          <w:noProof/>
+          <w:sz w:val="24"/>
+          <w:szCs w:val="24"/>
+        </w:rPr>
+      </w:pPr>
+      <w:hyperlink w:anchor="_Toc5048385" w:history="1">
+        <w:r>
+          <w:rPr>
+            <w:rStyle w:val="Hyperlink"/>
+            <w:b/>
+            <w:noProof/>
+          </w:rPr>
+          <w:t>Figure 3</w:t>
+        </w:r>
+        <w:r>
+          <w:rPr>
+            <w:rStyle w:val="Hyperlink"/>
+            <w:noProof/>
+          </w:rPr>
+          <w:t>. National age-standardised death rates from 1980 to 2016, by cause and month.</w:t>
+        </w:r>
+        <w:r>
+          <w:rPr>
+            <w:noProof/>
+            <w:webHidden/>
+          </w:rPr>
+          <w:tab/>
+        </w:r>
+        <w:r>
+          <w:rPr>
+            <w:noProof/>
+            <w:webHidden/>
+          </w:rPr>
+          <w:fldChar w:fldCharType="begin"/>
+        </w:r>
+        <w:r>
+          <w:rPr>
+            <w:noProof/>
+            <w:webHidden/>
+          </w:rPr>
+          <w:instrText xml:space="preserve"> PAGEREF _Toc5048385 \h </w:instrText>
+        </w:r>
+        <w:r>
+          <w:rPr>
+            <w:noProof/>
+            <w:webHidden/>
+          </w:rPr>
+        </w:r>
+        <w:r>
+          <w:rPr>
+            <w:noProof/>
+            <w:webHidden/>
+          </w:rPr>
+          <w:fldChar w:fldCharType="separate"/>
+        </w:r>
+        <w:r>
+          <w:rPr>
+            <w:noProof/>
+            <w:webHidden/>
+          </w:rPr>
+          <w:t>13</w:t>
+        </w:r>
+        <w:r>
+          <w:rPr>
+            <w:noProof/>
+            <w:webHidden/>
+          </w:rPr>
+          <w:fldChar w:fldCharType="end"/>
+        </w:r>
+      </w:hyperlink>
+    </w:p>
+    <w:p>
+      <w:r>
+        <w:fldChar w:fldCharType="end"/>
+      </w:r>
+    </w:p>
+    <w:bookmarkStart w:id="0" w:name="_GoBack"/>
+    <w:bookmarkEnd w:id="0"/>
+    <w:p>
+      <w:pPr>
+        <w:pStyle w:val="TableofFigures"/>
+        <w:tabs>
+          <w:tab w:val="right" w:leader="dot" w:pos="9010"/>
+        </w:tabs>
+        <w:rPr>
+          <w:rFonts w:asciiTheme="minorHAnsi" w:eastAsiaTheme="minorEastAsia" w:hAnsiTheme="minorHAnsi" w:cstheme="minorBidi"/>
+          <w:noProof/>
+          <w:sz w:val="24"/>
+          <w:szCs w:val="24"/>
+        </w:rPr>
+      </w:pPr>
+      <w:r>
+        <w:fldChar w:fldCharType="begin"/>
+      </w:r>
+      <w:r>
+        <w:instrText xml:space="preserve"> TOC \h \z \c "Table" </w:instrText>
+      </w:r>
+      <w:r>
+        <w:fldChar w:fldCharType="separate"/>
+      </w:r>
+      <w:hyperlink w:anchor="_Toc5048386" w:history="1">
+        <w:r>
+          <w:rPr>
+            <w:rStyle w:val="Hyperlink"/>
+            <w:b/>
+            <w:noProof/>
+          </w:rPr>
+          <w:t>Table 1</w:t>
+        </w:r>
+        <w:r>
+          <w:rPr>
+            <w:rStyle w:val="Hyperlink"/>
+            <w:noProof/>
+          </w:rPr>
+          <w:t>. Selected causes of death</w:t>
+        </w:r>
+        <w:r>
+          <w:rPr>
+            <w:noProof/>
+            <w:webHidden/>
+          </w:rPr>
+          <w:tab/>
+        </w:r>
+        <w:r>
+          <w:rPr>
+            <w:noProof/>
+            <w:webHidden/>
+          </w:rPr>
+          <w:fldChar w:fldCharType="begin"/>
+        </w:r>
+        <w:r>
+          <w:rPr>
+            <w:noProof/>
+            <w:webHidden/>
+          </w:rPr>
+          <w:instrText xml:space="preserve"> PAGEREF _Toc5048386 \h </w:instrText>
         </w:r>
         <w:r>
           <w:rPr>
@@ -1213,111 +1447,15 @@
       <w:r>
         <w:fldChar w:fldCharType="end"/>
       </w:r>
-    </w:p>
-    <w:p/>
-    <w:p>
-      <w:pPr>
-        <w:pStyle w:val="TableofFigures"/>
-        <w:tabs>
-          <w:tab w:val="right" w:leader="dot" w:pos="9010"/>
-        </w:tabs>
-        <w:rPr>
-          <w:rFonts w:eastAsiaTheme="minorEastAsia" w:cstheme="minorBidi"/>
-          <w:noProof/>
-          <w:sz w:val="24"/>
-          <w:szCs w:val="24"/>
-        </w:rPr>
-      </w:pPr>
-      <w:r>
-        <w:fldChar w:fldCharType="begin"/>
-      </w:r>
-      <w:r>
-        <w:instrText xml:space="preserve"> TOC \h \z \c "Table" </w:instrText>
-      </w:r>
-      <w:r>
-        <w:fldChar w:fldCharType="separate"/>
-      </w:r>
-      <w:hyperlink w:anchor="_Toc5026503" w:history="1">
-        <w:r>
-          <w:rPr>
-            <w:rStyle w:val="Hyperlink"/>
-            <w:rFonts w:cs="Arial Hebrew"/>
-            <w:b/>
-            <w:noProof/>
-          </w:rPr>
-          <w:t>Table 1</w:t>
-        </w:r>
-        <w:r>
-          <w:rPr>
-            <w:rStyle w:val="Hyperlink"/>
-            <w:rFonts w:cs="Arial Hebrew"/>
-            <w:noProof/>
-          </w:rPr>
-          <w:t>: Selected causes of death</w:t>
-        </w:r>
-        <w:r>
-          <w:rPr>
-            <w:noProof/>
-            <w:webHidden/>
-          </w:rPr>
-          <w:tab/>
-        </w:r>
-        <w:r>
-          <w:rPr>
-            <w:noProof/>
-            <w:webHidden/>
-          </w:rPr>
-          <w:fldChar w:fldCharType="begin"/>
-        </w:r>
-        <w:r>
-          <w:rPr>
-            <w:noProof/>
-            <w:webHidden/>
-          </w:rPr>
-          <w:instrText xml:space="preserve"> PAGEREF _Toc5026503 \h </w:instrText>
-        </w:r>
-        <w:r>
-          <w:rPr>
-            <w:noProof/>
-            <w:webHidden/>
-          </w:rPr>
-        </w:r>
-        <w:r>
-          <w:rPr>
-            <w:noProof/>
-            <w:webHidden/>
-          </w:rPr>
-          <w:fldChar w:fldCharType="separate"/>
-        </w:r>
-        <w:r>
-          <w:rPr>
-            <w:noProof/>
-            <w:webHidden/>
-          </w:rPr>
-          <w:t>8</w:t>
-        </w:r>
-        <w:r>
-          <w:rPr>
-            <w:noProof/>
-            <w:webHidden/>
-          </w:rPr>
-          <w:fldChar w:fldCharType="end"/>
-        </w:r>
-      </w:hyperlink>
+      <w:r>
+        <w:br w:type="page"/>
+      </w:r>
     </w:p>
     <w:p>
-      <w:r>
-        <w:fldChar w:fldCharType="end"/>
-      </w:r>
-      <w:r>
-        <w:br w:type="page"/>
-      </w:r>
-    </w:p>
-    <w:p>
       <w:pPr>
         <w:pStyle w:val="Heading1"/>
       </w:pPr>
-      <w:bookmarkStart w:id="0" w:name="_Toc5030018"/>
+      <w:bookmarkStart w:id="1" w:name="_Toc5048369"/>
       <w:r>
         <w:lastRenderedPageBreak/>
         <w:t xml:space="preserve">Compiling and processing two </w:t>
@@ -1328,7 +1466,7 @@
       <w:r>
         <w:t xml:space="preserve"> datasets</w:t>
       </w:r>
-      <w:bookmarkEnd w:id="0"/>
+      <w:bookmarkEnd w:id="1"/>
     </w:p>
     <w:p/>
     <w:p>
@@ -1746,7 +1884,7 @@
           <w:numId w:val="21"/>
         </w:numPr>
       </w:pPr>
-      <w:bookmarkStart w:id="1" w:name="_Toc5030019"/>
+      <w:bookmarkStart w:id="2" w:name="_Toc5048370"/>
       <w:r>
         <w:t>Cause</w:t>
       </w:r>
@@ -1756,7 +1894,7 @@
       <w:r>
         <w:t>death rates</w:t>
       </w:r>
-      <w:bookmarkEnd w:id="1"/>
+      <w:bookmarkEnd w:id="2"/>
     </w:p>
     <w:p/>
     <w:p>
@@ -1949,7 +2087,7 @@
       <w:pPr>
         <w:pStyle w:val="Heading3"/>
       </w:pPr>
-      <w:bookmarkStart w:id="2" w:name="_Toc5030020"/>
+      <w:bookmarkStart w:id="3" w:name="_Toc5048371"/>
       <w:r>
         <w:t>S</w:t>
       </w:r>
@@ -1965,7 +2103,7 @@
       <w:r>
         <w:t>data</w:t>
       </w:r>
-      <w:bookmarkEnd w:id="2"/>
+      <w:bookmarkEnd w:id="3"/>
     </w:p>
     <w:p>
       <w:pPr>
@@ -2669,7 +2807,7 @@
       <w:pPr>
         <w:pStyle w:val="Heading3"/>
       </w:pPr>
-      <w:bookmarkStart w:id="3" w:name="_Toc5030021"/>
+      <w:bookmarkStart w:id="4" w:name="_Toc5048372"/>
       <w:r>
         <w:t>I</w:t>
       </w:r>
@@ -2685,7 +2823,7 @@
       <w:r>
         <w:t>records</w:t>
       </w:r>
-      <w:bookmarkEnd w:id="3"/>
+      <w:bookmarkEnd w:id="4"/>
     </w:p>
     <w:p>
       <w:pPr>
@@ -2716,7 +2854,21 @@
           <w:sz w:val="24"/>
           <w:szCs w:val="24"/>
         </w:rPr>
-        <w:t xml:space="preserve">level, we </w:t>
+        <w:t xml:space="preserve">level, </w:t>
+      </w:r>
+      <w:r>
+        <w:rPr>
+          <w:sz w:val="24"/>
+          <w:szCs w:val="24"/>
+        </w:rPr>
+        <w:t>I</w:t>
+      </w:r>
+      <w:r>
+        <w:rPr>
+          <w:sz w:val="24"/>
+          <w:szCs w:val="24"/>
+        </w:rPr>
+        <w:t xml:space="preserve"> </w:t>
       </w:r>
       <w:r>
         <w:rPr>
@@ -3212,7 +3364,21 @@
           <w:sz w:val="24"/>
           <w:szCs w:val="24"/>
         </w:rPr>
-        <w:t xml:space="preserve"> death rates by age, we require the VR system’s record of age at death to be reliable. However, even this aspect of the death certificate can sometimes be susceptible to error with relatively poorer age reporting for non-white Americans in comparison to white counterparts.</w:t>
+        <w:t xml:space="preserve"> death rates by age, </w:t>
+      </w:r>
+      <w:r>
+        <w:rPr>
+          <w:sz w:val="24"/>
+          <w:szCs w:val="24"/>
+        </w:rPr>
+        <w:t>I</w:t>
+      </w:r>
+      <w:r>
+        <w:rPr>
+          <w:sz w:val="24"/>
+          <w:szCs w:val="24"/>
+        </w:rPr>
+        <w:t xml:space="preserve"> require the VR system’s record of age at death to be reliable. However, even this aspect of the death certificate can sometimes be susceptible to error with relatively poorer age reporting for non-white Americans in comparison to white counterparts.</w:t>
       </w:r>
       <w:r>
         <w:rPr>
@@ -4330,14 +4496,28 @@
           <w:sz w:val="24"/>
           <w:szCs w:val="24"/>
         </w:rPr>
-        <w:t xml:space="preserve">Therefore, we require a method to generate monthly population estimates from the yearly ones. </w:t>
+        <w:t xml:space="preserve">Therefore, </w:t>
+      </w:r>
+      <w:r>
+        <w:rPr>
+          <w:sz w:val="24"/>
+          <w:szCs w:val="24"/>
+        </w:rPr>
+        <w:t>I</w:t>
+      </w:r>
+      <w:r>
+        <w:rPr>
+          <w:sz w:val="24"/>
+          <w:szCs w:val="24"/>
+        </w:rPr>
+        <w:t xml:space="preserve"> require a method to generate monthly population estimates from the yearly ones. </w:t>
       </w:r>
     </w:p>
     <w:p>
       <w:pPr>
         <w:pStyle w:val="Heading3"/>
       </w:pPr>
-      <w:bookmarkStart w:id="4" w:name="_Toc5030022"/>
+      <w:bookmarkStart w:id="5" w:name="_Toc5048373"/>
       <w:r>
         <w:t>Assigning</w:t>
       </w:r>
@@ -4347,7 +4527,7 @@
       <w:r>
         <w:t xml:space="preserve"> causes of death</w:t>
       </w:r>
-      <w:bookmarkEnd w:id="4"/>
+      <w:bookmarkEnd w:id="5"/>
     </w:p>
     <w:p>
       <w:pPr>
@@ -5273,12 +5453,12 @@
       <w:pPr>
         <w:pStyle w:val="Heading3"/>
       </w:pPr>
-      <w:bookmarkStart w:id="5" w:name="_Toc5030023"/>
+      <w:bookmarkStart w:id="6" w:name="_Toc5048374"/>
       <w:r>
         <w:lastRenderedPageBreak/>
         <w:t>Objectives</w:t>
       </w:r>
-      <w:bookmarkEnd w:id="5"/>
+      <w:bookmarkEnd w:id="6"/>
     </w:p>
     <w:p>
       <w:pPr>
@@ -5442,7 +5622,7 @@
       <w:pPr>
         <w:pStyle w:val="Heading3"/>
       </w:pPr>
-      <w:bookmarkStart w:id="6" w:name="_Toc5030024"/>
+      <w:bookmarkStart w:id="7" w:name="_Toc5048375"/>
       <w:r>
         <w:t xml:space="preserve">Breakdown of </w:t>
       </w:r>
@@ -5452,7 +5632,7 @@
       <w:r>
         <w:t>causes of death</w:t>
       </w:r>
-      <w:bookmarkEnd w:id="6"/>
+      <w:bookmarkEnd w:id="7"/>
       <w:r>
         <w:t xml:space="preserve"> </w:t>
       </w:r>
@@ -5563,7 +5743,14 @@
           <w:sz w:val="24"/>
           <w:szCs w:val="24"/>
         </w:rPr>
-        <w:t>We used data on deaths by sex, age, underlying cause of death and state of residence in the contiguous USA from 1980 to 2016 through the National Center for Health Statistics (NCHS) (</w:t>
+        <w:t>I</w:t>
+      </w:r>
+      <w:r>
+        <w:rPr>
+          <w:sz w:val="24"/>
+          <w:szCs w:val="24"/>
+        </w:rPr>
+        <w:t xml:space="preserve"> used data on deaths by sex, age, underlying cause of death and state of residence in the contiguous USA from 1980 to 2016 through the National Center for Health Statistics (NCHS) (</w:t>
       </w:r>
       <w:hyperlink r:id="rId13" w:history="1">
         <w:r>
@@ -5840,7 +6027,61 @@
           <w:sz w:val="24"/>
           <w:szCs w:val="24"/>
         </w:rPr>
-        <w:t>(Table XX).</w:t>
+        <w:t>(</w:t>
+      </w:r>
+      <w:r>
+        <w:rPr>
+          <w:sz w:val="24"/>
+          <w:szCs w:val="24"/>
+        </w:rPr>
+        <w:fldChar w:fldCharType="begin"/>
+      </w:r>
+      <w:r>
+        <w:rPr>
+          <w:sz w:val="24"/>
+          <w:szCs w:val="24"/>
+        </w:rPr>
+        <w:instrText xml:space="preserve"> REF _Ref5046030 \h </w:instrText>
+      </w:r>
+      <w:r>
+        <w:rPr>
+          <w:sz w:val="24"/>
+          <w:szCs w:val="24"/>
+        </w:rPr>
+      </w:r>
+      <w:r>
+        <w:rPr>
+          <w:sz w:val="24"/>
+          <w:szCs w:val="24"/>
+        </w:rPr>
+        <w:fldChar w:fldCharType="separate"/>
+      </w:r>
+      <w:r>
+        <w:rPr>
+          <w:b/>
+        </w:rPr>
+        <w:t xml:space="preserve">Table </w:t>
+      </w:r>
+      <w:r>
+        <w:rPr>
+          <w:b/>
+          <w:noProof/>
+        </w:rPr>
+        <w:t>1</w:t>
+      </w:r>
+      <w:r>
+        <w:rPr>
+          <w:sz w:val="24"/>
+          <w:szCs w:val="24"/>
+        </w:rPr>
+        <w:fldChar w:fldCharType="end"/>
+      </w:r>
+      <w:r>
+        <w:rPr>
+          <w:sz w:val="24"/>
+          <w:szCs w:val="24"/>
+        </w:rPr>
+        <w:t>).</w:t>
       </w:r>
       <w:r>
         <w:rPr>
@@ -5851,32 +6092,53 @@
       </w:r>
     </w:p>
     <w:p>
-      <w:bookmarkStart w:id="7" w:name="_Toc5026503"/>
-      <w:r>
+      <w:bookmarkStart w:id="8" w:name="_Ref5046030"/>
+      <w:bookmarkStart w:id="9" w:name="_Toc5048386"/>
+      <w:r>
+        <w:rPr>
+          <w:b/>
+        </w:rPr>
         <w:t xml:space="preserve">Table </w:t>
       </w:r>
       <w:r>
+        <w:rPr>
+          <w:b/>
+        </w:rPr>
         <w:fldChar w:fldCharType="begin"/>
       </w:r>
       <w:r>
+        <w:rPr>
+          <w:b/>
+        </w:rPr>
         <w:instrText xml:space="preserve"> SEQ Table \* ARABIC </w:instrText>
       </w:r>
       <w:r>
+        <w:rPr>
+          <w:b/>
+        </w:rPr>
         <w:fldChar w:fldCharType="separate"/>
       </w:r>
       <w:r>
         <w:rPr>
+          <w:b/>
           <w:noProof/>
         </w:rPr>
         <w:t>1</w:t>
       </w:r>
       <w:r>
+        <w:rPr>
+          <w:b/>
+        </w:rPr>
         <w:fldChar w:fldCharType="end"/>
       </w:r>
-      <w:r>
-        <w:t>: Selected causes of death</w:t>
-      </w:r>
-      <w:bookmarkEnd w:id="7"/>
+      <w:bookmarkEnd w:id="8"/>
+      <w:r>
+        <w:t xml:space="preserve">. </w:t>
+      </w:r>
+      <w:r>
+        <w:t>Selected causes of death</w:t>
+      </w:r>
+      <w:bookmarkEnd w:id="9"/>
     </w:p>
     <w:tbl>
       <w:tblPr>
@@ -7405,30 +7667,41 @@
           <w:sz w:val="24"/>
           <w:szCs w:val="24"/>
         </w:rPr>
-        <w:t xml:space="preserve">cause of death hierarchy in </w:t>
-      </w:r>
-      <w:commentRangeStart w:id="8"/>
-      <w:r>
-        <w:rPr>
-          <w:sz w:val="24"/>
-          <w:szCs w:val="24"/>
-        </w:rPr>
-        <w:t>Figure XX</w:t>
-      </w:r>
-      <w:commentRangeEnd w:id="8"/>
-      <w:r>
-        <w:rPr>
-          <w:rStyle w:val="CommentReference"/>
-          <w:rFonts w:eastAsiaTheme="minorHAnsi" w:cstheme="minorBidi"/>
-        </w:rPr>
-        <w:commentReference w:id="8"/>
-      </w:r>
-      <w:r>
-        <w:rPr>
-          <w:sz w:val="24"/>
-          <w:szCs w:val="24"/>
-        </w:rPr>
-        <w:t>.</w:t>
+        <w:t xml:space="preserve">cause of death hierarchy </w:t>
+      </w:r>
+      <w:r>
+        <w:rPr>
+          <w:sz w:val="24"/>
+          <w:szCs w:val="24"/>
+        </w:rPr>
+        <w:t>in</w:t>
+      </w:r>
+      <w:r>
+        <w:t xml:space="preserve"> </w:t>
+      </w:r>
+      <w:r>
+        <w:fldChar w:fldCharType="begin"/>
+      </w:r>
+      <w:r>
+        <w:instrText xml:space="preserve"> REF _Ref5046056 \h </w:instrText>
+      </w:r>
+      <w:r>
+        <w:instrText xml:space="preserve"> \* MERGEFORMAT </w:instrText>
+      </w:r>
+      <w:r>
+        <w:fldChar w:fldCharType="separate"/>
+      </w:r>
+      <w:r>
+        <w:t>Figure 1. Tree structure of select</w:t>
+      </w:r>
+      <w:r>
+        <w:t>e</w:t>
+      </w:r>
+      <w:r>
+        <w:t>d causes of death</w:t>
+      </w:r>
+      <w:r>
+        <w:fldChar w:fldCharType="end"/>
       </w:r>
       <w:r>
         <w:rPr>
@@ -7525,12 +7798,14 @@
                         <w:txbxContent>
                           <w:p>
                             <w:pPr>
+                              <w:jc w:val="center"/>
                               <w:rPr>
                                 <w:rFonts w:ascii="Times New Roman" w:hAnsi="Times New Roman"/>
                                 <w:noProof/>
                               </w:rPr>
                             </w:pPr>
-                            <w:bookmarkStart w:id="9" w:name="_Toc5026501"/>
+                            <w:bookmarkStart w:id="10" w:name="_Ref5046056"/>
+                            <w:bookmarkStart w:id="11" w:name="_Toc5048383"/>
                             <w:r>
                               <w:rPr>
                                 <w:b/>
@@ -7569,12 +7844,13 @@
                               <w:fldChar w:fldCharType="end"/>
                             </w:r>
                             <w:r>
-                              <w:t xml:space="preserve">: </w:t>
+                              <w:t xml:space="preserve">. </w:t>
                             </w:r>
                             <w:r>
                               <w:t>Tree structure of selected causes of death</w:t>
                             </w:r>
-                            <w:bookmarkEnd w:id="9"/>
+                            <w:bookmarkEnd w:id="10"/>
+                            <w:bookmarkEnd w:id="11"/>
                           </w:p>
                         </w:txbxContent>
                       </wps:txbx>
@@ -7601,12 +7877,14 @@
                   <w:txbxContent>
                     <w:p>
                       <w:pPr>
+                        <w:jc w:val="center"/>
                         <w:rPr>
                           <w:rFonts w:ascii="Times New Roman" w:hAnsi="Times New Roman"/>
                           <w:noProof/>
                         </w:rPr>
                       </w:pPr>
-                      <w:bookmarkStart w:id="10" w:name="_Toc5026501"/>
+                      <w:bookmarkStart w:id="12" w:name="_Ref5046056"/>
+                      <w:bookmarkStart w:id="13" w:name="_Toc5048383"/>
                       <w:r>
                         <w:rPr>
                           <w:b/>
@@ -7645,12 +7923,13 @@
                         <w:fldChar w:fldCharType="end"/>
                       </w:r>
                       <w:r>
-                        <w:t xml:space="preserve">: </w:t>
+                        <w:t xml:space="preserve">. </w:t>
                       </w:r>
                       <w:r>
                         <w:t>Tree structure of selected causes of death</w:t>
                       </w:r>
-                      <w:bookmarkEnd w:id="10"/>
+                      <w:bookmarkEnd w:id="12"/>
+                      <w:bookmarkEnd w:id="13"/>
                     </w:p>
                   </w:txbxContent>
                 </v:textbox>
@@ -7664,7 +7943,7 @@
         <w:rPr>
           <w:noProof/>
         </w:rPr>
-        <w:pict w14:anchorId="6C5A2C89">
+        <w:pict w14:anchorId="049F7FA6">
           <v:shapetype id="_x0000_t75" coordsize="21600,21600" o:spt="75" o:preferrelative="t" path="m@4@5l@4@11@9@11@9@5xe" filled="f" stroked="f">
             <v:stroke joinstyle="miter"/>
             <v:formulas>
@@ -7685,7 +7964,7 @@
             <o:lock v:ext="edit" aspectratio="t"/>
           </v:shapetype>
           <v:shape id="_x0000_s1026" type="#_x0000_t75" alt="/Users/rmiparks/git/mortality/USA/state/write_ups/99_thesis/02_Data/figures and tables/cod_hierarchy 2019 04 01.png" style="position:absolute;left:0;text-align:left;margin-left:3.35pt;margin-top:4.7pt;width:449.6pt;height:403.55pt;z-index:251658240;mso-wrap-edited:f;mso-width-percent:0;mso-height-percent:0;mso-position-horizontal-relative:text;mso-position-vertical-relative:text;mso-width-percent:0;mso-height-percent:0">
-            <v:imagedata r:id="rId20" o:title="cod_hierarchy 2019 04 01"/>
+            <v:imagedata r:id="rId17" o:title="cod_hierarchy 2019 04 01"/>
             <w10:wrap type="square"/>
           </v:shape>
         </w:pict>
@@ -7706,7 +7985,14 @@
           <w:sz w:val="24"/>
           <w:szCs w:val="24"/>
         </w:rPr>
-        <w:t>We used two competing models to generate monthly population estimates</w:t>
+        <w:t>I</w:t>
+      </w:r>
+      <w:r>
+        <w:rPr>
+          <w:sz w:val="24"/>
+          <w:szCs w:val="24"/>
+        </w:rPr>
+        <w:t xml:space="preserve"> used two competing models to generate monthly population estimates</w:t>
       </w:r>
       <w:r>
         <w:rPr>
@@ -7763,7 +8049,21 @@
           <w:sz w:val="24"/>
           <w:szCs w:val="24"/>
         </w:rPr>
-        <w:t xml:space="preserve"> linear growth. The monthly population results were not sensitive to our choice. We thus calculated monthly population counts through linear interpolation, assigning each yearly count to July. </w:t>
+        <w:t xml:space="preserve"> linear growth. The monthly population results were not sensitive to our choice. </w:t>
+      </w:r>
+      <w:r>
+        <w:rPr>
+          <w:sz w:val="24"/>
+          <w:szCs w:val="24"/>
+        </w:rPr>
+        <w:t>I</w:t>
+      </w:r>
+      <w:r>
+        <w:rPr>
+          <w:sz w:val="24"/>
+          <w:szCs w:val="24"/>
+        </w:rPr>
+        <w:t xml:space="preserve"> thus calculated monthly population counts through linear interpolation, assigning each yearly count to July. </w:t>
       </w:r>
     </w:p>
     <w:p>
@@ -7781,7 +8081,14 @@
           <w:sz w:val="24"/>
           <w:szCs w:val="24"/>
         </w:rPr>
-        <w:t>We divided the d</w:t>
+        <w:t>I</w:t>
+      </w:r>
+      <w:r>
+        <w:rPr>
+          <w:sz w:val="24"/>
+          <w:szCs w:val="24"/>
+        </w:rPr>
+        <w:t xml:space="preserve"> divided the d</w:t>
       </w:r>
       <w:r>
         <w:rPr>
@@ -7816,7 +8123,21 @@
           <w:sz w:val="24"/>
           <w:szCs w:val="24"/>
         </w:rPr>
-        <w:t xml:space="preserve"> age groups: 0-4, 5-14, 25- 34, 35-44, 45-54, 55-64, 65-74, 75-84, 85+ years. We calculated monthly death rates for each age and sex group, both nationally and for sub-national climate regions. Death rate calculations accounted for varying length of months, by multiplying each month’s death count by a factor that would make it equivalent to a 31-day month. </w:t>
+        <w:t xml:space="preserve"> age groups: 0-4, 5-14, 25- 34, 35-44, 45-54, 55-64, 65-74, 75-84, 85+ years. </w:t>
+      </w:r>
+      <w:r>
+        <w:rPr>
+          <w:sz w:val="24"/>
+          <w:szCs w:val="24"/>
+        </w:rPr>
+        <w:t>I</w:t>
+      </w:r>
+      <w:r>
+        <w:rPr>
+          <w:sz w:val="24"/>
+          <w:szCs w:val="24"/>
+        </w:rPr>
+        <w:t xml:space="preserve"> calculated monthly death rates for each age and sex group, both nationally and for sub-national climate regions. Death rate calculations accounted for varying length of months, by multiplying each month’s death count by a factor that would make it equivalent to a 31-day month. </w:t>
       </w:r>
     </w:p>
     <w:p>
@@ -7828,6 +8149,16 @@
           <w:sz w:val="24"/>
           <w:szCs w:val="24"/>
         </w:rPr>
+        <w:sectPr>
+          <w:headerReference w:type="default" r:id="rId18"/>
+          <w:footerReference w:type="even" r:id="rId19"/>
+          <w:footerReference w:type="default" r:id="rId20"/>
+          <w:pgSz w:w="11900" w:h="16840"/>
+          <w:pgMar w:top="1440" w:right="1440" w:bottom="1440" w:left="1440" w:header="720" w:footer="720" w:gutter="0"/>
+          <w:lnNumType w:countBy="1" w:restart="continuous"/>
+          <w:cols w:space="720"/>
+          <w:docGrid w:linePitch="360"/>
+        </w:sectPr>
       </w:pPr>
       <w:r>
         <w:rPr>
@@ -7927,21 +8258,52 @@
         </w:rPr>
         <w:t>(</w:t>
       </w:r>
-      <w:commentRangeStart w:id="11"/>
-      <w:r>
-        <w:rPr>
-          <w:sz w:val="24"/>
-          <w:szCs w:val="24"/>
-        </w:rPr>
-        <w:t>Figure XX</w:t>
-      </w:r>
-      <w:commentRangeEnd w:id="11"/>
-      <w:r>
-        <w:rPr>
-          <w:rStyle w:val="CommentReference"/>
-          <w:rFonts w:eastAsiaTheme="minorHAnsi" w:cstheme="minorBidi"/>
-        </w:rPr>
-        <w:commentReference w:id="11"/>
+      <w:r>
+        <w:rPr>
+          <w:sz w:val="24"/>
+          <w:szCs w:val="24"/>
+        </w:rPr>
+        <w:fldChar w:fldCharType="begin"/>
+      </w:r>
+      <w:r>
+        <w:rPr>
+          <w:sz w:val="24"/>
+          <w:szCs w:val="24"/>
+        </w:rPr>
+        <w:instrText xml:space="preserve"> REF _Ref5045950 \h </w:instrText>
+      </w:r>
+      <w:r>
+        <w:rPr>
+          <w:sz w:val="24"/>
+          <w:szCs w:val="24"/>
+        </w:rPr>
+      </w:r>
+      <w:r>
+        <w:rPr>
+          <w:sz w:val="24"/>
+          <w:szCs w:val="24"/>
+        </w:rPr>
+        <w:fldChar w:fldCharType="separate"/>
+      </w:r>
+      <w:r>
+        <w:rPr>
+          <w:b/>
+        </w:rPr>
+        <w:t xml:space="preserve">Figure </w:t>
+      </w:r>
+      <w:r>
+        <w:rPr>
+          <w:b/>
+          <w:noProof/>
+        </w:rPr>
+        <w:t>2</w:t>
+      </w:r>
+      <w:r>
+        <w:rPr>
+          <w:sz w:val="24"/>
+          <w:szCs w:val="24"/>
+        </w:rPr>
+        <w:fldChar w:fldCharType="end"/>
       </w:r>
       <w:r>
         <w:rPr>
@@ -8081,29 +8443,173 @@
           <w:sz w:val="24"/>
           <w:szCs w:val="24"/>
         </w:rPr>
-        <w:t>Deaths</w:t>
-      </w:r>
-      <w:r>
-        <w:rPr>
-          <w:sz w:val="24"/>
-          <w:szCs w:val="24"/>
-        </w:rPr>
-        <w:t xml:space="preserve"> from cardiorespiratory diseases have been </w:t>
-      </w:r>
-      <w:r>
-        <w:rPr>
-          <w:sz w:val="24"/>
-          <w:szCs w:val="24"/>
-        </w:rPr>
-        <w:t xml:space="preserve">associated with changes in temperature. </w:t>
-      </w:r>
-      <w:r>
-        <w:rPr>
-          <w:sz w:val="24"/>
-          <w:szCs w:val="24"/>
-          <w:highlight w:val="yellow"/>
-        </w:rPr>
-        <w:t>[ref]</w:t>
+        <w:t>Over time, cardiorespiratory death</w:t>
+      </w:r>
+      <w:r>
+        <w:rPr>
+          <w:sz w:val="24"/>
+          <w:szCs w:val="24"/>
+        </w:rPr>
+        <w:t xml:space="preserve"> rates</w:t>
+      </w:r>
+      <w:r>
+        <w:rPr>
+          <w:sz w:val="24"/>
+          <w:szCs w:val="24"/>
+        </w:rPr>
+        <w:t xml:space="preserve"> have </w:t>
+      </w:r>
+      <w:r>
+        <w:rPr>
+          <w:sz w:val="24"/>
+          <w:szCs w:val="24"/>
+        </w:rPr>
+        <w:t>decreased overall</w:t>
+      </w:r>
+      <w:r>
+        <w:rPr>
+          <w:sz w:val="24"/>
+          <w:szCs w:val="24"/>
+        </w:rPr>
+        <w:t xml:space="preserve"> (</w:t>
+      </w:r>
+      <w:r>
+        <w:rPr>
+          <w:sz w:val="24"/>
+          <w:szCs w:val="24"/>
+        </w:rPr>
+        <w:fldChar w:fldCharType="begin"/>
+      </w:r>
+      <w:r>
+        <w:rPr>
+          <w:sz w:val="24"/>
+          <w:szCs w:val="24"/>
+        </w:rPr>
+        <w:instrText xml:space="preserve"> REF _Ref5045995 \h </w:instrText>
+      </w:r>
+      <w:r>
+        <w:rPr>
+          <w:sz w:val="24"/>
+          <w:szCs w:val="24"/>
+        </w:rPr>
+      </w:r>
+      <w:r>
+        <w:rPr>
+          <w:sz w:val="24"/>
+          <w:szCs w:val="24"/>
+        </w:rPr>
+        <w:fldChar w:fldCharType="separate"/>
+      </w:r>
+      <w:r>
+        <w:rPr>
+          <w:b/>
+        </w:rPr>
+        <w:t xml:space="preserve">Figure </w:t>
+      </w:r>
+      <w:r>
+        <w:rPr>
+          <w:b/>
+          <w:noProof/>
+        </w:rPr>
+        <w:t>3</w:t>
+      </w:r>
+      <w:r>
+        <w:rPr>
+          <w:sz w:val="24"/>
+          <w:szCs w:val="24"/>
+        </w:rPr>
+        <w:fldChar w:fldCharType="end"/>
+      </w:r>
+      <w:r>
+        <w:rPr>
+          <w:sz w:val="24"/>
+          <w:szCs w:val="24"/>
+        </w:rPr>
+        <w:t>)</w:t>
+      </w:r>
+      <w:r>
+        <w:rPr>
+          <w:sz w:val="24"/>
+          <w:szCs w:val="24"/>
+        </w:rPr>
+        <w:t xml:space="preserve">. Age-standardized death rates (ASDRs) </w:t>
+      </w:r>
+      <w:r>
+        <w:rPr>
+          <w:sz w:val="24"/>
+          <w:szCs w:val="24"/>
+        </w:rPr>
+        <w:t>have decreased</w:t>
+      </w:r>
+      <w:r>
+        <w:rPr>
+          <w:sz w:val="24"/>
+          <w:szCs w:val="24"/>
+        </w:rPr>
+        <w:t xml:space="preserve"> dramatically</w:t>
+      </w:r>
+      <w:r>
+        <w:rPr>
+          <w:sz w:val="24"/>
+          <w:szCs w:val="24"/>
+        </w:rPr>
+        <w:t xml:space="preserve"> by </w:t>
+      </w:r>
+      <w:r>
+        <w:rPr>
+          <w:sz w:val="24"/>
+          <w:szCs w:val="24"/>
+        </w:rPr>
+        <w:t>over 50</w:t>
+      </w:r>
+      <w:r>
+        <w:rPr>
+          <w:sz w:val="24"/>
+          <w:szCs w:val="24"/>
+        </w:rPr>
+        <w:t>% during the period.</w:t>
+      </w:r>
+      <w:r>
+        <w:rPr>
+          <w:sz w:val="24"/>
+          <w:szCs w:val="24"/>
+        </w:rPr>
+        <w:t xml:space="preserve"> This is replicated by most major sub-causes of death within cardiorespiratory deaths (</w:t>
+      </w:r>
+      <w:r>
+        <w:rPr>
+          <w:sz w:val="24"/>
+          <w:szCs w:val="24"/>
+        </w:rPr>
+        <w:t xml:space="preserve">See Figure </w:t>
+      </w:r>
+      <w:r>
+        <w:rPr>
+          <w:sz w:val="24"/>
+          <w:szCs w:val="24"/>
+        </w:rPr>
+        <w:t>XX</w:t>
+      </w:r>
+      <w:r>
+        <w:rPr>
+          <w:sz w:val="24"/>
+          <w:szCs w:val="24"/>
+        </w:rPr>
+        <w:t xml:space="preserve"> in Chapter </w:t>
+      </w:r>
+      <w:r>
+        <w:rPr>
+          <w:sz w:val="24"/>
+          <w:szCs w:val="24"/>
+        </w:rPr>
+        <w:t>XX</w:t>
+      </w:r>
+      <w:r>
+        <w:rPr>
+          <w:sz w:val="24"/>
+          <w:szCs w:val="24"/>
+        </w:rPr>
+        <w:t>).</w:t>
       </w:r>
       <w:r>
         <w:rPr>
@@ -8117,120 +8623,362 @@
           <w:sz w:val="24"/>
           <w:szCs w:val="24"/>
         </w:rPr>
-        <w:t>In particular, ischaemic heart disease, cerebrovascular disease (or strokes), chronic obstructive pulmonary disease (COPD)</w:t>
-      </w:r>
-      <w:r>
-        <w:rPr>
-          <w:sz w:val="24"/>
-          <w:szCs w:val="24"/>
-        </w:rPr>
-        <w:t xml:space="preserve"> and respiratory infections have all separately been identified as </w:t>
-      </w:r>
-      <w:r>
-        <w:rPr>
-          <w:sz w:val="24"/>
-          <w:szCs w:val="24"/>
-        </w:rPr>
-        <w:t>sensitive to local temperature change.</w:t>
-      </w:r>
-      <w:r>
-        <w:rPr>
-          <w:sz w:val="24"/>
-          <w:szCs w:val="24"/>
-        </w:rPr>
-        <w:t xml:space="preserve"> </w:t>
-      </w:r>
-      <w:r>
-        <w:rPr>
-          <w:sz w:val="24"/>
-          <w:szCs w:val="24"/>
-          <w:highlight w:val="yellow"/>
-        </w:rPr>
-        <w:t>[ref]</w:t>
-      </w:r>
-      <w:r>
-        <w:rPr>
-          <w:sz w:val="24"/>
-          <w:szCs w:val="24"/>
-        </w:rPr>
-        <w:t xml:space="preserve"> Over time, cardiorespiratory deaths have generally gone down (</w:t>
-      </w:r>
-      <w:commentRangeStart w:id="12"/>
-      <w:r>
-        <w:rPr>
-          <w:sz w:val="24"/>
-          <w:szCs w:val="24"/>
-        </w:rPr>
-        <w:t>Figure XX</w:t>
-      </w:r>
-      <w:commentRangeEnd w:id="12"/>
-      <w:r>
-        <w:rPr>
-          <w:rStyle w:val="CommentReference"/>
-          <w:rFonts w:eastAsiaTheme="minorHAnsi" w:cstheme="minorBidi"/>
-        </w:rPr>
-        <w:commentReference w:id="12"/>
-      </w:r>
-      <w:r>
-        <w:rPr>
-          <w:sz w:val="24"/>
-          <w:szCs w:val="24"/>
-        </w:rPr>
-        <w:t xml:space="preserve">). Age-standardized death rates (ASDRs) </w:t>
-      </w:r>
-      <w:r>
-        <w:rPr>
-          <w:sz w:val="24"/>
-          <w:szCs w:val="24"/>
-        </w:rPr>
-        <w:t xml:space="preserve">have decreased by XX% during the period </w:t>
-      </w:r>
-      <w:commentRangeStart w:id="13"/>
-      <w:r>
-        <w:rPr>
-          <w:sz w:val="24"/>
-          <w:szCs w:val="24"/>
-        </w:rPr>
-        <w:t>(Figure XX).</w:t>
-      </w:r>
-      <w:r>
-        <w:rPr>
-          <w:sz w:val="24"/>
-          <w:szCs w:val="24"/>
-        </w:rPr>
-        <w:t xml:space="preserve"> </w:t>
-      </w:r>
-      <w:commentRangeEnd w:id="13"/>
-      <w:r>
-        <w:rPr>
-          <w:rStyle w:val="CommentReference"/>
-          <w:rFonts w:eastAsiaTheme="minorHAnsi" w:cstheme="minorBidi"/>
-        </w:rPr>
-        <w:commentReference w:id="13"/>
-      </w:r>
-      <w:r>
-        <w:rPr>
-          <w:sz w:val="24"/>
-          <w:szCs w:val="24"/>
-        </w:rPr>
-        <w:t xml:space="preserve">This is replicated by most major sub-causes of death within cardiorespiratory deaths </w:t>
-      </w:r>
-      <w:commentRangeStart w:id="14"/>
-      <w:r>
-        <w:rPr>
-          <w:sz w:val="24"/>
-          <w:szCs w:val="24"/>
-        </w:rPr>
-        <w:t>(Figure XX).</w:t>
-      </w:r>
-      <w:commentRangeEnd w:id="14"/>
-      <w:r>
-        <w:rPr>
-          <w:rStyle w:val="CommentReference"/>
-          <w:rFonts w:eastAsiaTheme="minorHAnsi" w:cstheme="minorBidi"/>
-        </w:rPr>
-        <w:commentReference w:id="14"/>
-      </w:r>
+        <w:t>Deaths from cardio</w:t>
+      </w:r>
+      <w:r>
+        <w:rPr>
+          <w:sz w:val="24"/>
+          <w:szCs w:val="24"/>
+        </w:rPr>
+        <w:t>vascular and respiratory</w:t>
+      </w:r>
+      <w:r>
+        <w:rPr>
+          <w:sz w:val="24"/>
+          <w:szCs w:val="24"/>
+        </w:rPr>
+        <w:t xml:space="preserve"> diseases have </w:t>
+      </w:r>
+      <w:r>
+        <w:rPr>
+          <w:sz w:val="24"/>
+          <w:szCs w:val="24"/>
+        </w:rPr>
+        <w:t xml:space="preserve">previously </w:t>
+      </w:r>
+      <w:r>
+        <w:rPr>
+          <w:sz w:val="24"/>
+          <w:szCs w:val="24"/>
+        </w:rPr>
+        <w:t>been associated with</w:t>
+      </w:r>
+      <w:r>
+        <w:rPr>
+          <w:sz w:val="24"/>
+          <w:szCs w:val="24"/>
+        </w:rPr>
+        <w:t xml:space="preserve"> deviations of daily</w:t>
+      </w:r>
+      <w:r>
+        <w:rPr>
+          <w:sz w:val="24"/>
+          <w:szCs w:val="24"/>
+        </w:rPr>
+        <w:t xml:space="preserve"> temperature</w:t>
+      </w:r>
+      <w:r>
+        <w:rPr>
+          <w:sz w:val="24"/>
+          <w:szCs w:val="24"/>
+        </w:rPr>
+        <w:t xml:space="preserve"> from long-term norms</w:t>
+      </w:r>
+      <w:r>
+        <w:rPr>
+          <w:sz w:val="24"/>
+          <w:szCs w:val="24"/>
+        </w:rPr>
+        <w:t>.</w:t>
+      </w:r>
+      <w:r>
+        <w:rPr>
+          <w:sz w:val="24"/>
+          <w:szCs w:val="24"/>
+        </w:rPr>
+        <w:fldChar w:fldCharType="begin" w:fldLock="1"/>
+      </w:r>
+      <w:r>
+        <w:rPr>
+          <w:sz w:val="24"/>
+          <w:szCs w:val="24"/>
+        </w:rPr>
+        <w:instrText>ADDIN CSL_CITATION {"citationItems":[{"id":"ITEM-1","itemData":{"DOI":"10.1016/S0140-6736(14)62114-0","ISBN":"1474-547X (Electronic)\\r0140-6736 (Linking)","ISSN":"1474547X","PMID":"26003380","abstract":"Background Although studies have provided estimates of premature deaths attributable to either heat or cold in selected countries, none has so far offered a systematic assessment across the whole temperature range in populations exposed to different climates. We aimed to quantify the total mortality burden attributable to non-optimum ambient temperature, and the relative contributions from heat and cold and from moderate and extreme temperatures. Methods We collected data for 384 locations in Australia, Brazil, Canada, China, Italy, Japan, South Korea, Spain, Sweden, Taiwan, Thailand, UK, and USA. We fitted a standard time-series Poisson model for each location, controlling for trends and day of the week. We estimated temperature-mortality associations with a distributed lag non-linear model with 21 days of lag, and then pooled them in a multivariate metaregression that included country indicators and temperature average and range. We calculated attributable deaths for heat and cold, defined as temperatures above and below the optimum temperature, which corresponded to the point of minimum mortality, and for moderate and extreme temperatures, defined using cutoffs at the 2·5th and 97·5th temperature percentiles. Findings We analysed 74 225 200 deaths in various periods between 1985 and 2012. In total, 7·71% (95% empirical CI 7·43-7·91) of mortality was attributable to non-optimum temperature in the selected countries within the study period, with substantial differences between countries, ranging from 3·37% (3·06 to 3·63) in Thailand to 11·00% (9·29 to 12·47) in China. The temperature percentile of minimum mortality varied from roughly the 60th percentile in tropical areas to about the 80-90th percentile in temperate regions. More temperature-attributable deaths were caused by cold (7·29%, 7·02-7·49) than by heat (0·42%, 0·39-0·44). Extreme cold and hot temperatures were responsible for 0·86% (0·84-0·87) of total mortality. Interpretation Most of the temperature-related mortality burden was attributable to the contribution of cold. The effect of days of extreme temperature was substantially less than that attributable to milder but non-optimum weather. This evidence has important implications for the planning of public-health interventions to minimise the health consequences of adverse temperatures, and for predictions of future effect in climate-change scenarios. Funding UK Medical Research Council.","author":[{"dropping-particle":"","family":"Gasparrini","given":"Antonio","non-dropping-particle":"","parse-names":false,"suffix":""},{"dropping-particle":"","family":"Guo","given":"Yuming","non-dropping-particle":"","parse-names":false,"suffix":""},{"dropping-particle":"","family":"Hashizume","given":"Masahiro","non-dropping-particle":"","parse-names":false,"suffix":""},{"dropping-particle":"","family":"Lavigne","given":"Eric","non-dropping-particle":"","parse-names":false,"suffix":""},{"dropping-particle":"","family":"Zanobetti","given":"Antonella","non-dropping-particle":"","parse-names":false,"suffix":""},{"dropping-particle":"","family":"Schwartz","given":"Joel","non-dropping-particle":"","parse-names":false,"suffix":""},{"dropping-particle":"","family":"Tobias","given":"Aurelio","non-dropping-particle":"","parse-names":false,"suffix":""},{"dropping-particle":"","family":"Tong","given":"Shilu","non-dropping-particle":"","parse-names":false,"suffix":""},{"dropping-particle":"","family":"Rocklöv","given":"Joacim","non-dropping-particle":"","parse-names":false,"suffix":""},{"dropping-particle":"","family":"Forsberg","given":"Bertil","non-dropping-particle":"","parse-names":false,"suffix":""},{"dropping-particle":"","family":"Leone","given":"Michela","non-dropping-particle":"","parse-names":false,"suffix":""},{"dropping-particle":"","family":"Sario","given":"Manuela","non-dropping-particle":"De","parse-names":false,"suffix":""},{"dropping-particle":"","family":"Bell","given":"Michelle L.","non-dropping-particle":"","parse-names":false,"suffix":""},{"dropping-particle":"","family":"Guo","given":"Yue Liang Leon","non-dropping-particle":"","parse-names":false,"suffix":""},{"dropping-particle":"","family":"Wu","given":"Chang Fu","non-dropping-particle":"","parse-names":false,"suffix":""},{"dropping-particle":"","family":"Kan","given":"Haidong","non-dropping-particle":"","parse-names":false,"suffix":""},{"dropping-particle":"","family":"Yi","given":"Seung Muk","non-dropping-particle":"","parse-names":false,"suffix":""},{"dropping-particle":"","family":"Sousa Zanotti Stagliorio Coelho","given":"Micheline","non-dropping-particle":"De","parse-names":false,"suffix":""},{"dropping-particle":"","family":"Saldiva","given":"Paulo Hilario Nascimento","non-dropping-particle":"","parse-names":false,"suffix":""},{"dropping-particle":"","family":"Honda","given":"Yasushi","non-dropping-particle":"","parse-names":false,"suffix":""},{"dropping-particle":"","family":"Kim","given":"Ho","non-dropping-particle":"","parse-names":false,"suffix":""},{"dropping-particle":"","family":"Armstrong","given":"Ben","non-dropping-particle":"","parse-names":false,"suffix":""}],"container-title":"The Lancet","id":"ITEM-1","issue":"9991","issued":{"date-parts":[["2015"]]},"page":"369-375","title":"Mortality risk attributable to high and low ambient temperature: A multicountry observational study","type":"article-journal","volume":"386"},"uris":["http://www.mendeley.com/documents/?uuid=ec2ac118-d8e9-4d29-9116-d43210b3e1ca"]},{"id":"ITEM-2","itemData":{"DOI":"10.1038/nclimate2123","ISBN":"1758-678X 1758-6798","ISSN":"17586798","abstract":"Warm temperatures adversely affect disease occurrence and death, in extreme conditions as well as when the temperature changes aremoremodest1,2 .Thereforeclimatechange,which is expectedtoaffect both average temperaturesandtemperature variability, is likely to impact health even in temperate climates. Climate change risk assessment is enriched if there is information on vulnerability and resilience to effects of temperature. Some studies have analysed socio-demographic characteristics that make individuals vulnerable to adverse effects of temperature1–4 . Less isknownabout community-level vulnerability.We used geo-coded mortality and environmental data and Bayesian spatial methods to conduct a national small- area analysis of the mortality effects of warm temperature for all 376 districts in England andWales. In the most vulnerable districts, those in London and south/southeast England, odds of dying fromcardiorespiratory causes increased by more than 10% for 1 ◦ C warmer temperature, compared with virtually no effect in the most resilient districts, which were in the far north. A 2 ◦ C warmer summer may result in 1,552 (95% credible interval 1,307–1,762)additional deaths,aboutone-half of which would occur in 95 districts. The findings enable risk and adaptation analyses to incorporate local vulnerability to warm temperature and to quantify inequality in its effects. Events","author":[{"dropping-particle":"","family":"Bennett","given":"James E.","non-dropping-particle":"","parse-names":false,"suffix":""},{"dropping-particle":"","family":"Blangiardo","given":"Marta","non-dropping-particle":"","parse-names":false,"suffix":""},{"dropping-particle":"","family":"Fecht","given":"Daniela","non-dropping-particle":"","parse-names":false,"suffix":""},{"dropping-particle":"","family":"Elliott","given":"Paul","non-dropping-particle":"","parse-names":false,"suffix":""},{"dropping-particle":"","family":"Ezzati","given":"Majid","non-dropping-particle":"","parse-names":false,"suffix":""}],"container-title":"Nature Climate Change","id":"ITEM-2","issue":"4","issued":{"date-parts":[["2014"]]},"page":"269-273","title":"Vulnerability to the mortality effects of warm temperature in the districts of England and Wales","type":"article-journal","volume":"4"},"uris":["http://www.mendeley.com/documents/?uuid=5f34f7af-83b0-4896-a914-0daa32211ebb"]}],"mendeley":{"formattedCitation":"&lt;sup&gt;19,20&lt;/sup&gt;","plainTextFormattedCitation":"19,20","previouslyFormattedCitation":"&lt;sup&gt;19&lt;/sup&gt;"},"properties":{"noteIndex":0},"schema":"https://github.com/citation-style-language/schema/raw/master/csl-citation.json"}</w:instrText>
+      </w:r>
+      <w:r>
+        <w:rPr>
+          <w:sz w:val="24"/>
+          <w:szCs w:val="24"/>
+        </w:rPr>
+        <w:fldChar w:fldCharType="separate"/>
+      </w:r>
+      <w:r>
+        <w:rPr>
+          <w:noProof/>
+          <w:sz w:val="24"/>
+          <w:szCs w:val="24"/>
+          <w:vertAlign w:val="superscript"/>
+        </w:rPr>
+        <w:t>19,20</w:t>
+      </w:r>
+      <w:r>
+        <w:rPr>
+          <w:sz w:val="24"/>
+          <w:szCs w:val="24"/>
+        </w:rPr>
+        <w:fldChar w:fldCharType="end"/>
+      </w:r>
+    </w:p>
+    <w:p>
+      <w:pPr>
+        <w:keepNext/>
+        <w:suppressLineNumbers/>
+        <w:spacing w:after="0" w:line="240" w:lineRule="auto"/>
+        <w:jc w:val="center"/>
+      </w:pPr>
+      <w:r>
+        <w:rPr>
+          <w:noProof/>
+          <w:sz w:val="24"/>
+          <w:szCs w:val="24"/>
+        </w:rPr>
+        <w:lastRenderedPageBreak/>
+        <w:drawing>
+          <wp:inline distT="0" distB="0" distL="0" distR="0" wp14:anchorId="226CD466" wp14:editId="74EF67B6">
+            <wp:extent cx="8633460" cy="6108228"/>
+            <wp:effectExtent l="0" t="0" r="0" b="0"/>
+            <wp:docPr id="9" name="Picture 9"/>
+            <wp:cNvGraphicFramePr>
+              <a:graphicFrameLocks xmlns:a="http://schemas.openxmlformats.org/drawingml/2006/main" noChangeAspect="1"/>
+            </wp:cNvGraphicFramePr>
+            <a:graphic xmlns:a="http://schemas.openxmlformats.org/drawingml/2006/main">
+              <a:graphicData uri="http://schemas.openxmlformats.org/drawingml/2006/picture">
+                <pic:pic xmlns:pic="http://schemas.openxmlformats.org/drawingml/2006/picture">
+                  <pic:nvPicPr>
+                    <pic:cNvPr id="9" name="broad_cod_all_years_plots_1980_2016.pdf"/>
+                    <pic:cNvPicPr/>
+                  </pic:nvPicPr>
+                  <pic:blipFill>
+                    <a:blip r:embed="rId21">
+                      <a:extLst>
+                        <a:ext uri="{28A0092B-C50C-407E-A947-70E740481C1C}">
+                          <a14:useLocalDpi xmlns:a14="http://schemas.microsoft.com/office/drawing/2010/main" val="0"/>
+                        </a:ext>
+                      </a:extLst>
+                    </a:blip>
+                    <a:stretch>
+                      <a:fillRect/>
+                    </a:stretch>
+                  </pic:blipFill>
+                  <pic:spPr>
+                    <a:xfrm>
+                      <a:off x="0" y="0"/>
+                      <a:ext cx="8712120" cy="6163880"/>
+                    </a:xfrm>
+                    <a:prstGeom prst="rect">
+                      <a:avLst/>
+                    </a:prstGeom>
+                  </pic:spPr>
+                </pic:pic>
+              </a:graphicData>
+            </a:graphic>
+          </wp:inline>
+        </w:drawing>
+      </w:r>
+    </w:p>
+    <w:p>
+      <w:pPr>
+        <w:suppressLineNumbers/>
+        <w:jc w:val="center"/>
+      </w:pPr>
+      <w:bookmarkStart w:id="14" w:name="_Ref5045950"/>
+      <w:bookmarkStart w:id="15" w:name="_Toc5048384"/>
+      <w:r>
+        <w:rPr>
+          <w:b/>
+        </w:rPr>
+        <w:t xml:space="preserve">Figure </w:t>
+      </w:r>
+      <w:r>
+        <w:rPr>
+          <w:b/>
+        </w:rPr>
+        <w:fldChar w:fldCharType="begin"/>
+      </w:r>
+      <w:r>
+        <w:rPr>
+          <w:b/>
+        </w:rPr>
+        <w:instrText xml:space="preserve"> SEQ Figure \* ARABIC </w:instrText>
+      </w:r>
+      <w:r>
+        <w:rPr>
+          <w:b/>
+        </w:rPr>
+        <w:fldChar w:fldCharType="separate"/>
+      </w:r>
+      <w:r>
+        <w:rPr>
+          <w:b/>
+          <w:noProof/>
+        </w:rPr>
+        <w:t>2</w:t>
+      </w:r>
+      <w:r>
+        <w:rPr>
+          <w:b/>
+        </w:rPr>
+        <w:fldChar w:fldCharType="end"/>
+      </w:r>
+      <w:bookmarkEnd w:id="14"/>
+      <w:r>
+        <w:t xml:space="preserve">. </w:t>
+      </w:r>
+      <w:r>
+        <w:t xml:space="preserve">Number of deaths by </w:t>
+      </w:r>
+      <w:r>
+        <w:t>cause</w:t>
+      </w:r>
+      <w:r>
+        <w:t>, sex and age group in the contiguous USA for 1980-2016.</w:t>
+      </w:r>
+      <w:bookmarkEnd w:id="15"/>
+    </w:p>
+    <w:p>
+      <w:pPr>
+        <w:suppressLineNumbers/>
+        <w:jc w:val="center"/>
+        <w:rPr>
+          <w:sz w:val="24"/>
+          <w:szCs w:val="24"/>
+        </w:rPr>
+        <w:sectPr>
+          <w:pgSz w:w="16840" w:h="11900" w:orient="landscape"/>
+          <w:pgMar w:top="720" w:right="720" w:bottom="720" w:left="720" w:header="720" w:footer="720" w:gutter="0"/>
+          <w:lnNumType w:countBy="1" w:restart="continuous"/>
+          <w:cols w:space="720"/>
+          <w:docGrid w:linePitch="360"/>
+        </w:sectPr>
+      </w:pPr>
+    </w:p>
+    <w:p>
+      <w:pPr>
+        <w:keepNext/>
+        <w:suppressLineNumbers/>
+        <w:spacing w:line="480" w:lineRule="auto"/>
+        <w:ind w:firstLine="720"/>
+        <w:jc w:val="center"/>
+      </w:pPr>
+      <w:r>
+        <w:rPr>
+          <w:noProof/>
+          <w:sz w:val="24"/>
+          <w:szCs w:val="24"/>
+        </w:rPr>
+        <w:lastRenderedPageBreak/>
+        <w:drawing>
+          <wp:inline distT="0" distB="0" distL="0" distR="0" wp14:anchorId="59258A4B" wp14:editId="70EF3E8E">
+            <wp:extent cx="8218968" cy="5814972"/>
+            <wp:effectExtent l="0" t="0" r="0" b="0"/>
+            <wp:docPr id="11" name="Picture 11"/>
+            <wp:cNvGraphicFramePr>
+              <a:graphicFrameLocks xmlns:a="http://schemas.openxmlformats.org/drawingml/2006/main" noChangeAspect="1"/>
+            </wp:cNvGraphicFramePr>
+            <a:graphic xmlns:a="http://schemas.openxmlformats.org/drawingml/2006/main">
+              <a:graphicData uri="http://schemas.openxmlformats.org/drawingml/2006/picture">
+                <pic:pic xmlns:pic="http://schemas.openxmlformats.org/drawingml/2006/picture">
+                  <pic:nvPicPr>
+                    <pic:cNvPr id="11" name="broad_cod_asdr_plots_1980_2016.pdf"/>
+                    <pic:cNvPicPr/>
+                  </pic:nvPicPr>
+                  <pic:blipFill>
+                    <a:blip r:embed="rId22">
+                      <a:extLst>
+                        <a:ext uri="{28A0092B-C50C-407E-A947-70E740481C1C}">
+                          <a14:useLocalDpi xmlns:a14="http://schemas.microsoft.com/office/drawing/2010/main" val="0"/>
+                        </a:ext>
+                      </a:extLst>
+                    </a:blip>
+                    <a:stretch>
+                      <a:fillRect/>
+                    </a:stretch>
+                  </pic:blipFill>
+                  <pic:spPr>
+                    <a:xfrm>
+                      <a:off x="0" y="0"/>
+                      <a:ext cx="8333285" cy="5895852"/>
+                    </a:xfrm>
+                    <a:prstGeom prst="rect">
+                      <a:avLst/>
+                    </a:prstGeom>
+                  </pic:spPr>
+                </pic:pic>
+              </a:graphicData>
+            </a:graphic>
+          </wp:inline>
+        </w:drawing>
+      </w:r>
+    </w:p>
+    <w:p>
+      <w:pPr>
+        <w:suppressLineNumbers/>
+        <w:jc w:val="center"/>
+        <w:rPr>
+          <w:sz w:val="24"/>
+          <w:szCs w:val="24"/>
+        </w:rPr>
+        <w:sectPr>
+          <w:pgSz w:w="16840" w:h="11900" w:orient="landscape"/>
+          <w:pgMar w:top="720" w:right="720" w:bottom="720" w:left="720" w:header="720" w:footer="720" w:gutter="0"/>
+          <w:lnNumType w:countBy="1" w:restart="continuous"/>
+          <w:cols w:space="720"/>
+          <w:docGrid w:linePitch="360"/>
+        </w:sectPr>
+      </w:pPr>
+      <w:bookmarkStart w:id="16" w:name="_Ref5045995"/>
+      <w:bookmarkStart w:id="17" w:name="_Toc5048385"/>
+      <w:r>
+        <w:rPr>
+          <w:b/>
+        </w:rPr>
+        <w:t xml:space="preserve">Figure </w:t>
+      </w:r>
+      <w:r>
+        <w:rPr>
+          <w:b/>
+        </w:rPr>
+        <w:fldChar w:fldCharType="begin"/>
+      </w:r>
+      <w:r>
+        <w:rPr>
+          <w:b/>
+        </w:rPr>
+        <w:instrText xml:space="preserve"> SEQ Figure \* ARABIC </w:instrText>
+      </w:r>
+      <w:r>
+        <w:rPr>
+          <w:b/>
+        </w:rPr>
+        <w:fldChar w:fldCharType="separate"/>
+      </w:r>
+      <w:r>
+        <w:rPr>
+          <w:b/>
+          <w:noProof/>
+        </w:rPr>
+        <w:t>3</w:t>
+      </w:r>
+      <w:r>
+        <w:rPr>
+          <w:b/>
+        </w:rPr>
+        <w:fldChar w:fldCharType="end"/>
+      </w:r>
+      <w:bookmarkEnd w:id="16"/>
+      <w:r>
+        <w:t xml:space="preserve">. </w:t>
+      </w:r>
+      <w:r>
+        <w:t xml:space="preserve">National age-standardised death rates from 1980 to 2016, by </w:t>
+      </w:r>
+      <w:r>
+        <w:t>cause</w:t>
+      </w:r>
+      <w:r>
+        <w:t xml:space="preserve"> and month.</w:t>
+      </w:r>
+      <w:bookmarkEnd w:id="17"/>
     </w:p>
     <w:p>
       <w:pPr>
@@ -8247,6 +8995,7 @@
           <w:sz w:val="24"/>
           <w:szCs w:val="24"/>
         </w:rPr>
+        <w:lastRenderedPageBreak/>
         <w:t xml:space="preserve">4,006,454 boys and men and 1,757,862 girls and women died from an injury </w:t>
       </w:r>
       <w:r>
@@ -8254,14 +9003,96 @@
           <w:sz w:val="24"/>
           <w:szCs w:val="24"/>
         </w:rPr>
-        <w:t xml:space="preserve">in the same time period, </w:t>
-      </w:r>
-      <w:r>
-        <w:rPr>
-          <w:sz w:val="24"/>
-          <w:szCs w:val="24"/>
-        </w:rPr>
-        <w:t xml:space="preserve">accounting for 9.2% and 4.2% of all male and female deaths respectively. </w:t>
+        <w:t>during</w:t>
+      </w:r>
+      <w:r>
+        <w:rPr>
+          <w:sz w:val="24"/>
+          <w:szCs w:val="24"/>
+        </w:rPr>
+        <w:t xml:space="preserve"> the same time period, </w:t>
+      </w:r>
+      <w:r>
+        <w:rPr>
+          <w:sz w:val="24"/>
+          <w:szCs w:val="24"/>
+        </w:rPr>
+        <w:t>accounting for 9.2% and 4.2% of all male and female deaths respectively</w:t>
+      </w:r>
+      <w:r>
+        <w:rPr>
+          <w:sz w:val="24"/>
+          <w:szCs w:val="24"/>
+        </w:rPr>
+        <w:t xml:space="preserve"> </w:t>
+      </w:r>
+      <w:r>
+        <w:rPr>
+          <w:sz w:val="24"/>
+          <w:szCs w:val="24"/>
+        </w:rPr>
+        <w:t>(</w:t>
+      </w:r>
+      <w:r>
+        <w:rPr>
+          <w:sz w:val="24"/>
+          <w:szCs w:val="24"/>
+        </w:rPr>
+        <w:fldChar w:fldCharType="begin"/>
+      </w:r>
+      <w:r>
+        <w:rPr>
+          <w:sz w:val="24"/>
+          <w:szCs w:val="24"/>
+        </w:rPr>
+        <w:instrText xml:space="preserve"> REF _Ref5045950 \h </w:instrText>
+      </w:r>
+      <w:r>
+        <w:rPr>
+          <w:sz w:val="24"/>
+          <w:szCs w:val="24"/>
+        </w:rPr>
+      </w:r>
+      <w:r>
+        <w:rPr>
+          <w:sz w:val="24"/>
+          <w:szCs w:val="24"/>
+        </w:rPr>
+        <w:fldChar w:fldCharType="separate"/>
+      </w:r>
+      <w:r>
+        <w:rPr>
+          <w:b/>
+        </w:rPr>
+        <w:t xml:space="preserve">Figure </w:t>
+      </w:r>
+      <w:r>
+        <w:rPr>
+          <w:b/>
+          <w:noProof/>
+        </w:rPr>
+        <w:t>2</w:t>
+      </w:r>
+      <w:r>
+        <w:rPr>
+          <w:sz w:val="24"/>
+          <w:szCs w:val="24"/>
+        </w:rPr>
+        <w:fldChar w:fldCharType="end"/>
+      </w:r>
+      <w:r>
+        <w:rPr>
+          <w:sz w:val="24"/>
+          <w:szCs w:val="24"/>
+        </w:rPr>
+        <w:t>)</w:t>
+      </w:r>
+      <w:r>
+        <w:rPr>
+          <w:sz w:val="24"/>
+          <w:szCs w:val="24"/>
+        </w:rPr>
+        <w:t xml:space="preserve">. </w:t>
       </w:r>
       <w:r>
         <w:rPr>
@@ -8352,15 +9183,21 @@
           <w:sz w:val="24"/>
           <w:szCs w:val="24"/>
         </w:rPr>
-        <w:t xml:space="preserve">95.6% of male injury deaths </w:t>
-      </w:r>
-      <w:r>
-        <w:rPr>
-          <w:sz w:val="24"/>
-          <w:szCs w:val="24"/>
-        </w:rPr>
-        <w:lastRenderedPageBreak/>
-        <w:t xml:space="preserve">and 93.9% of female injury deaths were in those aged 15 years and older, and over half (52.6%) of male injury deaths were in those aged 15-44 years (Figure </w:t>
+        <w:t>95.6% of male injury deaths and 93.9% of female injury deaths were in those aged 15 years and older, and over half (52.6%) of male injury deaths were in those aged 15-44 years (</w:t>
+      </w:r>
+      <w:r>
+        <w:rPr>
+          <w:sz w:val="24"/>
+          <w:szCs w:val="24"/>
+        </w:rPr>
+        <w:t xml:space="preserve">See </w:t>
+      </w:r>
+      <w:r>
+        <w:rPr>
+          <w:sz w:val="24"/>
+          <w:szCs w:val="24"/>
+        </w:rPr>
+        <w:t xml:space="preserve">Figure </w:t>
       </w:r>
       <w:r>
         <w:rPr>
@@ -8368,6 +9205,13 @@
           <w:szCs w:val="24"/>
         </w:rPr>
         <w:t>XX</w:t>
+      </w:r>
+      <w:r>
+        <w:rPr>
+          <w:sz w:val="24"/>
+          <w:szCs w:val="24"/>
+        </w:rPr>
+        <w:t xml:space="preserve"> in Chapter XX</w:t>
       </w:r>
       <w:r>
         <w:rPr>
@@ -8595,28 +9439,66 @@
         </w:rPr>
         <w:t>(</w:t>
       </w:r>
-      <w:commentRangeStart w:id="15"/>
-      <w:r>
-        <w:rPr>
-          <w:sz w:val="24"/>
-          <w:szCs w:val="24"/>
-        </w:rPr>
-        <w:t>Figure XX</w:t>
-      </w:r>
-      <w:commentRangeEnd w:id="15"/>
-      <w:r>
-        <w:rPr>
-          <w:rStyle w:val="CommentReference"/>
-          <w:rFonts w:eastAsiaTheme="minorHAnsi" w:cstheme="minorBidi"/>
-        </w:rPr>
-        <w:commentReference w:id="15"/>
-      </w:r>
-      <w:r>
-        <w:rPr>
-          <w:sz w:val="24"/>
-          <w:szCs w:val="24"/>
-        </w:rPr>
-        <w:t xml:space="preserve">). </w:t>
+      <w:r>
+        <w:rPr>
+          <w:sz w:val="24"/>
+          <w:szCs w:val="24"/>
+        </w:rPr>
+        <w:fldChar w:fldCharType="begin"/>
+      </w:r>
+      <w:r>
+        <w:rPr>
+          <w:sz w:val="24"/>
+          <w:szCs w:val="24"/>
+        </w:rPr>
+        <w:instrText xml:space="preserve"> REF _Ref5045950 \h </w:instrText>
+      </w:r>
+      <w:r>
+        <w:rPr>
+          <w:sz w:val="24"/>
+          <w:szCs w:val="24"/>
+        </w:rPr>
+      </w:r>
+      <w:r>
+        <w:rPr>
+          <w:sz w:val="24"/>
+          <w:szCs w:val="24"/>
+        </w:rPr>
+        <w:fldChar w:fldCharType="separate"/>
+      </w:r>
+      <w:r>
+        <w:rPr>
+          <w:b/>
+        </w:rPr>
+        <w:t xml:space="preserve">Figure </w:t>
+      </w:r>
+      <w:r>
+        <w:rPr>
+          <w:b/>
+          <w:noProof/>
+        </w:rPr>
+        <w:t>2</w:t>
+      </w:r>
+      <w:r>
+        <w:rPr>
+          <w:sz w:val="24"/>
+          <w:szCs w:val="24"/>
+        </w:rPr>
+        <w:fldChar w:fldCharType="end"/>
+      </w:r>
+      <w:r>
+        <w:rPr>
+          <w:sz w:val="24"/>
+          <w:szCs w:val="24"/>
+        </w:rPr>
+        <w:t>)</w:t>
+      </w:r>
+      <w:r>
+        <w:rPr>
+          <w:sz w:val="24"/>
+          <w:szCs w:val="24"/>
+        </w:rPr>
+        <w:t xml:space="preserve">. </w:t>
       </w:r>
       <w:r>
         <w:rPr>
@@ -8681,8 +9563,6 @@
         </w:rPr>
         <w:t>21.6</w:t>
       </w:r>
-      <w:bookmarkStart w:id="16" w:name="_GoBack"/>
-      <w:bookmarkEnd w:id="16"/>
       <w:r>
         <w:rPr>
           <w:sz w:val="24"/>
@@ -8695,6 +9575,34 @@
           <w:sz w:val="24"/>
           <w:szCs w:val="24"/>
         </w:rPr>
+        <w:t>, peaking in proportion of total deaths</w:t>
+      </w:r>
+      <w:r>
+        <w:rPr>
+          <w:sz w:val="24"/>
+          <w:szCs w:val="24"/>
+        </w:rPr>
+        <w:t xml:space="preserve"> for males in the 1990s and 2000s</w:t>
+      </w:r>
+      <w:r>
+        <w:rPr>
+          <w:sz w:val="24"/>
+          <w:szCs w:val="24"/>
+        </w:rPr>
+        <w:t xml:space="preserve"> then return</w:t>
+      </w:r>
+      <w:r>
+        <w:rPr>
+          <w:sz w:val="24"/>
+          <w:szCs w:val="24"/>
+        </w:rPr>
+        <w:t>ing back to a lower value</w:t>
+      </w:r>
+      <w:r>
+        <w:rPr>
+          <w:sz w:val="24"/>
+          <w:szCs w:val="24"/>
+        </w:rPr>
         <w:t>.</w:t>
       </w:r>
       <w:r>
@@ -8730,37 +9638,263 @@
           <w:sz w:val="24"/>
           <w:szCs w:val="24"/>
         </w:rPr>
-        <w:t>deaths from cancers have gone down (Figure XX). ASDRs have decreased by XX% during the period (Figure XX).</w:t>
+        <w:t>death</w:t>
+      </w:r>
+      <w:r>
+        <w:rPr>
+          <w:sz w:val="24"/>
+          <w:szCs w:val="24"/>
+        </w:rPr>
+        <w:t xml:space="preserve"> rates</w:t>
+      </w:r>
+      <w:r>
+        <w:rPr>
+          <w:sz w:val="24"/>
+          <w:szCs w:val="24"/>
+        </w:rPr>
+        <w:t xml:space="preserve"> from cancers have </w:t>
+      </w:r>
+      <w:r>
+        <w:rPr>
+          <w:sz w:val="24"/>
+          <w:szCs w:val="24"/>
+        </w:rPr>
+        <w:t>decreased</w:t>
+      </w:r>
+      <w:r>
+        <w:rPr>
+          <w:sz w:val="24"/>
+          <w:szCs w:val="24"/>
+        </w:rPr>
+        <w:t xml:space="preserve"> overall</w:t>
+      </w:r>
+      <w:r>
+        <w:rPr>
+          <w:sz w:val="24"/>
+          <w:szCs w:val="24"/>
+        </w:rPr>
+        <w:t xml:space="preserve"> </w:t>
+      </w:r>
+      <w:r>
+        <w:rPr>
+          <w:sz w:val="24"/>
+          <w:szCs w:val="24"/>
+        </w:rPr>
+        <w:t>(</w:t>
+      </w:r>
+      <w:r>
+        <w:rPr>
+          <w:sz w:val="24"/>
+          <w:szCs w:val="24"/>
+        </w:rPr>
+        <w:fldChar w:fldCharType="begin"/>
+      </w:r>
+      <w:r>
+        <w:rPr>
+          <w:sz w:val="24"/>
+          <w:szCs w:val="24"/>
+        </w:rPr>
+        <w:instrText xml:space="preserve"> REF _Ref5045995 \h </w:instrText>
+      </w:r>
+      <w:r>
+        <w:rPr>
+          <w:sz w:val="24"/>
+          <w:szCs w:val="24"/>
+        </w:rPr>
+      </w:r>
+      <w:r>
+        <w:rPr>
+          <w:sz w:val="24"/>
+          <w:szCs w:val="24"/>
+        </w:rPr>
+        <w:fldChar w:fldCharType="separate"/>
+      </w:r>
+      <w:r>
+        <w:rPr>
+          <w:b/>
+        </w:rPr>
+        <w:t xml:space="preserve">Figure </w:t>
+      </w:r>
+      <w:r>
+        <w:rPr>
+          <w:b/>
+          <w:noProof/>
+        </w:rPr>
+        <w:t>3</w:t>
+      </w:r>
+      <w:r>
+        <w:rPr>
+          <w:sz w:val="24"/>
+          <w:szCs w:val="24"/>
+        </w:rPr>
+        <w:fldChar w:fldCharType="end"/>
+      </w:r>
+      <w:r>
+        <w:rPr>
+          <w:sz w:val="24"/>
+          <w:szCs w:val="24"/>
+        </w:rPr>
+        <w:t>)</w:t>
+      </w:r>
+      <w:r>
+        <w:rPr>
+          <w:sz w:val="24"/>
+          <w:szCs w:val="24"/>
+        </w:rPr>
+        <w:t>.</w:t>
       </w:r>
     </w:p>
     <w:p>
       <w:pPr>
-        <w:spacing w:after="0" w:line="240" w:lineRule="auto"/>
-        <w:rPr>
-          <w:rFonts w:eastAsiaTheme="majorEastAsia" w:cstheme="majorBidi"/>
-          <w:color w:val="2F5496" w:themeColor="accent1" w:themeShade="BF"/>
-          <w:sz w:val="26"/>
-          <w:szCs w:val="26"/>
-        </w:rPr>
-      </w:pPr>
-      <w:r>
-        <w:br w:type="page"/>
+        <w:spacing w:after="0" w:line="480" w:lineRule="auto"/>
+        <w:jc w:val="both"/>
+        <w:rPr>
+          <w:sz w:val="24"/>
+          <w:szCs w:val="24"/>
+        </w:rPr>
+      </w:pPr>
+      <w:r>
+        <w:rPr>
+          <w:sz w:val="24"/>
+          <w:szCs w:val="24"/>
+        </w:rPr>
+        <w:tab/>
+      </w:r>
+      <w:r>
+        <w:rPr>
+          <w:sz w:val="24"/>
+          <w:szCs w:val="24"/>
+        </w:rPr>
+        <w:t xml:space="preserve">The remainder of the deaths were </w:t>
+      </w:r>
+      <w:r>
+        <w:rPr>
+          <w:sz w:val="24"/>
+          <w:szCs w:val="24"/>
+        </w:rPr>
+        <w:t>from other cause</w:t>
+      </w:r>
+      <w:r>
+        <w:rPr>
+          <w:sz w:val="24"/>
+          <w:szCs w:val="24"/>
+        </w:rPr>
+        <w:t xml:space="preserve">s. These consisted of a </w:t>
+      </w:r>
+      <w:r>
+        <w:rPr>
+          <w:sz w:val="24"/>
+          <w:szCs w:val="24"/>
+        </w:rPr>
+        <w:t xml:space="preserve">heterogeneous group of </w:t>
+      </w:r>
+      <w:r>
+        <w:rPr>
+          <w:sz w:val="24"/>
+          <w:szCs w:val="24"/>
+        </w:rPr>
+        <w:t>causes of death</w:t>
+      </w:r>
+      <w:r>
+        <w:rPr>
+          <w:sz w:val="24"/>
+          <w:szCs w:val="24"/>
+        </w:rPr>
+        <w:t xml:space="preserve">, within which the </w:t>
+      </w:r>
+      <w:r>
+        <w:rPr>
+          <w:sz w:val="24"/>
+          <w:szCs w:val="24"/>
+        </w:rPr>
+        <w:t xml:space="preserve">cause </w:t>
+      </w:r>
+      <w:r>
+        <w:rPr>
+          <w:sz w:val="24"/>
+          <w:szCs w:val="24"/>
+        </w:rPr>
+        <w:t>that led to death varied by sex and age group</w:t>
+      </w:r>
+      <w:r>
+        <w:rPr>
+          <w:sz w:val="24"/>
+          <w:szCs w:val="24"/>
+        </w:rPr>
+        <w:t>, as evident in</w:t>
+      </w:r>
+      <w:r>
+        <w:rPr>
+          <w:sz w:val="24"/>
+          <w:szCs w:val="24"/>
+        </w:rPr>
+        <w:t xml:space="preserve"> </w:t>
+      </w:r>
+      <w:commentRangeStart w:id="18"/>
+      <w:r>
+        <w:rPr>
+          <w:sz w:val="24"/>
+          <w:szCs w:val="24"/>
+        </w:rPr>
+        <w:t>Figure XX</w:t>
+      </w:r>
+      <w:commentRangeEnd w:id="18"/>
+      <w:r>
+        <w:rPr>
+          <w:rStyle w:val="CommentReference"/>
+          <w:rFonts w:asciiTheme="minorHAnsi" w:eastAsiaTheme="minorHAnsi" w:hAnsiTheme="minorHAnsi" w:cstheme="minorBidi"/>
+        </w:rPr>
+        <w:commentReference w:id="18"/>
+      </w:r>
+      <w:r>
+        <w:rPr>
+          <w:sz w:val="24"/>
+          <w:szCs w:val="24"/>
+        </w:rPr>
+        <w:t>.</w:t>
       </w:r>
     </w:p>
     <w:p>
       <w:pPr>
+        <w:spacing w:after="0" w:line="240" w:lineRule="auto"/>
+        <w:sectPr>
+          <w:pgSz w:w="11900" w:h="16840"/>
+          <w:pgMar w:top="1440" w:right="1440" w:bottom="1440" w:left="1440" w:header="720" w:footer="720" w:gutter="0"/>
+          <w:lnNumType w:countBy="1" w:restart="continuous"/>
+          <w:cols w:space="720"/>
+          <w:docGrid w:linePitch="360"/>
+        </w:sectPr>
+      </w:pPr>
+    </w:p>
+    <w:p>
+      <w:pPr>
+        <w:spacing w:after="0" w:line="240" w:lineRule="auto"/>
+        <w:sectPr>
+          <w:pgSz w:w="16840" w:h="11900" w:orient="landscape"/>
+          <w:pgMar w:top="1440" w:right="1440" w:bottom="1440" w:left="1440" w:header="720" w:footer="720" w:gutter="0"/>
+          <w:lnNumType w:countBy="1" w:restart="continuous"/>
+          <w:cols w:space="720"/>
+          <w:docGrid w:linePitch="360"/>
+        </w:sectPr>
+      </w:pPr>
+      <w:r>
+        <w:lastRenderedPageBreak/>
+        <w:br w:type="page"/>
+      </w:r>
+    </w:p>
+    <w:p>
+      <w:pPr>
         <w:pStyle w:val="Heading2"/>
-        <w:numPr>
-          <w:ilvl w:val="0"/>
-          <w:numId w:val="21"/>
-        </w:numPr>
-      </w:pPr>
-      <w:bookmarkStart w:id="17" w:name="_Toc5030025"/>
+      </w:pPr>
+      <w:bookmarkStart w:id="19" w:name="_Toc5048376"/>
       <w:r>
         <w:lastRenderedPageBreak/>
+        <w:t xml:space="preserve">B. </w:t>
+      </w:r>
+      <w:r>
         <w:t>Meteorological data</w:t>
       </w:r>
-      <w:bookmarkEnd w:id="17"/>
+      <w:bookmarkEnd w:id="19"/>
     </w:p>
     <w:p>
       <w:pPr>
@@ -8887,7 +10021,7 @@
       <w:pPr>
         <w:pStyle w:val="Heading3"/>
       </w:pPr>
-      <w:bookmarkStart w:id="18" w:name="_Toc5030026"/>
+      <w:bookmarkStart w:id="20" w:name="_Toc5048377"/>
       <w:r>
         <w:t xml:space="preserve">Sources of cause of </w:t>
       </w:r>
@@ -8897,7 +10031,7 @@
       <w:r>
         <w:t xml:space="preserve"> data</w:t>
       </w:r>
-      <w:bookmarkEnd w:id="18"/>
+      <w:bookmarkEnd w:id="20"/>
     </w:p>
     <w:p>
       <w:pPr>
@@ -9481,12 +10615,12 @@
       <w:pPr>
         <w:pStyle w:val="Heading3"/>
       </w:pPr>
-      <w:bookmarkStart w:id="19" w:name="_Toc5030027"/>
+      <w:bookmarkStart w:id="21" w:name="_Toc5048378"/>
       <w:r>
         <w:lastRenderedPageBreak/>
         <w:t>Objectives</w:t>
       </w:r>
-      <w:bookmarkEnd w:id="19"/>
+      <w:bookmarkEnd w:id="21"/>
     </w:p>
     <w:p>
       <w:pPr>
@@ -9629,11 +10763,11 @@
       <w:pPr>
         <w:pStyle w:val="Heading3"/>
       </w:pPr>
-      <w:bookmarkStart w:id="20" w:name="_Toc5030028"/>
+      <w:bookmarkStart w:id="22" w:name="_Toc5048379"/>
       <w:r>
         <w:t>Converting gridded meteorological to county-level data</w:t>
       </w:r>
-      <w:bookmarkEnd w:id="20"/>
+      <w:bookmarkEnd w:id="22"/>
     </w:p>
     <w:p>
       <w:pPr>
@@ -9673,7 +10807,7 @@
         </w:rPr>
         <w:t>Each year comes as a global dataset which intersects each county in the USA. I then took each county, assigning a unique ID to each grid square, and calculated an area-weighted value for each county (</w:t>
       </w:r>
-      <w:commentRangeStart w:id="21"/>
+      <w:commentRangeStart w:id="23"/>
       <w:r>
         <w:rPr>
           <w:sz w:val="24"/>
@@ -9681,13 +10815,13 @@
         </w:rPr>
         <w:t>Figure XX</w:t>
       </w:r>
-      <w:commentRangeEnd w:id="21"/>
+      <w:commentRangeEnd w:id="23"/>
       <w:r>
         <w:rPr>
           <w:rStyle w:val="CommentReference"/>
           <w:rFonts w:eastAsiaTheme="minorHAnsi" w:cstheme="minorBidi"/>
         </w:rPr>
-        <w:commentReference w:id="21"/>
+        <w:commentReference w:id="23"/>
       </w:r>
       <w:r>
         <w:rPr>
@@ -9798,7 +10932,7 @@
         </w:rPr>
         <w:t xml:space="preserve">calculated would accurately reflect that </w:t>
       </w:r>
-      <w:commentRangeStart w:id="22"/>
+      <w:commentRangeStart w:id="24"/>
       <w:r>
         <w:rPr>
           <w:sz w:val="24"/>
@@ -9806,13 +10940,13 @@
         </w:rPr>
         <w:t>(Figure XX).</w:t>
       </w:r>
-      <w:commentRangeEnd w:id="22"/>
+      <w:commentRangeEnd w:id="24"/>
       <w:r>
         <w:rPr>
           <w:rStyle w:val="CommentReference"/>
           <w:rFonts w:eastAsiaTheme="minorHAnsi" w:cstheme="minorBidi"/>
         </w:rPr>
-        <w:commentReference w:id="22"/>
+        <w:commentReference w:id="24"/>
       </w:r>
     </w:p>
     <w:p>
@@ -9824,7 +10958,7 @@
           <w:szCs w:val="24"/>
         </w:rPr>
       </w:pPr>
-      <w:commentRangeStart w:id="23"/>
+      <w:commentRangeStart w:id="25"/>
       <w:r>
         <w:rPr>
           <w:sz w:val="24"/>
@@ -9832,13 +10966,13 @@
         </w:rPr>
         <w:t xml:space="preserve">Figure XX </w:t>
       </w:r>
-      <w:commentRangeEnd w:id="23"/>
+      <w:commentRangeEnd w:id="25"/>
       <w:r>
         <w:rPr>
           <w:rStyle w:val="CommentReference"/>
           <w:rFonts w:eastAsiaTheme="minorHAnsi" w:cstheme="minorBidi"/>
         </w:rPr>
-        <w:commentReference w:id="23"/>
+        <w:commentReference w:id="25"/>
       </w:r>
       <w:r>
         <w:rPr>
@@ -9922,12 +11056,12 @@
       <w:pPr>
         <w:pStyle w:val="Heading3"/>
       </w:pPr>
-      <w:bookmarkStart w:id="24" w:name="_Toc5030029"/>
+      <w:bookmarkStart w:id="26" w:name="_Toc5048380"/>
       <w:r>
         <w:lastRenderedPageBreak/>
         <w:t>Overview of output</w:t>
       </w:r>
-      <w:bookmarkEnd w:id="24"/>
+      <w:bookmarkEnd w:id="26"/>
     </w:p>
     <w:p>
       <w:pPr>
@@ -9983,9 +11117,30 @@
           <w:sz w:val="24"/>
           <w:szCs w:val="24"/>
         </w:rPr>
-        <w:t xml:space="preserve">We conducted sensitivity analyses to assess how much our results might depend on the temperature metric used to generate anomalous temperature. First, instead of building our monthly temperature anomalies based on daily mean temperatures, we used daily maxima and minima. These measures were strongly correlated to those generated from daily means </w:t>
-      </w:r>
-      <w:commentRangeStart w:id="25"/>
+        <w:t>I</w:t>
+      </w:r>
+      <w:r>
+        <w:rPr>
+          <w:sz w:val="24"/>
+          <w:szCs w:val="24"/>
+        </w:rPr>
+        <w:t xml:space="preserve"> conducted sensitivity analyses to assess how much our results might depend on the temperature metric used to generate anomalous temperature. First, instead of building our monthly temperature anomalies based on daily mean temperatures, </w:t>
+      </w:r>
+      <w:r>
+        <w:rPr>
+          <w:sz w:val="24"/>
+          <w:szCs w:val="24"/>
+        </w:rPr>
+        <w:t>I</w:t>
+      </w:r>
+      <w:r>
+        <w:rPr>
+          <w:sz w:val="24"/>
+          <w:szCs w:val="24"/>
+        </w:rPr>
+        <w:t xml:space="preserve"> used daily maxima and minima. These measures were strongly correlated to those generated from daily means </w:t>
+      </w:r>
+      <w:commentRangeStart w:id="27"/>
       <w:r>
         <w:rPr>
           <w:sz w:val="24"/>
@@ -10007,20 +11162,34 @@
         </w:rPr>
         <w:t xml:space="preserve">), </w:t>
       </w:r>
-      <w:commentRangeEnd w:id="25"/>
+      <w:commentRangeEnd w:id="27"/>
       <w:r>
         <w:rPr>
           <w:rStyle w:val="CommentReference"/>
           <w:rFonts w:eastAsiaTheme="minorHAnsi" w:cstheme="minorBidi"/>
         </w:rPr>
-        <w:commentReference w:id="25"/>
-      </w:r>
-      <w:r>
-        <w:rPr>
-          <w:sz w:val="24"/>
-          <w:szCs w:val="24"/>
-        </w:rPr>
-        <w:t xml:space="preserve">and therefore we did </w:t>
+        <w:commentReference w:id="27"/>
+      </w:r>
+      <w:r>
+        <w:rPr>
+          <w:sz w:val="24"/>
+          <w:szCs w:val="24"/>
+        </w:rPr>
+        <w:t xml:space="preserve">and therefore </w:t>
+      </w:r>
+      <w:r>
+        <w:rPr>
+          <w:sz w:val="24"/>
+          <w:szCs w:val="24"/>
+        </w:rPr>
+        <w:t>I</w:t>
+      </w:r>
+      <w:r>
+        <w:rPr>
+          <w:sz w:val="24"/>
+          <w:szCs w:val="24"/>
+        </w:rPr>
+        <w:t xml:space="preserve"> did </w:t>
       </w:r>
       <w:r>
         <w:rPr>
@@ -10083,7 +11252,35 @@
           <w:sz w:val="24"/>
           <w:szCs w:val="24"/>
         </w:rPr>
-        <w:t>To calculate the magnitude of temperature anomaly by state and month, we first calculated 30-year (long-term) norm temperatures (from 1980-2009) for each month in each state. We calculated for 30 years because it is the duration used in climate assessments.</w:t>
+        <w:t xml:space="preserve">To calculate the magnitude of temperature anomaly by state and month, </w:t>
+      </w:r>
+      <w:r>
+        <w:rPr>
+          <w:sz w:val="24"/>
+          <w:szCs w:val="24"/>
+        </w:rPr>
+        <w:t>I</w:t>
+      </w:r>
+      <w:r>
+        <w:rPr>
+          <w:sz w:val="24"/>
+          <w:szCs w:val="24"/>
+        </w:rPr>
+        <w:t xml:space="preserve"> first calculated 30-year (long-term) norm temperatures (from 1980-2009) for each month in each state. </w:t>
+      </w:r>
+      <w:r>
+        <w:rPr>
+          <w:sz w:val="24"/>
+          <w:szCs w:val="24"/>
+        </w:rPr>
+        <w:t>I</w:t>
+      </w:r>
+      <w:r>
+        <w:rPr>
+          <w:sz w:val="24"/>
+          <w:szCs w:val="24"/>
+        </w:rPr>
+        <w:t xml:space="preserve"> calculated for 30 years because it is the duration used in climate assessments.</w:t>
       </w:r>
       <w:r>
         <w:rPr>
@@ -10097,7 +11294,7 @@
           <w:sz w:val="24"/>
           <w:szCs w:val="24"/>
         </w:rPr>
-        <w:instrText>ADDIN CSL_CITATION {"citationItems":[{"id":"ITEM-1","itemData":{"DOI":"10.1016/C2009-0-00034-8","ISBN":"9780127329512","ISSN":"0949-1775","PMID":"21405039","abstract":"Wallace and Hobbs original edition of Atmospheric Science helped define the field nearly 30 years ago, and has served as the cornerstone for most university curriculums. Now students and professionals alike can use this updated classic to understand atmospheric phenomena in the context of the latest discoveries and technologies, and prepare themselves for more advanced study and real-life problem solving. Atmospheric Science, Second Edition, has been completely revamped in terms of content and appearance. It contains new chapters on atmospheric chemistry, the Earth system,climate, and the atmospheric boundary layer, as well as enhanced treatment of atmospheric dynamics, weather forecasting, radiative transfer, severe storms, and human impacts, such as global warming. The authors illustrate concepts with colorful state-of-the-art imagery and cover a vast amount of new information in the field. They have also developed several online materials for instructors who adopt the text.With its thorough coverage of the fundamentals, clear explanations, and extensive updates, Wallace &amp; Hobbs' Atmospheric Science, Second Edition, is the essential first step in educating today's atmospheric scientists. © 2006 Elsevier Inc. All rights reserved.","author":[{"dropping-particle":"","family":"Wallace","given":"John M.","non-dropping-particle":"","parse-names":false,"suffix":""},{"dropping-particle":"V.","family":"Hobbs","given":"Peter","non-dropping-particle":"","parse-names":false,"suffix":""}],"container-title":"Atmospheric Science: An Introductory Survey: Second Edition","id":"ITEM-1","issued":{"date-parts":[["2006"]]},"title":"Atmospheric science: An introductory survey: Second edition","type":"book"},"uris":["http://www.mendeley.com/documents/?uuid=e319ccab-3c4d-4cf7-994d-a28a24676675"]}],"mendeley":{"formattedCitation":"&lt;sup&gt;19&lt;/sup&gt;","plainTextFormattedCitation":"19","previouslyFormattedCitation":"&lt;sup&gt;20&lt;/sup&gt;"},"properties":{"noteIndex":0},"schema":"https://github.com/citation-style-language/schema/raw/master/csl-citation.json"}</w:instrText>
+        <w:instrText>ADDIN CSL_CITATION {"citationItems":[{"id":"ITEM-1","itemData":{"DOI":"10.1016/C2009-0-00034-8","ISBN":"9780127329512","ISSN":"0949-1775","PMID":"21405039","abstract":"Wallace and Hobbs original edition of Atmospheric Science helped define the field nearly 30 years ago, and has served as the cornerstone for most university curriculums. Now students and professionals alike can use this updated classic to understand atmospheric phenomena in the context of the latest discoveries and technologies, and prepare themselves for more advanced study and real-life problem solving. Atmospheric Science, Second Edition, has been completely revamped in terms of content and appearance. It contains new chapters on atmospheric chemistry, the Earth system,climate, and the atmospheric boundary layer, as well as enhanced treatment of atmospheric dynamics, weather forecasting, radiative transfer, severe storms, and human impacts, such as global warming. The authors illustrate concepts with colorful state-of-the-art imagery and cover a vast amount of new information in the field. They have also developed several online materials for instructors who adopt the text.With its thorough coverage of the fundamentals, clear explanations, and extensive updates, Wallace &amp; Hobbs' Atmospheric Science, Second Edition, is the essential first step in educating today's atmospheric scientists. © 2006 Elsevier Inc. All rights reserved.","author":[{"dropping-particle":"","family":"Wallace","given":"John M.","non-dropping-particle":"","parse-names":false,"suffix":""},{"dropping-particle":"V.","family":"Hobbs","given":"Peter","non-dropping-particle":"","parse-names":false,"suffix":""}],"container-title":"Atmospheric Science: An Introductory Survey: Second Edition","id":"ITEM-1","issued":{"date-parts":[["2006"]]},"title":"Atmospheric science: An introductory survey: Second edition","type":"book"},"uris":["http://www.mendeley.com/documents/?uuid=e319ccab-3c4d-4cf7-994d-a28a24676675"]}],"mendeley":{"formattedCitation":"&lt;sup&gt;21&lt;/sup&gt;","plainTextFormattedCitation":"21","previouslyFormattedCitation":"&lt;sup&gt;20&lt;/sup&gt;"},"properties":{"noteIndex":0},"schema":"https://github.com/citation-style-language/schema/raw/master/csl-citation.json"}</w:instrText>
       </w:r>
       <w:r>
         <w:rPr>
@@ -10113,7 +11310,7 @@
           <w:szCs w:val="24"/>
           <w:vertAlign w:val="superscript"/>
         </w:rPr>
-        <w:t>19</w:t>
+        <w:t>21</w:t>
       </w:r>
       <w:r>
         <w:rPr>
@@ -10127,9 +11324,23 @@
           <w:sz w:val="24"/>
           <w:szCs w:val="24"/>
         </w:rPr>
-        <w:t xml:space="preserve"> We subtracted these long-term norm temperatures from respective monthly temperature values to generate a temperature anomaly time series for each month and year in each state </w:t>
-      </w:r>
-      <w:commentRangeStart w:id="26"/>
+        <w:t xml:space="preserve"> </w:t>
+      </w:r>
+      <w:r>
+        <w:rPr>
+          <w:sz w:val="24"/>
+          <w:szCs w:val="24"/>
+        </w:rPr>
+        <w:t>I</w:t>
+      </w:r>
+      <w:r>
+        <w:rPr>
+          <w:sz w:val="24"/>
+          <w:szCs w:val="24"/>
+        </w:rPr>
+        <w:t xml:space="preserve"> subtracted these long-term norm temperatures from respective monthly temperature values to generate a temperature anomaly time series for each month and year in each state </w:t>
+      </w:r>
+      <w:commentRangeStart w:id="28"/>
       <w:r>
         <w:rPr>
           <w:sz w:val="24"/>
@@ -10137,13 +11348,13 @@
         </w:rPr>
         <w:t xml:space="preserve">(Figure XX). </w:t>
       </w:r>
-      <w:commentRangeEnd w:id="26"/>
+      <w:commentRangeEnd w:id="28"/>
       <w:r>
         <w:rPr>
           <w:rStyle w:val="CommentReference"/>
           <w:rFonts w:eastAsiaTheme="minorHAnsi" w:cstheme="minorBidi"/>
         </w:rPr>
-        <w:commentReference w:id="26"/>
+        <w:commentReference w:id="28"/>
       </w:r>
       <w:r>
         <w:rPr>
@@ -10212,7 +11423,7 @@
         </w:rPr>
         <w:t xml:space="preserve">. </w:t>
       </w:r>
-      <w:commentRangeStart w:id="27"/>
+      <w:commentRangeStart w:id="29"/>
       <w:r>
         <w:rPr>
           <w:sz w:val="24"/>
@@ -10220,13 +11431,13 @@
         </w:rPr>
         <w:t xml:space="preserve">Table XX </w:t>
       </w:r>
-      <w:commentRangeEnd w:id="27"/>
+      <w:commentRangeEnd w:id="29"/>
       <w:r>
         <w:rPr>
           <w:rStyle w:val="CommentReference"/>
           <w:rFonts w:eastAsiaTheme="minorHAnsi" w:cstheme="minorBidi"/>
         </w:rPr>
-        <w:commentReference w:id="27"/>
+        <w:commentReference w:id="29"/>
       </w:r>
       <w:r>
         <w:rPr>
@@ -10240,11 +11451,11 @@
       <w:pPr>
         <w:pStyle w:val="Heading3"/>
       </w:pPr>
-      <w:bookmarkStart w:id="28" w:name="_Toc5030030"/>
+      <w:bookmarkStart w:id="30" w:name="_Toc5048381"/>
       <w:r>
         <w:t>Applicability to other studies</w:t>
       </w:r>
-      <w:bookmarkEnd w:id="28"/>
+      <w:bookmarkEnd w:id="30"/>
     </w:p>
     <w:p>
       <w:pPr>
@@ -10326,11 +11537,11 @@
         <w:pStyle w:val="Heading2"/>
         <w:spacing w:line="480" w:lineRule="auto"/>
       </w:pPr>
-      <w:bookmarkStart w:id="29" w:name="_Toc5030031"/>
+      <w:bookmarkStart w:id="31" w:name="_Toc5048382"/>
       <w:r>
         <w:t>Discussion</w:t>
       </w:r>
-      <w:bookmarkEnd w:id="29"/>
+      <w:bookmarkEnd w:id="31"/>
     </w:p>
     <w:p>
       <w:pPr>
@@ -11609,6 +12820,7 @@
         <w:rPr>
           <w:noProof/>
           <w:sz w:val="24"/>
+          <w:lang w:val="en-US"/>
         </w:rPr>
       </w:pPr>
       <w:r>
@@ -11626,7 +12838,61 @@
           <w:lang w:val="en-US"/>
         </w:rPr>
         <w:tab/>
-        <w:t>Wallace JM, Hobbs P V. Atmospheric science: An introductory survey: Second edition. 2006 DOI:10.1016/C2009-0-00034-8.</w:t>
+        <w:t xml:space="preserve">Gasparrini A, Guo Y, Hashizume M, </w:t>
+      </w:r>
+      <w:r>
+        <w:rPr>
+          <w:i/>
+          <w:iCs/>
+          <w:noProof/>
+          <w:sz w:val="24"/>
+          <w:lang w:val="en-US"/>
+        </w:rPr>
+        <w:t>et al.</w:t>
+      </w:r>
+      <w:r>
+        <w:rPr>
+          <w:noProof/>
+          <w:sz w:val="24"/>
+          <w:lang w:val="en-US"/>
+        </w:rPr>
+        <w:t xml:space="preserve"> Mortality risk attributable to high and low ambient temperature: A multicountry observational study. </w:t>
+      </w:r>
+      <w:r>
+        <w:rPr>
+          <w:i/>
+          <w:iCs/>
+          <w:noProof/>
+          <w:sz w:val="24"/>
+          <w:lang w:val="en-US"/>
+        </w:rPr>
+        <w:t>Lancet</w:t>
+      </w:r>
+      <w:r>
+        <w:rPr>
+          <w:noProof/>
+          <w:sz w:val="24"/>
+          <w:lang w:val="en-US"/>
+        </w:rPr>
+        <w:t xml:space="preserve"> 2015; </w:t>
+      </w:r>
+      <w:r>
+        <w:rPr>
+          <w:b/>
+          <w:bCs/>
+          <w:noProof/>
+          <w:sz w:val="24"/>
+          <w:lang w:val="en-US"/>
+        </w:rPr>
+        <w:t>386</w:t>
+      </w:r>
+      <w:r>
+        <w:rPr>
+          <w:noProof/>
+          <w:sz w:val="24"/>
+          <w:lang w:val="en-US"/>
+        </w:rPr>
+        <w:t>: 369–75.</w:t>
       </w:r>
     </w:p>
     <w:p>
@@ -11638,6 +12904,105 @@
         <w:spacing w:line="240" w:lineRule="auto"/>
         <w:ind w:left="640" w:hanging="640"/>
         <w:rPr>
+          <w:noProof/>
+          <w:sz w:val="24"/>
+          <w:lang w:val="en-US"/>
+        </w:rPr>
+      </w:pPr>
+      <w:r>
+        <w:rPr>
+          <w:noProof/>
+          <w:sz w:val="24"/>
+          <w:lang w:val="en-US"/>
+        </w:rPr>
+        <w:t>20</w:t>
+      </w:r>
+      <w:r>
+        <w:rPr>
+          <w:noProof/>
+          <w:sz w:val="24"/>
+          <w:lang w:val="en-US"/>
+        </w:rPr>
+        <w:tab/>
+        <w:t xml:space="preserve">Bennett JE, Blangiardo M, Fecht D, Elliott P, Ezzati M. Vulnerability to the mortality effects of warm temperature in the districts of England and Wales. </w:t>
+      </w:r>
+      <w:r>
+        <w:rPr>
+          <w:i/>
+          <w:iCs/>
+          <w:noProof/>
+          <w:sz w:val="24"/>
+          <w:lang w:val="en-US"/>
+        </w:rPr>
+        <w:t>Nat Clim Chang</w:t>
+      </w:r>
+      <w:r>
+        <w:rPr>
+          <w:noProof/>
+          <w:sz w:val="24"/>
+          <w:lang w:val="en-US"/>
+        </w:rPr>
+        <w:t xml:space="preserve"> 2014; </w:t>
+      </w:r>
+      <w:r>
+        <w:rPr>
+          <w:b/>
+          <w:bCs/>
+          <w:noProof/>
+          <w:sz w:val="24"/>
+          <w:lang w:val="en-US"/>
+        </w:rPr>
+        <w:t>4</w:t>
+      </w:r>
+      <w:r>
+        <w:rPr>
+          <w:noProof/>
+          <w:sz w:val="24"/>
+          <w:lang w:val="en-US"/>
+        </w:rPr>
+        <w:t>: 269–73.</w:t>
+      </w:r>
+    </w:p>
+    <w:p>
+      <w:pPr>
+        <w:widowControl w:val="0"/>
+        <w:autoSpaceDE w:val="0"/>
+        <w:autoSpaceDN w:val="0"/>
+        <w:adjustRightInd w:val="0"/>
+        <w:spacing w:line="240" w:lineRule="auto"/>
+        <w:ind w:left="640" w:hanging="640"/>
+        <w:rPr>
+          <w:noProof/>
+          <w:sz w:val="24"/>
+        </w:rPr>
+      </w:pPr>
+      <w:r>
+        <w:rPr>
+          <w:noProof/>
+          <w:sz w:val="24"/>
+          <w:lang w:val="en-US"/>
+        </w:rPr>
+        <w:t>21</w:t>
+      </w:r>
+      <w:r>
+        <w:rPr>
+          <w:noProof/>
+          <w:sz w:val="24"/>
+          <w:lang w:val="en-US"/>
+        </w:rPr>
+        <w:tab/>
+        <w:t>Wallace JM, Hobbs P V. Atmospheric science: An introductory survey: Second edition. 2006 DOI:10.1016/C2009-0-00034-8.</w:t>
+      </w:r>
+    </w:p>
+    <w:p>
+      <w:pPr>
+        <w:widowControl w:val="0"/>
+        <w:autoSpaceDE w:val="0"/>
+        <w:autoSpaceDN w:val="0"/>
+        <w:adjustRightInd w:val="0"/>
+        <w:spacing w:line="240" w:lineRule="auto"/>
+        <w:ind w:left="640" w:hanging="640"/>
+        <w:rPr>
           <w:b/>
           <w:sz w:val="24"/>
           <w:szCs w:val="24"/>
@@ -11653,8 +13018,6 @@
       </w:r>
     </w:p>
     <w:sectPr>
-      <w:footerReference w:type="even" r:id="rId21"/>
-      <w:footerReference w:type="default" r:id="rId22"/>
       <w:pgSz w:w="11900" w:h="16840"/>
       <w:pgMar w:top="1440" w:right="1440" w:bottom="1440" w:left="1440" w:header="720" w:footer="720" w:gutter="0"/>
       <w:lnNumType w:countBy="1" w:restart="continuous"/>
@@ -11667,7 +13030,7 @@
 
 <file path=word/comments.xml><?xml version="1.0" encoding="utf-8"?>
 <w:comments xmlns:wpc="http://schemas.microsoft.com/office/word/2010/wordprocessingCanvas" xmlns:cx="http://schemas.microsoft.com/office/drawing/2014/chartex" xmlns:cx1="http://schemas.microsoft.com/office/drawing/2015/9/8/chartex" xmlns:cx2="http://schemas.microsoft.com/office/drawing/2015/10/21/chartex" xmlns:cx3="http://schemas.microsoft.com/office/drawing/2016/5/9/chartex" xmlns:cx4="http://schemas.microsoft.com/office/drawing/2016/5/10/chartex" xmlns:cx5="http://schemas.microsoft.com/office/drawing/2016/5/11/chartex" xmlns:cx6="http://schemas.microsoft.com/office/drawing/2016/5/12/chartex" xmlns:cx7="http://schemas.microsoft.com/office/drawing/2016/5/13/chartex" xmlns:cx8="http://schemas.microsoft.com/office/drawing/2016/5/14/chartex" xmlns:mc="http://schemas.openxmlformats.org/markup-compatibility/2006" xmlns:aink="http://schemas.microsoft.com/office/drawing/2016/ink" xmlns:am3d="http://schemas.microsoft.com/office/drawing/2017/model3d" xmlns:o="urn:schemas-microsoft-com:office:office" xmlns:r="http://schemas.openxmlformats.org/officeDocument/2006/relationships" xmlns:m="http://schemas.openxmlformats.org/officeDocument/2006/math" xmlns:v="urn:schemas-microsoft-com:vml" xmlns:wp14="http://schemas.microsoft.com/office/word/2010/wordprocessingDrawing" xmlns:wp="http://schemas.openxmlformats.org/drawingml/2006/wordprocessingDrawing" xmlns:w10="urn:schemas-microsoft-com:office:word" xmlns:w="http://schemas.openxmlformats.org/wordprocessingml/2006/main" xmlns:w14="http://schemas.microsoft.com/office/word/2010/wordml" xmlns:w15="http://schemas.microsoft.com/office/word/2012/wordml" xmlns:w16cid="http://schemas.microsoft.com/office/word/2016/wordml/cid" xmlns:w16se="http://schemas.microsoft.com/office/word/2015/wordml/symex" xmlns:wpg="http://schemas.microsoft.com/office/word/2010/wordprocessingGroup" xmlns:wpi="http://schemas.microsoft.com/office/word/2010/wordprocessingInk" xmlns:wne="http://schemas.microsoft.com/office/word/2006/wordml" xmlns:wps="http://schemas.microsoft.com/office/word/2010/wordprocessingShape" mc:Ignorable="w14 w15 w16se w16cid wp14">
-  <w:comment w:id="8" w:author="Robbie Parks" w:date="2019-04-01T08:25:00Z" w:initials="RP">
+  <w:comment w:id="18" w:author="Robbie Parks" w:date="2019-04-01T21:47:00Z" w:initials="RP">
     <w:p>
       <w:pPr>
         <w:pStyle w:val="CommentText"/>
@@ -11679,11 +13042,14 @@
         <w:annotationRef/>
       </w:r>
       <w:r>
-        <w:t>Flow diagram a la Kyle’s</w:t>
+        <w:t>Pie chart by age and sex of other causes of death from a particular year</w:t>
+      </w:r>
+      <w:r>
+        <w:t xml:space="preserve"> or at least a quote of kinds of deaths which led to other causes</w:t>
       </w:r>
     </w:p>
   </w:comment>
-  <w:comment w:id="11" w:author="Robbie Parks" w:date="2019-03-17T18:37:00Z" w:initials="RP">
+  <w:comment w:id="23" w:author="Robbie Parks" w:date="2019-03-16T20:16:00Z" w:initials="RP">
     <w:p>
       <w:pPr>
         <w:pStyle w:val="ListParagraph"/>
@@ -11691,10 +13057,10 @@
           <w:ilvl w:val="0"/>
           <w:numId w:val="15"/>
         </w:numPr>
-        <w:spacing w:after="0" w:line="240" w:lineRule="auto"/>
-        <w:rPr>
-          <w:rFonts w:ascii="Arial" w:hAnsi="Arial" w:cs="Arial"/>
-          <w:color w:val="00B050"/>
+        <w:rPr>
+          <w:rFonts w:ascii="Times New Roman" w:hAnsi="Times New Roman"/>
+          <w:sz w:val="24"/>
+          <w:szCs w:val="24"/>
         </w:rPr>
       </w:pPr>
       <w:r>
@@ -11705,47 +13071,15 @@
       </w:r>
       <w:r>
         <w:rPr>
-          <w:rFonts w:ascii="Arial" w:hAnsi="Arial" w:cs="Arial"/>
-          <w:color w:val="00B050"/>
-        </w:rPr>
-        <w:t>Breakdown of broad cause specific death rates by age group and sex:</w:t>
-      </w:r>
-    </w:p>
-    <w:p>
-      <w:pPr>
-        <w:pStyle w:val="ListParagraph"/>
-        <w:numPr>
-          <w:ilvl w:val="1"/>
-          <w:numId w:val="15"/>
-        </w:numPr>
-        <w:spacing w:after="0" w:line="240" w:lineRule="auto"/>
-        <w:rPr>
-          <w:rFonts w:ascii="Arial" w:hAnsi="Arial" w:cs="Arial"/>
-          <w:color w:val="00B050"/>
-        </w:rPr>
-      </w:pPr>
-      <w:r>
-        <w:rPr>
-          <w:rFonts w:ascii="Arial" w:hAnsi="Arial" w:cs="Arial"/>
-          <w:color w:val="00B050"/>
-        </w:rPr>
-        <w:t>By number</w:t>
-      </w:r>
-    </w:p>
-    <w:p>
-      <w:pPr>
-        <w:pStyle w:val="CommentText"/>
-      </w:pPr>
-      <w:r>
-        <w:rPr>
-          <w:rFonts w:ascii="Arial" w:hAnsi="Arial" w:cs="Arial"/>
-          <w:color w:val="00B050"/>
-        </w:rPr>
-        <w:t>By proportion</w:t>
+          <w:rFonts w:ascii="Times New Roman" w:hAnsi="Times New Roman"/>
+          <w:sz w:val="24"/>
+          <w:szCs w:val="24"/>
+        </w:rPr>
+        <w:t>Processing average county values from grids</w:t>
       </w:r>
     </w:p>
   </w:comment>
-  <w:comment w:id="12" w:author="Robbie Parks" w:date="2019-03-17T18:35:00Z" w:initials="RP">
+  <w:comment w:id="24" w:author="Robbie Parks" w:date="2019-03-16T20:23:00Z" w:initials="RP">
     <w:p>
       <w:pPr>
         <w:pStyle w:val="ListParagraph"/>
@@ -11753,10 +13087,10 @@
           <w:ilvl w:val="0"/>
           <w:numId w:val="15"/>
         </w:numPr>
-        <w:spacing w:after="0" w:line="240" w:lineRule="auto"/>
-        <w:rPr>
-          <w:rFonts w:ascii="Arial" w:hAnsi="Arial" w:cs="Arial"/>
-          <w:color w:val="00B050"/>
+        <w:rPr>
+          <w:rFonts w:ascii="Times New Roman" w:hAnsi="Times New Roman"/>
+          <w:sz w:val="24"/>
+          <w:szCs w:val="24"/>
         </w:rPr>
       </w:pPr>
       <w:r>
@@ -11767,14 +13101,15 @@
       </w:r>
       <w:r>
         <w:rPr>
-          <w:rFonts w:ascii="Arial" w:hAnsi="Arial" w:cs="Arial"/>
-          <w:color w:val="00B050"/>
-        </w:rPr>
-        <w:t>Time series (monthly) of broad cause specific ASDRs (gold and silver plots)</w:t>
+          <w:rFonts w:ascii="Times New Roman" w:hAnsi="Times New Roman"/>
+          <w:sz w:val="24"/>
+          <w:szCs w:val="24"/>
+        </w:rPr>
+        <w:t>Highlighting any extreme difference in population distribution by age to show how it may be relevant to generate temperature by age group and sex.</w:t>
       </w:r>
     </w:p>
   </w:comment>
-  <w:comment w:id="13" w:author="Robbie Parks" w:date="2019-03-17T18:35:00Z" w:initials="RP">
+  <w:comment w:id="25" w:author="Robbie Parks" w:date="2019-03-16T20:29:00Z" w:initials="RP">
     <w:p>
       <w:pPr>
         <w:pStyle w:val="ListParagraph"/>
@@ -11782,10 +13117,10 @@
           <w:ilvl w:val="0"/>
           <w:numId w:val="15"/>
         </w:numPr>
-        <w:spacing w:after="0" w:line="240" w:lineRule="auto"/>
-        <w:rPr>
-          <w:rFonts w:ascii="Arial" w:hAnsi="Arial" w:cs="Arial"/>
-          <w:color w:val="00B050"/>
+        <w:rPr>
+          <w:rFonts w:ascii="Times New Roman" w:hAnsi="Times New Roman"/>
+          <w:sz w:val="24"/>
+          <w:szCs w:val="24"/>
         </w:rPr>
       </w:pPr>
       <w:r>
@@ -11796,29 +13131,18 @@
       </w:r>
       <w:r>
         <w:rPr>
-          <w:rStyle w:val="CommentReference"/>
-        </w:rPr>
-        <w:annotationRef/>
-      </w:r>
-      <w:r>
-        <w:rPr>
-          <w:rFonts w:ascii="Arial" w:hAnsi="Arial" w:cs="Arial"/>
-          <w:color w:val="00B050"/>
-        </w:rPr>
-        <w:t>Time series (monthly) of broad cause specific ASDRs (gold and silver plots)</w:t>
+          <w:rFonts w:ascii="Times New Roman" w:hAnsi="Times New Roman"/>
+          <w:sz w:val="24"/>
+          <w:szCs w:val="24"/>
+        </w:rPr>
+        <w:t>Map of average temperatures by month and state (longterm_nonnormals_map.pdf)</w:t>
       </w:r>
     </w:p>
   </w:comment>
-  <w:comment w:id="14" w:author="Robbie Parks" w:date="2019-03-17T18:35:00Z" w:initials="RP">
+  <w:comment w:id="27" w:author="Robbie Parks" w:date="2019-03-18T01:12:00Z" w:initials="RP">
     <w:p>
       <w:pPr>
-        <w:pStyle w:val="ListParagraph"/>
-        <w:spacing w:after="0" w:line="240" w:lineRule="auto"/>
-        <w:ind w:left="0"/>
-        <w:rPr>
-          <w:rFonts w:ascii="Arial" w:hAnsi="Arial" w:cs="Arial"/>
-          <w:color w:val="00B050"/>
-        </w:rPr>
+        <w:pStyle w:val="CommentText"/>
       </w:pPr>
       <w:r>
         <w:rPr>
@@ -11827,32 +13151,14 @@
         <w:annotationRef/>
       </w:r>
       <w:r>
-        <w:rPr>
-          <w:rStyle w:val="CommentReference"/>
-        </w:rPr>
-        <w:annotationRef/>
-      </w:r>
-      <w:r>
-        <w:rPr>
-          <w:rStyle w:val="CommentReference"/>
-        </w:rPr>
-        <w:t>Sub-groups in later chapter</w:t>
+        <w:t>Supplementary table 2 from injury paper Nature CC draft</w:t>
       </w:r>
     </w:p>
   </w:comment>
-  <w:comment w:id="15" w:author="Robbie Parks" w:date="2019-03-17T18:37:00Z" w:initials="RP">
+  <w:comment w:id="28" w:author="Robbie Parks" w:date="2019-03-18T01:14:00Z" w:initials="RP">
     <w:p>
       <w:pPr>
-        <w:pStyle w:val="ListParagraph"/>
-        <w:numPr>
-          <w:ilvl w:val="0"/>
-          <w:numId w:val="15"/>
-        </w:numPr>
-        <w:spacing w:after="0" w:line="240" w:lineRule="auto"/>
-        <w:rPr>
-          <w:rFonts w:ascii="Arial" w:hAnsi="Arial" w:cs="Arial"/>
-          <w:color w:val="00B050"/>
-        </w:rPr>
+        <w:pStyle w:val="CommentText"/>
       </w:pPr>
       <w:r>
         <w:rPr>
@@ -11861,170 +13167,11 @@
         <w:annotationRef/>
       </w:r>
       <w:r>
-        <w:rPr>
-          <w:rFonts w:ascii="Arial" w:hAnsi="Arial" w:cs="Arial"/>
-          <w:color w:val="00B050"/>
-        </w:rPr>
-        <w:t>Breakdown of broad cause specific death rates by age group and sex:</w:t>
-      </w:r>
-    </w:p>
-    <w:p>
-      <w:pPr>
-        <w:pStyle w:val="ListParagraph"/>
-        <w:numPr>
-          <w:ilvl w:val="1"/>
-          <w:numId w:val="15"/>
-        </w:numPr>
-        <w:spacing w:after="0" w:line="240" w:lineRule="auto"/>
-        <w:rPr>
-          <w:rFonts w:ascii="Arial" w:hAnsi="Arial" w:cs="Arial"/>
-          <w:color w:val="00B050"/>
-        </w:rPr>
-      </w:pPr>
-      <w:r>
-        <w:rPr>
-          <w:rFonts w:ascii="Arial" w:hAnsi="Arial" w:cs="Arial"/>
-          <w:color w:val="00B050"/>
-        </w:rPr>
-        <w:t>By number</w:t>
-      </w:r>
-    </w:p>
-    <w:p>
-      <w:pPr>
-        <w:pStyle w:val="CommentText"/>
-      </w:pPr>
-      <w:r>
-        <w:rPr>
-          <w:rFonts w:ascii="Arial" w:hAnsi="Arial" w:cs="Arial"/>
-          <w:color w:val="00B050"/>
-        </w:rPr>
-        <w:t>By proportion</w:t>
+        <w:t>Anomaly schematic from injury paper</w:t>
       </w:r>
     </w:p>
   </w:comment>
-  <w:comment w:id="21" w:author="Robbie Parks" w:date="2019-03-16T20:16:00Z" w:initials="RP">
-    <w:p>
-      <w:pPr>
-        <w:pStyle w:val="ListParagraph"/>
-        <w:numPr>
-          <w:ilvl w:val="0"/>
-          <w:numId w:val="15"/>
-        </w:numPr>
-        <w:rPr>
-          <w:rFonts w:ascii="Times New Roman" w:hAnsi="Times New Roman"/>
-          <w:sz w:val="24"/>
-          <w:szCs w:val="24"/>
-        </w:rPr>
-      </w:pPr>
-      <w:r>
-        <w:rPr>
-          <w:rStyle w:val="CommentReference"/>
-        </w:rPr>
-        <w:annotationRef/>
-      </w:r>
-      <w:r>
-        <w:rPr>
-          <w:rFonts w:ascii="Times New Roman" w:hAnsi="Times New Roman"/>
-          <w:sz w:val="24"/>
-          <w:szCs w:val="24"/>
-        </w:rPr>
-        <w:t>Processing average county values from grids</w:t>
-      </w:r>
-    </w:p>
-  </w:comment>
-  <w:comment w:id="22" w:author="Robbie Parks" w:date="2019-03-16T20:23:00Z" w:initials="RP">
-    <w:p>
-      <w:pPr>
-        <w:pStyle w:val="ListParagraph"/>
-        <w:numPr>
-          <w:ilvl w:val="0"/>
-          <w:numId w:val="15"/>
-        </w:numPr>
-        <w:rPr>
-          <w:rFonts w:ascii="Times New Roman" w:hAnsi="Times New Roman"/>
-          <w:sz w:val="24"/>
-          <w:szCs w:val="24"/>
-        </w:rPr>
-      </w:pPr>
-      <w:r>
-        <w:rPr>
-          <w:rStyle w:val="CommentReference"/>
-        </w:rPr>
-        <w:annotationRef/>
-      </w:r>
-      <w:r>
-        <w:rPr>
-          <w:rFonts w:ascii="Times New Roman" w:hAnsi="Times New Roman"/>
-          <w:sz w:val="24"/>
-          <w:szCs w:val="24"/>
-        </w:rPr>
-        <w:t>Highlighting any extreme difference in population distribution by age to show how it may be relevant to generate temperature by age group and sex.</w:t>
-      </w:r>
-    </w:p>
-  </w:comment>
-  <w:comment w:id="23" w:author="Robbie Parks" w:date="2019-03-16T20:29:00Z" w:initials="RP">
-    <w:p>
-      <w:pPr>
-        <w:pStyle w:val="ListParagraph"/>
-        <w:numPr>
-          <w:ilvl w:val="0"/>
-          <w:numId w:val="15"/>
-        </w:numPr>
-        <w:rPr>
-          <w:rFonts w:ascii="Times New Roman" w:hAnsi="Times New Roman"/>
-          <w:sz w:val="24"/>
-          <w:szCs w:val="24"/>
-        </w:rPr>
-      </w:pPr>
-      <w:r>
-        <w:rPr>
-          <w:rStyle w:val="CommentReference"/>
-        </w:rPr>
-        <w:annotationRef/>
-      </w:r>
-      <w:r>
-        <w:rPr>
-          <w:rFonts w:ascii="Times New Roman" w:hAnsi="Times New Roman"/>
-          <w:sz w:val="24"/>
-          <w:szCs w:val="24"/>
-        </w:rPr>
-        <w:t>Map of average temperatures by month and state (longterm_nonnormals_map.pdf)</w:t>
-      </w:r>
-    </w:p>
-  </w:comment>
-  <w:comment w:id="25" w:author="Robbie Parks" w:date="2019-03-18T01:12:00Z" w:initials="RP">
-    <w:p>
-      <w:pPr>
-        <w:pStyle w:val="CommentText"/>
-      </w:pPr>
-      <w:r>
-        <w:rPr>
-          <w:rStyle w:val="CommentReference"/>
-        </w:rPr>
-        <w:annotationRef/>
-      </w:r>
-      <w:r>
-        <w:t>Supplementary table 2 from injury paper Nature CC draft</w:t>
-      </w:r>
-    </w:p>
-  </w:comment>
-  <w:comment w:id="26" w:author="Robbie Parks" w:date="2019-03-18T01:14:00Z" w:initials="RP">
-    <w:p>
-      <w:pPr>
-        <w:pStyle w:val="CommentText"/>
-      </w:pPr>
-      <w:r>
-        <w:rPr>
-          <w:rStyle w:val="CommentReference"/>
-        </w:rPr>
-        <w:annotationRef/>
-      </w:r>
-      <w:r>
-        <w:t>Anomaly schematic from injury paper</w:t>
-      </w:r>
-    </w:p>
-  </w:comment>
-  <w:comment w:id="27" w:author="Robbie Parks" w:date="2019-03-18T01:05:00Z" w:initials="RP">
+  <w:comment w:id="29" w:author="Robbie Parks" w:date="2019-03-18T01:05:00Z" w:initials="RP">
     <w:p>
       <w:pPr>
         <w:pStyle w:val="ListParagraph"/>
@@ -12081,12 +13228,7 @@
 
 <file path=word/commentsExtended.xml><?xml version="1.0" encoding="utf-8"?>
 <w15:commentsEx xmlns:wpc="http://schemas.microsoft.com/office/word/2010/wordprocessingCanvas" xmlns:cx="http://schemas.microsoft.com/office/drawing/2014/chartex" xmlns:cx1="http://schemas.microsoft.com/office/drawing/2015/9/8/chartex" xmlns:cx2="http://schemas.microsoft.com/office/drawing/2015/10/21/chartex" xmlns:cx3="http://schemas.microsoft.com/office/drawing/2016/5/9/chartex" xmlns:cx4="http://schemas.microsoft.com/office/drawing/2016/5/10/chartex" xmlns:cx5="http://schemas.microsoft.com/office/drawing/2016/5/11/chartex" xmlns:cx6="http://schemas.microsoft.com/office/drawing/2016/5/12/chartex" xmlns:cx7="http://schemas.microsoft.com/office/drawing/2016/5/13/chartex" xmlns:cx8="http://schemas.microsoft.com/office/drawing/2016/5/14/chartex" xmlns:mc="http://schemas.openxmlformats.org/markup-compatibility/2006" xmlns:aink="http://schemas.microsoft.com/office/drawing/2016/ink" xmlns:am3d="http://schemas.microsoft.com/office/drawing/2017/model3d" xmlns:o="urn:schemas-microsoft-com:office:office" xmlns:r="http://schemas.openxmlformats.org/officeDocument/2006/relationships" xmlns:m="http://schemas.openxmlformats.org/officeDocument/2006/math" xmlns:v="urn:schemas-microsoft-com:vml" xmlns:wp14="http://schemas.microsoft.com/office/word/2010/wordprocessingDrawing" xmlns:wp="http://schemas.openxmlformats.org/drawingml/2006/wordprocessingDrawing" xmlns:w10="urn:schemas-microsoft-com:office:word" xmlns:w="http://schemas.openxmlformats.org/wordprocessingml/2006/main" xmlns:w14="http://schemas.microsoft.com/office/word/2010/wordml" xmlns:w15="http://schemas.microsoft.com/office/word/2012/wordml" xmlns:w16cid="http://schemas.microsoft.com/office/word/2016/wordml/cid" xmlns:w16se="http://schemas.microsoft.com/office/word/2015/wordml/symex" xmlns:wpg="http://schemas.microsoft.com/office/word/2010/wordprocessingGroup" xmlns:wpi="http://schemas.microsoft.com/office/word/2010/wordprocessingInk" xmlns:wne="http://schemas.microsoft.com/office/word/2006/wordml" xmlns:wps="http://schemas.microsoft.com/office/word/2010/wordprocessingShape" mc:Ignorable="w14 w15 w16se w16cid wp14">
-  <w15:commentEx w15:paraId="6645DAD4" w15:done="0"/>
-  <w15:commentEx w15:paraId="5A923647" w15:done="0"/>
-  <w15:commentEx w15:paraId="303F1840" w15:done="0"/>
-  <w15:commentEx w15:paraId="64A7C73B" w15:done="0"/>
-  <w15:commentEx w15:paraId="030425CC" w15:done="0"/>
-  <w15:commentEx w15:paraId="3088AE11" w15:done="0"/>
+  <w15:commentEx w15:paraId="7E418216" w15:done="0"/>
   <w15:commentEx w15:paraId="6855B612" w15:done="0"/>
   <w15:commentEx w15:paraId="47E08294" w15:done="0"/>
   <w15:commentEx w15:paraId="4B3EF75F" w15:done="0"/>
@@ -12098,12 +13240,7 @@
 
 <file path=word/commentsIds.xml><?xml version="1.0" encoding="utf-8"?>
 <w16cid:commentsIds xmlns:wpc="http://schemas.microsoft.com/office/word/2010/wordprocessingCanvas" xmlns:cx="http://schemas.microsoft.com/office/drawing/2014/chartex" xmlns:cx1="http://schemas.microsoft.com/office/drawing/2015/9/8/chartex" xmlns:cx2="http://schemas.microsoft.com/office/drawing/2015/10/21/chartex" xmlns:cx3="http://schemas.microsoft.com/office/drawing/2016/5/9/chartex" xmlns:cx4="http://schemas.microsoft.com/office/drawing/2016/5/10/chartex" xmlns:cx5="http://schemas.microsoft.com/office/drawing/2016/5/11/chartex" xmlns:cx6="http://schemas.microsoft.com/office/drawing/2016/5/12/chartex" xmlns:cx7="http://schemas.microsoft.com/office/drawing/2016/5/13/chartex" xmlns:cx8="http://schemas.microsoft.com/office/drawing/2016/5/14/chartex" xmlns:mc="http://schemas.openxmlformats.org/markup-compatibility/2006" xmlns:aink="http://schemas.microsoft.com/office/drawing/2016/ink" xmlns:am3d="http://schemas.microsoft.com/office/drawing/2017/model3d" xmlns:o="urn:schemas-microsoft-com:office:office" xmlns:r="http://schemas.openxmlformats.org/officeDocument/2006/relationships" xmlns:m="http://schemas.openxmlformats.org/officeDocument/2006/math" xmlns:v="urn:schemas-microsoft-com:vml" xmlns:wp14="http://schemas.microsoft.com/office/word/2010/wordprocessingDrawing" xmlns:wp="http://schemas.openxmlformats.org/drawingml/2006/wordprocessingDrawing" xmlns:w10="urn:schemas-microsoft-com:office:word" xmlns:w="http://schemas.openxmlformats.org/wordprocessingml/2006/main" xmlns:w14="http://schemas.microsoft.com/office/word/2010/wordml" xmlns:w15="http://schemas.microsoft.com/office/word/2012/wordml" xmlns:w16cid="http://schemas.microsoft.com/office/word/2016/wordml/cid" xmlns:w16se="http://schemas.microsoft.com/office/word/2015/wordml/symex" xmlns:wpg="http://schemas.microsoft.com/office/word/2010/wordprocessingGroup" xmlns:wpi="http://schemas.microsoft.com/office/word/2010/wordprocessingInk" xmlns:wne="http://schemas.microsoft.com/office/word/2006/wordml" xmlns:wps="http://schemas.microsoft.com/office/word/2010/wordprocessingShape" mc:Ignorable="w14 w15 w16se w16cid wp14">
-  <w16cid:commentId w16cid:paraId="6645DAD4" w16cid:durableId="204C498B"/>
-  <w16cid:commentId w16cid:paraId="5A923647" w16cid:durableId="20391257"/>
-  <w16cid:commentId w16cid:paraId="303F1840" w16cid:durableId="203911E9"/>
-  <w16cid:commentId w16cid:paraId="64A7C73B" w16cid:durableId="20391203"/>
-  <w16cid:commentId w16cid:paraId="030425CC" w16cid:durableId="203911F9"/>
-  <w16cid:commentId w16cid:paraId="3088AE11" w16cid:durableId="204CBC09"/>
+  <w16cid:commentId w16cid:paraId="7E418216" w16cid:durableId="204D0564"/>
   <w16cid:commentId w16cid:paraId="6855B612" w16cid:durableId="2037D832"/>
   <w16cid:commentId w16cid:paraId="47E08294" w16cid:durableId="2037D9CD"/>
   <w16cid:commentId w16cid:paraId="4B3EF75F" w16cid:durableId="2037DB24"/>
@@ -12250,6 +13387,16 @@
     </w:p>
   </w:footnote>
 </w:footnotes>
+</file>
+
+<file path=word/header1.xml><?xml version="1.0" encoding="utf-8"?>
+<w:hdr xmlns:wpc="http://schemas.microsoft.com/office/word/2010/wordprocessingCanvas" xmlns:cx="http://schemas.microsoft.com/office/drawing/2014/chartex" xmlns:cx1="http://schemas.microsoft.com/office/drawing/2015/9/8/chartex" xmlns:cx2="http://schemas.microsoft.com/office/drawing/2015/10/21/chartex" xmlns:cx3="http://schemas.microsoft.com/office/drawing/2016/5/9/chartex" xmlns:cx4="http://schemas.microsoft.com/office/drawing/2016/5/10/chartex" xmlns:cx5="http://schemas.microsoft.com/office/drawing/2016/5/11/chartex" xmlns:cx6="http://schemas.microsoft.com/office/drawing/2016/5/12/chartex" xmlns:cx7="http://schemas.microsoft.com/office/drawing/2016/5/13/chartex" xmlns:cx8="http://schemas.microsoft.com/office/drawing/2016/5/14/chartex" xmlns:mc="http://schemas.openxmlformats.org/markup-compatibility/2006" xmlns:aink="http://schemas.microsoft.com/office/drawing/2016/ink" xmlns:am3d="http://schemas.microsoft.com/office/drawing/2017/model3d" xmlns:o="urn:schemas-microsoft-com:office:office" xmlns:r="http://schemas.openxmlformats.org/officeDocument/2006/relationships" xmlns:m="http://schemas.openxmlformats.org/officeDocument/2006/math" xmlns:v="urn:schemas-microsoft-com:vml" xmlns:wp14="http://schemas.microsoft.com/office/word/2010/wordprocessingDrawing" xmlns:wp="http://schemas.openxmlformats.org/drawingml/2006/wordprocessingDrawing" xmlns:w10="urn:schemas-microsoft-com:office:word" xmlns:w="http://schemas.openxmlformats.org/wordprocessingml/2006/main" xmlns:w14="http://schemas.microsoft.com/office/word/2010/wordml" xmlns:w15="http://schemas.microsoft.com/office/word/2012/wordml" xmlns:w16cid="http://schemas.microsoft.com/office/word/2016/wordml/cid" xmlns:w16se="http://schemas.microsoft.com/office/word/2015/wordml/symex" xmlns:wpg="http://schemas.microsoft.com/office/word/2010/wordprocessingGroup" xmlns:wpi="http://schemas.microsoft.com/office/word/2010/wordprocessingInk" xmlns:wne="http://schemas.microsoft.com/office/word/2006/wordml" xmlns:wps="http://schemas.microsoft.com/office/word/2010/wordprocessingShape" mc:Ignorable="w14 w15 w16se w16cid wp14">
+  <w:p>
+    <w:pPr>
+      <w:pStyle w:val="Header"/>
+    </w:pPr>
+  </w:p>
+</w:hdr>
 </file>
 
 <file path=word/numbering.xml><?xml version="1.0" encoding="utf-8"?>
@@ -16906,7 +18053,7 @@
 </file>
 
 <file path=customXml/itemProps1.xml><?xml version="1.0" encoding="utf-8"?>
-<ds:datastoreItem xmlns:ds="http://schemas.openxmlformats.org/officeDocument/2006/customXml" ds:itemID="{06BC30A2-C6F6-2A41-94F2-50254BD7B0BE}">
+<ds:datastoreItem xmlns:ds="http://schemas.openxmlformats.org/officeDocument/2006/customXml" ds:itemID="{DAB7E03D-5ED9-D24C-A7C5-8EAA63B2D440}">
   <ds:schemaRefs>
     <ds:schemaRef ds:uri="http://schemas.openxmlformats.org/officeDocument/2006/bibliography"/>
   </ds:schemaRefs>

--- a/USA/state/write_ups/99_thesis/02_Data/Data 2019 04 01.docx
+++ b/USA/state/write_ups/99_thesis/02_Data/Data 2019 04 01.docx
@@ -78,7 +78,7 @@
               <w:noProof/>
             </w:rPr>
           </w:pPr>
-          <w:hyperlink w:anchor="_Toc5049580" w:history="1">
+          <w:hyperlink w:anchor="_Toc5050834" w:history="1">
             <w:r>
               <w:rPr>
                 <w:rStyle w:val="Hyperlink"/>
@@ -105,7 +105,7 @@
                 <w:noProof/>
                 <w:webHidden/>
               </w:rPr>
-              <w:instrText xml:space="preserve"> PAGEREF _Toc5049580 \h </w:instrText>
+              <w:instrText xml:space="preserve"> PAGEREF _Toc5050834 \h </w:instrText>
             </w:r>
             <w:r>
               <w:rPr>
@@ -152,7 +152,7 @@
               <w:szCs w:val="24"/>
             </w:rPr>
           </w:pPr>
-          <w:hyperlink w:anchor="_Toc5049581" w:history="1">
+          <w:hyperlink w:anchor="_Toc5050835" w:history="1">
             <w:r>
               <w:rPr>
                 <w:rStyle w:val="Hyperlink"/>
@@ -197,7 +197,7 @@
                 <w:noProof/>
                 <w:webHidden/>
               </w:rPr>
-              <w:instrText xml:space="preserve"> PAGEREF _Toc5049581 \h </w:instrText>
+              <w:instrText xml:space="preserve"> PAGEREF _Toc5050835 \h </w:instrText>
             </w:r>
             <w:r>
               <w:rPr>
@@ -241,7 +241,7 @@
               <w:szCs w:val="24"/>
             </w:rPr>
           </w:pPr>
-          <w:hyperlink w:anchor="_Toc5049582" w:history="1">
+          <w:hyperlink w:anchor="_Toc5050836" w:history="1">
             <w:r>
               <w:rPr>
                 <w:rStyle w:val="Hyperlink"/>
@@ -268,7 +268,7 @@
                 <w:noProof/>
                 <w:webHidden/>
               </w:rPr>
-              <w:instrText xml:space="preserve"> PAGEREF _Toc5049582 \h </w:instrText>
+              <w:instrText xml:space="preserve"> PAGEREF _Toc5050836 \h </w:instrText>
             </w:r>
             <w:r>
               <w:rPr>
@@ -312,7 +312,7 @@
               <w:szCs w:val="24"/>
             </w:rPr>
           </w:pPr>
-          <w:hyperlink w:anchor="_Toc5049583" w:history="1">
+          <w:hyperlink w:anchor="_Toc5050837" w:history="1">
             <w:r>
               <w:rPr>
                 <w:rStyle w:val="Hyperlink"/>
@@ -339,7 +339,7 @@
                 <w:noProof/>
                 <w:webHidden/>
               </w:rPr>
-              <w:instrText xml:space="preserve"> PAGEREF _Toc5049583 \h </w:instrText>
+              <w:instrText xml:space="preserve"> PAGEREF _Toc5050837 \h </w:instrText>
             </w:r>
             <w:r>
               <w:rPr>
@@ -383,7 +383,7 @@
               <w:szCs w:val="24"/>
             </w:rPr>
           </w:pPr>
-          <w:hyperlink w:anchor="_Toc5049584" w:history="1">
+          <w:hyperlink w:anchor="_Toc5050838" w:history="1">
             <w:r>
               <w:rPr>
                 <w:rStyle w:val="Hyperlink"/>
@@ -410,7 +410,7 @@
                 <w:noProof/>
                 <w:webHidden/>
               </w:rPr>
-              <w:instrText xml:space="preserve"> PAGEREF _Toc5049584 \h </w:instrText>
+              <w:instrText xml:space="preserve"> PAGEREF _Toc5050838 \h </w:instrText>
             </w:r>
             <w:r>
               <w:rPr>
@@ -454,7 +454,7 @@
               <w:szCs w:val="24"/>
             </w:rPr>
           </w:pPr>
-          <w:hyperlink w:anchor="_Toc5049585" w:history="1">
+          <w:hyperlink w:anchor="_Toc5050839" w:history="1">
             <w:r>
               <w:rPr>
                 <w:rStyle w:val="Hyperlink"/>
@@ -481,7 +481,7 @@
                 <w:noProof/>
                 <w:webHidden/>
               </w:rPr>
-              <w:instrText xml:space="preserve"> PAGEREF _Toc5049585 \h </w:instrText>
+              <w:instrText xml:space="preserve"> PAGEREF _Toc5050839 \h </w:instrText>
             </w:r>
             <w:r>
               <w:rPr>
@@ -525,7 +525,7 @@
               <w:szCs w:val="24"/>
             </w:rPr>
           </w:pPr>
-          <w:hyperlink w:anchor="_Toc5049586" w:history="1">
+          <w:hyperlink w:anchor="_Toc5050840" w:history="1">
             <w:r>
               <w:rPr>
                 <w:rStyle w:val="Hyperlink"/>
@@ -552,7 +552,7 @@
                 <w:noProof/>
                 <w:webHidden/>
               </w:rPr>
-              <w:instrText xml:space="preserve"> PAGEREF _Toc5049586 \h </w:instrText>
+              <w:instrText xml:space="preserve"> PAGEREF _Toc5050840 \h </w:instrText>
             </w:r>
             <w:r>
               <w:rPr>
@@ -599,7 +599,7 @@
               <w:szCs w:val="24"/>
             </w:rPr>
           </w:pPr>
-          <w:hyperlink w:anchor="_Toc5049587" w:history="1">
+          <w:hyperlink w:anchor="_Toc5050841" w:history="1">
             <w:r>
               <w:rPr>
                 <w:rStyle w:val="Hyperlink"/>
@@ -644,7 +644,7 @@
                 <w:noProof/>
                 <w:webHidden/>
               </w:rPr>
-              <w:instrText xml:space="preserve"> PAGEREF _Toc5049587 \h </w:instrText>
+              <w:instrText xml:space="preserve"> PAGEREF _Toc5050841 \h </w:instrText>
             </w:r>
             <w:r>
               <w:rPr>
@@ -688,7 +688,7 @@
               <w:szCs w:val="24"/>
             </w:rPr>
           </w:pPr>
-          <w:hyperlink w:anchor="_Toc5049588" w:history="1">
+          <w:hyperlink w:anchor="_Toc5050842" w:history="1">
             <w:r>
               <w:rPr>
                 <w:rStyle w:val="Hyperlink"/>
@@ -715,7 +715,7 @@
                 <w:noProof/>
                 <w:webHidden/>
               </w:rPr>
-              <w:instrText xml:space="preserve"> PAGEREF _Toc5049588 \h </w:instrText>
+              <w:instrText xml:space="preserve"> PAGEREF _Toc5050842 \h </w:instrText>
             </w:r>
             <w:r>
               <w:rPr>
@@ -759,7 +759,7 @@
               <w:szCs w:val="24"/>
             </w:rPr>
           </w:pPr>
-          <w:hyperlink w:anchor="_Toc5049589" w:history="1">
+          <w:hyperlink w:anchor="_Toc5050843" w:history="1">
             <w:r>
               <w:rPr>
                 <w:rStyle w:val="Hyperlink"/>
@@ -786,7 +786,7 @@
                 <w:noProof/>
                 <w:webHidden/>
               </w:rPr>
-              <w:instrText xml:space="preserve"> PAGEREF _Toc5049589 \h </w:instrText>
+              <w:instrText xml:space="preserve"> PAGEREF _Toc5050843 \h </w:instrText>
             </w:r>
             <w:r>
               <w:rPr>
@@ -806,7 +806,7 @@
                 <w:noProof/>
                 <w:webHidden/>
               </w:rPr>
-              <w:t>18</w:t>
+              <w:t>19</w:t>
             </w:r>
             <w:r>
               <w:rPr>
@@ -830,7 +830,7 @@
               <w:szCs w:val="24"/>
             </w:rPr>
           </w:pPr>
-          <w:hyperlink w:anchor="_Toc5049590" w:history="1">
+          <w:hyperlink w:anchor="_Toc5050844" w:history="1">
             <w:r>
               <w:rPr>
                 <w:rStyle w:val="Hyperlink"/>
@@ -857,7 +857,7 @@
                 <w:noProof/>
                 <w:webHidden/>
               </w:rPr>
-              <w:instrText xml:space="preserve"> PAGEREF _Toc5049590 \h </w:instrText>
+              <w:instrText xml:space="preserve"> PAGEREF _Toc5050844 \h </w:instrText>
             </w:r>
             <w:r>
               <w:rPr>
@@ -877,7 +877,7 @@
                 <w:noProof/>
                 <w:webHidden/>
               </w:rPr>
-              <w:t>18</w:t>
+              <w:t>19</w:t>
             </w:r>
             <w:r>
               <w:rPr>
@@ -901,7 +901,7 @@
               <w:szCs w:val="24"/>
             </w:rPr>
           </w:pPr>
-          <w:hyperlink w:anchor="_Toc5049591" w:history="1">
+          <w:hyperlink w:anchor="_Toc5050845" w:history="1">
             <w:r>
               <w:rPr>
                 <w:rStyle w:val="Hyperlink"/>
@@ -928,7 +928,7 @@
                 <w:noProof/>
                 <w:webHidden/>
               </w:rPr>
-              <w:instrText xml:space="preserve"> PAGEREF _Toc5049591 \h </w:instrText>
+              <w:instrText xml:space="preserve"> PAGEREF _Toc5050845 \h </w:instrText>
             </w:r>
             <w:r>
               <w:rPr>
@@ -948,7 +948,7 @@
                 <w:noProof/>
                 <w:webHidden/>
               </w:rPr>
-              <w:t>19</w:t>
+              <w:t>20</w:t>
             </w:r>
             <w:r>
               <w:rPr>
@@ -972,7 +972,7 @@
               <w:szCs w:val="24"/>
             </w:rPr>
           </w:pPr>
-          <w:hyperlink w:anchor="_Toc5049592" w:history="1">
+          <w:hyperlink w:anchor="_Toc5050846" w:history="1">
             <w:r>
               <w:rPr>
                 <w:rStyle w:val="Hyperlink"/>
@@ -999,7 +999,7 @@
                 <w:noProof/>
                 <w:webHidden/>
               </w:rPr>
-              <w:instrText xml:space="preserve"> PAGEREF _Toc5049592 \h </w:instrText>
+              <w:instrText xml:space="preserve"> PAGEREF _Toc5050846 \h </w:instrText>
             </w:r>
             <w:r>
               <w:rPr>
@@ -1019,7 +1019,7 @@
                 <w:noProof/>
                 <w:webHidden/>
               </w:rPr>
-              <w:t>19</w:t>
+              <w:t>21</w:t>
             </w:r>
             <w:r>
               <w:rPr>
@@ -1045,7 +1045,7 @@
               <w:szCs w:val="24"/>
             </w:rPr>
           </w:pPr>
-          <w:hyperlink w:anchor="_Toc5049593" w:history="1">
+          <w:hyperlink w:anchor="_Toc5050847" w:history="1">
             <w:r>
               <w:rPr>
                 <w:rStyle w:val="Hyperlink"/>
@@ -1072,7 +1072,7 @@
                 <w:noProof/>
                 <w:webHidden/>
               </w:rPr>
-              <w:instrText xml:space="preserve"> PAGEREF _Toc5049593 \h </w:instrText>
+              <w:instrText xml:space="preserve"> PAGEREF _Toc5050847 \h </w:instrText>
             </w:r>
             <w:r>
               <w:rPr>
@@ -1092,7 +1092,7 @@
                 <w:noProof/>
                 <w:webHidden/>
               </w:rPr>
-              <w:t>20</w:t>
+              <w:t>21</w:t>
             </w:r>
             <w:r>
               <w:rPr>
@@ -1143,7 +1143,7 @@
       <w:r>
         <w:fldChar w:fldCharType="separate"/>
       </w:r>
-      <w:hyperlink r:id="rId8" w:anchor="_Toc5048383" w:history="1">
+      <w:hyperlink r:id="rId8" w:anchor="_Toc5050848" w:history="1">
         <w:r>
           <w:rPr>
             <w:rStyle w:val="Hyperlink"/>
@@ -1178,7 +1178,7 @@
             <w:noProof/>
             <w:webHidden/>
           </w:rPr>
-          <w:instrText xml:space="preserve"> PAGEREF _Toc5048383 \h </w:instrText>
+          <w:instrText xml:space="preserve"> PAGEREF _Toc5050848 \h </w:instrText>
         </w:r>
         <w:r>
           <w:rPr>
@@ -1222,7 +1222,7 @@
           <w:szCs w:val="24"/>
         </w:rPr>
       </w:pPr>
-      <w:hyperlink w:anchor="_Toc5048384" w:history="1">
+      <w:hyperlink w:anchor="_Toc5050849" w:history="1">
         <w:r>
           <w:rPr>
             <w:rStyle w:val="Hyperlink"/>
@@ -1257,7 +1257,7 @@
             <w:noProof/>
             <w:webHidden/>
           </w:rPr>
-          <w:instrText xml:space="preserve"> PAGEREF _Toc5048384 \h </w:instrText>
+          <w:instrText xml:space="preserve"> PAGEREF _Toc5050849 \h </w:instrText>
         </w:r>
         <w:r>
           <w:rPr>
@@ -1301,7 +1301,7 @@
           <w:szCs w:val="24"/>
         </w:rPr>
       </w:pPr>
-      <w:hyperlink w:anchor="_Toc5048385" w:history="1">
+      <w:hyperlink w:anchor="_Toc5050850" w:history="1">
         <w:r>
           <w:rPr>
             <w:rStyle w:val="Hyperlink"/>
@@ -1336,7 +1336,7 @@
             <w:noProof/>
             <w:webHidden/>
           </w:rPr>
-          <w:instrText xml:space="preserve"> PAGEREF _Toc5048385 \h </w:instrText>
+          <w:instrText xml:space="preserve"> PAGEREF _Toc5050850 \h </w:instrText>
         </w:r>
         <w:r>
           <w:rPr>
@@ -1368,11 +1368,6 @@
       </w:hyperlink>
     </w:p>
     <w:p>
-      <w:r>
-        <w:fldChar w:fldCharType="end"/>
-      </w:r>
-    </w:p>
-    <w:p>
       <w:pPr>
         <w:pStyle w:val="TableofFigures"/>
         <w:tabs>
@@ -1385,22 +1380,21 @@
           <w:szCs w:val="24"/>
         </w:rPr>
       </w:pPr>
-      <w:r>
-        <w:fldChar w:fldCharType="begin"/>
-      </w:r>
-      <w:r>
-        <w:instrText xml:space="preserve"> TOC \h \z \c "Table" </w:instrText>
-      </w:r>
-      <w:r>
-        <w:fldChar w:fldCharType="separate"/>
-      </w:r>
-      <w:hyperlink w:anchor="_Toc5044760" w:history="1">
+      <w:hyperlink r:id="rId9" w:anchor="_Toc5050851" w:history="1">
+        <w:r>
+          <w:rPr>
+            <w:rStyle w:val="Hyperlink"/>
+            <w:b/>
+            <w:noProof/>
+          </w:rPr>
+          <w:t>Figure 4</w:t>
+        </w:r>
         <w:r>
           <w:rPr>
             <w:rStyle w:val="Hyperlink"/>
             <w:noProof/>
           </w:rPr>
-          <w:t>Table 1: Selected causes of death</w:t>
+          <w:t>. Example of method of generating county-level temperature summaries. Here, the temperature of Conecuh County, Alabama (in green) is generated from a area-weighted average of the four grids which intersect it (in blue).</w:t>
         </w:r>
         <w:r>
           <w:rPr>
@@ -1421,7 +1415,100 @@
             <w:noProof/>
             <w:webHidden/>
           </w:rPr>
-          <w:instrText xml:space="preserve"> PAGEREF _Toc5044760 \h </w:instrText>
+          <w:instrText xml:space="preserve"> PAGEREF _Toc5050851 \h </w:instrText>
+        </w:r>
+        <w:r>
+          <w:rPr>
+            <w:noProof/>
+            <w:webHidden/>
+          </w:rPr>
+        </w:r>
+        <w:r>
+          <w:rPr>
+            <w:noProof/>
+            <w:webHidden/>
+          </w:rPr>
+          <w:fldChar w:fldCharType="separate"/>
+        </w:r>
+        <w:r>
+          <w:rPr>
+            <w:noProof/>
+            <w:webHidden/>
+          </w:rPr>
+          <w:t>19</w:t>
+        </w:r>
+        <w:r>
+          <w:rPr>
+            <w:noProof/>
+            <w:webHidden/>
+          </w:rPr>
+          <w:fldChar w:fldCharType="end"/>
+        </w:r>
+      </w:hyperlink>
+    </w:p>
+    <w:p>
+      <w:r>
+        <w:fldChar w:fldCharType="end"/>
+      </w:r>
+    </w:p>
+    <w:p>
+      <w:pPr>
+        <w:pStyle w:val="TableofFigures"/>
+        <w:tabs>
+          <w:tab w:val="right" w:leader="dot" w:pos="9010"/>
+        </w:tabs>
+        <w:rPr>
+          <w:rFonts w:asciiTheme="minorHAnsi" w:eastAsiaTheme="minorEastAsia" w:hAnsiTheme="minorHAnsi" w:cstheme="minorBidi"/>
+          <w:noProof/>
+          <w:sz w:val="24"/>
+          <w:szCs w:val="24"/>
+        </w:rPr>
+      </w:pPr>
+      <w:r>
+        <w:fldChar w:fldCharType="begin"/>
+      </w:r>
+      <w:r>
+        <w:instrText xml:space="preserve"> TOC \h \z \c "Table" </w:instrText>
+      </w:r>
+      <w:r>
+        <w:fldChar w:fldCharType="separate"/>
+      </w:r>
+      <w:hyperlink w:anchor="_Toc5050852" w:history="1">
+        <w:r>
+          <w:rPr>
+            <w:rStyle w:val="Hyperlink"/>
+            <w:b/>
+            <w:noProof/>
+          </w:rPr>
+          <w:t>Table 1</w:t>
+        </w:r>
+        <w:r>
+          <w:rPr>
+            <w:rStyle w:val="Hyperlink"/>
+            <w:noProof/>
+          </w:rPr>
+          <w:t>. Selected causes of death</w:t>
+        </w:r>
+        <w:r>
+          <w:rPr>
+            <w:noProof/>
+            <w:webHidden/>
+          </w:rPr>
+          <w:tab/>
+        </w:r>
+        <w:r>
+          <w:rPr>
+            <w:noProof/>
+            <w:webHidden/>
+          </w:rPr>
+          <w:fldChar w:fldCharType="begin"/>
+        </w:r>
+        <w:r>
+          <w:rPr>
+            <w:noProof/>
+            <w:webHidden/>
+          </w:rPr>
+          <w:instrText xml:space="preserve"> PAGEREF _Toc5050852 \h </w:instrText>
         </w:r>
         <w:r>
           <w:rPr>
@@ -1459,12 +1546,14 @@
       <w:r>
         <w:br w:type="page"/>
       </w:r>
+      <w:bookmarkStart w:id="0" w:name="_GoBack"/>
+      <w:bookmarkEnd w:id="0"/>
     </w:p>
     <w:p>
       <w:pPr>
         <w:pStyle w:val="Heading1"/>
       </w:pPr>
-      <w:bookmarkStart w:id="0" w:name="_Toc5049580"/>
+      <w:bookmarkStart w:id="1" w:name="_Toc5050834"/>
       <w:r>
         <w:lastRenderedPageBreak/>
         <w:t xml:space="preserve">Compiling and processing two </w:t>
@@ -1475,7 +1564,7 @@
       <w:r>
         <w:t xml:space="preserve"> datasets</w:t>
       </w:r>
-      <w:bookmarkEnd w:id="0"/>
+      <w:bookmarkEnd w:id="1"/>
     </w:p>
     <w:p/>
     <w:p>
@@ -1893,7 +1982,7 @@
           <w:numId w:val="29"/>
         </w:numPr>
       </w:pPr>
-      <w:bookmarkStart w:id="1" w:name="_Toc5049581"/>
+      <w:bookmarkStart w:id="2" w:name="_Toc5050835"/>
       <w:r>
         <w:t>Cause</w:t>
       </w:r>
@@ -1903,7 +1992,7 @@
       <w:r>
         <w:t>death rates</w:t>
       </w:r>
-      <w:bookmarkEnd w:id="1"/>
+      <w:bookmarkEnd w:id="2"/>
     </w:p>
     <w:p/>
     <w:p>
@@ -2096,7 +2185,7 @@
       <w:pPr>
         <w:pStyle w:val="Heading3"/>
       </w:pPr>
-      <w:bookmarkStart w:id="2" w:name="_Toc5049582"/>
+      <w:bookmarkStart w:id="3" w:name="_Toc5050836"/>
       <w:r>
         <w:t>S</w:t>
       </w:r>
@@ -2112,7 +2201,7 @@
       <w:r>
         <w:t>data</w:t>
       </w:r>
-      <w:bookmarkEnd w:id="2"/>
+      <w:bookmarkEnd w:id="3"/>
     </w:p>
     <w:p>
       <w:pPr>
@@ -2816,7 +2905,7 @@
       <w:pPr>
         <w:pStyle w:val="Heading3"/>
       </w:pPr>
-      <w:bookmarkStart w:id="3" w:name="_Toc5049583"/>
+      <w:bookmarkStart w:id="4" w:name="_Toc5050837"/>
       <w:r>
         <w:t>I</w:t>
       </w:r>
@@ -2832,7 +2921,7 @@
       <w:r>
         <w:t>records</w:t>
       </w:r>
-      <w:bookmarkEnd w:id="3"/>
+      <w:bookmarkEnd w:id="4"/>
     </w:p>
     <w:p>
       <w:pPr>
@@ -4334,7 +4423,7 @@
         </w:rPr>
         <w:t>from the NCHS bridged-race dataset for 1990 to 2016 (</w:t>
       </w:r>
-      <w:hyperlink r:id="rId9" w:history="1">
+      <w:hyperlink r:id="rId10" w:history="1">
         <w:r>
           <w:rPr>
             <w:rStyle w:val="Hyperlink"/>
@@ -4358,7 +4447,7 @@
         </w:rPr>
         <w:t xml:space="preserve"> (</w:t>
       </w:r>
-      <w:hyperlink r:id="rId10" w:history="1">
+      <w:hyperlink r:id="rId11" w:history="1">
         <w:r>
           <w:rPr>
             <w:rStyle w:val="Hyperlink"/>
@@ -4526,7 +4615,7 @@
       <w:pPr>
         <w:pStyle w:val="Heading3"/>
       </w:pPr>
-      <w:bookmarkStart w:id="4" w:name="_Toc5049584"/>
+      <w:bookmarkStart w:id="5" w:name="_Toc5050838"/>
       <w:r>
         <w:t>Assigning</w:t>
       </w:r>
@@ -4536,7 +4625,7 @@
       <w:r>
         <w:t xml:space="preserve"> causes of death</w:t>
       </w:r>
-      <w:bookmarkEnd w:id="4"/>
+      <w:bookmarkEnd w:id="5"/>
     </w:p>
     <w:p>
       <w:pPr>
@@ -4867,7 +4956,7 @@
         </w:rPr>
         <w:t xml:space="preserve"> (</w:t>
       </w:r>
-      <w:hyperlink r:id="rId11" w:history="1">
+      <w:hyperlink r:id="rId12" w:history="1">
         <w:r>
           <w:rPr>
             <w:rStyle w:val="Hyperlink"/>
@@ -5040,7 +5129,7 @@
         </w:rPr>
         <w:t xml:space="preserve"> (</w:t>
       </w:r>
-      <w:hyperlink r:id="rId12" w:history="1">
+      <w:hyperlink r:id="rId13" w:history="1">
         <w:r>
           <w:rPr>
             <w:rStyle w:val="Hyperlink"/>
@@ -5462,12 +5551,12 @@
       <w:pPr>
         <w:pStyle w:val="Heading3"/>
       </w:pPr>
-      <w:bookmarkStart w:id="5" w:name="_Toc5049585"/>
+      <w:bookmarkStart w:id="6" w:name="_Toc5050839"/>
       <w:r>
         <w:lastRenderedPageBreak/>
         <w:t>Objectives</w:t>
       </w:r>
-      <w:bookmarkEnd w:id="5"/>
+      <w:bookmarkEnd w:id="6"/>
     </w:p>
     <w:p>
       <w:pPr>
@@ -5631,7 +5720,7 @@
       <w:pPr>
         <w:pStyle w:val="Heading3"/>
       </w:pPr>
-      <w:bookmarkStart w:id="6" w:name="_Toc5049586"/>
+      <w:bookmarkStart w:id="7" w:name="_Toc5050840"/>
       <w:r>
         <w:t xml:space="preserve">Breakdown of </w:t>
       </w:r>
@@ -5641,7 +5730,7 @@
       <w:r>
         <w:t>causes of death</w:t>
       </w:r>
-      <w:bookmarkEnd w:id="6"/>
+      <w:bookmarkEnd w:id="7"/>
       <w:r>
         <w:t xml:space="preserve"> </w:t>
       </w:r>
@@ -5761,7 +5850,7 @@
         </w:rPr>
         <w:t xml:space="preserve"> used data on deaths by sex, age, underlying cause of death and state of residence in the contiguous USA from 1980 to 2016 through the National Center for Health Statistics (NCHS) (</w:t>
       </w:r>
-      <w:hyperlink r:id="rId13" w:history="1">
+      <w:hyperlink r:id="rId14" w:history="1">
         <w:r>
           <w:rPr>
             <w:rStyle w:val="Hyperlink"/>
@@ -5778,7 +5867,7 @@
         </w:rPr>
         <w:t>) and on population from the NCHS bridged-race dataset for 1990 to 2016 (</w:t>
       </w:r>
-      <w:hyperlink r:id="rId14" w:history="1">
+      <w:hyperlink r:id="rId15" w:history="1">
         <w:r>
           <w:rPr>
             <w:rStyle w:val="Hyperlink"/>
@@ -5795,7 +5884,7 @@
         </w:rPr>
         <w:t>) and from the US Census Bureau prior to 1990 (</w:t>
       </w:r>
-      <w:hyperlink r:id="rId15" w:history="1">
+      <w:hyperlink r:id="rId16" w:history="1">
         <w:r>
           <w:rPr>
             <w:rStyle w:val="Hyperlink"/>
@@ -7229,6 +7318,7 @@
           <w:szCs w:val="24"/>
         </w:rPr>
       </w:pPr>
+      <w:bookmarkStart w:id="8" w:name="_Toc5050852"/>
       <w:r>
         <w:rPr>
           <w:b/>
@@ -7278,6 +7368,7 @@
         </w:rPr>
         <w:t>Selected causes of death</w:t>
       </w:r>
+      <w:bookmarkEnd w:id="8"/>
     </w:p>
     <w:p>
       <w:pPr>
@@ -7401,7 +7492,7 @@
         </w:rPr>
         <w:t xml:space="preserve"> estimated 609,640 deaths in the US (</w:t>
       </w:r>
-      <w:hyperlink r:id="rId16" w:history="1">
+      <w:hyperlink r:id="rId17" w:history="1">
         <w:r>
           <w:rPr>
             <w:rStyle w:val="Hyperlink"/>
@@ -7802,8 +7893,8 @@
                                 <w:noProof/>
                               </w:rPr>
                             </w:pPr>
-                            <w:bookmarkStart w:id="7" w:name="_Ref5046056"/>
-                            <w:bookmarkStart w:id="8" w:name="_Toc5048383"/>
+                            <w:bookmarkStart w:id="9" w:name="_Ref5046056"/>
+                            <w:bookmarkStart w:id="10" w:name="_Toc5050848"/>
                             <w:r>
                               <w:rPr>
                                 <w:b/>
@@ -7847,8 +7938,8 @@
                             <w:r>
                               <w:t>Tree structure of selected causes of death</w:t>
                             </w:r>
-                            <w:bookmarkEnd w:id="7"/>
-                            <w:bookmarkEnd w:id="8"/>
+                            <w:bookmarkEnd w:id="9"/>
+                            <w:bookmarkEnd w:id="10"/>
                           </w:p>
                         </w:txbxContent>
                       </wps:txbx>
@@ -7881,8 +7972,8 @@
                           <w:noProof/>
                         </w:rPr>
                       </w:pPr>
-                      <w:bookmarkStart w:id="9" w:name="_Ref5046056"/>
-                      <w:bookmarkStart w:id="10" w:name="_Toc5048383"/>
+                      <w:bookmarkStart w:id="11" w:name="_Ref5046056"/>
+                      <w:bookmarkStart w:id="12" w:name="_Toc5050848"/>
                       <w:r>
                         <w:rPr>
                           <w:b/>
@@ -7926,8 +8017,8 @@
                       <w:r>
                         <w:t>Tree structure of selected causes of death</w:t>
                       </w:r>
-                      <w:bookmarkEnd w:id="9"/>
-                      <w:bookmarkEnd w:id="10"/>
+                      <w:bookmarkEnd w:id="11"/>
+                      <w:bookmarkEnd w:id="12"/>
                     </w:p>
                   </w:txbxContent>
                 </v:textbox>
@@ -7962,7 +8053,7 @@
             <o:lock v:ext="edit" aspectratio="t"/>
           </v:shapetype>
           <v:shape id="_x0000_s1026" type="#_x0000_t75" alt="/Users/rmiparks/git/mortality/USA/state/write_ups/99_thesis/02_Data/figures and tables/cod_hierarchy 2019 04 01.png" style="position:absolute;left:0;text-align:left;margin-left:3.35pt;margin-top:4.7pt;width:449.6pt;height:403.55pt;z-index:251658240;mso-wrap-edited:f;mso-width-percent:0;mso-height-percent:0;mso-position-horizontal-relative:text;mso-position-vertical-relative:text;mso-width-percent:0;mso-height-percent:0">
-            <v:imagedata r:id="rId17" o:title="cod_hierarchy 2019 04 01"/>
+            <v:imagedata r:id="rId18" o:title="cod_hierarchy 2019 04 01"/>
             <w10:wrap type="square"/>
           </v:shape>
         </w:pict>
@@ -8155,9 +8246,9 @@
           <w:szCs w:val="24"/>
         </w:rPr>
         <w:sectPr>
-          <w:headerReference w:type="default" r:id="rId18"/>
-          <w:footerReference w:type="even" r:id="rId19"/>
-          <w:footerReference w:type="default" r:id="rId20"/>
+          <w:headerReference w:type="default" r:id="rId19"/>
+          <w:footerReference w:type="even" r:id="rId20"/>
+          <w:footerReference w:type="default" r:id="rId21"/>
           <w:pgSz w:w="11900" w:h="16840"/>
           <w:pgMar w:top="1440" w:right="1440" w:bottom="1440" w:left="1440" w:header="720" w:footer="720" w:gutter="0"/>
           <w:lnNumType w:countBy="1" w:restart="continuous"/>
@@ -8754,7 +8845,7 @@
                     <pic:cNvPicPr/>
                   </pic:nvPicPr>
                   <pic:blipFill>
-                    <a:blip r:embed="rId21">
+                    <a:blip r:embed="rId22">
                       <a:extLst>
                         <a:ext uri="{28A0092B-C50C-407E-A947-70E740481C1C}">
                           <a14:useLocalDpi xmlns:a14="http://schemas.microsoft.com/office/drawing/2010/main" val="0"/>
@@ -8786,8 +8877,8 @@
         <w:suppressLineNumbers/>
         <w:jc w:val="center"/>
       </w:pPr>
-      <w:bookmarkStart w:id="11" w:name="_Ref5045950"/>
-      <w:bookmarkStart w:id="12" w:name="_Toc5048384"/>
+      <w:bookmarkStart w:id="13" w:name="_Ref5045950"/>
+      <w:bookmarkStart w:id="14" w:name="_Toc5050849"/>
       <w:r>
         <w:rPr>
           <w:b/>
@@ -8825,7 +8916,7 @@
         </w:rPr>
         <w:fldChar w:fldCharType="end"/>
       </w:r>
-      <w:bookmarkEnd w:id="11"/>
+      <w:bookmarkEnd w:id="13"/>
       <w:r>
         <w:t xml:space="preserve">. </w:t>
       </w:r>
@@ -8838,7 +8929,7 @@
       <w:r>
         <w:t>, sex and age group in the contiguous USA for 1980-2016.</w:t>
       </w:r>
-      <w:bookmarkEnd w:id="12"/>
+      <w:bookmarkEnd w:id="14"/>
     </w:p>
     <w:p>
       <w:pPr>
@@ -8888,7 +8979,7 @@
                     <pic:cNvPicPr/>
                   </pic:nvPicPr>
                   <pic:blipFill>
-                    <a:blip r:embed="rId22">
+                    <a:blip r:embed="rId23">
                       <a:extLst>
                         <a:ext uri="{28A0092B-C50C-407E-A947-70E740481C1C}">
                           <a14:useLocalDpi xmlns:a14="http://schemas.microsoft.com/office/drawing/2010/main" val="0"/>
@@ -8931,8 +9022,8 @@
           <w:docGrid w:linePitch="360"/>
         </w:sectPr>
       </w:pPr>
-      <w:bookmarkStart w:id="13" w:name="_Ref5045995"/>
-      <w:bookmarkStart w:id="14" w:name="_Toc5048385"/>
+      <w:bookmarkStart w:id="15" w:name="_Ref5045995"/>
+      <w:bookmarkStart w:id="16" w:name="_Toc5050850"/>
       <w:r>
         <w:rPr>
           <w:b/>
@@ -8970,7 +9061,7 @@
         </w:rPr>
         <w:fldChar w:fldCharType="end"/>
       </w:r>
-      <w:bookmarkEnd w:id="13"/>
+      <w:bookmarkEnd w:id="15"/>
       <w:r>
         <w:t xml:space="preserve">. </w:t>
       </w:r>
@@ -8983,7 +9074,7 @@
       <w:r>
         <w:t xml:space="preserve"> and month.</w:t>
       </w:r>
-      <w:bookmarkEnd w:id="14"/>
+      <w:bookmarkEnd w:id="16"/>
     </w:p>
     <w:p>
       <w:pPr>
@@ -9835,7 +9926,7 @@
         </w:rPr>
         <w:t xml:space="preserve"> </w:t>
       </w:r>
-      <w:commentRangeStart w:id="15"/>
+      <w:commentRangeStart w:id="17"/>
       <w:r>
         <w:rPr>
           <w:sz w:val="24"/>
@@ -9843,13 +9934,13 @@
         </w:rPr>
         <w:t>Figure XX</w:t>
       </w:r>
-      <w:commentRangeEnd w:id="15"/>
+      <w:commentRangeEnd w:id="17"/>
       <w:r>
         <w:rPr>
           <w:rStyle w:val="CommentReference"/>
           <w:rFonts w:asciiTheme="minorHAnsi" w:eastAsiaTheme="minorHAnsi" w:hAnsiTheme="minorHAnsi" w:cstheme="minorBidi"/>
         </w:rPr>
-        <w:commentReference w:id="15"/>
+        <w:commentReference w:id="17"/>
       </w:r>
       <w:r>
         <w:rPr>
@@ -9930,12 +10021,12 @@
           <w:numId w:val="29"/>
         </w:numPr>
       </w:pPr>
-      <w:bookmarkStart w:id="16" w:name="_Toc5049587"/>
+      <w:bookmarkStart w:id="18" w:name="_Toc5050841"/>
       <w:r>
         <w:lastRenderedPageBreak/>
         <w:t>Meteorological data</w:t>
       </w:r>
-      <w:bookmarkEnd w:id="16"/>
+      <w:bookmarkEnd w:id="18"/>
     </w:p>
     <w:p>
       <w:pPr>
@@ -10118,7 +10209,7 @@
       <w:pPr>
         <w:pStyle w:val="Heading3"/>
       </w:pPr>
-      <w:bookmarkStart w:id="17" w:name="_Toc5049588"/>
+      <w:bookmarkStart w:id="19" w:name="_Toc5050842"/>
       <w:r>
         <w:t xml:space="preserve">Sources of cause of </w:t>
       </w:r>
@@ -10128,7 +10219,7 @@
       <w:r>
         <w:t xml:space="preserve"> data</w:t>
       </w:r>
-      <w:bookmarkEnd w:id="17"/>
+      <w:bookmarkEnd w:id="19"/>
     </w:p>
     <w:p>
       <w:pPr>
@@ -10745,12 +10836,12 @@
       <w:pPr>
         <w:pStyle w:val="Heading3"/>
       </w:pPr>
-      <w:bookmarkStart w:id="18" w:name="_Toc5049589"/>
+      <w:bookmarkStart w:id="20" w:name="_Toc5050843"/>
       <w:r>
         <w:lastRenderedPageBreak/>
         <w:t>Objectives</w:t>
       </w:r>
-      <w:bookmarkEnd w:id="18"/>
+      <w:bookmarkEnd w:id="20"/>
     </w:p>
     <w:p>
       <w:pPr>
@@ -10893,11 +10984,11 @@
       <w:pPr>
         <w:pStyle w:val="Heading3"/>
       </w:pPr>
-      <w:bookmarkStart w:id="19" w:name="_Toc5049590"/>
+      <w:bookmarkStart w:id="21" w:name="_Toc5050844"/>
       <w:r>
         <w:t>Converting gridded meteorological to county-level data</w:t>
       </w:r>
-      <w:bookmarkEnd w:id="19"/>
+      <w:bookmarkEnd w:id="21"/>
     </w:p>
     <w:p>
       <w:pPr>
@@ -10952,10 +11043,10 @@
                         <w:txbxContent>
                           <w:p>
                             <w:pPr>
-                              <w:jc w:val="center"/>
+                              <w:jc w:val="both"/>
                             </w:pPr>
-                            <w:bookmarkStart w:id="20" w:name="_Ref5050425"/>
-                            <w:bookmarkStart w:id="21" w:name="_GoBack"/>
+                            <w:bookmarkStart w:id="22" w:name="_Ref5050425"/>
+                            <w:bookmarkStart w:id="23" w:name="_Toc5050851"/>
                             <w:r>
                               <w:rPr>
                                 <w:b/>
@@ -10993,7 +11084,7 @@
                               </w:rPr>
                               <w:fldChar w:fldCharType="end"/>
                             </w:r>
-                            <w:bookmarkEnd w:id="20"/>
+                            <w:bookmarkEnd w:id="22"/>
                             <w:r>
                               <w:t xml:space="preserve">. Example of method of generating county-level temperature summaries. Here, the temperature of </w:t>
                             </w:r>
@@ -11011,7 +11102,7 @@
                               </w:rPr>
                               <w:t xml:space="preserve"> is generated from a area-weighted average of the four grids which intersect it (in blue).</w:t>
                             </w:r>
-                            <w:bookmarkEnd w:id="21"/>
+                            <w:bookmarkEnd w:id="23"/>
                           </w:p>
                         </w:txbxContent>
                       </wps:txbx>
@@ -11037,10 +11128,10 @@
                   <w:txbxContent>
                     <w:p>
                       <w:pPr>
-                        <w:jc w:val="center"/>
+                        <w:jc w:val="both"/>
                       </w:pPr>
-                      <w:bookmarkStart w:id="22" w:name="_Ref5050425"/>
-                      <w:bookmarkStart w:id="23" w:name="_GoBack"/>
+                      <w:bookmarkStart w:id="24" w:name="_Ref5050425"/>
+                      <w:bookmarkStart w:id="25" w:name="_Toc5050851"/>
                       <w:r>
                         <w:rPr>
                           <w:b/>
@@ -11078,7 +11169,7 @@
                         </w:rPr>
                         <w:fldChar w:fldCharType="end"/>
                       </w:r>
-                      <w:bookmarkEnd w:id="22"/>
+                      <w:bookmarkEnd w:id="24"/>
                       <w:r>
                         <w:t xml:space="preserve">. Example of method of generating county-level temperature summaries. Here, the temperature of </w:t>
                       </w:r>
@@ -11096,7 +11187,7 @@
                         </w:rPr>
                         <w:t xml:space="preserve"> is generated from a area-weighted average of the four grids which intersect it (in blue).</w:t>
                       </w:r>
-                      <w:bookmarkEnd w:id="23"/>
+                      <w:bookmarkEnd w:id="25"/>
                     </w:p>
                   </w:txbxContent>
                 </v:textbox>
@@ -11135,7 +11226,7 @@
                     <pic:cNvPicPr/>
                   </pic:nvPicPr>
                   <pic:blipFill>
-                    <a:blip r:embed="rId26">
+                    <a:blip r:embed="rId27">
                       <a:extLst>
                         <a:ext uri="{28A0092B-C50C-407E-A947-70E740481C1C}">
                           <a14:useLocalDpi xmlns:a14="http://schemas.microsoft.com/office/drawing/2010/main" val="0"/>
@@ -11401,7 +11492,7 @@
         </w:rPr>
         <w:t xml:space="preserve">calculated would accurately reflect that </w:t>
       </w:r>
-      <w:commentRangeStart w:id="24"/>
+      <w:commentRangeStart w:id="26"/>
       <w:r>
         <w:rPr>
           <w:sz w:val="24"/>
@@ -11409,13 +11500,13 @@
         </w:rPr>
         <w:t>(Figure XX).</w:t>
       </w:r>
-      <w:commentRangeEnd w:id="24"/>
+      <w:commentRangeEnd w:id="26"/>
       <w:r>
         <w:rPr>
           <w:rStyle w:val="CommentReference"/>
           <w:rFonts w:eastAsiaTheme="minorHAnsi" w:cstheme="minorBidi"/>
         </w:rPr>
-        <w:commentReference w:id="24"/>
+        <w:commentReference w:id="26"/>
       </w:r>
     </w:p>
     <w:p>
@@ -11428,7 +11519,7 @@
           <w:szCs w:val="24"/>
         </w:rPr>
       </w:pPr>
-      <w:commentRangeStart w:id="25"/>
+      <w:commentRangeStart w:id="27"/>
       <w:r>
         <w:rPr>
           <w:sz w:val="24"/>
@@ -11436,13 +11527,13 @@
         </w:rPr>
         <w:t xml:space="preserve">Figure XX </w:t>
       </w:r>
-      <w:commentRangeEnd w:id="25"/>
+      <w:commentRangeEnd w:id="27"/>
       <w:r>
         <w:rPr>
           <w:rStyle w:val="CommentReference"/>
           <w:rFonts w:eastAsiaTheme="minorHAnsi" w:cstheme="minorBidi"/>
         </w:rPr>
-        <w:commentReference w:id="25"/>
+        <w:commentReference w:id="27"/>
       </w:r>
       <w:r>
         <w:rPr>
@@ -11526,11 +11617,11 @@
       <w:pPr>
         <w:pStyle w:val="Heading3"/>
       </w:pPr>
-      <w:bookmarkStart w:id="26" w:name="_Toc5049591"/>
+      <w:bookmarkStart w:id="28" w:name="_Toc5050845"/>
       <w:r>
         <w:t>Overview of output</w:t>
       </w:r>
-      <w:bookmarkEnd w:id="26"/>
+      <w:bookmarkEnd w:id="28"/>
     </w:p>
     <w:p>
       <w:pPr>
@@ -11609,7 +11700,7 @@
         </w:rPr>
         <w:t xml:space="preserve"> used daily maxima and minima. These measures were strongly correlated to those generated from daily means </w:t>
       </w:r>
-      <w:commentRangeStart w:id="27"/>
+      <w:commentRangeStart w:id="29"/>
       <w:r>
         <w:rPr>
           <w:sz w:val="24"/>
@@ -11631,13 +11722,13 @@
         </w:rPr>
         <w:t xml:space="preserve">), </w:t>
       </w:r>
-      <w:commentRangeEnd w:id="27"/>
+      <w:commentRangeEnd w:id="29"/>
       <w:r>
         <w:rPr>
           <w:rStyle w:val="CommentReference"/>
           <w:rFonts w:eastAsiaTheme="minorHAnsi" w:cstheme="minorBidi"/>
         </w:rPr>
-        <w:commentReference w:id="27"/>
+        <w:commentReference w:id="29"/>
       </w:r>
       <w:r>
         <w:rPr>
@@ -11810,7 +11901,7 @@
         </w:rPr>
         <w:t xml:space="preserve"> subtracted these long-term norm temperatures from respective monthly temperature values to generate a temperature anomaly time series for each month and year in each state </w:t>
       </w:r>
-      <w:commentRangeStart w:id="28"/>
+      <w:commentRangeStart w:id="30"/>
       <w:r>
         <w:rPr>
           <w:sz w:val="24"/>
@@ -11818,13 +11909,13 @@
         </w:rPr>
         <w:t xml:space="preserve">(Figure XX). </w:t>
       </w:r>
-      <w:commentRangeEnd w:id="28"/>
+      <w:commentRangeEnd w:id="30"/>
       <w:r>
         <w:rPr>
           <w:rStyle w:val="CommentReference"/>
           <w:rFonts w:eastAsiaTheme="minorHAnsi" w:cstheme="minorBidi"/>
         </w:rPr>
-        <w:commentReference w:id="28"/>
+        <w:commentReference w:id="30"/>
       </w:r>
       <w:r>
         <w:rPr>
@@ -11893,7 +11984,7 @@
         </w:rPr>
         <w:t xml:space="preserve">. </w:t>
       </w:r>
-      <w:commentRangeStart w:id="29"/>
+      <w:commentRangeStart w:id="31"/>
       <w:r>
         <w:rPr>
           <w:sz w:val="24"/>
@@ -11901,13 +11992,13 @@
         </w:rPr>
         <w:t xml:space="preserve">Table XX </w:t>
       </w:r>
-      <w:commentRangeEnd w:id="29"/>
+      <w:commentRangeEnd w:id="31"/>
       <w:r>
         <w:rPr>
           <w:rStyle w:val="CommentReference"/>
           <w:rFonts w:eastAsiaTheme="minorHAnsi" w:cstheme="minorBidi"/>
         </w:rPr>
-        <w:commentReference w:id="29"/>
+        <w:commentReference w:id="31"/>
       </w:r>
       <w:r>
         <w:rPr>
@@ -11921,11 +12012,11 @@
       <w:pPr>
         <w:pStyle w:val="Heading3"/>
       </w:pPr>
-      <w:bookmarkStart w:id="30" w:name="_Toc5049592"/>
+      <w:bookmarkStart w:id="32" w:name="_Toc5050846"/>
       <w:r>
         <w:t>Applicability to other studies</w:t>
       </w:r>
-      <w:bookmarkEnd w:id="30"/>
+      <w:bookmarkEnd w:id="32"/>
     </w:p>
     <w:p>
       <w:pPr>
@@ -12006,11 +12097,11 @@
         <w:pStyle w:val="Heading2"/>
         <w:spacing w:line="480" w:lineRule="auto"/>
       </w:pPr>
-      <w:bookmarkStart w:id="31" w:name="_Toc5049593"/>
+      <w:bookmarkStart w:id="33" w:name="_Toc5050847"/>
       <w:r>
         <w:t>Discussion</w:t>
       </w:r>
-      <w:bookmarkEnd w:id="31"/>
+      <w:bookmarkEnd w:id="33"/>
     </w:p>
     <w:p>
       <w:pPr>
@@ -13499,7 +13590,7 @@
 
 <file path=word/comments.xml><?xml version="1.0" encoding="utf-8"?>
 <w:comments xmlns:wpc="http://schemas.microsoft.com/office/word/2010/wordprocessingCanvas" xmlns:cx="http://schemas.microsoft.com/office/drawing/2014/chartex" xmlns:cx1="http://schemas.microsoft.com/office/drawing/2015/9/8/chartex" xmlns:cx2="http://schemas.microsoft.com/office/drawing/2015/10/21/chartex" xmlns:cx3="http://schemas.microsoft.com/office/drawing/2016/5/9/chartex" xmlns:cx4="http://schemas.microsoft.com/office/drawing/2016/5/10/chartex" xmlns:cx5="http://schemas.microsoft.com/office/drawing/2016/5/11/chartex" xmlns:cx6="http://schemas.microsoft.com/office/drawing/2016/5/12/chartex" xmlns:cx7="http://schemas.microsoft.com/office/drawing/2016/5/13/chartex" xmlns:cx8="http://schemas.microsoft.com/office/drawing/2016/5/14/chartex" xmlns:mc="http://schemas.openxmlformats.org/markup-compatibility/2006" xmlns:aink="http://schemas.microsoft.com/office/drawing/2016/ink" xmlns:am3d="http://schemas.microsoft.com/office/drawing/2017/model3d" xmlns:o="urn:schemas-microsoft-com:office:office" xmlns:r="http://schemas.openxmlformats.org/officeDocument/2006/relationships" xmlns:m="http://schemas.openxmlformats.org/officeDocument/2006/math" xmlns:v="urn:schemas-microsoft-com:vml" xmlns:wp14="http://schemas.microsoft.com/office/word/2010/wordprocessingDrawing" xmlns:wp="http://schemas.openxmlformats.org/drawingml/2006/wordprocessingDrawing" xmlns:w10="urn:schemas-microsoft-com:office:word" xmlns:w="http://schemas.openxmlformats.org/wordprocessingml/2006/main" xmlns:w14="http://schemas.microsoft.com/office/word/2010/wordml" xmlns:w15="http://schemas.microsoft.com/office/word/2012/wordml" xmlns:w16cid="http://schemas.microsoft.com/office/word/2016/wordml/cid" xmlns:w16se="http://schemas.microsoft.com/office/word/2015/wordml/symex" xmlns:wpg="http://schemas.microsoft.com/office/word/2010/wordprocessingGroup" xmlns:wpi="http://schemas.microsoft.com/office/word/2010/wordprocessingInk" xmlns:wne="http://schemas.microsoft.com/office/word/2006/wordml" xmlns:wps="http://schemas.microsoft.com/office/word/2010/wordprocessingShape" mc:Ignorable="w14 w15 w16se w16cid wp14">
-  <w:comment w:id="15" w:author="Robbie Parks" w:date="2019-04-01T21:47:00Z" w:initials="RP">
+  <w:comment w:id="17" w:author="Robbie Parks" w:date="2019-04-01T21:47:00Z" w:initials="RP">
     <w:p>
       <w:pPr>
         <w:pStyle w:val="CommentText"/>
@@ -13518,7 +13609,7 @@
       </w:r>
     </w:p>
   </w:comment>
-  <w:comment w:id="24" w:author="Robbie Parks" w:date="2019-03-16T20:23:00Z" w:initials="RP">
+  <w:comment w:id="26" w:author="Robbie Parks" w:date="2019-03-16T20:23:00Z" w:initials="RP">
     <w:p>
       <w:pPr>
         <w:pStyle w:val="ListParagraph"/>
@@ -13548,7 +13639,7 @@
       </w:r>
     </w:p>
   </w:comment>
-  <w:comment w:id="25" w:author="Robbie Parks" w:date="2019-03-16T20:29:00Z" w:initials="RP">
+  <w:comment w:id="27" w:author="Robbie Parks" w:date="2019-03-16T20:29:00Z" w:initials="RP">
     <w:p>
       <w:pPr>
         <w:pStyle w:val="ListParagraph"/>
@@ -13578,7 +13669,7 @@
       </w:r>
     </w:p>
   </w:comment>
-  <w:comment w:id="27" w:author="Robbie Parks" w:date="2019-03-18T01:12:00Z" w:initials="RP">
+  <w:comment w:id="29" w:author="Robbie Parks" w:date="2019-03-18T01:12:00Z" w:initials="RP">
     <w:p>
       <w:pPr>
         <w:pStyle w:val="CommentText"/>
@@ -13594,7 +13685,7 @@
       </w:r>
     </w:p>
   </w:comment>
-  <w:comment w:id="28" w:author="Robbie Parks" w:date="2019-03-18T01:14:00Z" w:initials="RP">
+  <w:comment w:id="30" w:author="Robbie Parks" w:date="2019-03-18T01:14:00Z" w:initials="RP">
     <w:p>
       <w:pPr>
         <w:pStyle w:val="CommentText"/>
@@ -13610,7 +13701,7 @@
       </w:r>
     </w:p>
   </w:comment>
-  <w:comment w:id="29" w:author="Robbie Parks" w:date="2019-03-18T01:05:00Z" w:initials="RP">
+  <w:comment w:id="31" w:author="Robbie Parks" w:date="2019-03-18T01:05:00Z" w:initials="RP">
     <w:p>
       <w:pPr>
         <w:pStyle w:val="ListParagraph"/>
@@ -18582,7 +18673,7 @@
 </file>
 
 <file path=customXml/itemProps1.xml><?xml version="1.0" encoding="utf-8"?>
-<ds:datastoreItem xmlns:ds="http://schemas.openxmlformats.org/officeDocument/2006/customXml" ds:itemID="{459313D2-F992-4A49-A1A0-500BAF0CFB55}">
+<ds:datastoreItem xmlns:ds="http://schemas.openxmlformats.org/officeDocument/2006/customXml" ds:itemID="{A857E043-343D-C84E-B153-0E847987A483}">
   <ds:schemaRefs>
     <ds:schemaRef ds:uri="http://schemas.openxmlformats.org/officeDocument/2006/bibliography"/>
   </ds:schemaRefs>
